--- a/Gancsos_Abel_Assignment1/doc/AMGVending.docx
+++ b/Gancsos_Abel_Assignment1/doc/AMGVending.docx
@@ -1,6 +1,6 @@
 
 <file path=word/document.xml><?xml version="1.0" encoding="utf-8"?>
-<w:document xmlns:wpc="http://schemas.microsoft.com/office/word/2010/wordprocessingCanvas" xmlns:mc="http://schemas.openxmlformats.org/markup-compatibility/2006" xmlns:o="urn:schemas-microsoft-com:office:office" xmlns:r="http://schemas.openxmlformats.org/officeDocument/2006/relationships" xmlns:m="http://schemas.openxmlformats.org/officeDocument/2006/math" xmlns:v="urn:schemas-microsoft-com:vml" xmlns:wp14="http://schemas.microsoft.com/office/word/2010/wordprocessingDrawing" xmlns:wp="http://schemas.openxmlformats.org/drawingml/2006/wordprocessingDrawing" xmlns:w10="urn:schemas-microsoft-com:office:word" xmlns:w="http://schemas.openxmlformats.org/wordprocessingml/2006/main" xmlns:w14="http://schemas.microsoft.com/office/word/2010/wordml" xmlns:w15="http://schemas.microsoft.com/office/word/2012/wordml" xmlns:wpg="http://schemas.microsoft.com/office/word/2010/wordprocessingGroup" xmlns:wpi="http://schemas.microsoft.com/office/word/2010/wordprocessingInk" xmlns:wne="http://schemas.microsoft.com/office/word/2006/wordml" xmlns:wps="http://schemas.microsoft.com/office/word/2010/wordprocessingShape" mc:Ignorable="w14 w15 wp14">
+<w:document xmlns:wpc="http://schemas.microsoft.com/office/word/2010/wordprocessingCanvas" xmlns:mo="http://schemas.microsoft.com/office/mac/office/2008/main" xmlns:mc="http://schemas.openxmlformats.org/markup-compatibility/2006" xmlns:mv="urn:schemas-microsoft-com:mac:vml" xmlns:o="urn:schemas-microsoft-com:office:office" xmlns:r="http://schemas.openxmlformats.org/officeDocument/2006/relationships" xmlns:m="http://schemas.openxmlformats.org/officeDocument/2006/math" xmlns:v="urn:schemas-microsoft-com:vml" xmlns:wp14="http://schemas.microsoft.com/office/word/2010/wordprocessingDrawing" xmlns:wp="http://schemas.openxmlformats.org/drawingml/2006/wordprocessingDrawing" xmlns:w10="urn:schemas-microsoft-com:office:word" xmlns:w="http://schemas.openxmlformats.org/wordprocessingml/2006/main" xmlns:w14="http://schemas.microsoft.com/office/word/2010/wordml" xmlns:wpg="http://schemas.microsoft.com/office/word/2010/wordprocessingGroup" xmlns:wpi="http://schemas.microsoft.com/office/word/2010/wordprocessingInk" xmlns:wne="http://schemas.microsoft.com/office/word/2006/wordml" xmlns:wps="http://schemas.microsoft.com/office/word/2010/wordprocessingShape" mc:Ignorable="w14 wp14">
   <w:body>
     <w:sdt>
       <w:sdtPr>
@@ -166,7 +166,7 @@
                   </wp:anchor>
                 </w:drawing>
               </mc:Choice>
-              <mc:Fallback>
+              <mc:Fallback xmlns:w15="http://schemas.microsoft.com/office/word/2012/wordml">
                 <w:pict>
                   <v:shapetype w14:anchorId="396F981C" id="_x0000_t202" coordsize="21600,21600" o:spt="202" path="m,l,21600r21600,l21600,xe">
                     <v:stroke joinstyle="miter"/>
@@ -414,7 +414,7 @@
                   </wp:anchor>
                 </w:drawing>
               </mc:Choice>
-              <mc:Fallback>
+              <mc:Fallback xmlns:w15="http://schemas.microsoft.com/office/word/2012/wordml">
                 <w:pict>
                   <v:shape w14:anchorId="3A133538" id="Text Box 128" o:spid="_x0000_s1027" type="#_x0000_t202" style="position:absolute;margin-left:36pt;margin-top:664.35pt;width:540.05pt;height:10.65pt;z-index:251662336;visibility:visible;mso-wrap-style:square;mso-width-percent:1154;mso-height-percent:0;mso-wrap-distance-left:9pt;mso-wrap-distance-top:0;mso-wrap-distance-right:9pt;mso-wrap-distance-bottom:0;mso-position-horizontal:absolute;mso-position-horizontal-relative:page;mso-position-vertical:absolute;mso-position-vertical-relative:margin;mso-width-percent:1154;mso-height-percent:0;mso-width-relative:margin;mso-height-relative:margin;v-text-anchor:bottom" o:gfxdata="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" filled="f" stroked="f" strokeweight=".5pt">
                     <v:textbox style="mso-fit-shape-to-text:t" inset="1in,0,86.4pt,0">
@@ -793,7 +793,7 @@
                               </a:ln>
                               <a:extLst>
                                 <a:ext uri="{91240B29-F687-4f45-9708-019B960494DF}">
-                                  <a14:hiddenLine xmlns:a14="http://schemas.microsoft.com/office/drawing/2010/main" xmlns:w="http://schemas.openxmlformats.org/wordprocessingml/2006/main" xmlns:w10="urn:schemas-microsoft-com:office:word" xmlns:v="urn:schemas-microsoft-com:vml" xmlns:o="urn:schemas-microsoft-com:office:office" xmlns:mv="urn:schemas-microsoft-com:mac:vml" xmlns:mo="http://schemas.microsoft.com/office/mac/office/2008/main" xmlns="" w="9525">
+                                  <a14:hiddenLine xmlns:a14="http://schemas.microsoft.com/office/drawing/2010/main" w="9525">
                                     <a:solidFill>
                                       <a:srgbClr val="000000"/>
                                     </a:solidFill>
@@ -820,12 +820,12 @@
                   </wp:anchor>
                 </w:drawing>
               </mc:Choice>
-              <mc:Fallback>
+              <mc:Fallback xmlns:w15="http://schemas.microsoft.com/office/word/2012/wordml">
                 <w:pict>
                   <v:group w14:anchorId="6BADBA50" id="Group 125" o:spid="_x0000_s1028" style="position:absolute;margin-left:0;margin-top:0;width:540pt;height:556.55pt;z-index:-251657216;mso-width-percent:1154;mso-height-percent:670;mso-top-percent:45;mso-position-horizontal:center;mso-position-horizontal-relative:margin;mso-position-vertical-relative:page;mso-width-percent:1154;mso-height-percent:670;mso-top-percent:45;mso-width-relative:margin" coordsize="55613,54044" o:gfxdata="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">
                     <o:lock v:ext="edit" aspectratio="t"/>
                     <v:shape id="Freeform 10" o:spid="_x0000_s1029" style="position:absolute;width:55575;height:54044;visibility:visible;mso-wrap-style:square;v-text-anchor:bottom" coordsize="720,700" o:spt="100" o:gfxdata="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" adj="-11796480,,5400" path="m,c,644,,644,,644v23,6,62,14,113,21c250,685,476,700,720,644v,-27,,-27,,-27c720,,720,,720,,,,,,,e" stroked="f">
-                      <v:fill r:id="rId9" o:title="" recolor="t" rotate="t" type="frame"/>
+                      <v:fill r:id="rId10" o:title="" recolor="t" rotate="t" type="frame"/>
                       <v:stroke joinstyle="miter"/>
                       <v:formulas/>
                       <v:path arrowok="t" o:connecttype="custom" o:connectlocs="0,0;0,4972126;872222,5134261;5557520,4972126;5557520,4763667;5557520,0;0,0" o:connectangles="0,0,0,0,0,0,0" textboxrect="0,0,720,700"/>
@@ -1008,7 +1008,7 @@
                   </wp:anchor>
                 </w:drawing>
               </mc:Choice>
-              <mc:Fallback>
+              <mc:Fallback xmlns:w15="http://schemas.microsoft.com/office/word/2012/wordml">
                 <w:pict>
                   <v:rect w14:anchorId="5BA0B27B" id="Rectangle 130" o:spid="_x0000_s1031" style="position:absolute;margin-left:-4.4pt;margin-top:0;width:46.8pt;height:77.75pt;z-index:251660288;visibility:visible;mso-wrap-style:square;mso-width-percent:76;mso-height-percent:98;mso-top-percent:23;mso-wrap-distance-left:9pt;mso-wrap-distance-top:0;mso-wrap-distance-right:9pt;mso-wrap-distance-bottom:0;mso-position-horizontal:right;mso-position-horizontal-relative:margin;mso-position-vertical-relative:page;mso-width-percent:76;mso-height-percent:98;mso-top-percent:23;mso-width-relative:page;mso-height-relative:page;v-text-anchor:bottom" o:gfxdata="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" fillcolor="#83992a [3204]" stroked="f" strokeweight="1.25pt">
                     <v:path arrowok="t"/>
@@ -2067,8 +2067,8 @@
     <w:p>
       <w:pPr>
         <w:sectPr>
-          <w:footerReference w:type="even" r:id="rId10"/>
-          <w:footerReference w:type="default" r:id="rId11"/>
+          <w:footerReference w:type="even" r:id="rId11"/>
+          <w:footerReference w:type="default" r:id="rId12"/>
           <w:pgSz w:w="12240" w:h="15840"/>
           <w:pgMar w:top="1440" w:right="1440" w:bottom="1440" w:left="1440" w:header="720" w:footer="720" w:gutter="0"/>
           <w:pgNumType w:start="0"/>
@@ -2138,15 +2138,7 @@
       </w:r>
       <w:proofErr w:type="spellEnd"/>
       <w:r>
-        <w:t xml:space="preserve"> command-line tools (</w:t>
-      </w:r>
-      <w:proofErr w:type="spellStart"/>
-      <w:r>
-        <w:t>MacOS</w:t>
-      </w:r>
-      <w:proofErr w:type="spellEnd"/>
-      <w:r>
-        <w:t xml:space="preserve"> only)</w:t>
+        <w:t xml:space="preserve"> command-line tools (MacOS only)</w:t>
       </w:r>
     </w:p>
     <w:p>
@@ -2455,7 +2447,7 @@
                     <pic:cNvPicPr/>
                   </pic:nvPicPr>
                   <pic:blipFill>
-                    <a:blip r:embed="rId12">
+                    <a:blip r:embed="rId13">
                       <a:extLst>
                         <a:ext uri="{28A0092B-C50C-407E-A947-70E740481C1C}">
                           <a14:useLocalDpi xmlns:a14="http://schemas.microsoft.com/office/drawing/2010/main" val="0"/>
@@ -2504,7 +2496,6 @@
       <w:bookmarkEnd w:id="8"/>
     </w:p>
     <w:p>
-      <w:bookmarkStart w:id="9" w:name="_GoBack"/>
       <w:r>
         <w:rPr>
           <w:noProof/>
@@ -2525,7 +2516,7 @@
                     <pic:cNvPicPr/>
                   </pic:nvPicPr>
                   <pic:blipFill>
-                    <a:blip r:embed="rId13">
+                    <a:blip r:embed="rId14">
                       <a:extLst>
                         <a:ext uri="{28A0092B-C50C-407E-A947-70E740481C1C}">
                           <a14:useLocalDpi xmlns:a14="http://schemas.microsoft.com/office/drawing/2010/main" val="0"/>
@@ -2551,7 +2542,6 @@
           </wp:inline>
         </w:drawing>
       </w:r>
-      <w:bookmarkEnd w:id="9"/>
     </w:p>
     <w:p>
       <w:pPr>
@@ -2563,7 +2553,7 @@
         </w:sectPr>
       </w:pPr>
     </w:p>
-    <w:bookmarkStart w:id="10" w:name="_Toc392340776" w:displacedByCustomXml="next"/>
+    <w:bookmarkStart w:id="9" w:name="_Toc392340776" w:displacedByCustomXml="next"/>
     <w:sdt>
       <w:sdtPr>
         <w:rPr>
@@ -2587,7 +2577,7 @@
           <w:r>
             <w:t>Bibliography</w:t>
           </w:r>
-          <w:bookmarkEnd w:id="10"/>
+          <w:bookmarkEnd w:id="9"/>
         </w:p>
         <w:sdt>
           <w:sdtPr>
@@ -2773,12 +2763,12 @@
       <w:pPr>
         <w:pStyle w:val="Heading1"/>
       </w:pPr>
-      <w:bookmarkStart w:id="11" w:name="_Toc392340777"/>
+      <w:bookmarkStart w:id="10" w:name="_Toc392340777"/>
       <w:r>
         <w:lastRenderedPageBreak/>
         <w:t>Appendices</w:t>
       </w:r>
-      <w:bookmarkEnd w:id="11"/>
+      <w:bookmarkEnd w:id="10"/>
       <w:r>
         <w:t xml:space="preserve"> </w:t>
       </w:r>
@@ -2787,15 +2777,27 @@
       <w:pPr>
         <w:pStyle w:val="Heading2"/>
       </w:pPr>
-      <w:bookmarkStart w:id="12" w:name="_Toc392340778"/>
+      <w:bookmarkStart w:id="11" w:name="_Toc392340778"/>
       <w:r>
         <w:t>Appendix A – Setup</w:t>
       </w:r>
-      <w:bookmarkEnd w:id="12"/>
+      <w:bookmarkEnd w:id="11"/>
     </w:p>
     <w:p>
       <w:r>
-        <w:t xml:space="preserve">The project can be build using the make.sh or make.bat scripts, depending on the platform.  Both of these scripts will run </w:t>
+        <w:t xml:space="preserve">The project can be build using the </w:t>
+      </w:r>
+      <w:r>
+        <w:t>run</w:t>
+      </w:r>
+      <w:r>
+        <w:t xml:space="preserve">.sh or </w:t>
+      </w:r>
+      <w:r>
+        <w:t>run</w:t>
+      </w:r>
+      <w:r>
+        <w:t xml:space="preserve">.bat scripts, depending on the platform.  Both of these scripts will run </w:t>
       </w:r>
       <w:proofErr w:type="spellStart"/>
       <w:r>
@@ -2818,11 +2820,11 @@
       <w:pPr>
         <w:pStyle w:val="Heading2"/>
       </w:pPr>
-      <w:bookmarkStart w:id="13" w:name="_Toc392340779"/>
+      <w:bookmarkStart w:id="12" w:name="_Toc392340779"/>
       <w:r>
         <w:t>Appendix A – Building project</w:t>
       </w:r>
-      <w:bookmarkEnd w:id="13"/>
+      <w:bookmarkEnd w:id="12"/>
     </w:p>
     <w:p>
       <w:r>
@@ -2830,10 +2832,10 @@
           <w:noProof/>
         </w:rPr>
         <w:drawing>
-          <wp:inline distT="0" distB="0" distL="0" distR="0" wp14:anchorId="3CF282AE" wp14:editId="1F7889C7">
-            <wp:extent cx="5943600" cy="3463925"/>
-            <wp:effectExtent l="0" t="0" r="0" b="0"/>
-            <wp:docPr id="2" name="Picture 2"/>
+          <wp:inline distT="0" distB="0" distL="0" distR="0" wp14:anchorId="062B9502" wp14:editId="3CF4ED8A">
+            <wp:extent cx="5928995" cy="3320415"/>
+            <wp:effectExtent l="0" t="0" r="0" b="6985"/>
+            <wp:docPr id="1" name="Picture 1" descr="home:Users:computerfox:Desktop:Screen Shot 2018-07-04 at 11.23.35 PM.png"/>
             <wp:cNvGraphicFramePr>
               <a:graphicFrameLocks xmlns:a="http://schemas.openxmlformats.org/drawingml/2006/main" noChangeAspect="1"/>
             </wp:cNvGraphicFramePr>
@@ -2841,29 +2843,36 @@
               <a:graphicData uri="http://schemas.openxmlformats.org/drawingml/2006/picture">
                 <pic:pic xmlns:pic="http://schemas.openxmlformats.org/drawingml/2006/picture">
                   <pic:nvPicPr>
-                    <pic:cNvPr id="0" name="Screen Shot 2018-07-04 at 1.37.40 PM.png"/>
-                    <pic:cNvPicPr/>
+                    <pic:cNvPr id="0" name="Picture 1" descr="home:Users:computerfox:Desktop:Screen Shot 2018-07-04 at 11.23.35 PM.png"/>
+                    <pic:cNvPicPr>
+                      <a:picLocks noChangeAspect="1" noChangeArrowheads="1"/>
+                    </pic:cNvPicPr>
                   </pic:nvPicPr>
                   <pic:blipFill>
-                    <a:blip r:embed="rId14">
+                    <a:blip r:embed="rId15">
                       <a:extLst>
                         <a:ext uri="{28A0092B-C50C-407E-A947-70E740481C1C}">
                           <a14:useLocalDpi xmlns:a14="http://schemas.microsoft.com/office/drawing/2010/main" val="0"/>
                         </a:ext>
                       </a:extLst>
                     </a:blip>
+                    <a:srcRect/>
                     <a:stretch>
                       <a:fillRect/>
                     </a:stretch>
                   </pic:blipFill>
-                  <pic:spPr>
+                  <pic:spPr bwMode="auto">
                     <a:xfrm>
                       <a:off x="0" y="0"/>
-                      <a:ext cx="5943600" cy="3463925"/>
+                      <a:ext cx="5928995" cy="3320415"/>
                     </a:xfrm>
                     <a:prstGeom prst="rect">
                       <a:avLst/>
                     </a:prstGeom>
+                    <a:noFill/>
+                    <a:ln>
+                      <a:noFill/>
+                    </a:ln>
                   </pic:spPr>
                 </pic:pic>
               </a:graphicData>
@@ -2871,6 +2880,8 @@
           </wp:inline>
         </w:drawing>
       </w:r>
+      <w:bookmarkStart w:id="13" w:name="_GoBack"/>
+      <w:bookmarkEnd w:id="13"/>
     </w:p>
     <w:p>
       <w:pPr>
@@ -2906,7 +2917,7 @@
                     </pic:cNvPicPr>
                   </pic:nvPicPr>
                   <pic:blipFill>
-                    <a:blip r:embed="rId15">
+                    <a:blip r:embed="rId16">
                       <a:extLst>
                         <a:ext uri="{28A0092B-C50C-407E-A947-70E740481C1C}">
                           <a14:useLocalDpi xmlns:a14="http://schemas.microsoft.com/office/drawing/2010/main" val="0"/>
@@ -2949,7 +2960,7 @@
 </file>
 
 <file path=word/endnotes.xml><?xml version="1.0" encoding="utf-8"?>
-<w:endnotes xmlns:wpc="http://schemas.microsoft.com/office/word/2010/wordprocessingCanvas" xmlns:mc="http://schemas.openxmlformats.org/markup-compatibility/2006" xmlns:o="urn:schemas-microsoft-com:office:office" xmlns:r="http://schemas.openxmlformats.org/officeDocument/2006/relationships" xmlns:m="http://schemas.openxmlformats.org/officeDocument/2006/math" xmlns:v="urn:schemas-microsoft-com:vml" xmlns:wp14="http://schemas.microsoft.com/office/word/2010/wordprocessingDrawing" xmlns:wp="http://schemas.openxmlformats.org/drawingml/2006/wordprocessingDrawing" xmlns:w10="urn:schemas-microsoft-com:office:word" xmlns:w="http://schemas.openxmlformats.org/wordprocessingml/2006/main" xmlns:w14="http://schemas.microsoft.com/office/word/2010/wordml" xmlns:w15="http://schemas.microsoft.com/office/word/2012/wordml" xmlns:wpg="http://schemas.microsoft.com/office/word/2010/wordprocessingGroup" xmlns:wpi="http://schemas.microsoft.com/office/word/2010/wordprocessingInk" xmlns:wne="http://schemas.microsoft.com/office/word/2006/wordml" xmlns:wps="http://schemas.microsoft.com/office/word/2010/wordprocessingShape" mc:Ignorable="w14 w15 wp14">
+<w:endnotes xmlns:wpc="http://schemas.microsoft.com/office/word/2010/wordprocessingCanvas" xmlns:mo="http://schemas.microsoft.com/office/mac/office/2008/main" xmlns:mc="http://schemas.openxmlformats.org/markup-compatibility/2006" xmlns:mv="urn:schemas-microsoft-com:mac:vml" xmlns:o="urn:schemas-microsoft-com:office:office" xmlns:r="http://schemas.openxmlformats.org/officeDocument/2006/relationships" xmlns:m="http://schemas.openxmlformats.org/officeDocument/2006/math" xmlns:v="urn:schemas-microsoft-com:vml" xmlns:wp14="http://schemas.microsoft.com/office/word/2010/wordprocessingDrawing" xmlns:wp="http://schemas.openxmlformats.org/drawingml/2006/wordprocessingDrawing" xmlns:w10="urn:schemas-microsoft-com:office:word" xmlns:w="http://schemas.openxmlformats.org/wordprocessingml/2006/main" xmlns:w14="http://schemas.microsoft.com/office/word/2010/wordml" xmlns:wpg="http://schemas.microsoft.com/office/word/2010/wordprocessingGroup" xmlns:wpi="http://schemas.microsoft.com/office/word/2010/wordprocessingInk" xmlns:wne="http://schemas.microsoft.com/office/word/2006/wordml" xmlns:wps="http://schemas.microsoft.com/office/word/2010/wordprocessingShape" mc:Ignorable="w14 wp14">
   <w:endnote w:type="separator" w:id="-1">
     <w:p>
       <w:pPr>
@@ -2974,7 +2985,7 @@
 </file>
 
 <file path=word/footer1.xml><?xml version="1.0" encoding="utf-8"?>
-<w:ftr xmlns:wpc="http://schemas.microsoft.com/office/word/2010/wordprocessingCanvas" xmlns:mc="http://schemas.openxmlformats.org/markup-compatibility/2006" xmlns:o="urn:schemas-microsoft-com:office:office" xmlns:r="http://schemas.openxmlformats.org/officeDocument/2006/relationships" xmlns:m="http://schemas.openxmlformats.org/officeDocument/2006/math" xmlns:v="urn:schemas-microsoft-com:vml" xmlns:wp14="http://schemas.microsoft.com/office/word/2010/wordprocessingDrawing" xmlns:wp="http://schemas.openxmlformats.org/drawingml/2006/wordprocessingDrawing" xmlns:w10="urn:schemas-microsoft-com:office:word" xmlns:w="http://schemas.openxmlformats.org/wordprocessingml/2006/main" xmlns:w14="http://schemas.microsoft.com/office/word/2010/wordml" xmlns:w15="http://schemas.microsoft.com/office/word/2012/wordml" xmlns:wpg="http://schemas.microsoft.com/office/word/2010/wordprocessingGroup" xmlns:wpi="http://schemas.microsoft.com/office/word/2010/wordprocessingInk" xmlns:wne="http://schemas.microsoft.com/office/word/2006/wordml" xmlns:wps="http://schemas.microsoft.com/office/word/2010/wordprocessingShape" mc:Ignorable="w14 w15 wp14">
+<w:ftr xmlns:wpc="http://schemas.microsoft.com/office/word/2010/wordprocessingCanvas" xmlns:mo="http://schemas.microsoft.com/office/mac/office/2008/main" xmlns:mc="http://schemas.openxmlformats.org/markup-compatibility/2006" xmlns:mv="urn:schemas-microsoft-com:mac:vml" xmlns:o="urn:schemas-microsoft-com:office:office" xmlns:r="http://schemas.openxmlformats.org/officeDocument/2006/relationships" xmlns:m="http://schemas.openxmlformats.org/officeDocument/2006/math" xmlns:v="urn:schemas-microsoft-com:vml" xmlns:wp14="http://schemas.microsoft.com/office/word/2010/wordprocessingDrawing" xmlns:wp="http://schemas.openxmlformats.org/drawingml/2006/wordprocessingDrawing" xmlns:w10="urn:schemas-microsoft-com:office:word" xmlns:w="http://schemas.openxmlformats.org/wordprocessingml/2006/main" xmlns:w14="http://schemas.microsoft.com/office/word/2010/wordml" xmlns:wpg="http://schemas.microsoft.com/office/word/2010/wordprocessingGroup" xmlns:wpi="http://schemas.microsoft.com/office/word/2010/wordprocessingInk" xmlns:wne="http://schemas.microsoft.com/office/word/2006/wordml" xmlns:wps="http://schemas.microsoft.com/office/word/2010/wordprocessingShape" mc:Ignorable="w14 wp14">
   <w:p>
     <w:pPr>
       <w:pStyle w:val="Footer"/>
@@ -3012,7 +3023,7 @@
 </file>
 
 <file path=word/footer2.xml><?xml version="1.0" encoding="utf-8"?>
-<w:ftr xmlns:wpc="http://schemas.microsoft.com/office/word/2010/wordprocessingCanvas" xmlns:mc="http://schemas.openxmlformats.org/markup-compatibility/2006" xmlns:o="urn:schemas-microsoft-com:office:office" xmlns:r="http://schemas.openxmlformats.org/officeDocument/2006/relationships" xmlns:m="http://schemas.openxmlformats.org/officeDocument/2006/math" xmlns:v="urn:schemas-microsoft-com:vml" xmlns:wp14="http://schemas.microsoft.com/office/word/2010/wordprocessingDrawing" xmlns:wp="http://schemas.openxmlformats.org/drawingml/2006/wordprocessingDrawing" xmlns:w10="urn:schemas-microsoft-com:office:word" xmlns:w="http://schemas.openxmlformats.org/wordprocessingml/2006/main" xmlns:w14="http://schemas.microsoft.com/office/word/2010/wordml" xmlns:w15="http://schemas.microsoft.com/office/word/2012/wordml" xmlns:wpg="http://schemas.microsoft.com/office/word/2010/wordprocessingGroup" xmlns:wpi="http://schemas.microsoft.com/office/word/2010/wordprocessingInk" xmlns:wne="http://schemas.microsoft.com/office/word/2006/wordml" xmlns:wps="http://schemas.microsoft.com/office/word/2010/wordprocessingShape" mc:Ignorable="w14 w15 wp14">
+<w:ftr xmlns:wpc="http://schemas.microsoft.com/office/word/2010/wordprocessingCanvas" xmlns:mo="http://schemas.microsoft.com/office/mac/office/2008/main" xmlns:mc="http://schemas.openxmlformats.org/markup-compatibility/2006" xmlns:mv="urn:schemas-microsoft-com:mac:vml" xmlns:o="urn:schemas-microsoft-com:office:office" xmlns:r="http://schemas.openxmlformats.org/officeDocument/2006/relationships" xmlns:m="http://schemas.openxmlformats.org/officeDocument/2006/math" xmlns:v="urn:schemas-microsoft-com:vml" xmlns:wp14="http://schemas.microsoft.com/office/word/2010/wordprocessingDrawing" xmlns:wp="http://schemas.openxmlformats.org/drawingml/2006/wordprocessingDrawing" xmlns:w10="urn:schemas-microsoft-com:office:word" xmlns:w="http://schemas.openxmlformats.org/wordprocessingml/2006/main" xmlns:w14="http://schemas.microsoft.com/office/word/2010/wordml" xmlns:wpg="http://schemas.microsoft.com/office/word/2010/wordprocessingGroup" xmlns:wpi="http://schemas.microsoft.com/office/word/2010/wordprocessingInk" xmlns:wne="http://schemas.microsoft.com/office/word/2006/wordml" xmlns:wps="http://schemas.microsoft.com/office/word/2010/wordprocessingShape" mc:Ignorable="w14 wp14">
   <w:p>
     <w:pPr>
       <w:pStyle w:val="Footer"/>
@@ -3044,7 +3055,7 @@
         <w:rStyle w:val="PageNumber"/>
         <w:noProof/>
       </w:rPr>
-      <w:t>8</w:t>
+      <w:t>10</w:t>
     </w:r>
     <w:r>
       <w:rPr>
@@ -3069,7 +3080,7 @@
 </file>
 
 <file path=word/footnotes.xml><?xml version="1.0" encoding="utf-8"?>
-<w:footnotes xmlns:wpc="http://schemas.microsoft.com/office/word/2010/wordprocessingCanvas" xmlns:mc="http://schemas.openxmlformats.org/markup-compatibility/2006" xmlns:o="urn:schemas-microsoft-com:office:office" xmlns:r="http://schemas.openxmlformats.org/officeDocument/2006/relationships" xmlns:m="http://schemas.openxmlformats.org/officeDocument/2006/math" xmlns:v="urn:schemas-microsoft-com:vml" xmlns:wp14="http://schemas.microsoft.com/office/word/2010/wordprocessingDrawing" xmlns:wp="http://schemas.openxmlformats.org/drawingml/2006/wordprocessingDrawing" xmlns:w10="urn:schemas-microsoft-com:office:word" xmlns:w="http://schemas.openxmlformats.org/wordprocessingml/2006/main" xmlns:w14="http://schemas.microsoft.com/office/word/2010/wordml" xmlns:w15="http://schemas.microsoft.com/office/word/2012/wordml" xmlns:wpg="http://schemas.microsoft.com/office/word/2010/wordprocessingGroup" xmlns:wpi="http://schemas.microsoft.com/office/word/2010/wordprocessingInk" xmlns:wne="http://schemas.microsoft.com/office/word/2006/wordml" xmlns:wps="http://schemas.microsoft.com/office/word/2010/wordprocessingShape" mc:Ignorable="w14 w15 wp14">
+<w:footnotes xmlns:wpc="http://schemas.microsoft.com/office/word/2010/wordprocessingCanvas" xmlns:mo="http://schemas.microsoft.com/office/mac/office/2008/main" xmlns:mc="http://schemas.openxmlformats.org/markup-compatibility/2006" xmlns:mv="urn:schemas-microsoft-com:mac:vml" xmlns:o="urn:schemas-microsoft-com:office:office" xmlns:r="http://schemas.openxmlformats.org/officeDocument/2006/relationships" xmlns:m="http://schemas.openxmlformats.org/officeDocument/2006/math" xmlns:v="urn:schemas-microsoft-com:vml" xmlns:wp14="http://schemas.microsoft.com/office/word/2010/wordprocessingDrawing" xmlns:wp="http://schemas.openxmlformats.org/drawingml/2006/wordprocessingDrawing" xmlns:w10="urn:schemas-microsoft-com:office:word" xmlns:w="http://schemas.openxmlformats.org/wordprocessingml/2006/main" xmlns:w14="http://schemas.microsoft.com/office/word/2010/wordml" xmlns:wpg="http://schemas.microsoft.com/office/word/2010/wordprocessingGroup" xmlns:wpi="http://schemas.microsoft.com/office/word/2010/wordprocessingInk" xmlns:wne="http://schemas.microsoft.com/office/word/2006/wordml" xmlns:wps="http://schemas.microsoft.com/office/word/2010/wordprocessingShape" mc:Ignorable="w14 wp14">
   <w:footnote w:type="separator" w:id="-1">
     <w:p>
       <w:pPr>
@@ -3094,8 +3105,8 @@
 </file>
 
 <file path=word/numbering.xml><?xml version="1.0" encoding="utf-8"?>
-<w:numbering xmlns:wpc="http://schemas.microsoft.com/office/word/2010/wordprocessingCanvas" xmlns:mc="http://schemas.openxmlformats.org/markup-compatibility/2006" xmlns:o="urn:schemas-microsoft-com:office:office" xmlns:r="http://schemas.openxmlformats.org/officeDocument/2006/relationships" xmlns:m="http://schemas.openxmlformats.org/officeDocument/2006/math" xmlns:v="urn:schemas-microsoft-com:vml" xmlns:wp14="http://schemas.microsoft.com/office/word/2010/wordprocessingDrawing" xmlns:wp="http://schemas.openxmlformats.org/drawingml/2006/wordprocessingDrawing" xmlns:w10="urn:schemas-microsoft-com:office:word" xmlns:w="http://schemas.openxmlformats.org/wordprocessingml/2006/main" xmlns:w14="http://schemas.microsoft.com/office/word/2010/wordml" xmlns:w15="http://schemas.microsoft.com/office/word/2012/wordml" xmlns:wpg="http://schemas.microsoft.com/office/word/2010/wordprocessingGroup" xmlns:wpi="http://schemas.microsoft.com/office/word/2010/wordprocessingInk" xmlns:wne="http://schemas.microsoft.com/office/word/2006/wordml" xmlns:wps="http://schemas.microsoft.com/office/word/2010/wordprocessingShape" mc:Ignorable="w14 w15 wp14">
-  <w:abstractNum w:abstractNumId="0" w15:restartNumberingAfterBreak="0">
+<w:numbering xmlns:wpc="http://schemas.microsoft.com/office/word/2010/wordprocessingCanvas" xmlns:mo="http://schemas.microsoft.com/office/mac/office/2008/main" xmlns:mc="http://schemas.openxmlformats.org/markup-compatibility/2006" xmlns:mv="urn:schemas-microsoft-com:mac:vml" xmlns:o="urn:schemas-microsoft-com:office:office" xmlns:r="http://schemas.openxmlformats.org/officeDocument/2006/relationships" xmlns:m="http://schemas.openxmlformats.org/officeDocument/2006/math" xmlns:v="urn:schemas-microsoft-com:vml" xmlns:wp14="http://schemas.microsoft.com/office/word/2010/wordprocessingDrawing" xmlns:wp="http://schemas.openxmlformats.org/drawingml/2006/wordprocessingDrawing" xmlns:w10="urn:schemas-microsoft-com:office:word" xmlns:w="http://schemas.openxmlformats.org/wordprocessingml/2006/main" xmlns:w14="http://schemas.microsoft.com/office/word/2010/wordml" xmlns:wpg="http://schemas.microsoft.com/office/word/2010/wordprocessingGroup" xmlns:wpi="http://schemas.microsoft.com/office/word/2010/wordprocessingInk" xmlns:wne="http://schemas.microsoft.com/office/word/2006/wordml" xmlns:wps="http://schemas.microsoft.com/office/word/2010/wordprocessingShape" mc:Ignorable="w14 wp14">
+  <w:abstractNum w:abstractNumId="0">
     <w:nsid w:val="32A9384F"/>
     <w:multiLevelType w:val="hybridMultilevel"/>
     <w:tmpl w:val="D5C0D40A"/>
@@ -3208,7 +3219,7 @@
       </w:rPr>
     </w:lvl>
   </w:abstractNum>
-  <w:abstractNum w:abstractNumId="1" w15:restartNumberingAfterBreak="0">
+  <w:abstractNum w:abstractNumId="1">
     <w:nsid w:val="584F2804"/>
     <w:multiLevelType w:val="multilevel"/>
     <w:tmpl w:val="A4CA8D1C"/>
@@ -3321,7 +3332,7 @@
       </w:rPr>
     </w:lvl>
   </w:abstractNum>
-  <w:abstractNum w:abstractNumId="2" w15:restartNumberingAfterBreak="0">
+  <w:abstractNum w:abstractNumId="2">
     <w:nsid w:val="66675697"/>
     <w:multiLevelType w:val="hybridMultilevel"/>
     <w:tmpl w:val="4D66928C"/>
@@ -3447,7 +3458,7 @@
 </file>
 
 <file path=word/styles.xml><?xml version="1.0" encoding="utf-8"?>
-<w:styles xmlns:mc="http://schemas.openxmlformats.org/markup-compatibility/2006" xmlns:r="http://schemas.openxmlformats.org/officeDocument/2006/relationships" xmlns:w="http://schemas.openxmlformats.org/wordprocessingml/2006/main" xmlns:w14="http://schemas.microsoft.com/office/word/2010/wordml" xmlns:w15="http://schemas.microsoft.com/office/word/2012/wordml" mc:Ignorable="w14 w15">
+<w:styles xmlns:mc="http://schemas.openxmlformats.org/markup-compatibility/2006" xmlns:r="http://schemas.openxmlformats.org/officeDocument/2006/relationships" xmlns:w="http://schemas.openxmlformats.org/wordprocessingml/2006/main" xmlns:w14="http://schemas.microsoft.com/office/word/2010/wordml" mc:Ignorable="w14">
   <w:docDefaults>
     <w:rPrDefault>
       <w:rPr>
@@ -3463,369 +3474,673 @@
       </w:pPr>
     </w:pPrDefault>
   </w:docDefaults>
-  <w:latentStyles w:defLockedState="0" w:defUIPriority="99" w:defSemiHidden="0" w:defUnhideWhenUsed="0" w:defQFormat="0" w:count="371">
-    <w:lsdException w:name="Normal" w:uiPriority="0" w:qFormat="1"/>
-    <w:lsdException w:name="heading 1" w:uiPriority="9" w:qFormat="1"/>
-    <w:lsdException w:name="heading 2" w:semiHidden="1" w:uiPriority="9" w:unhideWhenUsed="1" w:qFormat="1"/>
-    <w:lsdException w:name="heading 3" w:semiHidden="1" w:uiPriority="9" w:unhideWhenUsed="1" w:qFormat="1"/>
-    <w:lsdException w:name="heading 4" w:semiHidden="1" w:uiPriority="9" w:unhideWhenUsed="1" w:qFormat="1"/>
-    <w:lsdException w:name="heading 5" w:semiHidden="1" w:uiPriority="9" w:unhideWhenUsed="1" w:qFormat="1"/>
-    <w:lsdException w:name="heading 6" w:semiHidden="1" w:uiPriority="9" w:unhideWhenUsed="1" w:qFormat="1"/>
-    <w:lsdException w:name="heading 7" w:semiHidden="1" w:uiPriority="9" w:unhideWhenUsed="1" w:qFormat="1"/>
-    <w:lsdException w:name="heading 8" w:semiHidden="1" w:uiPriority="9" w:unhideWhenUsed="1" w:qFormat="1"/>
-    <w:lsdException w:name="heading 9" w:semiHidden="1" w:uiPriority="9" w:unhideWhenUsed="1" w:qFormat="1"/>
-    <w:lsdException w:name="index 1" w:semiHidden="1" w:unhideWhenUsed="1"/>
-    <w:lsdException w:name="index 2" w:semiHidden="1" w:unhideWhenUsed="1"/>
-    <w:lsdException w:name="index 3" w:semiHidden="1" w:unhideWhenUsed="1"/>
-    <w:lsdException w:name="index 4" w:semiHidden="1" w:unhideWhenUsed="1"/>
-    <w:lsdException w:name="index 5" w:semiHidden="1" w:unhideWhenUsed="1"/>
-    <w:lsdException w:name="index 6" w:semiHidden="1" w:unhideWhenUsed="1"/>
-    <w:lsdException w:name="index 7" w:semiHidden="1" w:unhideWhenUsed="1"/>
-    <w:lsdException w:name="index 8" w:semiHidden="1" w:unhideWhenUsed="1"/>
-    <w:lsdException w:name="index 9" w:semiHidden="1" w:unhideWhenUsed="1"/>
-    <w:lsdException w:name="toc 1" w:semiHidden="1" w:uiPriority="39" w:unhideWhenUsed="1"/>
-    <w:lsdException w:name="toc 2" w:semiHidden="1" w:uiPriority="39" w:unhideWhenUsed="1"/>
-    <w:lsdException w:name="toc 3" w:semiHidden="1" w:uiPriority="39" w:unhideWhenUsed="1"/>
-    <w:lsdException w:name="toc 4" w:semiHidden="1" w:uiPriority="39" w:unhideWhenUsed="1"/>
-    <w:lsdException w:name="toc 5" w:semiHidden="1" w:uiPriority="39" w:unhideWhenUsed="1"/>
-    <w:lsdException w:name="toc 6" w:semiHidden="1" w:uiPriority="39" w:unhideWhenUsed="1"/>
-    <w:lsdException w:name="toc 7" w:semiHidden="1" w:uiPriority="39" w:unhideWhenUsed="1"/>
-    <w:lsdException w:name="toc 8" w:semiHidden="1" w:uiPriority="39" w:unhideWhenUsed="1"/>
-    <w:lsdException w:name="toc 9" w:semiHidden="1" w:uiPriority="39" w:unhideWhenUsed="1"/>
-    <w:lsdException w:name="Normal Indent" w:semiHidden="1" w:unhideWhenUsed="1"/>
-    <w:lsdException w:name="footnote text" w:semiHidden="1" w:unhideWhenUsed="1"/>
-    <w:lsdException w:name="annotation text" w:semiHidden="1" w:unhideWhenUsed="1"/>
-    <w:lsdException w:name="header" w:semiHidden="1" w:unhideWhenUsed="1"/>
-    <w:lsdException w:name="footer" w:semiHidden="1" w:unhideWhenUsed="1"/>
-    <w:lsdException w:name="index heading" w:semiHidden="1" w:unhideWhenUsed="1"/>
-    <w:lsdException w:name="caption" w:semiHidden="1" w:uiPriority="35" w:unhideWhenUsed="1" w:qFormat="1"/>
-    <w:lsdException w:name="table of figures" w:semiHidden="1" w:unhideWhenUsed="1"/>
-    <w:lsdException w:name="envelope address" w:semiHidden="1" w:unhideWhenUsed="1"/>
-    <w:lsdException w:name="envelope return" w:semiHidden="1" w:unhideWhenUsed="1"/>
-    <w:lsdException w:name="footnote reference" w:semiHidden="1" w:unhideWhenUsed="1"/>
-    <w:lsdException w:name="annotation reference" w:semiHidden="1" w:unhideWhenUsed="1"/>
-    <w:lsdException w:name="line number" w:semiHidden="1" w:unhideWhenUsed="1"/>
-    <w:lsdException w:name="page number" w:semiHidden="1" w:unhideWhenUsed="1"/>
-    <w:lsdException w:name="endnote reference" w:semiHidden="1" w:unhideWhenUsed="1"/>
-    <w:lsdException w:name="endnote text" w:semiHidden="1" w:unhideWhenUsed="1"/>
-    <w:lsdException w:name="table of authorities" w:semiHidden="1" w:unhideWhenUsed="1"/>
-    <w:lsdException w:name="macro" w:semiHidden="1" w:unhideWhenUsed="1"/>
-    <w:lsdException w:name="toa heading" w:semiHidden="1" w:unhideWhenUsed="1"/>
-    <w:lsdException w:name="List" w:semiHidden="1" w:unhideWhenUsed="1"/>
-    <w:lsdException w:name="List Bullet" w:semiHidden="1" w:unhideWhenUsed="1"/>
-    <w:lsdException w:name="List Number" w:semiHidden="1" w:unhideWhenUsed="1"/>
-    <w:lsdException w:name="List 2" w:semiHidden="1" w:unhideWhenUsed="1"/>
-    <w:lsdException w:name="List 3" w:semiHidden="1" w:unhideWhenUsed="1"/>
-    <w:lsdException w:name="List 4" w:semiHidden="1" w:unhideWhenUsed="1"/>
-    <w:lsdException w:name="List 5" w:semiHidden="1" w:unhideWhenUsed="1"/>
-    <w:lsdException w:name="List Bullet 2" w:semiHidden="1" w:unhideWhenUsed="1"/>
-    <w:lsdException w:name="List Bullet 3" w:semiHidden="1" w:unhideWhenUsed="1"/>
-    <w:lsdException w:name="List Bullet 4" w:semiHidden="1" w:unhideWhenUsed="1"/>
-    <w:lsdException w:name="List Bullet 5" w:semiHidden="1" w:unhideWhenUsed="1"/>
-    <w:lsdException w:name="List Number 2" w:semiHidden="1" w:unhideWhenUsed="1"/>
-    <w:lsdException w:name="List Number 3" w:semiHidden="1" w:unhideWhenUsed="1"/>
-    <w:lsdException w:name="List Number 4" w:semiHidden="1" w:unhideWhenUsed="1"/>
-    <w:lsdException w:name="List Number 5" w:semiHidden="1" w:unhideWhenUsed="1"/>
-    <w:lsdException w:name="Title" w:uiPriority="10" w:qFormat="1"/>
-    <w:lsdException w:name="Closing" w:semiHidden="1" w:unhideWhenUsed="1"/>
-    <w:lsdException w:name="Signature" w:semiHidden="1" w:unhideWhenUsed="1"/>
-    <w:lsdException w:name="Default Paragraph Font" w:semiHidden="1" w:uiPriority="1" w:unhideWhenUsed="1"/>
-    <w:lsdException w:name="Body Text" w:semiHidden="1" w:unhideWhenUsed="1"/>
-    <w:lsdException w:name="Body Text Indent" w:semiHidden="1" w:unhideWhenUsed="1"/>
-    <w:lsdException w:name="List Continue" w:semiHidden="1" w:unhideWhenUsed="1"/>
-    <w:lsdException w:name="List Continue 2" w:semiHidden="1" w:unhideWhenUsed="1"/>
-    <w:lsdException w:name="List Continue 3" w:semiHidden="1" w:unhideWhenUsed="1"/>
-    <w:lsdException w:name="List Continue 4" w:semiHidden="1" w:unhideWhenUsed="1"/>
-    <w:lsdException w:name="List Continue 5" w:semiHidden="1" w:unhideWhenUsed="1"/>
-    <w:lsdException w:name="Message Header" w:semiHidden="1" w:unhideWhenUsed="1"/>
-    <w:lsdException w:name="Subtitle" w:uiPriority="11" w:qFormat="1"/>
-    <w:lsdException w:name="Salutation" w:semiHidden="1" w:unhideWhenUsed="1"/>
-    <w:lsdException w:name="Date" w:semiHidden="1" w:unhideWhenUsed="1"/>
-    <w:lsdException w:name="Body Text First Indent" w:semiHidden="1" w:unhideWhenUsed="1"/>
-    <w:lsdException w:name="Body Text First Indent 2" w:semiHidden="1" w:unhideWhenUsed="1"/>
-    <w:lsdException w:name="Note Heading" w:semiHidden="1" w:unhideWhenUsed="1"/>
-    <w:lsdException w:name="Body Text 2" w:semiHidden="1" w:unhideWhenUsed="1"/>
-    <w:lsdException w:name="Body Text 3" w:semiHidden="1" w:unhideWhenUsed="1"/>
-    <w:lsdException w:name="Body Text Indent 2" w:semiHidden="1" w:unhideWhenUsed="1"/>
-    <w:lsdException w:name="Body Text Indent 3" w:semiHidden="1" w:unhideWhenUsed="1"/>
-    <w:lsdException w:name="Block Text" w:semiHidden="1" w:unhideWhenUsed="1"/>
-    <w:lsdException w:name="Hyperlink" w:semiHidden="1" w:unhideWhenUsed="1"/>
-    <w:lsdException w:name="FollowedHyperlink" w:semiHidden="1" w:unhideWhenUsed="1"/>
-    <w:lsdException w:name="Strong" w:uiPriority="22" w:qFormat="1"/>
-    <w:lsdException w:name="Emphasis" w:uiPriority="20" w:qFormat="1"/>
-    <w:lsdException w:name="Document Map" w:semiHidden="1" w:unhideWhenUsed="1"/>
-    <w:lsdException w:name="Plain Text" w:semiHidden="1" w:unhideWhenUsed="1"/>
-    <w:lsdException w:name="E-mail Signature" w:semiHidden="1" w:unhideWhenUsed="1"/>
-    <w:lsdException w:name="HTML Top of Form" w:semiHidden="1" w:unhideWhenUsed="1"/>
-    <w:lsdException w:name="HTML Bottom of Form" w:semiHidden="1" w:unhideWhenUsed="1"/>
-    <w:lsdException w:name="Normal (Web)" w:semiHidden="1" w:unhideWhenUsed="1"/>
-    <w:lsdException w:name="HTML Acronym" w:semiHidden="1" w:unhideWhenUsed="1"/>
-    <w:lsdException w:name="HTML Address" w:semiHidden="1" w:unhideWhenUsed="1"/>
-    <w:lsdException w:name="HTML Cite" w:semiHidden="1" w:unhideWhenUsed="1"/>
-    <w:lsdException w:name="HTML Code" w:semiHidden="1" w:unhideWhenUsed="1"/>
-    <w:lsdException w:name="HTML Definition" w:semiHidden="1" w:unhideWhenUsed="1"/>
-    <w:lsdException w:name="HTML Keyboard" w:semiHidden="1" w:unhideWhenUsed="1"/>
-    <w:lsdException w:name="HTML Preformatted" w:semiHidden="1" w:unhideWhenUsed="1"/>
-    <w:lsdException w:name="HTML Sample" w:semiHidden="1" w:unhideWhenUsed="1"/>
-    <w:lsdException w:name="HTML Typewriter" w:semiHidden="1" w:unhideWhenUsed="1"/>
-    <w:lsdException w:name="HTML Variable" w:semiHidden="1" w:unhideWhenUsed="1"/>
-    <w:lsdException w:name="Normal Table" w:semiHidden="1" w:unhideWhenUsed="1"/>
-    <w:lsdException w:name="annotation subject" w:semiHidden="1" w:unhideWhenUsed="1"/>
-    <w:lsdException w:name="No List" w:semiHidden="1" w:unhideWhenUsed="1"/>
-    <w:lsdException w:name="Outline List 1" w:semiHidden="1" w:unhideWhenUsed="1"/>
-    <w:lsdException w:name="Outline List 2" w:semiHidden="1" w:unhideWhenUsed="1"/>
-    <w:lsdException w:name="Outline List 3" w:semiHidden="1" w:unhideWhenUsed="1"/>
-    <w:lsdException w:name="Table Simple 1" w:semiHidden="1" w:unhideWhenUsed="1"/>
-    <w:lsdException w:name="Table Simple 2" w:semiHidden="1" w:unhideWhenUsed="1"/>
-    <w:lsdException w:name="Table Simple 3" w:semiHidden="1" w:unhideWhenUsed="1"/>
-    <w:lsdException w:name="Table Classic 1" w:semiHidden="1" w:unhideWhenUsed="1"/>
-    <w:lsdException w:name="Table Classic 2" w:semiHidden="1" w:unhideWhenUsed="1"/>
-    <w:lsdException w:name="Table Classic 3" w:semiHidden="1" w:unhideWhenUsed="1"/>
-    <w:lsdException w:name="Table Classic 4" w:semiHidden="1" w:unhideWhenUsed="1"/>
-    <w:lsdException w:name="Table Colorful 1" w:semiHidden="1" w:unhideWhenUsed="1"/>
-    <w:lsdException w:name="Table Colorful 2" w:semiHidden="1" w:unhideWhenUsed="1"/>
-    <w:lsdException w:name="Table Colorful 3" w:semiHidden="1" w:unhideWhenUsed="1"/>
-    <w:lsdException w:name="Table Columns 1" w:semiHidden="1" w:unhideWhenUsed="1"/>
-    <w:lsdException w:name="Table Columns 2" w:semiHidden="1" w:unhideWhenUsed="1"/>
-    <w:lsdException w:name="Table Columns 3" w:semiHidden="1" w:unhideWhenUsed="1"/>
-    <w:lsdException w:name="Table Columns 4" w:semiHidden="1" w:unhideWhenUsed="1"/>
-    <w:lsdException w:name="Table Columns 5" w:semiHidden="1" w:unhideWhenUsed="1"/>
-    <w:lsdException w:name="Table Grid 1" w:semiHidden="1" w:unhideWhenUsed="1"/>
-    <w:lsdException w:name="Table Grid 2" w:semiHidden="1" w:unhideWhenUsed="1"/>
-    <w:lsdException w:name="Table Grid 3" w:semiHidden="1" w:unhideWhenUsed="1"/>
-    <w:lsdException w:name="Table Grid 4" w:semiHidden="1" w:unhideWhenUsed="1"/>
-    <w:lsdException w:name="Table Grid 5" w:semiHidden="1" w:unhideWhenUsed="1"/>
-    <w:lsdException w:name="Table Grid 6" w:semiHidden="1" w:unhideWhenUsed="1"/>
-    <w:lsdException w:name="Table Grid 7" w:semiHidden="1" w:unhideWhenUsed="1"/>
-    <w:lsdException w:name="Table Grid 8" w:semiHidden="1" w:unhideWhenUsed="1"/>
-    <w:lsdException w:name="Table List 1" w:semiHidden="1" w:unhideWhenUsed="1"/>
-    <w:lsdException w:name="Table List 2" w:semiHidden="1" w:unhideWhenUsed="1"/>
-    <w:lsdException w:name="Table List 3" w:semiHidden="1" w:unhideWhenUsed="1"/>
-    <w:lsdException w:name="Table List 4" w:semiHidden="1" w:unhideWhenUsed="1"/>
-    <w:lsdException w:name="Table List 5" w:semiHidden="1" w:unhideWhenUsed="1"/>
-    <w:lsdException w:name="Table List 6" w:semiHidden="1" w:unhideWhenUsed="1"/>
-    <w:lsdException w:name="Table List 7" w:semiHidden="1" w:unhideWhenUsed="1"/>
-    <w:lsdException w:name="Table List 8" w:semiHidden="1" w:unhideWhenUsed="1"/>
-    <w:lsdException w:name="Table 3D effects 1" w:semiHidden="1" w:unhideWhenUsed="1"/>
-    <w:lsdException w:name="Table 3D effects 2" w:semiHidden="1" w:unhideWhenUsed="1"/>
-    <w:lsdException w:name="Table 3D effects 3" w:semiHidden="1" w:unhideWhenUsed="1"/>
-    <w:lsdException w:name="Table Contemporary" w:semiHidden="1" w:unhideWhenUsed="1"/>
-    <w:lsdException w:name="Table Elegant" w:semiHidden="1" w:unhideWhenUsed="1"/>
-    <w:lsdException w:name="Table Professional" w:semiHidden="1" w:unhideWhenUsed="1"/>
-    <w:lsdException w:name="Table Subtle 1" w:semiHidden="1" w:unhideWhenUsed="1"/>
-    <w:lsdException w:name="Table Subtle 2" w:semiHidden="1" w:unhideWhenUsed="1"/>
-    <w:lsdException w:name="Table Web 1" w:semiHidden="1" w:unhideWhenUsed="1"/>
-    <w:lsdException w:name="Table Web 2" w:semiHidden="1" w:unhideWhenUsed="1"/>
-    <w:lsdException w:name="Table Web 3" w:semiHidden="1" w:unhideWhenUsed="1"/>
-    <w:lsdException w:name="Balloon Text" w:semiHidden="1" w:unhideWhenUsed="1"/>
-    <w:lsdException w:name="Table Grid" w:uiPriority="39"/>
-    <w:lsdException w:name="Table Theme" w:semiHidden="1" w:unhideWhenUsed="1"/>
-    <w:lsdException w:name="Placeholder Text" w:semiHidden="1"/>
-    <w:lsdException w:name="No Spacing" w:uiPriority="1" w:qFormat="1"/>
-    <w:lsdException w:name="Light Shading" w:uiPriority="60"/>
-    <w:lsdException w:name="Light List" w:uiPriority="61"/>
-    <w:lsdException w:name="Light Grid" w:uiPriority="62"/>
-    <w:lsdException w:name="Medium Shading 1" w:uiPriority="63"/>
-    <w:lsdException w:name="Medium Shading 2" w:uiPriority="64"/>
-    <w:lsdException w:name="Medium List 1" w:uiPriority="65"/>
-    <w:lsdException w:name="Medium List 2" w:uiPriority="66"/>
-    <w:lsdException w:name="Medium Grid 1" w:uiPriority="67"/>
-    <w:lsdException w:name="Medium Grid 2" w:uiPriority="68"/>
-    <w:lsdException w:name="Medium Grid 3" w:uiPriority="69"/>
-    <w:lsdException w:name="Dark List" w:uiPriority="70"/>
-    <w:lsdException w:name="Colorful Shading" w:uiPriority="71"/>
-    <w:lsdException w:name="Colorful List" w:uiPriority="72"/>
-    <w:lsdException w:name="Colorful Grid" w:uiPriority="73"/>
-    <w:lsdException w:name="Light Shading Accent 1" w:uiPriority="60"/>
-    <w:lsdException w:name="Light List Accent 1" w:uiPriority="61"/>
-    <w:lsdException w:name="Light Grid Accent 1" w:uiPriority="62"/>
-    <w:lsdException w:name="Medium Shading 1 Accent 1" w:uiPriority="63"/>
-    <w:lsdException w:name="Medium Shading 2 Accent 1" w:uiPriority="64"/>
-    <w:lsdException w:name="Medium List 1 Accent 1" w:uiPriority="65"/>
-    <w:lsdException w:name="Revision" w:semiHidden="1"/>
-    <w:lsdException w:name="List Paragraph" w:uiPriority="34" w:qFormat="1"/>
-    <w:lsdException w:name="Quote" w:uiPriority="29" w:qFormat="1"/>
-    <w:lsdException w:name="Intense Quote" w:uiPriority="30" w:qFormat="1"/>
-    <w:lsdException w:name="Medium List 2 Accent 1" w:uiPriority="66"/>
-    <w:lsdException w:name="Medium Grid 1 Accent 1" w:uiPriority="67"/>
-    <w:lsdException w:name="Medium Grid 2 Accent 1" w:uiPriority="68"/>
-    <w:lsdException w:name="Medium Grid 3 Accent 1" w:uiPriority="69"/>
-    <w:lsdException w:name="Dark List Accent 1" w:uiPriority="70"/>
-    <w:lsdException w:name="Colorful Shading Accent 1" w:uiPriority="71"/>
-    <w:lsdException w:name="Colorful List Accent 1" w:uiPriority="72"/>
-    <w:lsdException w:name="Colorful Grid Accent 1" w:uiPriority="73"/>
-    <w:lsdException w:name="Light Shading Accent 2" w:uiPriority="60"/>
-    <w:lsdException w:name="Light List Accent 2" w:uiPriority="61"/>
-    <w:lsdException w:name="Light Grid Accent 2" w:uiPriority="62"/>
-    <w:lsdException w:name="Medium Shading 1 Accent 2" w:uiPriority="63"/>
-    <w:lsdException w:name="Medium Shading 2 Accent 2" w:uiPriority="64"/>
-    <w:lsdException w:name="Medium List 1 Accent 2" w:uiPriority="65"/>
-    <w:lsdException w:name="Medium List 2 Accent 2" w:uiPriority="66"/>
-    <w:lsdException w:name="Medium Grid 1 Accent 2" w:uiPriority="67"/>
-    <w:lsdException w:name="Medium Grid 2 Accent 2" w:uiPriority="68"/>
-    <w:lsdException w:name="Medium Grid 3 Accent 2" w:uiPriority="69"/>
-    <w:lsdException w:name="Dark List Accent 2" w:uiPriority="70"/>
-    <w:lsdException w:name="Colorful Shading Accent 2" w:uiPriority="71"/>
-    <w:lsdException w:name="Colorful List Accent 2" w:uiPriority="72"/>
-    <w:lsdException w:name="Colorful Grid Accent 2" w:uiPriority="73"/>
-    <w:lsdException w:name="Light Shading Accent 3" w:uiPriority="60"/>
-    <w:lsdException w:name="Light List Accent 3" w:uiPriority="61"/>
-    <w:lsdException w:name="Light Grid Accent 3" w:uiPriority="62"/>
-    <w:lsdException w:name="Medium Shading 1 Accent 3" w:uiPriority="63"/>
-    <w:lsdException w:name="Medium Shading 2 Accent 3" w:uiPriority="64"/>
-    <w:lsdException w:name="Medium List 1 Accent 3" w:uiPriority="65"/>
-    <w:lsdException w:name="Medium List 2 Accent 3" w:uiPriority="66"/>
-    <w:lsdException w:name="Medium Grid 1 Accent 3" w:uiPriority="67"/>
-    <w:lsdException w:name="Medium Grid 2 Accent 3" w:uiPriority="68"/>
-    <w:lsdException w:name="Medium Grid 3 Accent 3" w:uiPriority="69"/>
-    <w:lsdException w:name="Dark List Accent 3" w:uiPriority="70"/>
-    <w:lsdException w:name="Colorful Shading Accent 3" w:uiPriority="71"/>
-    <w:lsdException w:name="Colorful List Accent 3" w:uiPriority="72"/>
-    <w:lsdException w:name="Colorful Grid Accent 3" w:uiPriority="73"/>
-    <w:lsdException w:name="Light Shading Accent 4" w:uiPriority="60"/>
-    <w:lsdException w:name="Light List Accent 4" w:uiPriority="61"/>
-    <w:lsdException w:name="Light Grid Accent 4" w:uiPriority="62"/>
-    <w:lsdException w:name="Medium Shading 1 Accent 4" w:uiPriority="63"/>
-    <w:lsdException w:name="Medium Shading 2 Accent 4" w:uiPriority="64"/>
-    <w:lsdException w:name="Medium List 1 Accent 4" w:uiPriority="65"/>
-    <w:lsdException w:name="Medium List 2 Accent 4" w:uiPriority="66"/>
-    <w:lsdException w:name="Medium Grid 1 Accent 4" w:uiPriority="67"/>
-    <w:lsdException w:name="Medium Grid 2 Accent 4" w:uiPriority="68"/>
-    <w:lsdException w:name="Medium Grid 3 Accent 4" w:uiPriority="69"/>
-    <w:lsdException w:name="Dark List Accent 4" w:uiPriority="70"/>
-    <w:lsdException w:name="Colorful Shading Accent 4" w:uiPriority="71"/>
-    <w:lsdException w:name="Colorful List Accent 4" w:uiPriority="72"/>
-    <w:lsdException w:name="Colorful Grid Accent 4" w:uiPriority="73"/>
-    <w:lsdException w:name="Light Shading Accent 5" w:uiPriority="60"/>
-    <w:lsdException w:name="Light List Accent 5" w:uiPriority="61"/>
-    <w:lsdException w:name="Light Grid Accent 5" w:uiPriority="62"/>
-    <w:lsdException w:name="Medium Shading 1 Accent 5" w:uiPriority="63"/>
-    <w:lsdException w:name="Medium Shading 2 Accent 5" w:uiPriority="64"/>
-    <w:lsdException w:name="Medium List 1 Accent 5" w:uiPriority="65"/>
-    <w:lsdException w:name="Medium List 2 Accent 5" w:uiPriority="66"/>
-    <w:lsdException w:name="Medium Grid 1 Accent 5" w:uiPriority="67"/>
-    <w:lsdException w:name="Medium Grid 2 Accent 5" w:uiPriority="68"/>
-    <w:lsdException w:name="Medium Grid 3 Accent 5" w:uiPriority="69"/>
-    <w:lsdException w:name="Dark List Accent 5" w:uiPriority="70"/>
-    <w:lsdException w:name="Colorful Shading Accent 5" w:uiPriority="71"/>
-    <w:lsdException w:name="Colorful List Accent 5" w:uiPriority="72"/>
-    <w:lsdException w:name="Colorful Grid Accent 5" w:uiPriority="73"/>
-    <w:lsdException w:name="Light Shading Accent 6" w:uiPriority="60"/>
-    <w:lsdException w:name="Light List Accent 6" w:uiPriority="61"/>
-    <w:lsdException w:name="Light Grid Accent 6" w:uiPriority="62"/>
-    <w:lsdException w:name="Medium Shading 1 Accent 6" w:uiPriority="63"/>
-    <w:lsdException w:name="Medium Shading 2 Accent 6" w:uiPriority="64"/>
-    <w:lsdException w:name="Medium List 1 Accent 6" w:uiPriority="65"/>
-    <w:lsdException w:name="Medium List 2 Accent 6" w:uiPriority="66"/>
-    <w:lsdException w:name="Medium Grid 1 Accent 6" w:uiPriority="67"/>
-    <w:lsdException w:name="Medium Grid 2 Accent 6" w:uiPriority="68"/>
-    <w:lsdException w:name="Medium Grid 3 Accent 6" w:uiPriority="69"/>
-    <w:lsdException w:name="Dark List Accent 6" w:uiPriority="70"/>
-    <w:lsdException w:name="Colorful Shading Accent 6" w:uiPriority="71"/>
-    <w:lsdException w:name="Colorful List Accent 6" w:uiPriority="72"/>
-    <w:lsdException w:name="Colorful Grid Accent 6" w:uiPriority="73"/>
-    <w:lsdException w:name="Subtle Emphasis" w:uiPriority="19" w:qFormat="1"/>
-    <w:lsdException w:name="Intense Emphasis" w:uiPriority="21" w:qFormat="1"/>
-    <w:lsdException w:name="Subtle Reference" w:uiPriority="31" w:qFormat="1"/>
-    <w:lsdException w:name="Intense Reference" w:uiPriority="32" w:qFormat="1"/>
-    <w:lsdException w:name="Book Title" w:uiPriority="33" w:qFormat="1"/>
-    <w:lsdException w:name="Bibliography" w:semiHidden="1" w:uiPriority="37" w:unhideWhenUsed="1"/>
-    <w:lsdException w:name="TOC Heading" w:semiHidden="1" w:uiPriority="39" w:unhideWhenUsed="1" w:qFormat="1"/>
-    <w:lsdException w:name="Grid Table 4" w:uiPriority="49"/>
-    <w:lsdException w:name="Grid Table 5 Dark" w:uiPriority="50"/>
-    <w:lsdException w:name="Grid Table 6 Colorful" w:uiPriority="51"/>
-    <w:lsdException w:name="Grid Table 7 Colorful" w:uiPriority="52"/>
-    <w:lsdException w:name="Grid Table 1 Light Accent 1" w:uiPriority="46"/>
-    <w:lsdException w:name="Grid Table 2 Accent 1" w:uiPriority="47"/>
-    <w:lsdException w:name="Grid Table 3 Accent 1" w:uiPriority="48"/>
-    <w:lsdException w:name="Grid Table 4 Accent 1" w:uiPriority="49"/>
-    <w:lsdException w:name="Grid Table 5 Dark Accent 1" w:uiPriority="50"/>
-    <w:lsdException w:name="Grid Table 6 Colorful Accent 1" w:uiPriority="51"/>
-    <w:lsdException w:name="Grid Table 7 Colorful Accent 1" w:uiPriority="52"/>
-    <w:lsdException w:name="Grid Table 1 Light Accent 2" w:uiPriority="46"/>
-    <w:lsdException w:name="Grid Table 2 Accent 2" w:uiPriority="47"/>
-    <w:lsdException w:name="Grid Table 3 Accent 2" w:uiPriority="48"/>
-    <w:lsdException w:name="Grid Table 4 Accent 2" w:uiPriority="49"/>
-    <w:lsdException w:name="Grid Table 5 Dark Accent 2" w:uiPriority="50"/>
-    <w:lsdException w:name="Grid Table 6 Colorful Accent 2" w:uiPriority="51"/>
-    <w:lsdException w:name="Grid Table 7 Colorful Accent 2" w:uiPriority="52"/>
-    <w:lsdException w:name="Grid Table 1 Light Accent 3" w:uiPriority="46"/>
-    <w:lsdException w:name="Grid Table 2 Accent 3" w:uiPriority="47"/>
-    <w:lsdException w:name="Grid Table 3 Accent 3" w:uiPriority="48"/>
-    <w:lsdException w:name="Grid Table 4 Accent 3" w:uiPriority="49"/>
-    <w:lsdException w:name="Grid Table 5 Dark Accent 3" w:uiPriority="50"/>
-    <w:lsdException w:name="Grid Table 6 Colorful Accent 3" w:uiPriority="51"/>
-    <w:lsdException w:name="Grid Table 7 Colorful Accent 3" w:uiPriority="52"/>
-    <w:lsdException w:name="Grid Table 1 Light Accent 4" w:uiPriority="46"/>
-    <w:lsdException w:name="Grid Table 2 Accent 4" w:uiPriority="47"/>
-    <w:lsdException w:name="Grid Table 3 Accent 4" w:uiPriority="48"/>
-    <w:lsdException w:name="Grid Table 4 Accent 4" w:uiPriority="49"/>
-    <w:lsdException w:name="Grid Table 5 Dark Accent 4" w:uiPriority="50"/>
-    <w:lsdException w:name="Grid Table 6 Colorful Accent 4" w:uiPriority="51"/>
-    <w:lsdException w:name="Grid Table 7 Colorful Accent 4" w:uiPriority="52"/>
-    <w:lsdException w:name="Grid Table 1 Light Accent 5" w:uiPriority="46"/>
-    <w:lsdException w:name="Grid Table 2 Accent 5" w:uiPriority="47"/>
-    <w:lsdException w:name="Grid Table 3 Accent 5" w:uiPriority="48"/>
-    <w:lsdException w:name="Grid Table 4 Accent 5" w:uiPriority="49"/>
-    <w:lsdException w:name="Grid Table 5 Dark Accent 5" w:uiPriority="50"/>
-    <w:lsdException w:name="Grid Table 6 Colorful Accent 5" w:uiPriority="51"/>
-    <w:lsdException w:name="Grid Table 7 Colorful Accent 5" w:uiPriority="52"/>
-    <w:lsdException w:name="Grid Table 1 Light Accent 6" w:uiPriority="46"/>
-    <w:lsdException w:name="Grid Table 2 Accent 6" w:uiPriority="47"/>
-    <w:lsdException w:name="Grid Table 3 Accent 6" w:uiPriority="48"/>
-    <w:lsdException w:name="Grid Table 4 Accent 6" w:uiPriority="49"/>
-    <w:lsdException w:name="Grid Table 5 Dark Accent 6" w:uiPriority="50"/>
-    <w:lsdException w:name="Grid Table 6 Colorful Accent 6" w:uiPriority="51"/>
-    <w:lsdException w:name="Grid Table 7 Colorful Accent 6" w:uiPriority="52"/>
-    <w:lsdException w:name="List Table 1 Light" w:uiPriority="46"/>
-    <w:lsdException w:name="List Table 2" w:uiPriority="47"/>
-    <w:lsdException w:name="List Table 3" w:uiPriority="48"/>
-    <w:lsdException w:name="List Table 4" w:uiPriority="49"/>
-    <w:lsdException w:name="List Table 5 Dark" w:uiPriority="50"/>
-    <w:lsdException w:name="List Table 6 Colorful" w:uiPriority="51"/>
-    <w:lsdException w:name="List Table 7 Colorful" w:uiPriority="52"/>
-    <w:lsdException w:name="List Table 1 Light Accent 1" w:uiPriority="46"/>
-    <w:lsdException w:name="List Table 2 Accent 1" w:uiPriority="47"/>
-    <w:lsdException w:name="List Table 3 Accent 1" w:uiPriority="48"/>
-    <w:lsdException w:name="List Table 4 Accent 1" w:uiPriority="49"/>
-    <w:lsdException w:name="List Table 5 Dark Accent 1" w:uiPriority="50"/>
-    <w:lsdException w:name="List Table 6 Colorful Accent 1" w:uiPriority="51"/>
-    <w:lsdException w:name="List Table 7 Colorful Accent 1" w:uiPriority="52"/>
-    <w:lsdException w:name="List Table 1 Light Accent 2" w:uiPriority="46"/>
-    <w:lsdException w:name="List Table 2 Accent 2" w:uiPriority="47"/>
-    <w:lsdException w:name="List Table 3 Accent 2" w:uiPriority="48"/>
-    <w:lsdException w:name="List Table 4 Accent 2" w:uiPriority="49"/>
-    <w:lsdException w:name="List Table 5 Dark Accent 2" w:uiPriority="50"/>
-    <w:lsdException w:name="List Table 6 Colorful Accent 2" w:uiPriority="51"/>
-    <w:lsdException w:name="List Table 7 Colorful Accent 2" w:uiPriority="52"/>
-    <w:lsdException w:name="List Table 1 Light Accent 3" w:uiPriority="46"/>
-    <w:lsdException w:name="List Table 2 Accent 3" w:uiPriority="47"/>
-    <w:lsdException w:name="List Table 3 Accent 3" w:uiPriority="48"/>
-    <w:lsdException w:name="List Table 4 Accent 3" w:uiPriority="49"/>
-    <w:lsdException w:name="List Table 5 Dark Accent 3" w:uiPriority="50"/>
-    <w:lsdException w:name="List Table 6 Colorful Accent 3" w:uiPriority="51"/>
-    <w:lsdException w:name="List Table 7 Colorful Accent 3" w:uiPriority="52"/>
-    <w:lsdException w:name="List Table 1 Light Accent 4" w:uiPriority="46"/>
-    <w:lsdException w:name="List Table 2 Accent 4" w:uiPriority="47"/>
-    <w:lsdException w:name="List Table 3 Accent 4" w:uiPriority="48"/>
-    <w:lsdException w:name="List Table 4 Accent 4" w:uiPriority="49"/>
-    <w:lsdException w:name="List Table 5 Dark Accent 4" w:uiPriority="50"/>
-    <w:lsdException w:name="List Table 6 Colorful Accent 4" w:uiPriority="51"/>
-    <w:lsdException w:name="List Table 7 Colorful Accent 4" w:uiPriority="52"/>
-    <w:lsdException w:name="List Table 1 Light Accent 5" w:uiPriority="46"/>
-    <w:lsdException w:name="List Table 2 Accent 5" w:uiPriority="47"/>
-    <w:lsdException w:name="List Table 3 Accent 5" w:uiPriority="48"/>
-    <w:lsdException w:name="List Table 4 Accent 5" w:uiPriority="49"/>
-    <w:lsdException w:name="List Table 5 Dark Accent 5" w:uiPriority="50"/>
-    <w:lsdException w:name="List Table 6 Colorful Accent 5" w:uiPriority="51"/>
-    <w:lsdException w:name="List Table 7 Colorful Accent 5" w:uiPriority="52"/>
-    <w:lsdException w:name="List Table 1 Light Accent 6" w:uiPriority="46"/>
-    <w:lsdException w:name="List Table 2 Accent 6" w:uiPriority="47"/>
-    <w:lsdException w:name="List Table 3 Accent 6" w:uiPriority="48"/>
-    <w:lsdException w:name="List Table 4 Accent 6" w:uiPriority="49"/>
-    <w:lsdException w:name="List Table 5 Dark Accent 6" w:uiPriority="50"/>
-    <w:lsdException w:name="List Table 6 Colorful Accent 6" w:uiPriority="51"/>
-    <w:lsdException w:name="List Table 7 Colorful Accent 6" w:uiPriority="52"/>
+  <w:latentStyles w:defLockedState="0" w:defUIPriority="99" w:defSemiHidden="1" w:defUnhideWhenUsed="1" w:defQFormat="0" w:count="276">
+    <w:lsdException w:name="Normal" w:semiHidden="0" w:uiPriority="0" w:unhideWhenUsed="0" w:qFormat="1"/>
+    <w:lsdException w:name="heading 1" w:semiHidden="0" w:uiPriority="9" w:unhideWhenUsed="0" w:qFormat="1"/>
+    <w:lsdException w:name="heading 2" w:uiPriority="9" w:qFormat="1"/>
+    <w:lsdException w:name="heading 3" w:uiPriority="9" w:qFormat="1"/>
+    <w:lsdException w:name="heading 4" w:uiPriority="9" w:qFormat="1"/>
+    <w:lsdException w:name="heading 5" w:uiPriority="9" w:qFormat="1"/>
+    <w:lsdException w:name="heading 6" w:uiPriority="9" w:qFormat="1"/>
+    <w:lsdException w:name="heading 7" w:uiPriority="9" w:qFormat="1"/>
+    <w:lsdException w:name="heading 8" w:uiPriority="9" w:qFormat="1"/>
+    <w:lsdException w:name="heading 9" w:uiPriority="9" w:qFormat="1"/>
+    <w:lsdException w:name="toc 1" w:uiPriority="39"/>
+    <w:lsdException w:name="toc 2" w:uiPriority="39"/>
+    <w:lsdException w:name="toc 3" w:uiPriority="39"/>
+    <w:lsdException w:name="toc 4" w:uiPriority="39"/>
+    <w:lsdException w:name="toc 5" w:uiPriority="39"/>
+    <w:lsdException w:name="toc 6" w:uiPriority="39"/>
+    <w:lsdException w:name="toc 7" w:uiPriority="39"/>
+    <w:lsdException w:name="toc 8" w:uiPriority="39"/>
+    <w:lsdException w:name="toc 9" w:uiPriority="39"/>
+    <w:lsdException w:name="caption" w:uiPriority="35" w:qFormat="1"/>
+    <w:lsdException w:name="Title" w:semiHidden="0" w:uiPriority="10" w:unhideWhenUsed="0" w:qFormat="1"/>
+    <w:lsdException w:name="Default Paragraph Font" w:uiPriority="1"/>
+    <w:lsdException w:name="Subtitle" w:semiHidden="0" w:uiPriority="11" w:unhideWhenUsed="0" w:qFormat="1"/>
+    <w:lsdException w:name="Strong" w:semiHidden="0" w:uiPriority="22" w:unhideWhenUsed="0" w:qFormat="1"/>
+    <w:lsdException w:name="Emphasis" w:semiHidden="0" w:uiPriority="20" w:unhideWhenUsed="0" w:qFormat="1"/>
+    <w:lsdException w:name="Table Grid" w:semiHidden="0" w:uiPriority="39" w:unhideWhenUsed="0"/>
+    <w:lsdException w:name="Note Level 1" w:semiHidden="0" w:unhideWhenUsed="0"/>
+    <w:lsdException w:name="Note Level 2" w:semiHidden="0" w:unhideWhenUsed="0"/>
+    <w:lsdException w:name="Note Level 3" w:semiHidden="0" w:unhideWhenUsed="0"/>
+    <w:lsdException w:name="Note Level 4" w:semiHidden="0" w:unhideWhenUsed="0"/>
+    <w:lsdException w:name="Note Level 5" w:semiHidden="0" w:unhideWhenUsed="0"/>
+    <w:lsdException w:name="Note Level 6" w:semiHidden="0" w:unhideWhenUsed="0"/>
+    <w:lsdException w:name="Note Level 7" w:semiHidden="0" w:unhideWhenUsed="0"/>
+    <w:lsdException w:name="Note Level 8" w:semiHidden="0" w:unhideWhenUsed="0"/>
+    <w:lsdException w:name="Note Level 9" w:semiHidden="0" w:unhideWhenUsed="0"/>
+    <w:lsdException w:name="Placeholder Text" w:unhideWhenUsed="0"/>
+    <w:lsdException w:name="No Spacing" w:semiHidden="0" w:uiPriority="1" w:unhideWhenUsed="0" w:qFormat="1"/>
+    <w:lsdException w:name="Light Shading" w:semiHidden="0" w:uiPriority="60" w:unhideWhenUsed="0"/>
+    <w:lsdException w:name="Light List" w:semiHidden="0" w:uiPriority="61" w:unhideWhenUsed="0"/>
+    <w:lsdException w:name="Light Grid" w:semiHidden="0" w:uiPriority="62" w:unhideWhenUsed="0"/>
+    <w:lsdException w:name="Medium Shading 1" w:semiHidden="0" w:uiPriority="63" w:unhideWhenUsed="0"/>
+    <w:lsdException w:name="Medium Shading 2" w:semiHidden="0" w:uiPriority="64" w:unhideWhenUsed="0"/>
+    <w:lsdException w:name="Medium List 1" w:semiHidden="0" w:uiPriority="65" w:unhideWhenUsed="0"/>
+    <w:lsdException w:name="Medium List 2" w:semiHidden="0" w:uiPriority="66" w:unhideWhenUsed="0"/>
+    <w:lsdException w:name="Medium Grid 1" w:semiHidden="0" w:uiPriority="67" w:unhideWhenUsed="0"/>
+    <w:lsdException w:name="Medium Grid 2" w:semiHidden="0" w:uiPriority="68" w:unhideWhenUsed="0"/>
+    <w:lsdException w:name="Medium Grid 3" w:semiHidden="0" w:uiPriority="69" w:unhideWhenUsed="0"/>
+    <w:lsdException w:name="Dark List" w:semiHidden="0" w:uiPriority="70" w:unhideWhenUsed="0"/>
+    <w:lsdException w:name="Colorful Shading" w:semiHidden="0" w:uiPriority="71" w:unhideWhenUsed="0"/>
+    <w:lsdException w:name="Colorful List" w:semiHidden="0" w:uiPriority="72" w:unhideWhenUsed="0"/>
+    <w:lsdException w:name="Colorful Grid" w:semiHidden="0" w:uiPriority="73" w:unhideWhenUsed="0"/>
+    <w:lsdException w:name="Light Shading Accent 1" w:semiHidden="0" w:uiPriority="60" w:unhideWhenUsed="0"/>
+    <w:lsdException w:name="Light List Accent 1" w:semiHidden="0" w:uiPriority="61" w:unhideWhenUsed="0"/>
+    <w:lsdException w:name="Light Grid Accent 1" w:semiHidden="0" w:uiPriority="62" w:unhideWhenUsed="0"/>
+    <w:lsdException w:name="Medium Shading 1 Accent 1" w:semiHidden="0" w:uiPriority="63" w:unhideWhenUsed="0"/>
+    <w:lsdException w:name="Medium Shading 2 Accent 1" w:semiHidden="0" w:uiPriority="64" w:unhideWhenUsed="0"/>
+    <w:lsdException w:name="Medium List 1 Accent 1" w:semiHidden="0" w:uiPriority="65" w:unhideWhenUsed="0"/>
+    <w:lsdException w:name="Revision" w:unhideWhenUsed="0"/>
+    <w:lsdException w:name="List Paragraph" w:semiHidden="0" w:uiPriority="34" w:unhideWhenUsed="0" w:qFormat="1"/>
+    <w:lsdException w:name="Quote" w:semiHidden="0" w:uiPriority="29" w:unhideWhenUsed="0" w:qFormat="1"/>
+    <w:lsdException w:name="Intense Quote" w:semiHidden="0" w:uiPriority="30" w:unhideWhenUsed="0" w:qFormat="1"/>
+    <w:lsdException w:name="Medium List 2 Accent 1" w:semiHidden="0" w:uiPriority="66" w:unhideWhenUsed="0"/>
+    <w:lsdException w:name="Medium Grid 1 Accent 1" w:semiHidden="0" w:uiPriority="67" w:unhideWhenUsed="0"/>
+    <w:lsdException w:name="Medium Grid 2 Accent 1" w:semiHidden="0" w:uiPriority="68" w:unhideWhenUsed="0"/>
+    <w:lsdException w:name="Medium Grid 3 Accent 1" w:semiHidden="0" w:uiPriority="69" w:unhideWhenUsed="0"/>
+    <w:lsdException w:name="Dark List Accent 1" w:semiHidden="0" w:uiPriority="70" w:unhideWhenUsed="0"/>
+    <w:lsdException w:name="Colorful Shading Accent 1" w:semiHidden="0" w:uiPriority="71" w:unhideWhenUsed="0"/>
+    <w:lsdException w:name="Colorful List Accent 1" w:semiHidden="0" w:uiPriority="72" w:unhideWhenUsed="0"/>
+    <w:lsdException w:name="Colorful Grid Accent 1" w:semiHidden="0" w:uiPriority="73" w:unhideWhenUsed="0"/>
+    <w:lsdException w:name="Light Shading Accent 2" w:semiHidden="0" w:uiPriority="60" w:unhideWhenUsed="0"/>
+    <w:lsdException w:name="Light List Accent 2" w:semiHidden="0" w:uiPriority="61" w:unhideWhenUsed="0"/>
+    <w:lsdException w:name="Light Grid Accent 2" w:semiHidden="0" w:uiPriority="62" w:unhideWhenUsed="0"/>
+    <w:lsdException w:name="Medium Shading 1 Accent 2" w:semiHidden="0" w:uiPriority="63" w:unhideWhenUsed="0"/>
+    <w:lsdException w:name="Medium Shading 2 Accent 2" w:semiHidden="0" w:uiPriority="64" w:unhideWhenUsed="0"/>
+    <w:lsdException w:name="Medium List 1 Accent 2" w:semiHidden="0" w:uiPriority="65" w:unhideWhenUsed="0"/>
+    <w:lsdException w:name="Medium List 2 Accent 2" w:semiHidden="0" w:uiPriority="66" w:unhideWhenUsed="0"/>
+    <w:lsdException w:name="Medium Grid 1 Accent 2" w:semiHidden="0" w:uiPriority="67" w:unhideWhenUsed="0"/>
+    <w:lsdException w:name="Medium Grid 2 Accent 2" w:semiHidden="0" w:uiPriority="68" w:unhideWhenUsed="0"/>
+    <w:lsdException w:name="Medium Grid 3 Accent 2" w:semiHidden="0" w:uiPriority="69" w:unhideWhenUsed="0"/>
+    <w:lsdException w:name="Dark List Accent 2" w:semiHidden="0" w:uiPriority="70" w:unhideWhenUsed="0"/>
+    <w:lsdException w:name="Colorful Shading Accent 2" w:semiHidden="0" w:uiPriority="71" w:unhideWhenUsed="0"/>
+    <w:lsdException w:name="Colorful List Accent 2" w:semiHidden="0" w:uiPriority="72" w:unhideWhenUsed="0"/>
+    <w:lsdException w:name="Colorful Grid Accent 2" w:semiHidden="0" w:uiPriority="73" w:unhideWhenUsed="0"/>
+    <w:lsdException w:name="Light Shading Accent 3" w:semiHidden="0" w:uiPriority="60" w:unhideWhenUsed="0"/>
+    <w:lsdException w:name="Light List Accent 3" w:semiHidden="0" w:uiPriority="61" w:unhideWhenUsed="0"/>
+    <w:lsdException w:name="Light Grid Accent 3" w:semiHidden="0" w:uiPriority="62" w:unhideWhenUsed="0"/>
+    <w:lsdException w:name="Medium Shading 1 Accent 3" w:semiHidden="0" w:uiPriority="63" w:unhideWhenUsed="0"/>
+    <w:lsdException w:name="Medium Shading 2 Accent 3" w:semiHidden="0" w:uiPriority="64" w:unhideWhenUsed="0"/>
+    <w:lsdException w:name="Medium List 1 Accent 3" w:semiHidden="0" w:uiPriority="65" w:unhideWhenUsed="0"/>
+    <w:lsdException w:name="Medium List 2 Accent 3" w:semiHidden="0" w:uiPriority="66" w:unhideWhenUsed="0"/>
+    <w:lsdException w:name="Medium Grid 1 Accent 3" w:semiHidden="0" w:uiPriority="67" w:unhideWhenUsed="0"/>
+    <w:lsdException w:name="Medium Grid 2 Accent 3" w:semiHidden="0" w:uiPriority="68" w:unhideWhenUsed="0"/>
+    <w:lsdException w:name="Medium Grid 3 Accent 3" w:semiHidden="0" w:uiPriority="69" w:unhideWhenUsed="0"/>
+    <w:lsdException w:name="Dark List Accent 3" w:semiHidden="0" w:uiPriority="70" w:unhideWhenUsed="0"/>
+    <w:lsdException w:name="Colorful Shading Accent 3" w:semiHidden="0" w:uiPriority="71" w:unhideWhenUsed="0"/>
+    <w:lsdException w:name="Colorful List Accent 3" w:semiHidden="0" w:uiPriority="72" w:unhideWhenUsed="0"/>
+    <w:lsdException w:name="Colorful Grid Accent 3" w:semiHidden="0" w:uiPriority="73" w:unhideWhenUsed="0"/>
+    <w:lsdException w:name="Light Shading Accent 4" w:semiHidden="0" w:uiPriority="60" w:unhideWhenUsed="0"/>
+    <w:lsdException w:name="Light List Accent 4" w:semiHidden="0" w:uiPriority="61" w:unhideWhenUsed="0"/>
+    <w:lsdException w:name="Light Grid Accent 4" w:semiHidden="0" w:uiPriority="62" w:unhideWhenUsed="0"/>
+    <w:lsdException w:name="Medium Shading 1 Accent 4" w:semiHidden="0" w:uiPriority="63" w:unhideWhenUsed="0"/>
+    <w:lsdException w:name="Medium Shading 2 Accent 4" w:semiHidden="0" w:uiPriority="64" w:unhideWhenUsed="0"/>
+    <w:lsdException w:name="Medium List 1 Accent 4" w:semiHidden="0" w:uiPriority="65" w:unhideWhenUsed="0"/>
+    <w:lsdException w:name="Medium List 2 Accent 4" w:semiHidden="0" w:uiPriority="66" w:unhideWhenUsed="0"/>
+    <w:lsdException w:name="Medium Grid 1 Accent 4" w:semiHidden="0" w:uiPriority="67" w:unhideWhenUsed="0"/>
+    <w:lsdException w:name="Medium Grid 2 Accent 4" w:semiHidden="0" w:uiPriority="68" w:unhideWhenUsed="0"/>
+    <w:lsdException w:name="Medium Grid 3 Accent 4" w:semiHidden="0" w:uiPriority="69" w:unhideWhenUsed="0"/>
+    <w:lsdException w:name="Dark List Accent 4" w:semiHidden="0" w:uiPriority="70" w:unhideWhenUsed="0"/>
+    <w:lsdException w:name="Colorful Shading Accent 4" w:semiHidden="0" w:uiPriority="71" w:unhideWhenUsed="0"/>
+    <w:lsdException w:name="Colorful List Accent 4" w:semiHidden="0" w:uiPriority="72" w:unhideWhenUsed="0"/>
+    <w:lsdException w:name="Colorful Grid Accent 4" w:semiHidden="0" w:uiPriority="73" w:unhideWhenUsed="0"/>
+    <w:lsdException w:name="Light Shading Accent 5" w:semiHidden="0" w:uiPriority="60" w:unhideWhenUsed="0"/>
+    <w:lsdException w:name="Light List Accent 5" w:semiHidden="0" w:uiPriority="61" w:unhideWhenUsed="0"/>
+    <w:lsdException w:name="Light Grid Accent 5" w:semiHidden="0" w:uiPriority="62" w:unhideWhenUsed="0"/>
+    <w:lsdException w:name="Medium Shading 1 Accent 5" w:semiHidden="0" w:uiPriority="63" w:unhideWhenUsed="0"/>
+    <w:lsdException w:name="Medium Shading 2 Accent 5" w:semiHidden="0" w:uiPriority="64" w:unhideWhenUsed="0"/>
+    <w:lsdException w:name="Medium List 1 Accent 5" w:semiHidden="0" w:uiPriority="65" w:unhideWhenUsed="0"/>
+    <w:lsdException w:name="Medium List 2 Accent 5" w:semiHidden="0" w:uiPriority="66" w:unhideWhenUsed="0"/>
+    <w:lsdException w:name="Medium Grid 1 Accent 5" w:semiHidden="0" w:uiPriority="67" w:unhideWhenUsed="0"/>
+    <w:lsdException w:name="Medium Grid 2 Accent 5" w:semiHidden="0" w:uiPriority="68" w:unhideWhenUsed="0"/>
+    <w:lsdException w:name="Medium Grid 3 Accent 5" w:semiHidden="0" w:uiPriority="69" w:unhideWhenUsed="0"/>
+    <w:lsdException w:name="Dark List Accent 5" w:semiHidden="0" w:uiPriority="70" w:unhideWhenUsed="0"/>
+    <w:lsdException w:name="Colorful Shading Accent 5" w:semiHidden="0" w:uiPriority="71" w:unhideWhenUsed="0"/>
+    <w:lsdException w:name="Colorful List Accent 5" w:semiHidden="0" w:uiPriority="72" w:unhideWhenUsed="0"/>
+    <w:lsdException w:name="Colorful Grid Accent 5" w:semiHidden="0" w:uiPriority="73" w:unhideWhenUsed="0"/>
+    <w:lsdException w:name="Light Shading Accent 6" w:semiHidden="0" w:uiPriority="60" w:unhideWhenUsed="0"/>
+    <w:lsdException w:name="Light List Accent 6" w:semiHidden="0" w:uiPriority="61" w:unhideWhenUsed="0"/>
+    <w:lsdException w:name="Light Grid Accent 6" w:semiHidden="0" w:uiPriority="62" w:unhideWhenUsed="0"/>
+    <w:lsdException w:name="Medium Shading 1 Accent 6" w:semiHidden="0" w:uiPriority="63" w:unhideWhenUsed="0"/>
+    <w:lsdException w:name="Medium Shading 2 Accent 6" w:semiHidden="0" w:uiPriority="64" w:unhideWhenUsed="0"/>
+    <w:lsdException w:name="Medium List 1 Accent 6" w:semiHidden="0" w:uiPriority="65" w:unhideWhenUsed="0"/>
+    <w:lsdException w:name="Medium List 2 Accent 6" w:semiHidden="0" w:uiPriority="66" w:unhideWhenUsed="0"/>
+    <w:lsdException w:name="Medium Grid 1 Accent 6" w:semiHidden="0" w:uiPriority="67" w:unhideWhenUsed="0"/>
+    <w:lsdException w:name="Medium Grid 2 Accent 6" w:semiHidden="0" w:uiPriority="68" w:unhideWhenUsed="0"/>
+    <w:lsdException w:name="Medium Grid 3 Accent 6" w:semiHidden="0" w:uiPriority="69" w:unhideWhenUsed="0"/>
+    <w:lsdException w:name="Dark List Accent 6" w:semiHidden="0" w:uiPriority="70" w:unhideWhenUsed="0"/>
+    <w:lsdException w:name="Colorful Shading Accent 6" w:semiHidden="0" w:uiPriority="71" w:unhideWhenUsed="0"/>
+    <w:lsdException w:name="Colorful List Accent 6" w:semiHidden="0" w:uiPriority="72" w:unhideWhenUsed="0"/>
+    <w:lsdException w:name="Colorful Grid Accent 6" w:semiHidden="0" w:uiPriority="73" w:unhideWhenUsed="0"/>
+    <w:lsdException w:name="Subtle Emphasis" w:semiHidden="0" w:uiPriority="19" w:unhideWhenUsed="0" w:qFormat="1"/>
+    <w:lsdException w:name="Intense Emphasis" w:semiHidden="0" w:uiPriority="21" w:unhideWhenUsed="0" w:qFormat="1"/>
+    <w:lsdException w:name="Subtle Reference" w:semiHidden="0" w:uiPriority="31" w:unhideWhenUsed="0" w:qFormat="1"/>
+    <w:lsdException w:name="Intense Reference" w:semiHidden="0" w:uiPriority="32" w:unhideWhenUsed="0" w:qFormat="1"/>
+    <w:lsdException w:name="Book Title" w:semiHidden="0" w:uiPriority="33" w:unhideWhenUsed="0" w:qFormat="1"/>
+    <w:lsdException w:name="Bibliography" w:uiPriority="37"/>
+    <w:lsdException w:name="TOC Heading" w:uiPriority="39" w:qFormat="1"/>
+  </w:latentStyles>
+  <w:style w:type="paragraph" w:default="1" w:styleId="Normal">
+    <w:name w:val="Normal"/>
+    <w:qFormat/>
+  </w:style>
+  <w:style w:type="paragraph" w:styleId="Heading1">
+    <w:name w:val="heading 1"/>
+    <w:basedOn w:val="Normal"/>
+    <w:next w:val="Normal"/>
+    <w:link w:val="Heading1Char"/>
+    <w:uiPriority w:val="9"/>
+    <w:qFormat/>
+    <w:rsid w:val="007562CB"/>
+    <w:pPr>
+      <w:keepNext/>
+      <w:keepLines/>
+      <w:spacing w:before="240" w:after="0"/>
+      <w:outlineLvl w:val="0"/>
+    </w:pPr>
+    <w:rPr>
+      <w:rFonts w:asciiTheme="majorHAnsi" w:eastAsiaTheme="majorEastAsia" w:hAnsiTheme="majorHAnsi" w:cstheme="majorBidi"/>
+      <w:color w:val="61721F" w:themeColor="accent1" w:themeShade="BF"/>
+      <w:sz w:val="32"/>
+      <w:szCs w:val="32"/>
+    </w:rPr>
+  </w:style>
+  <w:style w:type="paragraph" w:styleId="Heading2">
+    <w:name w:val="heading 2"/>
+    <w:basedOn w:val="Normal"/>
+    <w:next w:val="Normal"/>
+    <w:link w:val="Heading2Char"/>
+    <w:uiPriority w:val="9"/>
+    <w:unhideWhenUsed/>
+    <w:qFormat/>
+    <w:rsid w:val="00D0459D"/>
+    <w:pPr>
+      <w:keepNext/>
+      <w:keepLines/>
+      <w:spacing w:before="200" w:after="0"/>
+      <w:outlineLvl w:val="1"/>
+    </w:pPr>
+    <w:rPr>
+      <w:rFonts w:asciiTheme="majorHAnsi" w:eastAsiaTheme="majorEastAsia" w:hAnsiTheme="majorHAnsi" w:cstheme="majorBidi"/>
+      <w:b/>
+      <w:bCs/>
+      <w:color w:val="83992A" w:themeColor="accent1"/>
+      <w:sz w:val="26"/>
+      <w:szCs w:val="26"/>
+    </w:rPr>
+  </w:style>
+  <w:style w:type="paragraph" w:styleId="Heading3">
+    <w:name w:val="heading 3"/>
+    <w:basedOn w:val="Normal"/>
+    <w:next w:val="Normal"/>
+    <w:link w:val="Heading3Char"/>
+    <w:uiPriority w:val="9"/>
+    <w:unhideWhenUsed/>
+    <w:qFormat/>
+    <w:rsid w:val="00D0459D"/>
+    <w:pPr>
+      <w:keepNext/>
+      <w:keepLines/>
+      <w:spacing w:before="200" w:after="0"/>
+      <w:outlineLvl w:val="2"/>
+    </w:pPr>
+    <w:rPr>
+      <w:rFonts w:asciiTheme="majorHAnsi" w:eastAsiaTheme="majorEastAsia" w:hAnsiTheme="majorHAnsi" w:cstheme="majorBidi"/>
+      <w:b/>
+      <w:bCs/>
+      <w:color w:val="83992A" w:themeColor="accent1"/>
+    </w:rPr>
+  </w:style>
+  <w:style w:type="paragraph" w:styleId="Heading4">
+    <w:name w:val="heading 4"/>
+    <w:basedOn w:val="Normal"/>
+    <w:next w:val="Normal"/>
+    <w:link w:val="Heading4Char"/>
+    <w:uiPriority w:val="9"/>
+    <w:unhideWhenUsed/>
+    <w:qFormat/>
+    <w:rsid w:val="00A52ABA"/>
+    <w:pPr>
+      <w:keepNext/>
+      <w:keepLines/>
+      <w:spacing w:before="200" w:after="0"/>
+      <w:outlineLvl w:val="3"/>
+    </w:pPr>
+    <w:rPr>
+      <w:rFonts w:asciiTheme="majorHAnsi" w:eastAsiaTheme="majorEastAsia" w:hAnsiTheme="majorHAnsi" w:cstheme="majorBidi"/>
+      <w:b/>
+      <w:bCs/>
+      <w:i/>
+      <w:iCs/>
+      <w:color w:val="83992A" w:themeColor="accent1"/>
+    </w:rPr>
+  </w:style>
+  <w:style w:type="character" w:default="1" w:styleId="DefaultParagraphFont">
+    <w:name w:val="Default Paragraph Font"/>
+    <w:uiPriority w:val="1"/>
+    <w:semiHidden/>
+    <w:unhideWhenUsed/>
+  </w:style>
+  <w:style w:type="table" w:default="1" w:styleId="TableNormal">
+    <w:name w:val="Normal Table"/>
+    <w:uiPriority w:val="99"/>
+    <w:semiHidden/>
+    <w:unhideWhenUsed/>
+    <w:tblPr>
+      <w:tblInd w:w="0" w:type="dxa"/>
+      <w:tblCellMar>
+        <w:top w:w="0" w:type="dxa"/>
+        <w:left w:w="108" w:type="dxa"/>
+        <w:bottom w:w="0" w:type="dxa"/>
+        <w:right w:w="108" w:type="dxa"/>
+      </w:tblCellMar>
+    </w:tblPr>
+  </w:style>
+  <w:style w:type="numbering" w:default="1" w:styleId="NoList">
+    <w:name w:val="No List"/>
+    <w:uiPriority w:val="99"/>
+    <w:semiHidden/>
+    <w:unhideWhenUsed/>
+  </w:style>
+  <w:style w:type="paragraph" w:styleId="NoSpacing">
+    <w:name w:val="No Spacing"/>
+    <w:link w:val="NoSpacingChar"/>
+    <w:uiPriority w:val="1"/>
+    <w:qFormat/>
+    <w:rsid w:val="007562CB"/>
+    <w:pPr>
+      <w:spacing w:after="0" w:line="240" w:lineRule="auto"/>
+    </w:pPr>
+    <w:rPr>
+      <w:rFonts w:eastAsiaTheme="minorEastAsia"/>
+    </w:rPr>
+  </w:style>
+  <w:style w:type="character" w:customStyle="1" w:styleId="NoSpacingChar">
+    <w:name w:val="No Spacing Char"/>
+    <w:basedOn w:val="DefaultParagraphFont"/>
+    <w:link w:val="NoSpacing"/>
+    <w:uiPriority w:val="1"/>
+    <w:rsid w:val="007562CB"/>
+    <w:rPr>
+      <w:rFonts w:eastAsiaTheme="minorEastAsia"/>
+    </w:rPr>
+  </w:style>
+  <w:style w:type="paragraph" w:styleId="Header">
+    <w:name w:val="header"/>
+    <w:basedOn w:val="Normal"/>
+    <w:link w:val="HeaderChar"/>
+    <w:uiPriority w:val="99"/>
+    <w:unhideWhenUsed/>
+    <w:rsid w:val="007562CB"/>
+    <w:pPr>
+      <w:tabs>
+        <w:tab w:val="center" w:pos="4680"/>
+        <w:tab w:val="right" w:pos="9360"/>
+      </w:tabs>
+      <w:spacing w:after="0" w:line="240" w:lineRule="auto"/>
+    </w:pPr>
+  </w:style>
+  <w:style w:type="character" w:customStyle="1" w:styleId="HeaderChar">
+    <w:name w:val="Header Char"/>
+    <w:basedOn w:val="DefaultParagraphFont"/>
+    <w:link w:val="Header"/>
+    <w:uiPriority w:val="99"/>
+    <w:rsid w:val="007562CB"/>
+  </w:style>
+  <w:style w:type="paragraph" w:styleId="Footer">
+    <w:name w:val="footer"/>
+    <w:basedOn w:val="Normal"/>
+    <w:link w:val="FooterChar"/>
+    <w:uiPriority w:val="99"/>
+    <w:unhideWhenUsed/>
+    <w:rsid w:val="007562CB"/>
+    <w:pPr>
+      <w:tabs>
+        <w:tab w:val="center" w:pos="4680"/>
+        <w:tab w:val="right" w:pos="9360"/>
+      </w:tabs>
+      <w:spacing w:after="0" w:line="240" w:lineRule="auto"/>
+    </w:pPr>
+  </w:style>
+  <w:style w:type="character" w:customStyle="1" w:styleId="FooterChar">
+    <w:name w:val="Footer Char"/>
+    <w:basedOn w:val="DefaultParagraphFont"/>
+    <w:link w:val="Footer"/>
+    <w:uiPriority w:val="99"/>
+    <w:rsid w:val="007562CB"/>
+  </w:style>
+  <w:style w:type="character" w:customStyle="1" w:styleId="Heading1Char">
+    <w:name w:val="Heading 1 Char"/>
+    <w:basedOn w:val="DefaultParagraphFont"/>
+    <w:link w:val="Heading1"/>
+    <w:uiPriority w:val="9"/>
+    <w:rsid w:val="007562CB"/>
+    <w:rPr>
+      <w:rFonts w:asciiTheme="majorHAnsi" w:eastAsiaTheme="majorEastAsia" w:hAnsiTheme="majorHAnsi" w:cstheme="majorBidi"/>
+      <w:color w:val="61721F" w:themeColor="accent1" w:themeShade="BF"/>
+      <w:sz w:val="32"/>
+      <w:szCs w:val="32"/>
+    </w:rPr>
+  </w:style>
+  <w:style w:type="paragraph" w:styleId="TOCHeading">
+    <w:name w:val="TOC Heading"/>
+    <w:basedOn w:val="Heading1"/>
+    <w:next w:val="Normal"/>
+    <w:uiPriority w:val="39"/>
+    <w:unhideWhenUsed/>
+    <w:qFormat/>
+    <w:rsid w:val="007562CB"/>
+    <w:pPr>
+      <w:outlineLvl w:val="9"/>
+    </w:pPr>
+  </w:style>
+  <w:style w:type="paragraph" w:styleId="BalloonText">
+    <w:name w:val="Balloon Text"/>
+    <w:basedOn w:val="Normal"/>
+    <w:link w:val="BalloonTextChar"/>
+    <w:uiPriority w:val="99"/>
+    <w:semiHidden/>
+    <w:unhideWhenUsed/>
+    <w:rsid w:val="00086725"/>
+    <w:pPr>
+      <w:spacing w:after="0" w:line="240" w:lineRule="auto"/>
+    </w:pPr>
+    <w:rPr>
+      <w:rFonts w:ascii="Lucida Grande" w:hAnsi="Lucida Grande"/>
+      <w:sz w:val="18"/>
+      <w:szCs w:val="18"/>
+    </w:rPr>
+  </w:style>
+  <w:style w:type="character" w:customStyle="1" w:styleId="BalloonTextChar">
+    <w:name w:val="Balloon Text Char"/>
+    <w:basedOn w:val="DefaultParagraphFont"/>
+    <w:link w:val="BalloonText"/>
+    <w:uiPriority w:val="99"/>
+    <w:semiHidden/>
+    <w:rsid w:val="00086725"/>
+    <w:rPr>
+      <w:rFonts w:ascii="Lucida Grande" w:hAnsi="Lucida Grande"/>
+      <w:sz w:val="18"/>
+      <w:szCs w:val="18"/>
+    </w:rPr>
+  </w:style>
+  <w:style w:type="paragraph" w:styleId="TOC1">
+    <w:name w:val="toc 1"/>
+    <w:basedOn w:val="Normal"/>
+    <w:next w:val="Normal"/>
+    <w:autoRedefine/>
+    <w:uiPriority w:val="39"/>
+    <w:unhideWhenUsed/>
+    <w:rsid w:val="00B10324"/>
+    <w:pPr>
+      <w:spacing w:after="100"/>
+    </w:pPr>
+  </w:style>
+  <w:style w:type="character" w:customStyle="1" w:styleId="Heading2Char">
+    <w:name w:val="Heading 2 Char"/>
+    <w:basedOn w:val="DefaultParagraphFont"/>
+    <w:link w:val="Heading2"/>
+    <w:uiPriority w:val="9"/>
+    <w:rsid w:val="00D0459D"/>
+    <w:rPr>
+      <w:rFonts w:asciiTheme="majorHAnsi" w:eastAsiaTheme="majorEastAsia" w:hAnsiTheme="majorHAnsi" w:cstheme="majorBidi"/>
+      <w:b/>
+      <w:bCs/>
+      <w:color w:val="83992A" w:themeColor="accent1"/>
+      <w:sz w:val="26"/>
+      <w:szCs w:val="26"/>
+    </w:rPr>
+  </w:style>
+  <w:style w:type="character" w:customStyle="1" w:styleId="Heading3Char">
+    <w:name w:val="Heading 3 Char"/>
+    <w:basedOn w:val="DefaultParagraphFont"/>
+    <w:link w:val="Heading3"/>
+    <w:uiPriority w:val="9"/>
+    <w:rsid w:val="00D0459D"/>
+    <w:rPr>
+      <w:rFonts w:asciiTheme="majorHAnsi" w:eastAsiaTheme="majorEastAsia" w:hAnsiTheme="majorHAnsi" w:cstheme="majorBidi"/>
+      <w:b/>
+      <w:bCs/>
+      <w:color w:val="83992A" w:themeColor="accent1"/>
+    </w:rPr>
+  </w:style>
+  <w:style w:type="character" w:customStyle="1" w:styleId="Heading4Char">
+    <w:name w:val="Heading 4 Char"/>
+    <w:basedOn w:val="DefaultParagraphFont"/>
+    <w:link w:val="Heading4"/>
+    <w:uiPriority w:val="9"/>
+    <w:rsid w:val="00A52ABA"/>
+    <w:rPr>
+      <w:rFonts w:asciiTheme="majorHAnsi" w:eastAsiaTheme="majorEastAsia" w:hAnsiTheme="majorHAnsi" w:cstheme="majorBidi"/>
+      <w:b/>
+      <w:bCs/>
+      <w:i/>
+      <w:iCs/>
+      <w:color w:val="83992A" w:themeColor="accent1"/>
+    </w:rPr>
+  </w:style>
+  <w:style w:type="paragraph" w:styleId="TOC2">
+    <w:name w:val="toc 2"/>
+    <w:basedOn w:val="Normal"/>
+    <w:next w:val="Normal"/>
+    <w:autoRedefine/>
+    <w:uiPriority w:val="39"/>
+    <w:unhideWhenUsed/>
+    <w:rsid w:val="00612C0B"/>
+    <w:pPr>
+      <w:spacing w:after="100"/>
+      <w:ind w:left="220"/>
+    </w:pPr>
+  </w:style>
+  <w:style w:type="paragraph" w:styleId="TOC3">
+    <w:name w:val="toc 3"/>
+    <w:basedOn w:val="Normal"/>
+    <w:next w:val="Normal"/>
+    <w:autoRedefine/>
+    <w:uiPriority w:val="39"/>
+    <w:unhideWhenUsed/>
+    <w:rsid w:val="00612C0B"/>
+    <w:pPr>
+      <w:spacing w:after="100"/>
+      <w:ind w:left="440"/>
+    </w:pPr>
+  </w:style>
+  <w:style w:type="character" w:styleId="PageNumber">
+    <w:name w:val="page number"/>
+    <w:basedOn w:val="DefaultParagraphFont"/>
+    <w:uiPriority w:val="99"/>
+    <w:semiHidden/>
+    <w:unhideWhenUsed/>
+    <w:rsid w:val="00954DB5"/>
+  </w:style>
+  <w:style w:type="paragraph" w:styleId="Bibliography">
+    <w:name w:val="Bibliography"/>
+    <w:basedOn w:val="Normal"/>
+    <w:next w:val="Normal"/>
+    <w:uiPriority w:val="37"/>
+    <w:unhideWhenUsed/>
+    <w:rsid w:val="002A7508"/>
+  </w:style>
+  <w:style w:type="paragraph" w:styleId="ListParagraph">
+    <w:name w:val="List Paragraph"/>
+    <w:basedOn w:val="Normal"/>
+    <w:uiPriority w:val="34"/>
+    <w:qFormat/>
+    <w:rsid w:val="00453871"/>
+    <w:pPr>
+      <w:ind w:left="720"/>
+      <w:contextualSpacing/>
+    </w:pPr>
+  </w:style>
+</w:styles>
+</file>
+
+<file path=word/stylesWithEffects.xml><?xml version="1.0" encoding="utf-8"?>
+<w:styles xmlns:wpc="http://schemas.microsoft.com/office/word/2010/wordprocessingCanvas" xmlns:mo="http://schemas.microsoft.com/office/mac/office/2008/main" xmlns:mc="http://schemas.openxmlformats.org/markup-compatibility/2006" xmlns:mv="urn:schemas-microsoft-com:mac:vml" xmlns:o="urn:schemas-microsoft-com:office:office" xmlns:r="http://schemas.openxmlformats.org/officeDocument/2006/relationships" xmlns:m="http://schemas.openxmlformats.org/officeDocument/2006/math" xmlns:v="urn:schemas-microsoft-com:vml" xmlns:wp14="http://schemas.microsoft.com/office/word/2010/wordprocessingDrawing" xmlns:wp="http://schemas.openxmlformats.org/drawingml/2006/wordprocessingDrawing" xmlns:w10="urn:schemas-microsoft-com:office:word" xmlns:w="http://schemas.openxmlformats.org/wordprocessingml/2006/main" xmlns:w14="http://schemas.microsoft.com/office/word/2010/wordml" xmlns:wpg="http://schemas.microsoft.com/office/word/2010/wordprocessingGroup" xmlns:wpi="http://schemas.microsoft.com/office/word/2010/wordprocessingInk" xmlns:wne="http://schemas.microsoft.com/office/word/2006/wordml" xmlns:wps="http://schemas.microsoft.com/office/word/2010/wordprocessingShape" mc:Ignorable="w14 wp14">
+  <w:docDefaults>
+    <w:rPrDefault>
+      <w:rPr>
+        <w:rFonts w:asciiTheme="minorHAnsi" w:eastAsiaTheme="minorHAnsi" w:hAnsiTheme="minorHAnsi" w:cstheme="minorBidi"/>
+        <w:sz w:val="22"/>
+        <w:szCs w:val="22"/>
+        <w:lang w:val="en-US" w:eastAsia="en-US" w:bidi="ar-SA"/>
+      </w:rPr>
+    </w:rPrDefault>
+    <w:pPrDefault>
+      <w:pPr>
+        <w:spacing w:after="160" w:line="259" w:lineRule="auto"/>
+      </w:pPr>
+    </w:pPrDefault>
+  </w:docDefaults>
+  <w:latentStyles w:defLockedState="0" w:defUIPriority="99" w:defSemiHidden="1" w:defUnhideWhenUsed="1" w:defQFormat="0" w:count="276">
+    <w:lsdException w:name="Normal" w:semiHidden="0" w:uiPriority="0" w:unhideWhenUsed="0" w:qFormat="1"/>
+    <w:lsdException w:name="heading 1" w:semiHidden="0" w:uiPriority="9" w:unhideWhenUsed="0" w:qFormat="1"/>
+    <w:lsdException w:name="heading 2" w:uiPriority="9" w:qFormat="1"/>
+    <w:lsdException w:name="heading 3" w:uiPriority="9" w:qFormat="1"/>
+    <w:lsdException w:name="heading 4" w:uiPriority="9" w:qFormat="1"/>
+    <w:lsdException w:name="heading 5" w:uiPriority="9" w:qFormat="1"/>
+    <w:lsdException w:name="heading 6" w:uiPriority="9" w:qFormat="1"/>
+    <w:lsdException w:name="heading 7" w:uiPriority="9" w:qFormat="1"/>
+    <w:lsdException w:name="heading 8" w:uiPriority="9" w:qFormat="1"/>
+    <w:lsdException w:name="heading 9" w:uiPriority="9" w:qFormat="1"/>
+    <w:lsdException w:name="toc 1" w:uiPriority="39"/>
+    <w:lsdException w:name="toc 2" w:uiPriority="39"/>
+    <w:lsdException w:name="toc 3" w:uiPriority="39"/>
+    <w:lsdException w:name="toc 4" w:uiPriority="39"/>
+    <w:lsdException w:name="toc 5" w:uiPriority="39"/>
+    <w:lsdException w:name="toc 6" w:uiPriority="39"/>
+    <w:lsdException w:name="toc 7" w:uiPriority="39"/>
+    <w:lsdException w:name="toc 8" w:uiPriority="39"/>
+    <w:lsdException w:name="toc 9" w:uiPriority="39"/>
+    <w:lsdException w:name="caption" w:uiPriority="35" w:qFormat="1"/>
+    <w:lsdException w:name="Title" w:semiHidden="0" w:uiPriority="10" w:unhideWhenUsed="0" w:qFormat="1"/>
+    <w:lsdException w:name="Default Paragraph Font" w:uiPriority="1"/>
+    <w:lsdException w:name="Subtitle" w:semiHidden="0" w:uiPriority="11" w:unhideWhenUsed="0" w:qFormat="1"/>
+    <w:lsdException w:name="Strong" w:semiHidden="0" w:uiPriority="22" w:unhideWhenUsed="0" w:qFormat="1"/>
+    <w:lsdException w:name="Emphasis" w:semiHidden="0" w:uiPriority="20" w:unhideWhenUsed="0" w:qFormat="1"/>
+    <w:lsdException w:name="Table Grid" w:semiHidden="0" w:uiPriority="39" w:unhideWhenUsed="0"/>
+    <w:lsdException w:name="Note Level 1" w:semiHidden="0" w:unhideWhenUsed="0"/>
+    <w:lsdException w:name="Note Level 2" w:semiHidden="0" w:unhideWhenUsed="0"/>
+    <w:lsdException w:name="Note Level 3" w:semiHidden="0" w:unhideWhenUsed="0"/>
+    <w:lsdException w:name="Note Level 4" w:semiHidden="0" w:unhideWhenUsed="0"/>
+    <w:lsdException w:name="Note Level 5" w:semiHidden="0" w:unhideWhenUsed="0"/>
+    <w:lsdException w:name="Note Level 6" w:semiHidden="0" w:unhideWhenUsed="0"/>
+    <w:lsdException w:name="Note Level 7" w:semiHidden="0" w:unhideWhenUsed="0"/>
+    <w:lsdException w:name="Note Level 8" w:semiHidden="0" w:unhideWhenUsed="0"/>
+    <w:lsdException w:name="Note Level 9" w:semiHidden="0" w:unhideWhenUsed="0"/>
+    <w:lsdException w:name="Placeholder Text" w:unhideWhenUsed="0"/>
+    <w:lsdException w:name="No Spacing" w:semiHidden="0" w:uiPriority="1" w:unhideWhenUsed="0" w:qFormat="1"/>
+    <w:lsdException w:name="Light Shading" w:semiHidden="0" w:uiPriority="60" w:unhideWhenUsed="0"/>
+    <w:lsdException w:name="Light List" w:semiHidden="0" w:uiPriority="61" w:unhideWhenUsed="0"/>
+    <w:lsdException w:name="Light Grid" w:semiHidden="0" w:uiPriority="62" w:unhideWhenUsed="0"/>
+    <w:lsdException w:name="Medium Shading 1" w:semiHidden="0" w:uiPriority="63" w:unhideWhenUsed="0"/>
+    <w:lsdException w:name="Medium Shading 2" w:semiHidden="0" w:uiPriority="64" w:unhideWhenUsed="0"/>
+    <w:lsdException w:name="Medium List 1" w:semiHidden="0" w:uiPriority="65" w:unhideWhenUsed="0"/>
+    <w:lsdException w:name="Medium List 2" w:semiHidden="0" w:uiPriority="66" w:unhideWhenUsed="0"/>
+    <w:lsdException w:name="Medium Grid 1" w:semiHidden="0" w:uiPriority="67" w:unhideWhenUsed="0"/>
+    <w:lsdException w:name="Medium Grid 2" w:semiHidden="0" w:uiPriority="68" w:unhideWhenUsed="0"/>
+    <w:lsdException w:name="Medium Grid 3" w:semiHidden="0" w:uiPriority="69" w:unhideWhenUsed="0"/>
+    <w:lsdException w:name="Dark List" w:semiHidden="0" w:uiPriority="70" w:unhideWhenUsed="0"/>
+    <w:lsdException w:name="Colorful Shading" w:semiHidden="0" w:uiPriority="71" w:unhideWhenUsed="0"/>
+    <w:lsdException w:name="Colorful List" w:semiHidden="0" w:uiPriority="72" w:unhideWhenUsed="0"/>
+    <w:lsdException w:name="Colorful Grid" w:semiHidden="0" w:uiPriority="73" w:unhideWhenUsed="0"/>
+    <w:lsdException w:name="Light Shading Accent 1" w:semiHidden="0" w:uiPriority="60" w:unhideWhenUsed="0"/>
+    <w:lsdException w:name="Light List Accent 1" w:semiHidden="0" w:uiPriority="61" w:unhideWhenUsed="0"/>
+    <w:lsdException w:name="Light Grid Accent 1" w:semiHidden="0" w:uiPriority="62" w:unhideWhenUsed="0"/>
+    <w:lsdException w:name="Medium Shading 1 Accent 1" w:semiHidden="0" w:uiPriority="63" w:unhideWhenUsed="0"/>
+    <w:lsdException w:name="Medium Shading 2 Accent 1" w:semiHidden="0" w:uiPriority="64" w:unhideWhenUsed="0"/>
+    <w:lsdException w:name="Medium List 1 Accent 1" w:semiHidden="0" w:uiPriority="65" w:unhideWhenUsed="0"/>
+    <w:lsdException w:name="Revision" w:unhideWhenUsed="0"/>
+    <w:lsdException w:name="List Paragraph" w:semiHidden="0" w:uiPriority="34" w:unhideWhenUsed="0" w:qFormat="1"/>
+    <w:lsdException w:name="Quote" w:semiHidden="0" w:uiPriority="29" w:unhideWhenUsed="0" w:qFormat="1"/>
+    <w:lsdException w:name="Intense Quote" w:semiHidden="0" w:uiPriority="30" w:unhideWhenUsed="0" w:qFormat="1"/>
+    <w:lsdException w:name="Medium List 2 Accent 1" w:semiHidden="0" w:uiPriority="66" w:unhideWhenUsed="0"/>
+    <w:lsdException w:name="Medium Grid 1 Accent 1" w:semiHidden="0" w:uiPriority="67" w:unhideWhenUsed="0"/>
+    <w:lsdException w:name="Medium Grid 2 Accent 1" w:semiHidden="0" w:uiPriority="68" w:unhideWhenUsed="0"/>
+    <w:lsdException w:name="Medium Grid 3 Accent 1" w:semiHidden="0" w:uiPriority="69" w:unhideWhenUsed="0"/>
+    <w:lsdException w:name="Dark List Accent 1" w:semiHidden="0" w:uiPriority="70" w:unhideWhenUsed="0"/>
+    <w:lsdException w:name="Colorful Shading Accent 1" w:semiHidden="0" w:uiPriority="71" w:unhideWhenUsed="0"/>
+    <w:lsdException w:name="Colorful List Accent 1" w:semiHidden="0" w:uiPriority="72" w:unhideWhenUsed="0"/>
+    <w:lsdException w:name="Colorful Grid Accent 1" w:semiHidden="0" w:uiPriority="73" w:unhideWhenUsed="0"/>
+    <w:lsdException w:name="Light Shading Accent 2" w:semiHidden="0" w:uiPriority="60" w:unhideWhenUsed="0"/>
+    <w:lsdException w:name="Light List Accent 2" w:semiHidden="0" w:uiPriority="61" w:unhideWhenUsed="0"/>
+    <w:lsdException w:name="Light Grid Accent 2" w:semiHidden="0" w:uiPriority="62" w:unhideWhenUsed="0"/>
+    <w:lsdException w:name="Medium Shading 1 Accent 2" w:semiHidden="0" w:uiPriority="63" w:unhideWhenUsed="0"/>
+    <w:lsdException w:name="Medium Shading 2 Accent 2" w:semiHidden="0" w:uiPriority="64" w:unhideWhenUsed="0"/>
+    <w:lsdException w:name="Medium List 1 Accent 2" w:semiHidden="0" w:uiPriority="65" w:unhideWhenUsed="0"/>
+    <w:lsdException w:name="Medium List 2 Accent 2" w:semiHidden="0" w:uiPriority="66" w:unhideWhenUsed="0"/>
+    <w:lsdException w:name="Medium Grid 1 Accent 2" w:semiHidden="0" w:uiPriority="67" w:unhideWhenUsed="0"/>
+    <w:lsdException w:name="Medium Grid 2 Accent 2" w:semiHidden="0" w:uiPriority="68" w:unhideWhenUsed="0"/>
+    <w:lsdException w:name="Medium Grid 3 Accent 2" w:semiHidden="0" w:uiPriority="69" w:unhideWhenUsed="0"/>
+    <w:lsdException w:name="Dark List Accent 2" w:semiHidden="0" w:uiPriority="70" w:unhideWhenUsed="0"/>
+    <w:lsdException w:name="Colorful Shading Accent 2" w:semiHidden="0" w:uiPriority="71" w:unhideWhenUsed="0"/>
+    <w:lsdException w:name="Colorful List Accent 2" w:semiHidden="0" w:uiPriority="72" w:unhideWhenUsed="0"/>
+    <w:lsdException w:name="Colorful Grid Accent 2" w:semiHidden="0" w:uiPriority="73" w:unhideWhenUsed="0"/>
+    <w:lsdException w:name="Light Shading Accent 3" w:semiHidden="0" w:uiPriority="60" w:unhideWhenUsed="0"/>
+    <w:lsdException w:name="Light List Accent 3" w:semiHidden="0" w:uiPriority="61" w:unhideWhenUsed="0"/>
+    <w:lsdException w:name="Light Grid Accent 3" w:semiHidden="0" w:uiPriority="62" w:unhideWhenUsed="0"/>
+    <w:lsdException w:name="Medium Shading 1 Accent 3" w:semiHidden="0" w:uiPriority="63" w:unhideWhenUsed="0"/>
+    <w:lsdException w:name="Medium Shading 2 Accent 3" w:semiHidden="0" w:uiPriority="64" w:unhideWhenUsed="0"/>
+    <w:lsdException w:name="Medium List 1 Accent 3" w:semiHidden="0" w:uiPriority="65" w:unhideWhenUsed="0"/>
+    <w:lsdException w:name="Medium List 2 Accent 3" w:semiHidden="0" w:uiPriority="66" w:unhideWhenUsed="0"/>
+    <w:lsdException w:name="Medium Grid 1 Accent 3" w:semiHidden="0" w:uiPriority="67" w:unhideWhenUsed="0"/>
+    <w:lsdException w:name="Medium Grid 2 Accent 3" w:semiHidden="0" w:uiPriority="68" w:unhideWhenUsed="0"/>
+    <w:lsdException w:name="Medium Grid 3 Accent 3" w:semiHidden="0" w:uiPriority="69" w:unhideWhenUsed="0"/>
+    <w:lsdException w:name="Dark List Accent 3" w:semiHidden="0" w:uiPriority="70" w:unhideWhenUsed="0"/>
+    <w:lsdException w:name="Colorful Shading Accent 3" w:semiHidden="0" w:uiPriority="71" w:unhideWhenUsed="0"/>
+    <w:lsdException w:name="Colorful List Accent 3" w:semiHidden="0" w:uiPriority="72" w:unhideWhenUsed="0"/>
+    <w:lsdException w:name="Colorful Grid Accent 3" w:semiHidden="0" w:uiPriority="73" w:unhideWhenUsed="0"/>
+    <w:lsdException w:name="Light Shading Accent 4" w:semiHidden="0" w:uiPriority="60" w:unhideWhenUsed="0"/>
+    <w:lsdException w:name="Light List Accent 4" w:semiHidden="0" w:uiPriority="61" w:unhideWhenUsed="0"/>
+    <w:lsdException w:name="Light Grid Accent 4" w:semiHidden="0" w:uiPriority="62" w:unhideWhenUsed="0"/>
+    <w:lsdException w:name="Medium Shading 1 Accent 4" w:semiHidden="0" w:uiPriority="63" w:unhideWhenUsed="0"/>
+    <w:lsdException w:name="Medium Shading 2 Accent 4" w:semiHidden="0" w:uiPriority="64" w:unhideWhenUsed="0"/>
+    <w:lsdException w:name="Medium List 1 Accent 4" w:semiHidden="0" w:uiPriority="65" w:unhideWhenUsed="0"/>
+    <w:lsdException w:name="Medium List 2 Accent 4" w:semiHidden="0" w:uiPriority="66" w:unhideWhenUsed="0"/>
+    <w:lsdException w:name="Medium Grid 1 Accent 4" w:semiHidden="0" w:uiPriority="67" w:unhideWhenUsed="0"/>
+    <w:lsdException w:name="Medium Grid 2 Accent 4" w:semiHidden="0" w:uiPriority="68" w:unhideWhenUsed="0"/>
+    <w:lsdException w:name="Medium Grid 3 Accent 4" w:semiHidden="0" w:uiPriority="69" w:unhideWhenUsed="0"/>
+    <w:lsdException w:name="Dark List Accent 4" w:semiHidden="0" w:uiPriority="70" w:unhideWhenUsed="0"/>
+    <w:lsdException w:name="Colorful Shading Accent 4" w:semiHidden="0" w:uiPriority="71" w:unhideWhenUsed="0"/>
+    <w:lsdException w:name="Colorful List Accent 4" w:semiHidden="0" w:uiPriority="72" w:unhideWhenUsed="0"/>
+    <w:lsdException w:name="Colorful Grid Accent 4" w:semiHidden="0" w:uiPriority="73" w:unhideWhenUsed="0"/>
+    <w:lsdException w:name="Light Shading Accent 5" w:semiHidden="0" w:uiPriority="60" w:unhideWhenUsed="0"/>
+    <w:lsdException w:name="Light List Accent 5" w:semiHidden="0" w:uiPriority="61" w:unhideWhenUsed="0"/>
+    <w:lsdException w:name="Light Grid Accent 5" w:semiHidden="0" w:uiPriority="62" w:unhideWhenUsed="0"/>
+    <w:lsdException w:name="Medium Shading 1 Accent 5" w:semiHidden="0" w:uiPriority="63" w:unhideWhenUsed="0"/>
+    <w:lsdException w:name="Medium Shading 2 Accent 5" w:semiHidden="0" w:uiPriority="64" w:unhideWhenUsed="0"/>
+    <w:lsdException w:name="Medium List 1 Accent 5" w:semiHidden="0" w:uiPriority="65" w:unhideWhenUsed="0"/>
+    <w:lsdException w:name="Medium List 2 Accent 5" w:semiHidden="0" w:uiPriority="66" w:unhideWhenUsed="0"/>
+    <w:lsdException w:name="Medium Grid 1 Accent 5" w:semiHidden="0" w:uiPriority="67" w:unhideWhenUsed="0"/>
+    <w:lsdException w:name="Medium Grid 2 Accent 5" w:semiHidden="0" w:uiPriority="68" w:unhideWhenUsed="0"/>
+    <w:lsdException w:name="Medium Grid 3 Accent 5" w:semiHidden="0" w:uiPriority="69" w:unhideWhenUsed="0"/>
+    <w:lsdException w:name="Dark List Accent 5" w:semiHidden="0" w:uiPriority="70" w:unhideWhenUsed="0"/>
+    <w:lsdException w:name="Colorful Shading Accent 5" w:semiHidden="0" w:uiPriority="71" w:unhideWhenUsed="0"/>
+    <w:lsdException w:name="Colorful List Accent 5" w:semiHidden="0" w:uiPriority="72" w:unhideWhenUsed="0"/>
+    <w:lsdException w:name="Colorful Grid Accent 5" w:semiHidden="0" w:uiPriority="73" w:unhideWhenUsed="0"/>
+    <w:lsdException w:name="Light Shading Accent 6" w:semiHidden="0" w:uiPriority="60" w:unhideWhenUsed="0"/>
+    <w:lsdException w:name="Light List Accent 6" w:semiHidden="0" w:uiPriority="61" w:unhideWhenUsed="0"/>
+    <w:lsdException w:name="Light Grid Accent 6" w:semiHidden="0" w:uiPriority="62" w:unhideWhenUsed="0"/>
+    <w:lsdException w:name="Medium Shading 1 Accent 6" w:semiHidden="0" w:uiPriority="63" w:unhideWhenUsed="0"/>
+    <w:lsdException w:name="Medium Shading 2 Accent 6" w:semiHidden="0" w:uiPriority="64" w:unhideWhenUsed="0"/>
+    <w:lsdException w:name="Medium List 1 Accent 6" w:semiHidden="0" w:uiPriority="65" w:unhideWhenUsed="0"/>
+    <w:lsdException w:name="Medium List 2 Accent 6" w:semiHidden="0" w:uiPriority="66" w:unhideWhenUsed="0"/>
+    <w:lsdException w:name="Medium Grid 1 Accent 6" w:semiHidden="0" w:uiPriority="67" w:unhideWhenUsed="0"/>
+    <w:lsdException w:name="Medium Grid 2 Accent 6" w:semiHidden="0" w:uiPriority="68" w:unhideWhenUsed="0"/>
+    <w:lsdException w:name="Medium Grid 3 Accent 6" w:semiHidden="0" w:uiPriority="69" w:unhideWhenUsed="0"/>
+    <w:lsdException w:name="Dark List Accent 6" w:semiHidden="0" w:uiPriority="70" w:unhideWhenUsed="0"/>
+    <w:lsdException w:name="Colorful Shading Accent 6" w:semiHidden="0" w:uiPriority="71" w:unhideWhenUsed="0"/>
+    <w:lsdException w:name="Colorful List Accent 6" w:semiHidden="0" w:uiPriority="72" w:unhideWhenUsed="0"/>
+    <w:lsdException w:name="Colorful Grid Accent 6" w:semiHidden="0" w:uiPriority="73" w:unhideWhenUsed="0"/>
+    <w:lsdException w:name="Subtle Emphasis" w:semiHidden="0" w:uiPriority="19" w:unhideWhenUsed="0" w:qFormat="1"/>
+    <w:lsdException w:name="Intense Emphasis" w:semiHidden="0" w:uiPriority="21" w:unhideWhenUsed="0" w:qFormat="1"/>
+    <w:lsdException w:name="Subtle Reference" w:semiHidden="0" w:uiPriority="31" w:unhideWhenUsed="0" w:qFormat="1"/>
+    <w:lsdException w:name="Intense Reference" w:semiHidden="0" w:uiPriority="32" w:unhideWhenUsed="0" w:qFormat="1"/>
+    <w:lsdException w:name="Book Title" w:semiHidden="0" w:uiPriority="33" w:unhideWhenUsed="0" w:qFormat="1"/>
+    <w:lsdException w:name="Bibliography" w:uiPriority="37"/>
+    <w:lsdException w:name="TOC Heading" w:uiPriority="39" w:qFormat="1"/>
   </w:latentStyles>
   <w:style w:type="paragraph" w:default="1" w:styleId="Normal">
     <w:name w:val="Normal"/>
@@ -4409,7 +4724,7 @@
   <a:extraClrSchemeLst/>
   <a:extLst>
     <a:ext uri="{05A4C25C-085E-4340-85A3-A5531E510DB2}">
-      <thm15:themeFamily xmlns:thm15="http://schemas.microsoft.com/office/thememl/2012/main" name="Organic" id="{28CDC826-8792-45C0-861B-85EB3ADEDA33}" vid="{7DAC20F1-423D-49E2-BD0B-50532748BAD0}"/>
+      <thm15:themeFamily xmlns:thm15="http://schemas.microsoft.com/office/thememl/2012/main" xmlns="" name="Organic" id="{28CDC826-8792-45C0-861B-85EB3ADEDA33}" vid="{7DAC20F1-423D-49E2-BD0B-50532748BAD0}"/>
     </a:ext>
   </a:extLst>
 </a:theme>
@@ -4557,7 +4872,7 @@
 </file>
 
 <file path=customXml/itemProps2.xml><?xml version="1.0" encoding="utf-8"?>
-<ds:datastoreItem xmlns:ds="http://schemas.openxmlformats.org/officeDocument/2006/customXml" ds:itemID="{776BD437-D110-4CEC-A2BB-99474E8634BF}">
+<ds:datastoreItem xmlns:ds="http://schemas.openxmlformats.org/officeDocument/2006/customXml" ds:itemID="{0001A8B5-B935-E64C-AEFE-7EA0817DA713}">
   <ds:schemaRefs>
     <ds:schemaRef ds:uri="http://schemas.openxmlformats.org/officeDocument/2006/bibliography"/>
   </ds:schemaRefs>

--- a/Gancsos_Abel_Assignment1/doc/AMGVending.docx
+++ b/Gancsos_Abel_Assignment1/doc/AMGVending.docx
@@ -166,13 +166,13 @@
                   </wp:anchor>
                 </w:drawing>
               </mc:Choice>
-              <mc:Fallback xmlns:w15="http://schemas.microsoft.com/office/word/2012/wordml">
+              <mc:Fallback>
                 <w:pict>
-                  <v:shapetype w14:anchorId="396F981C" id="_x0000_t202" coordsize="21600,21600" o:spt="202" path="m,l,21600r21600,l21600,xe">
+                  <v:shapetype id="_x0000_t202" coordsize="21600,21600" o:spt="202" path="m0,0l0,21600,21600,21600,21600,0xe">
                     <v:stroke joinstyle="miter"/>
                     <v:path gradientshapeok="t" o:connecttype="rect"/>
                   </v:shapetype>
-                  <v:shape id="Text Box 129" o:spid="_x0000_s1026" type="#_x0000_t202" style="position:absolute;margin-left:0;margin-top:621pt;width:540.05pt;height:35.75pt;z-index:251661312;visibility:visible;mso-wrap-style:square;mso-width-percent:1154;mso-height-percent:0;mso-wrap-distance-left:9pt;mso-wrap-distance-top:0;mso-wrap-distance-right:9pt;mso-wrap-distance-bottom:0;mso-position-horizontal:center;mso-position-horizontal-relative:page;mso-position-vertical:absolute;mso-position-vertical-relative:page;mso-width-percent:1154;mso-height-percent:0;mso-width-relative:margin;mso-height-relative:margin;v-text-anchor:top" o:gfxdata="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" filled="f" stroked="f" strokeweight=".5pt">
+                  <v:shape id="Text Box 129" o:spid="_x0000_s1026" type="#_x0000_t202" style="position:absolute;margin-left:0;margin-top:621pt;width:540.05pt;height:35.75pt;z-index:251661312;visibility:visible;mso-wrap-style:square;mso-width-percent:1154;mso-height-percent:0;mso-wrap-distance-left:9pt;mso-wrap-distance-top:0;mso-wrap-distance-right:9pt;mso-wrap-distance-bottom:0;mso-position-horizontal:center;mso-position-horizontal-relative:page;mso-position-vertical:absolute;mso-position-vertical-relative:page;mso-width-percent:1154;mso-height-percent:0;mso-width-relative:margin;mso-height-relative:margin;v-text-anchor:top" o:gfxdata="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" filled="f" stroked="f" strokeweight=".5pt">
                     <v:textbox style="mso-fit-shape-to-text:t" inset="1in,0,86.4pt,0">
                       <w:txbxContent>
                         <w:sdt>
@@ -414,9 +414,9 @@
                   </wp:anchor>
                 </w:drawing>
               </mc:Choice>
-              <mc:Fallback xmlns:w15="http://schemas.microsoft.com/office/word/2012/wordml">
+              <mc:Fallback>
                 <w:pict>
-                  <v:shape w14:anchorId="3A133538" id="Text Box 128" o:spid="_x0000_s1027" type="#_x0000_t202" style="position:absolute;margin-left:36pt;margin-top:664.35pt;width:540.05pt;height:10.65pt;z-index:251662336;visibility:visible;mso-wrap-style:square;mso-width-percent:1154;mso-height-percent:0;mso-wrap-distance-left:9pt;mso-wrap-distance-top:0;mso-wrap-distance-right:9pt;mso-wrap-distance-bottom:0;mso-position-horizontal:absolute;mso-position-horizontal-relative:page;mso-position-vertical:absolute;mso-position-vertical-relative:margin;mso-width-percent:1154;mso-height-percent:0;mso-width-relative:margin;mso-height-relative:margin;v-text-anchor:bottom" o:gfxdata="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" filled="f" stroked="f" strokeweight=".5pt">
+                  <v:shape id="Text Box 128" o:spid="_x0000_s1027" type="#_x0000_t202" style="position:absolute;margin-left:36pt;margin-top:664.35pt;width:540.05pt;height:10.65pt;z-index:251662336;visibility:visible;mso-wrap-style:square;mso-width-percent:1154;mso-height-percent:0;mso-wrap-distance-left:9pt;mso-wrap-distance-top:0;mso-wrap-distance-right:9pt;mso-wrap-distance-bottom:0;mso-position-horizontal:absolute;mso-position-horizontal-relative:page;mso-position-vertical:absolute;mso-position-vertical-relative:margin;mso-width-percent:1154;mso-height-percent:0;mso-width-relative:margin;mso-height-relative:margin;v-text-anchor:bottom" o:gfxdata="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" filled="f" stroked="f" strokeweight=".5pt">
                     <v:textbox style="mso-fit-shape-to-text:t" inset="1in,0,86.4pt,0">
                       <w:txbxContent>
                         <w:p>
@@ -683,7 +683,6 @@
                                     </w:sdtPr>
                                     <w:sdtEndPr/>
                                     <w:sdtContent>
-                                      <w:proofErr w:type="spellStart"/>
                                       <w:r>
                                         <w:rPr>
                                           <w:color w:val="FFFFFF" w:themeColor="background1"/>
@@ -692,7 +691,6 @@
                                         </w:rPr>
                                         <w:t>AMGVending</w:t>
                                       </w:r>
-                                      <w:proofErr w:type="spellEnd"/>
                                     </w:sdtContent>
                                   </w:sdt>
                                 </w:p>
@@ -820,12 +818,12 @@
                   </wp:anchor>
                 </w:drawing>
               </mc:Choice>
-              <mc:Fallback xmlns:w15="http://schemas.microsoft.com/office/word/2012/wordml">
+              <mc:Fallback>
                 <w:pict>
-                  <v:group w14:anchorId="6BADBA50" id="Group 125" o:spid="_x0000_s1028" style="position:absolute;margin-left:0;margin-top:0;width:540pt;height:556.55pt;z-index:-251657216;mso-width-percent:1154;mso-height-percent:670;mso-top-percent:45;mso-position-horizontal:center;mso-position-horizontal-relative:margin;mso-position-vertical-relative:page;mso-width-percent:1154;mso-height-percent:670;mso-top-percent:45;mso-width-relative:margin" coordsize="55613,54044" o:gfxdata="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">
+                  <v:group id="Group 125" o:spid="_x0000_s1028" style="position:absolute;margin-left:0;margin-top:0;width:540pt;height:556.55pt;z-index:-251657216;mso-width-percent:1154;mso-height-percent:670;mso-top-percent:45;mso-position-horizontal:center;mso-position-horizontal-relative:margin;mso-position-vertical-relative:page;mso-width-percent:1154;mso-height-percent:670;mso-top-percent:45;mso-width-relative:margin" coordsize="5561330,5404485" o:gfxdata="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">
                     <o:lock v:ext="edit" aspectratio="t"/>
-                    <v:shape id="Freeform 10" o:spid="_x0000_s1029" style="position:absolute;width:55575;height:54044;visibility:visible;mso-wrap-style:square;v-text-anchor:bottom" coordsize="720,700" o:spt="100" o:gfxdata="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" adj="-11796480,,5400" path="m,c,644,,644,,644v23,6,62,14,113,21c250,685,476,700,720,644v,-27,,-27,,-27c720,,720,,720,,,,,,,e" stroked="f">
-                      <v:fill r:id="rId10" o:title="" recolor="t" rotate="t" type="frame"/>
+                    <v:shape id="Freeform 10" o:spid="_x0000_s1029" style="position:absolute;width:5557520;height:5404485;visibility:visible;mso-wrap-style:square;v-text-anchor:bottom" coordsize="720,700" o:spt="100" o:gfxdata="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" adj="-11796480,,5400" path="m0,0c0,644,,644,,644,23,650,62,658,113,665,250,685,476,700,720,644,720,617,720,617,720,617,720,,720,,720,,,,,,,0e" stroked="f">
+                      <v:fill r:id="rId10" o:title="" rotate="t" type="frame"/>
                       <v:stroke joinstyle="miter"/>
                       <v:formulas/>
                       <v:path arrowok="t" o:connecttype="custom" o:connectlocs="0,0;0,4972126;872222,5134261;5557520,4972126;5557520,4763667;5557520,0;0,0" o:connectangles="0,0,0,0,0,0,0" textboxrect="0,0,720,700"/>
@@ -854,7 +852,6 @@
                               </w:sdtPr>
                               <w:sdtEndPr/>
                               <w:sdtContent>
-                                <w:proofErr w:type="spellStart"/>
                                 <w:r>
                                   <w:rPr>
                                     <w:color w:val="FFFFFF" w:themeColor="background1"/>
@@ -863,14 +860,13 @@
                                   </w:rPr>
                                   <w:t>AMGVending</w:t>
                                 </w:r>
-                                <w:proofErr w:type="spellEnd"/>
                               </w:sdtContent>
                             </w:sdt>
                           </w:p>
                         </w:txbxContent>
                       </v:textbox>
                     </v:shape>
-                    <v:shape id="Freeform 11" o:spid="_x0000_s1030" style="position:absolute;left:8763;top:47697;width:46850;height:5099;visibility:visible;mso-wrap-style:square;v-text-anchor:bottom" coordsize="607,66" o:gfxdata="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" path="m607,c450,44,300,57,176,57,109,57,49,53,,48,66,58,152,66,251,66,358,66,480,56,607,27,607,,607,,607,e" fillcolor="white [3212]" stroked="f">
+                    <v:shape id="Freeform 11" o:spid="_x0000_s1030" style="position:absolute;left:876300;top:4769783;width:4685030;height:509905;visibility:visible;mso-wrap-style:square;v-text-anchor:bottom" coordsize="607,66" o:gfxdata="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" path="m607,0c450,44,300,57,176,57,109,57,49,53,,48,66,58,152,66,251,66,358,66,480,56,607,27,607,,607,,607,0e" fillcolor="white [3212]" stroked="f">
                       <v:fill opacity="19789f"/>
                       <v:path arrowok="t" o:connecttype="custom" o:connectlocs="4685030,0;1358427,440373;0,370840;1937302,509905;4685030,208598;4685030,0" o:connectangles="0,0,0,0,0,0"/>
                     </v:shape>
@@ -1008,9 +1004,9 @@
                   </wp:anchor>
                 </w:drawing>
               </mc:Choice>
-              <mc:Fallback xmlns:w15="http://schemas.microsoft.com/office/word/2012/wordml">
+              <mc:Fallback>
                 <w:pict>
-                  <v:rect w14:anchorId="5BA0B27B" id="Rectangle 130" o:spid="_x0000_s1031" style="position:absolute;margin-left:-4.4pt;margin-top:0;width:46.8pt;height:77.75pt;z-index:251660288;visibility:visible;mso-wrap-style:square;mso-width-percent:76;mso-height-percent:98;mso-top-percent:23;mso-wrap-distance-left:9pt;mso-wrap-distance-top:0;mso-wrap-distance-right:9pt;mso-wrap-distance-bottom:0;mso-position-horizontal:right;mso-position-horizontal-relative:margin;mso-position-vertical-relative:page;mso-width-percent:76;mso-height-percent:98;mso-top-percent:23;mso-width-relative:page;mso-height-relative:page;v-text-anchor:bottom" o:gfxdata="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" fillcolor="#83992a [3204]" stroked="f" strokeweight="1.25pt">
+                  <v:rect id="Rectangle 130" o:spid="_x0000_s1031" style="position:absolute;margin-left:-4.4pt;margin-top:0;width:46.8pt;height:77.75pt;z-index:251660288;visibility:visible;mso-wrap-style:square;mso-width-percent:76;mso-height-percent:98;mso-top-percent:23;mso-wrap-distance-left:9pt;mso-wrap-distance-top:0;mso-wrap-distance-right:9pt;mso-wrap-distance-bottom:0;mso-position-horizontal:right;mso-position-horizontal-relative:margin;mso-position-vertical-relative:page;mso-width-percent:76;mso-height-percent:98;mso-top-percent:23;mso-width-relative:page;mso-height-relative:page;v-text-anchor:bottom" o:gfxdata="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" fillcolor="#83992a [3204]" stroked="f" strokeweight="1.25pt">
                     <v:path arrowok="t"/>
                     <o:lock v:ext="edit" aspectratio="t"/>
                     <v:textbox inset="3.6pt,,3.6pt">
@@ -1142,7 +1138,7 @@
             <w:rPr>
               <w:noProof/>
             </w:rPr>
-            <w:t>Overview</w:t>
+            <w:t>Introduction</w:t>
           </w:r>
           <w:r>
             <w:rPr>
@@ -1160,7 +1156,7 @@
             <w:rPr>
               <w:noProof/>
             </w:rPr>
-            <w:instrText xml:space="preserve"> PAGEREF _Toc392340767 \h </w:instrText>
+            <w:instrText xml:space="preserve"> PAGEREF _Toc392367162 \h </w:instrText>
           </w:r>
           <w:r>
             <w:rPr>
@@ -1204,7 +1200,7 @@
             <w:rPr>
               <w:noProof/>
             </w:rPr>
-            <w:t>Prerequisites</w:t>
+            <w:t>1 Application Description</w:t>
           </w:r>
           <w:r>
             <w:rPr>
@@ -1222,7 +1218,7 @@
             <w:rPr>
               <w:noProof/>
             </w:rPr>
-            <w:instrText xml:space="preserve"> PAGEREF _Toc392340768 \h </w:instrText>
+            <w:instrText xml:space="preserve"> PAGEREF _Toc392367163 \h </w:instrText>
           </w:r>
           <w:r>
             <w:rPr>
@@ -1240,130 +1236,6 @@
               <w:noProof/>
             </w:rPr>
             <w:t>3</w:t>
-          </w:r>
-          <w:r>
-            <w:rPr>
-              <w:noProof/>
-            </w:rPr>
-            <w:fldChar w:fldCharType="end"/>
-          </w:r>
-        </w:p>
-        <w:p>
-          <w:pPr>
-            <w:pStyle w:val="TOC1"/>
-            <w:tabs>
-              <w:tab w:val="right" w:leader="dot" w:pos="9350"/>
-            </w:tabs>
-            <w:rPr>
-              <w:rFonts w:eastAsiaTheme="minorEastAsia"/>
-              <w:noProof/>
-              <w:sz w:val="24"/>
-              <w:szCs w:val="24"/>
-              <w:lang w:eastAsia="ja-JP"/>
-            </w:rPr>
-          </w:pPr>
-          <w:r>
-            <w:rPr>
-              <w:noProof/>
-            </w:rPr>
-            <w:t>Assumptions</w:t>
-          </w:r>
-          <w:r>
-            <w:rPr>
-              <w:noProof/>
-            </w:rPr>
-            <w:tab/>
-          </w:r>
-          <w:r>
-            <w:rPr>
-              <w:noProof/>
-            </w:rPr>
-            <w:fldChar w:fldCharType="begin"/>
-          </w:r>
-          <w:r>
-            <w:rPr>
-              <w:noProof/>
-            </w:rPr>
-            <w:instrText xml:space="preserve"> PAGEREF _Toc392340769 \h </w:instrText>
-          </w:r>
-          <w:r>
-            <w:rPr>
-              <w:noProof/>
-            </w:rPr>
-          </w:r>
-          <w:r>
-            <w:rPr>
-              <w:noProof/>
-            </w:rPr>
-            <w:fldChar w:fldCharType="separate"/>
-          </w:r>
-          <w:r>
-            <w:rPr>
-              <w:noProof/>
-            </w:rPr>
-            <w:t>3</w:t>
-          </w:r>
-          <w:r>
-            <w:rPr>
-              <w:noProof/>
-            </w:rPr>
-            <w:fldChar w:fldCharType="end"/>
-          </w:r>
-        </w:p>
-        <w:p>
-          <w:pPr>
-            <w:pStyle w:val="TOC1"/>
-            <w:tabs>
-              <w:tab w:val="right" w:leader="dot" w:pos="9350"/>
-            </w:tabs>
-            <w:rPr>
-              <w:rFonts w:eastAsiaTheme="minorEastAsia"/>
-              <w:noProof/>
-              <w:sz w:val="24"/>
-              <w:szCs w:val="24"/>
-              <w:lang w:eastAsia="ja-JP"/>
-            </w:rPr>
-          </w:pPr>
-          <w:r>
-            <w:rPr>
-              <w:noProof/>
-            </w:rPr>
-            <w:t>1 Application Description</w:t>
-          </w:r>
-          <w:r>
-            <w:rPr>
-              <w:noProof/>
-            </w:rPr>
-            <w:tab/>
-          </w:r>
-          <w:r>
-            <w:rPr>
-              <w:noProof/>
-            </w:rPr>
-            <w:fldChar w:fldCharType="begin"/>
-          </w:r>
-          <w:r>
-            <w:rPr>
-              <w:noProof/>
-            </w:rPr>
-            <w:instrText xml:space="preserve"> PAGEREF _Toc392340770 \h </w:instrText>
-          </w:r>
-          <w:r>
-            <w:rPr>
-              <w:noProof/>
-            </w:rPr>
-          </w:r>
-          <w:r>
-            <w:rPr>
-              <w:noProof/>
-            </w:rPr>
-            <w:fldChar w:fldCharType="separate"/>
-          </w:r>
-          <w:r>
-            <w:rPr>
-              <w:noProof/>
-            </w:rPr>
-            <w:t>4</w:t>
           </w:r>
           <w:r>
             <w:rPr>
@@ -1425,7 +1297,7 @@
             <w:rPr>
               <w:noProof/>
             </w:rPr>
-            <w:instrText xml:space="preserve"> PAGEREF _Toc392340771 \h </w:instrText>
+            <w:instrText xml:space="preserve"> PAGEREF _Toc392367164 \h </w:instrText>
           </w:r>
           <w:r>
             <w:rPr>
@@ -1442,7 +1314,131 @@
             <w:rPr>
               <w:noProof/>
             </w:rPr>
-            <w:t>4</w:t>
+            <w:t>3</w:t>
+          </w:r>
+          <w:r>
+            <w:rPr>
+              <w:noProof/>
+            </w:rPr>
+            <w:fldChar w:fldCharType="end"/>
+          </w:r>
+        </w:p>
+        <w:p>
+          <w:pPr>
+            <w:pStyle w:val="TOC2"/>
+            <w:tabs>
+              <w:tab w:val="right" w:leader="dot" w:pos="9350"/>
+            </w:tabs>
+            <w:rPr>
+              <w:rFonts w:eastAsiaTheme="minorEastAsia"/>
+              <w:noProof/>
+              <w:sz w:val="24"/>
+              <w:szCs w:val="24"/>
+              <w:lang w:eastAsia="ja-JP"/>
+            </w:rPr>
+          </w:pPr>
+          <w:r>
+            <w:rPr>
+              <w:noProof/>
+            </w:rPr>
+            <w:t>1.2 Assumptions</w:t>
+          </w:r>
+          <w:r>
+            <w:rPr>
+              <w:noProof/>
+            </w:rPr>
+            <w:tab/>
+          </w:r>
+          <w:r>
+            <w:rPr>
+              <w:noProof/>
+            </w:rPr>
+            <w:fldChar w:fldCharType="begin"/>
+          </w:r>
+          <w:r>
+            <w:rPr>
+              <w:noProof/>
+            </w:rPr>
+            <w:instrText xml:space="preserve"> PAGEREF _Toc392367165 \h </w:instrText>
+          </w:r>
+          <w:r>
+            <w:rPr>
+              <w:noProof/>
+            </w:rPr>
+          </w:r>
+          <w:r>
+            <w:rPr>
+              <w:noProof/>
+            </w:rPr>
+            <w:fldChar w:fldCharType="separate"/>
+          </w:r>
+          <w:r>
+            <w:rPr>
+              <w:noProof/>
+            </w:rPr>
+            <w:t>3</w:t>
+          </w:r>
+          <w:r>
+            <w:rPr>
+              <w:noProof/>
+            </w:rPr>
+            <w:fldChar w:fldCharType="end"/>
+          </w:r>
+        </w:p>
+        <w:p>
+          <w:pPr>
+            <w:pStyle w:val="TOC2"/>
+            <w:tabs>
+              <w:tab w:val="right" w:leader="dot" w:pos="9350"/>
+            </w:tabs>
+            <w:rPr>
+              <w:rFonts w:eastAsiaTheme="minorEastAsia"/>
+              <w:noProof/>
+              <w:sz w:val="24"/>
+              <w:szCs w:val="24"/>
+              <w:lang w:eastAsia="ja-JP"/>
+            </w:rPr>
+          </w:pPr>
+          <w:r>
+            <w:rPr>
+              <w:noProof/>
+            </w:rPr>
+            <w:t>1.3 Prerequisites</w:t>
+          </w:r>
+          <w:r>
+            <w:rPr>
+              <w:noProof/>
+            </w:rPr>
+            <w:tab/>
+          </w:r>
+          <w:r>
+            <w:rPr>
+              <w:noProof/>
+            </w:rPr>
+            <w:fldChar w:fldCharType="begin"/>
+          </w:r>
+          <w:r>
+            <w:rPr>
+              <w:noProof/>
+            </w:rPr>
+            <w:instrText xml:space="preserve"> PAGEREF _Toc392367166 \h </w:instrText>
+          </w:r>
+          <w:r>
+            <w:rPr>
+              <w:noProof/>
+            </w:rPr>
+          </w:r>
+          <w:r>
+            <w:rPr>
+              <w:noProof/>
+            </w:rPr>
+            <w:fldChar w:fldCharType="separate"/>
+          </w:r>
+          <w:r>
+            <w:rPr>
+              <w:noProof/>
+            </w:rPr>
+            <w:t>3</w:t>
           </w:r>
           <w:r>
             <w:rPr>
@@ -1487,7 +1483,7 @@
             <w:rPr>
               <w:noProof/>
             </w:rPr>
-            <w:instrText xml:space="preserve"> PAGEREF _Toc392340772 \h </w:instrText>
+            <w:instrText xml:space="preserve"> PAGEREF _Toc392367167 \h </w:instrText>
           </w:r>
           <w:r>
             <w:rPr>
@@ -1504,7 +1500,7 @@
             <w:rPr>
               <w:noProof/>
             </w:rPr>
-            <w:t>5</w:t>
+            <w:t>4</w:t>
           </w:r>
           <w:r>
             <w:rPr>
@@ -1549,7 +1545,7 @@
             <w:rPr>
               <w:noProof/>
             </w:rPr>
-            <w:instrText xml:space="preserve"> PAGEREF _Toc392340773 \h </w:instrText>
+            <w:instrText xml:space="preserve"> PAGEREF _Toc392367168 \h </w:instrText>
           </w:r>
           <w:r>
             <w:rPr>
@@ -1566,7 +1562,7 @@
             <w:rPr>
               <w:noProof/>
             </w:rPr>
-            <w:t>5</w:t>
+            <w:t>4</w:t>
           </w:r>
           <w:r>
             <w:rPr>
@@ -1611,7 +1607,7 @@
             <w:rPr>
               <w:noProof/>
             </w:rPr>
-            <w:instrText xml:space="preserve"> PAGEREF _Toc392340774 \h </w:instrText>
+            <w:instrText xml:space="preserve"> PAGEREF _Toc392367169 \h </w:instrText>
           </w:r>
           <w:r>
             <w:rPr>
@@ -1628,7 +1624,7 @@
             <w:rPr>
               <w:noProof/>
             </w:rPr>
-            <w:t>6</w:t>
+            <w:t>5</w:t>
           </w:r>
           <w:r>
             <w:rPr>
@@ -1673,7 +1669,7 @@
             <w:rPr>
               <w:noProof/>
             </w:rPr>
-            <w:instrText xml:space="preserve"> PAGEREF _Toc392340775 \h </w:instrText>
+            <w:instrText xml:space="preserve"> PAGEREF _Toc392367170 \h </w:instrText>
           </w:r>
           <w:r>
             <w:rPr>
@@ -1690,7 +1686,7 @@
             <w:rPr>
               <w:noProof/>
             </w:rPr>
-            <w:t>7</w:t>
+            <w:t>6</w:t>
           </w:r>
           <w:r>
             <w:rPr>
@@ -1735,7 +1731,7 @@
             <w:rPr>
               <w:noProof/>
             </w:rPr>
-            <w:instrText xml:space="preserve"> PAGEREF _Toc392340776 \h </w:instrText>
+            <w:instrText xml:space="preserve"> PAGEREF _Toc392367171 \h </w:instrText>
           </w:r>
           <w:r>
             <w:rPr>
@@ -1752,7 +1748,7 @@
             <w:rPr>
               <w:noProof/>
             </w:rPr>
-            <w:t>8</w:t>
+            <w:t>7</w:t>
           </w:r>
           <w:r>
             <w:rPr>
@@ -1797,7 +1793,7 @@
             <w:rPr>
               <w:noProof/>
             </w:rPr>
-            <w:instrText xml:space="preserve"> PAGEREF _Toc392340777 \h </w:instrText>
+            <w:instrText xml:space="preserve"> PAGEREF _Toc392367172 \h </w:instrText>
           </w:r>
           <w:r>
             <w:rPr>
@@ -1814,7 +1810,7 @@
             <w:rPr>
               <w:noProof/>
             </w:rPr>
-            <w:t>9</w:t>
+            <w:t>8</w:t>
           </w:r>
           <w:r>
             <w:rPr>
@@ -1859,7 +1855,7 @@
             <w:rPr>
               <w:noProof/>
             </w:rPr>
-            <w:instrText xml:space="preserve"> PAGEREF _Toc392340778 \h </w:instrText>
+            <w:instrText xml:space="preserve"> PAGEREF _Toc392367173 \h </w:instrText>
           </w:r>
           <w:r>
             <w:rPr>
@@ -1876,7 +1872,7 @@
             <w:rPr>
               <w:noProof/>
             </w:rPr>
-            <w:t>9</w:t>
+            <w:t>8</w:t>
           </w:r>
           <w:r>
             <w:rPr>
@@ -1921,7 +1917,7 @@
             <w:rPr>
               <w:noProof/>
             </w:rPr>
-            <w:instrText xml:space="preserve"> PAGEREF _Toc392340779 \h </w:instrText>
+            <w:instrText xml:space="preserve"> PAGEREF _Toc392367174 \h </w:instrText>
           </w:r>
           <w:r>
             <w:rPr>
@@ -1938,7 +1934,7 @@
             <w:rPr>
               <w:noProof/>
             </w:rPr>
-            <w:t>9</w:t>
+            <w:t>8</w:t>
           </w:r>
           <w:r>
             <w:rPr>
@@ -1983,7 +1979,7 @@
             <w:rPr>
               <w:noProof/>
             </w:rPr>
-            <w:instrText xml:space="preserve"> PAGEREF _Toc392340780 \h </w:instrText>
+            <w:instrText xml:space="preserve"> PAGEREF _Toc392367175 \h </w:instrText>
           </w:r>
           <w:r>
             <w:rPr>
@@ -2000,7 +1996,7 @@
             <w:rPr>
               <w:noProof/>
             </w:rPr>
-            <w:t>10</w:t>
+            <w:t>9</w:t>
           </w:r>
           <w:r>
             <w:rPr>
@@ -2030,24 +2026,16 @@
       <w:pPr>
         <w:pStyle w:val="Heading1"/>
       </w:pPr>
-      <w:bookmarkStart w:id="0" w:name="_Toc392340767"/>
+      <w:bookmarkStart w:id="0" w:name="_Toc392367162"/>
       <w:r>
         <w:lastRenderedPageBreak/>
-        <w:t>Overview</w:t>
+        <w:t>Introduction</w:t>
       </w:r>
       <w:bookmarkEnd w:id="0"/>
     </w:p>
     <w:p>
       <w:r>
-        <w:t xml:space="preserve">As more and more retail experiences becoming more automated, </w:t>
-      </w:r>
-      <w:proofErr w:type="spellStart"/>
-      <w:r>
-        <w:t>HotDrinks</w:t>
-      </w:r>
-      <w:proofErr w:type="spellEnd"/>
-      <w:r>
-        <w:t xml:space="preserve"> Brewing Company of New Jersey is looking towards joining this movement.  They have been offering their brewed beverages to the masses by having an onsite barista at many locations; however, they now see the inefficiencies of this approach.  They are looking to design an automated vending machine that can provide their current drink offers to patrons, use their proprietary brewing mechanism, and then provide the same drink to customers without having a barista at their location.  </w:t>
+        <w:t xml:space="preserve">As more and more retail experiences becoming more automated, HotDrinks Brewing Company of New Jersey is looking towards joining this movement.  They have been offering their brewed beverages to the masses by having an onsite barista at many locations; however, they now see the inefficiencies of this approach.  They are looking to design an automated vending machine that can provide their current drink offers to patrons, use their proprietary brewing mechanism, and then provide the same drink to customers without having a barista at their location.  </w:t>
       </w:r>
       <w:r>
         <w:t>They already have the hardware designed; however, they now need the software controller that makes the magic happen.</w:t>
@@ -2082,94 +2070,76 @@
       <w:pPr>
         <w:pStyle w:val="Heading1"/>
       </w:pPr>
-      <w:bookmarkStart w:id="1" w:name="_Toc392340768"/>
+      <w:bookmarkStart w:id="1" w:name="_Toc392367163"/>
       <w:r>
         <w:lastRenderedPageBreak/>
-        <w:t>Prerequisites</w:t>
+        <w:t>1 Application Description</w:t>
       </w:r>
       <w:bookmarkEnd w:id="1"/>
-      <w:r>
-        <w:t xml:space="preserve"> </w:t>
-      </w:r>
     </w:p>
     <w:p>
       <w:pPr>
-        <w:pStyle w:val="ListParagraph"/>
+        <w:pStyle w:val="Heading2"/>
         <w:numPr>
-          <w:ilvl w:val="0"/>
-          <w:numId w:val="1"/>
+          <w:ilvl w:val="1"/>
+          <w:numId w:val="2"/>
         </w:numPr>
       </w:pPr>
-      <w:r>
-        <w:t>C++ compiler with C++11 capability</w:t>
-      </w:r>
+      <w:bookmarkStart w:id="2" w:name="_Toc392367164"/>
+      <w:r>
+        <w:t>Implementation Details</w:t>
+      </w:r>
+      <w:bookmarkEnd w:id="2"/>
     </w:p>
     <w:p>
-      <w:pPr>
-        <w:pStyle w:val="ListParagraph"/>
-        <w:numPr>
-          <w:ilvl w:val="0"/>
-          <w:numId w:val="1"/>
-        </w:numPr>
-      </w:pPr>
-      <w:proofErr w:type="spellStart"/>
-      <w:r>
-        <w:t>CMake</w:t>
-      </w:r>
-      <w:proofErr w:type="spellEnd"/>
-      <w:r>
-        <w:t xml:space="preserve"> version 3.11 or higher</w:t>
+      <w:r>
+        <w:rPr>
+          <w:i/>
+        </w:rPr>
+        <w:t>The following details are also available in the README.md file</w:t>
       </w:r>
     </w:p>
     <w:p>
-      <w:pPr>
-        <w:pStyle w:val="ListParagraph"/>
-        <w:numPr>
-          <w:ilvl w:val="0"/>
-          <w:numId w:val="1"/>
-        </w:numPr>
-      </w:pPr>
-      <w:r>
-        <w:t xml:space="preserve"> </w:t>
-      </w:r>
-      <w:proofErr w:type="spellStart"/>
-      <w:r>
-        <w:t>XCode</w:t>
-      </w:r>
-      <w:proofErr w:type="spellEnd"/>
-      <w:r>
-        <w:t xml:space="preserve"> command-line tools (MacOS only)</w:t>
+      <w:r>
+        <w:t xml:space="preserve">The following utility, AMGVending, acts as a controller for a new fully automated </w:t>
+      </w:r>
+      <w:r>
+        <w:t>beverage</w:t>
+      </w:r>
+      <w:r>
+        <w:t xml:space="preserve"> vending machine.  This is to say that run in interactive mode, the utility should be prepared for a customer by having an available prompt, in this case in a shell command window.  Once a patron arrives and is ready to order, they select from the menu options the type of drink they are interested in.  The controller then prompts for the subtype or sort of drink the patron would like to have, and then it prompts the patron if they would like any toppings or condiments.  If the patron selects to add condiments, the controller then displays a menu option for available condiments.  The vending machine then prompts the patron for quantity of the condiment, which must be within the valid scope.  Then vending machine then prepares the drink and dispenses it to the patron.  The controller then goes back to the main menu for the next transaction.</w:t>
       </w:r>
     </w:p>
     <w:p>
-      <w:pPr>
-        <w:pStyle w:val="ListParagraph"/>
-        <w:numPr>
-          <w:ilvl w:val="0"/>
-          <w:numId w:val="1"/>
-        </w:numPr>
-      </w:pPr>
-      <w:r>
-        <w:t xml:space="preserve">Visual </w:t>
-      </w:r>
-      <w:proofErr w:type="spellStart"/>
-      <w:r>
-        <w:t>Stuido</w:t>
-      </w:r>
-      <w:proofErr w:type="spellEnd"/>
-      <w:r>
-        <w:t xml:space="preserve"> 2017 or higher (Windows only)</w:t>
-      </w:r>
+      <w:r>
+        <w:t xml:space="preserve">In order to handle future drink types, the controller uses abstract classes for the drink objects.  As for the drink sorts, each </w:t>
+      </w:r>
+      <w:r>
+        <w:t>derived</w:t>
+      </w:r>
+      <w:r>
+        <w:t xml:space="preserve"> class of the abstract drink type comes with a sort enum, which will be primarily used for input validation.  As for the condiments, we use another abstract class as we suspect that additional condiments might be added in the future.</w:t>
+      </w:r>
+      <w:bookmarkStart w:id="3" w:name="_GoBack"/>
+      <w:bookmarkEnd w:id="3"/>
     </w:p>
     <w:p>
-      <w:pPr>
-        <w:pStyle w:val="Heading1"/>
-      </w:pPr>
-      <w:bookmarkStart w:id="2" w:name="_Toc392340769"/>
+      <w:r>
+        <w:t>The controller then uses a "session" class as a wrapper to build out the transaction, which holds details of the selected options.</w:t>
+      </w:r>
+    </w:p>
+    <w:p>
+      <w:pPr>
+        <w:pStyle w:val="Heading2"/>
+      </w:pPr>
+      <w:bookmarkStart w:id="4" w:name="_Toc392367165"/>
+      <w:r>
+        <w:t xml:space="preserve">1.2 </w:t>
+      </w:r>
       <w:r>
         <w:t>Assumptions</w:t>
       </w:r>
-      <w:bookmarkEnd w:id="2"/>
+      <w:bookmarkEnd w:id="4"/>
     </w:p>
     <w:p>
       <w:pPr>
@@ -2194,15 +2164,7 @@
         <w:ind w:left="360"/>
       </w:pPr>
       <w:r>
-        <w:t xml:space="preserve">Maybe some day the vending machine is to be run in a </w:t>
-      </w:r>
-      <w:proofErr w:type="spellStart"/>
-      <w:r>
-        <w:t>batchable</w:t>
-      </w:r>
-      <w:proofErr w:type="spellEnd"/>
-      <w:r>
-        <w:t xml:space="preserve"> mode, therefore, certain switches or flags are built into the controller. </w:t>
+        <w:t xml:space="preserve">Maybe some day the vending machine is to be run in a batchable mode, therefore, certain switches or flags are built into the controller. </w:t>
       </w:r>
     </w:p>
     <w:p>
@@ -2254,13 +2216,7 @@
         <w:ind w:left="360"/>
       </w:pPr>
       <w:r>
-        <w:t xml:space="preserve">The restriction on drink condiment quantity may be </w:t>
-      </w:r>
-      <w:r>
-        <w:t>raised or lifted completely</w:t>
-      </w:r>
-      <w:r>
-        <w:t>.</w:t>
+        <w:t>The restriction on drink condiment quantity may be raised or lifted completely.</w:t>
       </w:r>
     </w:p>
     <w:p>
@@ -2271,6 +2227,77 @@
           <w:numId w:val="3"/>
         </w:numPr>
         <w:ind w:left="360"/>
+      </w:pPr>
+      <w:r>
+        <w:t>The payment has already been provided before the controller is used.</w:t>
+      </w:r>
+    </w:p>
+    <w:p>
+      <w:pPr>
+        <w:pStyle w:val="Heading2"/>
+      </w:pPr>
+      <w:bookmarkStart w:id="5" w:name="_Toc392367166"/>
+      <w:r>
+        <w:t xml:space="preserve">1.3 </w:t>
+      </w:r>
+      <w:r>
+        <w:t>Prerequisites</w:t>
+      </w:r>
+      <w:bookmarkEnd w:id="5"/>
+      <w:r>
+        <w:t xml:space="preserve"> </w:t>
+      </w:r>
+    </w:p>
+    <w:p>
+      <w:pPr>
+        <w:pStyle w:val="ListParagraph"/>
+        <w:numPr>
+          <w:ilvl w:val="0"/>
+          <w:numId w:val="1"/>
+        </w:numPr>
+      </w:pPr>
+      <w:r>
+        <w:t>C++ compiler with C++11 capability</w:t>
+      </w:r>
+    </w:p>
+    <w:p>
+      <w:pPr>
+        <w:pStyle w:val="ListParagraph"/>
+        <w:numPr>
+          <w:ilvl w:val="0"/>
+          <w:numId w:val="1"/>
+        </w:numPr>
+      </w:pPr>
+      <w:r>
+        <w:t>CMake version 3.11 or higher</w:t>
+      </w:r>
+    </w:p>
+    <w:p>
+      <w:pPr>
+        <w:pStyle w:val="ListParagraph"/>
+        <w:numPr>
+          <w:ilvl w:val="0"/>
+          <w:numId w:val="1"/>
+        </w:numPr>
+      </w:pPr>
+      <w:r>
+        <w:t xml:space="preserve"> XCode command-line tools (MacOS only)</w:t>
+      </w:r>
+    </w:p>
+    <w:p>
+      <w:pPr>
+        <w:pStyle w:val="ListParagraph"/>
+        <w:numPr>
+          <w:ilvl w:val="0"/>
+          <w:numId w:val="1"/>
+        </w:numPr>
+      </w:pPr>
+      <w:r>
+        <w:t>Visual Stuido 2017 or higher (Windows only)</w:t>
+      </w:r>
+    </w:p>
+    <w:p>
+      <w:pPr>
         <w:sectPr>
           <w:pgSz w:w="12240" w:h="15840"/>
           <w:pgMar w:top="1440" w:right="1440" w:bottom="1440" w:left="1440" w:header="720" w:footer="720" w:gutter="0"/>
@@ -2278,34 +2305,30 @@
           <w:docGrid w:linePitch="360"/>
         </w:sectPr>
       </w:pPr>
-      <w:r>
-        <w:t>The payment has already been provided before the controller is used.</w:t>
-      </w:r>
     </w:p>
     <w:p>
       <w:pPr>
         <w:pStyle w:val="Heading1"/>
       </w:pPr>
-      <w:bookmarkStart w:id="3" w:name="_Toc392340770"/>
+      <w:bookmarkStart w:id="6" w:name="_Toc392367167"/>
       <w:r>
         <w:lastRenderedPageBreak/>
-        <w:t>1 Application Description</w:t>
-      </w:r>
-      <w:bookmarkEnd w:id="3"/>
+        <w:t>2 Assignment Tasks</w:t>
+      </w:r>
+      <w:bookmarkEnd w:id="6"/>
     </w:p>
     <w:p>
       <w:pPr>
         <w:pStyle w:val="Heading2"/>
-        <w:numPr>
-          <w:ilvl w:val="1"/>
-          <w:numId w:val="2"/>
-        </w:numPr>
-      </w:pPr>
-      <w:bookmarkStart w:id="4" w:name="_Toc392340771"/>
-      <w:r>
-        <w:t>Implementation Details</w:t>
-      </w:r>
-      <w:bookmarkEnd w:id="4"/>
+      </w:pPr>
+      <w:bookmarkStart w:id="7" w:name="_Toc392367168"/>
+      <w:r>
+        <w:t xml:space="preserve">2.1 </w:t>
+      </w:r>
+      <w:r>
+        <w:t>Implementation Description</w:t>
+      </w:r>
+      <w:bookmarkEnd w:id="7"/>
     </w:p>
     <w:p>
       <w:r>
@@ -2315,52 +2338,6 @@
         <w:t>The following details are also available in the README.md file</w:t>
       </w:r>
     </w:p>
-    <w:p>
-      <w:r>
-        <w:t xml:space="preserve">The following utility, </w:t>
-      </w:r>
-      <w:proofErr w:type="spellStart"/>
-      <w:r>
-        <w:t>AMGVending</w:t>
-      </w:r>
-      <w:proofErr w:type="spellEnd"/>
-      <w:r>
-        <w:t xml:space="preserve">, acts as a controller for a new fully automated </w:t>
-      </w:r>
-      <w:r>
-        <w:t>beverage</w:t>
-      </w:r>
-      <w:r>
-        <w:t xml:space="preserve"> vending machine.  This is to say that run in interactive mode, the utility should be prepared for a customer by having an available prompt, in this case in a shell command window.  Once a patron arrives and is ready to order, they select from the menu options the type of drink they are interested in.  The controller then prompts for the subtype or sort of drink the patron would like to have, and then it prompts the patron if they would like any toppings or condiments.  If the patron selects to add condiments, the controller then displays a menu option for available condiments.  The vending machine then prompts the patron for quantity of the condiment, which must be within the valid scope.  Then vending machine then prepares the drink and dispenses it to the patron.  The controller then goes back to the main menu for the next transaction.</w:t>
-      </w:r>
-    </w:p>
-    <w:p/>
-    <w:p>
-      <w:r>
-        <w:t xml:space="preserve">In order to handle future drink types, the controller uses abstract classes for the drink objects.  As for the drink sorts, each </w:t>
-      </w:r>
-      <w:r>
-        <w:t>derived</w:t>
-      </w:r>
-      <w:r>
-        <w:t xml:space="preserve"> class of the abstract drink type comes with a sort </w:t>
-      </w:r>
-      <w:proofErr w:type="spellStart"/>
-      <w:r>
-        <w:t>enum</w:t>
-      </w:r>
-      <w:proofErr w:type="spellEnd"/>
-      <w:r>
-        <w:t>, which will be primarily used for input validation.  As for the condiments, we use another abstract class as we suspect that additional condiments might be added in the future.</w:t>
-      </w:r>
-    </w:p>
-    <w:p/>
-    <w:p>
-      <w:r>
-        <w:t>The controller then uses a "session" class as a wrapper to build out the transaction, which holds details of the selected options.</w:t>
-      </w:r>
-    </w:p>
-    <w:p/>
     <w:p/>
     <w:p>
       <w:pPr>
@@ -2374,57 +2351,14 @@
     </w:p>
     <w:p>
       <w:pPr>
-        <w:pStyle w:val="Heading1"/>
-      </w:pPr>
-      <w:bookmarkStart w:id="5" w:name="_Toc392340772"/>
-      <w:r>
-        <w:lastRenderedPageBreak/>
-        <w:t>2 Assignment Tasks</w:t>
-      </w:r>
-      <w:bookmarkEnd w:id="5"/>
-    </w:p>
-    <w:p>
-      <w:pPr>
         <w:pStyle w:val="Heading2"/>
       </w:pPr>
-      <w:bookmarkStart w:id="6" w:name="_Toc392340773"/>
-      <w:r>
-        <w:t xml:space="preserve">2.1 </w:t>
-      </w:r>
-      <w:r>
-        <w:t>Implementation Description</w:t>
-      </w:r>
-      <w:bookmarkEnd w:id="6"/>
-    </w:p>
-    <w:p>
-      <w:r>
-        <w:rPr>
-          <w:i/>
-        </w:rPr>
-        <w:t>The following details are also available in the README.md file</w:t>
-      </w:r>
-    </w:p>
-    <w:p/>
-    <w:p>
-      <w:pPr>
-        <w:sectPr>
-          <w:pgSz w:w="12240" w:h="15840"/>
-          <w:pgMar w:top="1440" w:right="1440" w:bottom="1440" w:left="1440" w:header="720" w:footer="720" w:gutter="0"/>
-          <w:cols w:space="720"/>
-          <w:docGrid w:linePitch="360"/>
-        </w:sectPr>
-      </w:pPr>
-    </w:p>
-    <w:p>
-      <w:pPr>
-        <w:pStyle w:val="Heading2"/>
-      </w:pPr>
-      <w:bookmarkStart w:id="7" w:name="_Toc392340774"/>
+      <w:bookmarkStart w:id="8" w:name="_Toc392367169"/>
       <w:r>
         <w:lastRenderedPageBreak/>
         <w:t>2.2 UML Class Diagram</w:t>
       </w:r>
-      <w:bookmarkEnd w:id="7"/>
+      <w:bookmarkEnd w:id="8"/>
     </w:p>
     <w:p>
       <w:r>
@@ -2488,12 +2422,12 @@
       <w:pPr>
         <w:pStyle w:val="Heading2"/>
       </w:pPr>
-      <w:bookmarkStart w:id="8" w:name="_Toc392340775"/>
+      <w:bookmarkStart w:id="9" w:name="_Toc392367170"/>
       <w:r>
         <w:lastRenderedPageBreak/>
         <w:t>2.3 UML Sequence Diagram</w:t>
       </w:r>
-      <w:bookmarkEnd w:id="8"/>
+      <w:bookmarkEnd w:id="9"/>
     </w:p>
     <w:p>
       <w:r>
@@ -2553,7 +2487,7 @@
         </w:sectPr>
       </w:pPr>
     </w:p>
-    <w:bookmarkStart w:id="9" w:name="_Toc392340776" w:displacedByCustomXml="next"/>
+    <w:bookmarkStart w:id="10" w:name="_Toc392367171" w:displacedByCustomXml="next"/>
     <w:sdt>
       <w:sdtPr>
         <w:rPr>
@@ -2577,7 +2511,7 @@
           <w:r>
             <w:t>Bibliography</w:t>
           </w:r>
-          <w:bookmarkEnd w:id="9"/>
+          <w:bookmarkEnd w:id="10"/>
         </w:p>
         <w:sdt>
           <w:sdtPr>
@@ -2763,12 +2697,12 @@
       <w:pPr>
         <w:pStyle w:val="Heading1"/>
       </w:pPr>
-      <w:bookmarkStart w:id="10" w:name="_Toc392340777"/>
+      <w:bookmarkStart w:id="11" w:name="_Toc392367172"/>
       <w:r>
         <w:lastRenderedPageBreak/>
         <w:t>Appendices</w:t>
       </w:r>
-      <w:bookmarkEnd w:id="10"/>
+      <w:bookmarkEnd w:id="11"/>
       <w:r>
         <w:t xml:space="preserve"> </w:t>
       </w:r>
@@ -2777,11 +2711,11 @@
       <w:pPr>
         <w:pStyle w:val="Heading2"/>
       </w:pPr>
-      <w:bookmarkStart w:id="11" w:name="_Toc392340778"/>
+      <w:bookmarkStart w:id="12" w:name="_Toc392367173"/>
       <w:r>
         <w:t>Appendix A – Setup</w:t>
       </w:r>
-      <w:bookmarkEnd w:id="11"/>
+      <w:bookmarkEnd w:id="12"/>
     </w:p>
     <w:p>
       <w:r>
@@ -2797,34 +2731,18 @@
         <w:t>run</w:t>
       </w:r>
       <w:r>
-        <w:t xml:space="preserve">.bat scripts, depending on the platform.  Both of these scripts will run </w:t>
-      </w:r>
-      <w:proofErr w:type="spellStart"/>
-      <w:r>
-        <w:t>cmake</w:t>
-      </w:r>
-      <w:proofErr w:type="spellEnd"/>
-      <w:r>
-        <w:t xml:space="preserve"> to generate the </w:t>
-      </w:r>
-      <w:proofErr w:type="spellStart"/>
-      <w:r>
-        <w:t>CMakeFiles</w:t>
-      </w:r>
-      <w:proofErr w:type="spellEnd"/>
-      <w:r>
-        <w:t xml:space="preserve"> and then run the make command in the bin directory.  Alternatively, the project can be built manually using the CMakeLists.txt file that comes with the package.</w:t>
+        <w:t>.bat scripts, depending on the platform.  Both of these scripts will run cmake to generate the CMakeFiles and then run the make command in the bin directory.  Alternatively, the project can be built manually using the CMakeLists.txt file that comes with the package.</w:t>
       </w:r>
     </w:p>
     <w:p>
       <w:pPr>
         <w:pStyle w:val="Heading2"/>
       </w:pPr>
-      <w:bookmarkStart w:id="12" w:name="_Toc392340779"/>
+      <w:bookmarkStart w:id="13" w:name="_Toc392367174"/>
       <w:r>
         <w:t>Appendix A – Building project</w:t>
       </w:r>
-      <w:bookmarkEnd w:id="12"/>
+      <w:bookmarkEnd w:id="13"/>
     </w:p>
     <w:p>
       <w:r>
@@ -2880,14 +2798,12 @@
           </wp:inline>
         </w:drawing>
       </w:r>
-      <w:bookmarkStart w:id="13" w:name="_GoBack"/>
-      <w:bookmarkEnd w:id="13"/>
     </w:p>
     <w:p>
       <w:pPr>
         <w:pStyle w:val="Heading2"/>
       </w:pPr>
-      <w:bookmarkStart w:id="14" w:name="_Toc392340780"/>
+      <w:bookmarkStart w:id="14" w:name="_Toc392367175"/>
       <w:r>
         <w:lastRenderedPageBreak/>
         <w:t>Appendix B – Running executable</w:t>
@@ -3055,7 +2971,7 @@
         <w:rStyle w:val="PageNumber"/>
         <w:noProof/>
       </w:rPr>
-      <w:t>10</w:t>
+      <w:t>3</w:t>
     </w:r>
     <w:r>
       <w:rPr>
@@ -4724,7 +4640,7 @@
   <a:extraClrSchemeLst/>
   <a:extLst>
     <a:ext uri="{05A4C25C-085E-4340-85A3-A5531E510DB2}">
-      <thm15:themeFamily xmlns:thm15="http://schemas.microsoft.com/office/thememl/2012/main" xmlns="" name="Organic" id="{28CDC826-8792-45C0-861B-85EB3ADEDA33}" vid="{7DAC20F1-423D-49E2-BD0B-50532748BAD0}"/>
+      <thm15:themeFamily xmlns="" xmlns:thm15="http://schemas.microsoft.com/office/thememl/2012/main" name="Organic" id="{28CDC826-8792-45C0-861B-85EB3ADEDA33}" vid="{7DAC20F1-423D-49E2-BD0B-50532748BAD0}"/>
     </a:ext>
   </a:extLst>
 </a:theme>
@@ -4872,7 +4788,7 @@
 </file>
 
 <file path=customXml/itemProps2.xml><?xml version="1.0" encoding="utf-8"?>
-<ds:datastoreItem xmlns:ds="http://schemas.openxmlformats.org/officeDocument/2006/customXml" ds:itemID="{0001A8B5-B935-E64C-AEFE-7EA0817DA713}">
+<ds:datastoreItem xmlns:ds="http://schemas.openxmlformats.org/officeDocument/2006/customXml" ds:itemID="{9DBB746E-3B44-8942-9608-DF14A3263E6E}">
   <ds:schemaRefs>
     <ds:schemaRef ds:uri="http://schemas.openxmlformats.org/officeDocument/2006/bibliography"/>
   </ds:schemaRefs>

--- a/Gancsos_Abel_Assignment1/doc/AMGVending.docx
+++ b/Gancsos_Abel_Assignment1/doc/AMGVending.docx
@@ -1086,6 +1086,8 @@
           <w:r>
             <w:t>Contents</w:t>
           </w:r>
+          <w:bookmarkStart w:id="0" w:name="_GoBack"/>
+          <w:bookmarkEnd w:id="0"/>
         </w:p>
         <w:p>
           <w:pPr>
@@ -1147,7 +1149,7 @@
             <w:rPr>
               <w:noProof/>
             </w:rPr>
-            <w:instrText xml:space="preserve"> PAGEREF _Toc392367162 \h </w:instrText>
+            <w:instrText xml:space="preserve"> PAGEREF _Toc392433407 \h </w:instrText>
           </w:r>
           <w:r>
             <w:rPr>
@@ -1209,7 +1211,7 @@
             <w:rPr>
               <w:noProof/>
             </w:rPr>
-            <w:instrText xml:space="preserve"> PAGEREF _Toc392367163 \h </w:instrText>
+            <w:instrText xml:space="preserve"> PAGEREF _Toc392433408 \h </w:instrText>
           </w:r>
           <w:r>
             <w:rPr>
@@ -1288,7 +1290,7 @@
             <w:rPr>
               <w:noProof/>
             </w:rPr>
-            <w:instrText xml:space="preserve"> PAGEREF _Toc392367164 \h </w:instrText>
+            <w:instrText xml:space="preserve"> PAGEREF _Toc392433409 \h </w:instrText>
           </w:r>
           <w:r>
             <w:rPr>
@@ -1350,7 +1352,7 @@
             <w:rPr>
               <w:noProof/>
             </w:rPr>
-            <w:instrText xml:space="preserve"> PAGEREF _Toc392367165 \h </w:instrText>
+            <w:instrText xml:space="preserve"> PAGEREF _Toc392433410 \h </w:instrText>
           </w:r>
           <w:r>
             <w:rPr>
@@ -1412,7 +1414,7 @@
             <w:rPr>
               <w:noProof/>
             </w:rPr>
-            <w:instrText xml:space="preserve"> PAGEREF _Toc392367166 \h </w:instrText>
+            <w:instrText xml:space="preserve"> PAGEREF _Toc392433411 \h </w:instrText>
           </w:r>
           <w:r>
             <w:rPr>
@@ -1474,7 +1476,7 @@
             <w:rPr>
               <w:noProof/>
             </w:rPr>
-            <w:instrText xml:space="preserve"> PAGEREF _Toc392367167 \h </w:instrText>
+            <w:instrText xml:space="preserve"> PAGEREF _Toc392433412 \h </w:instrText>
           </w:r>
           <w:r>
             <w:rPr>
@@ -1536,7 +1538,7 @@
             <w:rPr>
               <w:noProof/>
             </w:rPr>
-            <w:instrText xml:space="preserve"> PAGEREF _Toc392367168 \h </w:instrText>
+            <w:instrText xml:space="preserve"> PAGEREF _Toc392433413 \h </w:instrText>
           </w:r>
           <w:r>
             <w:rPr>
@@ -1598,7 +1600,7 @@
             <w:rPr>
               <w:noProof/>
             </w:rPr>
-            <w:instrText xml:space="preserve"> PAGEREF _Toc392367169 \h </w:instrText>
+            <w:instrText xml:space="preserve"> PAGEREF _Toc392433414 \h </w:instrText>
           </w:r>
           <w:r>
             <w:rPr>
@@ -1660,7 +1662,7 @@
             <w:rPr>
               <w:noProof/>
             </w:rPr>
-            <w:instrText xml:space="preserve"> PAGEREF _Toc392367170 \h </w:instrText>
+            <w:instrText xml:space="preserve"> PAGEREF _Toc392433415 \h </w:instrText>
           </w:r>
           <w:r>
             <w:rPr>
@@ -1722,7 +1724,7 @@
             <w:rPr>
               <w:noProof/>
             </w:rPr>
-            <w:instrText xml:space="preserve"> PAGEREF _Toc392367171 \h </w:instrText>
+            <w:instrText xml:space="preserve"> PAGEREF _Toc392433416 \h </w:instrText>
           </w:r>
           <w:r>
             <w:rPr>
@@ -1784,7 +1786,7 @@
             <w:rPr>
               <w:noProof/>
             </w:rPr>
-            <w:instrText xml:space="preserve"> PAGEREF _Toc392367172 \h </w:instrText>
+            <w:instrText xml:space="preserve"> PAGEREF _Toc392433417 \h </w:instrText>
           </w:r>
           <w:r>
             <w:rPr>
@@ -1846,7 +1848,7 @@
             <w:rPr>
               <w:noProof/>
             </w:rPr>
-            <w:instrText xml:space="preserve"> PAGEREF _Toc392367173 \h </w:instrText>
+            <w:instrText xml:space="preserve"> PAGEREF _Toc392433418 \h </w:instrText>
           </w:r>
           <w:r>
             <w:rPr>
@@ -1908,7 +1910,7 @@
             <w:rPr>
               <w:noProof/>
             </w:rPr>
-            <w:instrText xml:space="preserve"> PAGEREF _Toc392367174 \h </w:instrText>
+            <w:instrText xml:space="preserve"> PAGEREF _Toc392433419 \h </w:instrText>
           </w:r>
           <w:r>
             <w:rPr>
@@ -1970,7 +1972,7 @@
             <w:rPr>
               <w:noProof/>
             </w:rPr>
-            <w:instrText xml:space="preserve"> PAGEREF _Toc392367175 \h </w:instrText>
+            <w:instrText xml:space="preserve"> PAGEREF _Toc392433420 \h </w:instrText>
           </w:r>
           <w:r>
             <w:rPr>
@@ -2017,12 +2019,12 @@
       <w:pPr>
         <w:pStyle w:val="Heading1"/>
       </w:pPr>
-      <w:bookmarkStart w:id="0" w:name="_Toc392367162"/>
+      <w:bookmarkStart w:id="1" w:name="_Toc392433407"/>
       <w:r>
         <w:lastRenderedPageBreak/>
         <w:t>Introduction</w:t>
       </w:r>
-      <w:bookmarkEnd w:id="0"/>
+      <w:bookmarkEnd w:id="1"/>
     </w:p>
     <w:p>
       <w:r>
@@ -2069,12 +2071,12 @@
       <w:pPr>
         <w:pStyle w:val="Heading1"/>
       </w:pPr>
-      <w:bookmarkStart w:id="1" w:name="_Toc392367163"/>
+      <w:bookmarkStart w:id="2" w:name="_Toc392433408"/>
       <w:r>
         <w:lastRenderedPageBreak/>
         <w:t>1 Application Description</w:t>
       </w:r>
-      <w:bookmarkEnd w:id="1"/>
+      <w:bookmarkEnd w:id="2"/>
     </w:p>
     <w:p>
       <w:pPr>
@@ -2084,11 +2086,11 @@
           <w:numId w:val="2"/>
         </w:numPr>
       </w:pPr>
-      <w:bookmarkStart w:id="2" w:name="_Toc392367164"/>
+      <w:bookmarkStart w:id="3" w:name="_Toc392433409"/>
       <w:r>
         <w:t>Implementation Details</w:t>
       </w:r>
-      <w:bookmarkEnd w:id="2"/>
+      <w:bookmarkEnd w:id="3"/>
     </w:p>
     <w:p>
       <w:r>
@@ -2145,11 +2147,11 @@
       <w:pPr>
         <w:pStyle w:val="Heading2"/>
       </w:pPr>
-      <w:bookmarkStart w:id="3" w:name="_Toc392367165"/>
+      <w:bookmarkStart w:id="4" w:name="_Toc392433410"/>
       <w:r>
         <w:t>1.2 Assumptions</w:t>
       </w:r>
-      <w:bookmarkEnd w:id="3"/>
+      <w:bookmarkEnd w:id="4"/>
     </w:p>
     <w:p>
       <w:pPr>
@@ -2254,11 +2256,11 @@
       <w:pPr>
         <w:pStyle w:val="Heading2"/>
       </w:pPr>
-      <w:bookmarkStart w:id="4" w:name="_Toc392367166"/>
+      <w:bookmarkStart w:id="5" w:name="_Toc392433411"/>
       <w:r>
         <w:t>1.3 Prerequisites</w:t>
       </w:r>
-      <w:bookmarkEnd w:id="4"/>
+      <w:bookmarkEnd w:id="5"/>
       <w:r>
         <w:t xml:space="preserve"> </w:t>
       </w:r>
@@ -2300,9 +2302,6 @@
           <w:numId w:val="1"/>
         </w:numPr>
       </w:pPr>
-      <w:r>
-        <w:t xml:space="preserve"> </w:t>
-      </w:r>
       <w:proofErr w:type="spellStart"/>
       <w:r>
         <w:t>XCode</w:t>
@@ -2344,27 +2343,32 @@
       <w:pPr>
         <w:pStyle w:val="Heading1"/>
       </w:pPr>
-      <w:bookmarkStart w:id="5" w:name="_Toc392367167"/>
+      <w:bookmarkStart w:id="6" w:name="_Toc392433412"/>
       <w:r>
         <w:lastRenderedPageBreak/>
         <w:t>2 Assignment Tasks</w:t>
       </w:r>
-      <w:bookmarkEnd w:id="5"/>
+      <w:bookmarkEnd w:id="6"/>
     </w:p>
     <w:p>
       <w:pPr>
         <w:pStyle w:val="Heading2"/>
       </w:pPr>
-      <w:bookmarkStart w:id="6" w:name="_Toc392367168"/>
+      <w:bookmarkStart w:id="7" w:name="_Toc392433413"/>
       <w:r>
         <w:t xml:space="preserve">2.1 </w:t>
       </w:r>
       <w:r>
         <w:t>Implementation Description</w:t>
       </w:r>
-      <w:bookmarkEnd w:id="6"/>
-    </w:p>
-    <w:p>
+      <w:bookmarkEnd w:id="7"/>
+    </w:p>
+    <w:p>
+      <w:pPr>
+        <w:rPr>
+          <w:i/>
+        </w:rPr>
+      </w:pPr>
       <w:r>
         <w:rPr>
           <w:i/>
@@ -2372,7 +2376,152 @@
         <w:t>The following details are also available in the README.md file</w:t>
       </w:r>
     </w:p>
-    <w:p/>
+    <w:p>
+      <w:r>
+        <w:t>This utility was implemented using the Abstract Factory due to its many benefits towards the functionality of the project.  For example, because it is expected that there will be new drink types added, an abstract class</w:t>
+      </w:r>
+      <w:r>
+        <w:t xml:space="preserve">, </w:t>
+      </w:r>
+      <w:proofErr w:type="spellStart"/>
+      <w:r>
+        <w:t>VendingDrink</w:t>
+      </w:r>
+      <w:proofErr w:type="spellEnd"/>
+      <w:r>
+        <w:t>, was created to manage the base structure.  This base structure would then be inherited by any new drink type, for which certain operations would be implemented using polymorphism in order to provide appropriate results for the new drink.  So in order to add a new drink type or remove an existing one, the class simply needs to implement the abstract methods or the class should simply be removed.</w:t>
+      </w:r>
+    </w:p>
+    <w:p>
+      <w:r>
+        <w:t xml:space="preserve">The Abstract Factory not only serves as a class which child classes will inherit the base characteristics, but also provides a way to dynamically iterate through a collection of drink objects by calling the abstract methods.  </w:t>
+      </w:r>
+      <w:r>
+        <w:t xml:space="preserve">When the abstract method is called against the base class within the iteration, what actually happens is that the implementation is called against the child class.  This is possible since </w:t>
+      </w:r>
+      <w:proofErr w:type="spellStart"/>
+      <w:r>
+        <w:t>VendingDrink</w:t>
+      </w:r>
+      <w:proofErr w:type="spellEnd"/>
+      <w:r>
+        <w:t xml:space="preserve"> cannot be instantiated, only through the child class that implements the abstract methods.  This then provides the actual drink type, but represented as the abstract </w:t>
+      </w:r>
+      <w:proofErr w:type="spellStart"/>
+      <w:r>
+        <w:t>VendingDrink</w:t>
+      </w:r>
+      <w:proofErr w:type="spellEnd"/>
+      <w:r>
+        <w:t xml:space="preserve"> object.</w:t>
+      </w:r>
+    </w:p>
+    <w:p>
+      <w:r>
+        <w:t xml:space="preserve">Another design approach that was used was helper classes.  Although this is a very basic concept, by using the helper class, </w:t>
+      </w:r>
+      <w:proofErr w:type="spellStart"/>
+      <w:r>
+        <w:t>AMGVendingHelpers</w:t>
+      </w:r>
+      <w:proofErr w:type="spellEnd"/>
+      <w:r>
+        <w:t>, this offered a way to call common blocks of code in different areas of the program.  By having a central location where these methods could be called from, duplication of code can be avoided.</w:t>
+      </w:r>
+    </w:p>
+    <w:p>
+      <w:r>
+        <w:t>When it comes to simplicity and understandability</w:t>
+      </w:r>
+      <w:r>
+        <w:t xml:space="preserve">, the utility attempts to address both concerns by using small methods.  When the methods started to get quite large, it was hard to follow, so the large method was broken down into smaller </w:t>
+      </w:r>
+      <w:proofErr w:type="gramStart"/>
+      <w:r>
+        <w:t>methods which could be better</w:t>
+      </w:r>
+      <w:proofErr w:type="gramEnd"/>
+      <w:r>
+        <w:t xml:space="preserve"> understand and more easily read.  Although there was no hard limit of the number of lines in the methods </w:t>
+      </w:r>
+      <w:proofErr w:type="gramStart"/>
+      <w:r>
+        <w:t>nor</w:t>
+      </w:r>
+      <w:proofErr w:type="gramEnd"/>
+      <w:r>
+        <w:t xml:space="preserve"> the number a methods a class could have, methods were subjectively broken down into smaller pieces based on the operations that were being performed.  For example, the </w:t>
+      </w:r>
+      <w:proofErr w:type="spellStart"/>
+      <w:proofErr w:type="gramStart"/>
+      <w:r>
+        <w:t>AMGVending.PrintMenu</w:t>
+      </w:r>
+      <w:proofErr w:type="spellEnd"/>
+      <w:r>
+        <w:t>(</w:t>
+      </w:r>
+      <w:proofErr w:type="gramEnd"/>
+      <w:r>
+        <w:t xml:space="preserve">) method was originally made up of all the prompt methods, which cased the </w:t>
+      </w:r>
+      <w:proofErr w:type="spellStart"/>
+      <w:r>
+        <w:t>PrintMenu</w:t>
+      </w:r>
+      <w:proofErr w:type="spellEnd"/>
+      <w:r>
+        <w:t xml:space="preserve">() method to become bloated.  After breaking up the operations, it was easier to understand what the </w:t>
+      </w:r>
+      <w:proofErr w:type="spellStart"/>
+      <w:proofErr w:type="gramStart"/>
+      <w:r>
+        <w:t>PrintMenu</w:t>
+      </w:r>
+      <w:proofErr w:type="spellEnd"/>
+      <w:r>
+        <w:t>(</w:t>
+      </w:r>
+      <w:proofErr w:type="gramEnd"/>
+      <w:r>
+        <w:t>) method was trying to get accomplished.</w:t>
+      </w:r>
+      <w:r>
+        <w:t xml:space="preserve">  In addition, every single method was commented and any strange l</w:t>
+      </w:r>
+      <w:r>
+        <w:t>ooking operation was noted to explain the purpose.</w:t>
+      </w:r>
+    </w:p>
+    <w:p>
+      <w:r>
+        <w:t xml:space="preserve">One thing to note, not really a design thing, is that </w:t>
+      </w:r>
+      <w:proofErr w:type="spellStart"/>
+      <w:r>
+        <w:t>JavaDoc</w:t>
+      </w:r>
+      <w:proofErr w:type="spellEnd"/>
+      <w:r>
+        <w:t xml:space="preserve"> style comments were used.  This was because C++ doesn’t really offer a nice way to document the source code, such as </w:t>
+      </w:r>
+      <w:proofErr w:type="spellStart"/>
+      <w:r>
+        <w:t>JavaDocs</w:t>
+      </w:r>
+      <w:proofErr w:type="spellEnd"/>
+      <w:r>
+        <w:t xml:space="preserve"> or XML comments in C#.  </w:t>
+      </w:r>
+      <w:proofErr w:type="spellStart"/>
+      <w:r>
+        <w:t>JavaDocs</w:t>
+      </w:r>
+      <w:proofErr w:type="spellEnd"/>
+      <w:r>
+        <w:t xml:space="preserve"> was used as it offers a simpler and more understandable format, which many developers may already be familiar with.</w:t>
+      </w:r>
+    </w:p>
     <w:p>
       <w:pPr>
         <w:sectPr>
@@ -2387,12 +2536,12 @@
       <w:pPr>
         <w:pStyle w:val="Heading2"/>
       </w:pPr>
-      <w:bookmarkStart w:id="7" w:name="_Toc392367169"/>
+      <w:bookmarkStart w:id="8" w:name="_Toc392433414"/>
       <w:r>
         <w:lastRenderedPageBreak/>
         <w:t>2.2 UML Class Diagram</w:t>
       </w:r>
-      <w:bookmarkEnd w:id="7"/>
+      <w:bookmarkEnd w:id="8"/>
     </w:p>
     <w:p/>
     <w:p>
@@ -2457,14 +2606,12 @@
           </wp:inline>
         </w:drawing>
       </w:r>
-      <w:bookmarkStart w:id="8" w:name="_GoBack"/>
-      <w:bookmarkEnd w:id="8"/>
     </w:p>
     <w:p>
       <w:pPr>
         <w:pStyle w:val="Heading2"/>
       </w:pPr>
-      <w:bookmarkStart w:id="9" w:name="_Toc392367170"/>
+      <w:bookmarkStart w:id="9" w:name="_Toc392433415"/>
       <w:r>
         <w:lastRenderedPageBreak/>
         <w:t>2.3 UML Sequence Diagram</w:t>
@@ -2529,7 +2676,7 @@
         </w:sectPr>
       </w:pPr>
     </w:p>
-    <w:bookmarkStart w:id="10" w:name="_Toc392367171" w:displacedByCustomXml="next"/>
+    <w:bookmarkStart w:id="10" w:name="_Toc392433416" w:displacedByCustomXml="next"/>
     <w:sdt>
       <w:sdtPr>
         <w:rPr>
@@ -2737,7 +2884,7 @@
       <w:pPr>
         <w:pStyle w:val="Heading1"/>
       </w:pPr>
-      <w:bookmarkStart w:id="11" w:name="_Toc392367172"/>
+      <w:bookmarkStart w:id="11" w:name="_Toc392433417"/>
       <w:r>
         <w:lastRenderedPageBreak/>
         <w:t>Appendices</w:t>
@@ -2751,7 +2898,7 @@
       <w:pPr>
         <w:pStyle w:val="Heading2"/>
       </w:pPr>
-      <w:bookmarkStart w:id="12" w:name="_Toc392367173"/>
+      <w:bookmarkStart w:id="12" w:name="_Toc392433418"/>
       <w:r>
         <w:t>Appendix A – Setup</w:t>
       </w:r>
@@ -2794,7 +2941,7 @@
       <w:pPr>
         <w:pStyle w:val="Heading2"/>
       </w:pPr>
-      <w:bookmarkStart w:id="13" w:name="_Toc392367174"/>
+      <w:bookmarkStart w:id="13" w:name="_Toc392433419"/>
       <w:r>
         <w:t>Appendix A – Building project</w:t>
       </w:r>
@@ -2859,7 +3006,7 @@
       <w:pPr>
         <w:pStyle w:val="Heading2"/>
       </w:pPr>
-      <w:bookmarkStart w:id="14" w:name="_Toc392367175"/>
+      <w:bookmarkStart w:id="14" w:name="_Toc392433420"/>
       <w:r>
         <w:lastRenderedPageBreak/>
         <w:t>Appendix B – Running executable</w:t>
@@ -3027,7 +3174,7 @@
         <w:rStyle w:val="PageNumber"/>
         <w:noProof/>
       </w:rPr>
-      <w:t>5</w:t>
+      <w:t>1</w:t>
     </w:r>
     <w:r>
       <w:rPr>
@@ -4844,7 +4991,7 @@
 </file>
 
 <file path=customXml/itemProps2.xml><?xml version="1.0" encoding="utf-8"?>
-<ds:datastoreItem xmlns:ds="http://schemas.openxmlformats.org/officeDocument/2006/customXml" ds:itemID="{C24F2958-FE59-A54B-9C54-C10CAC84538A}">
+<ds:datastoreItem xmlns:ds="http://schemas.openxmlformats.org/officeDocument/2006/customXml" ds:itemID="{6DCD3569-B6DB-2548-AF22-6094EDD9950E}">
   <ds:schemaRefs>
     <ds:schemaRef ds:uri="http://schemas.openxmlformats.org/officeDocument/2006/bibliography"/>
   </ds:schemaRefs>

--- a/Gancsos_Abel_Assignment1/doc/AMGVending.docx
+++ b/Gancsos_Abel_Assignment1/doc/AMGVending.docx
@@ -10,6 +10,7 @@
           <w:docPartUnique/>
         </w:docPartObj>
       </w:sdtPr>
+      <w:sdtEndPr/>
       <w:sdtContent>
         <w:p/>
         <w:p>
@@ -81,6 +82,7 @@
                                   <w:dataBinding w:prefixMappings="xmlns:ns0='http://purl.org/dc/elements/1.1/' xmlns:ns1='http://schemas.openxmlformats.org/package/2006/metadata/core-properties' " w:xpath="/ns1:coreProperties[1]/ns0:subject[1]" w:storeItemID="{6C3C8BC8-F283-45AE-878A-BAB7291924A1}"/>
                                   <w:text/>
                                 </w:sdtPr>
+                                <w:sdtEndPr/>
                                 <w:sdtContent>
                                   <w:p>
                                     <w:pPr>
@@ -119,6 +121,7 @@
                                   <w:dataBinding w:prefixMappings="xmlns:ns0='http://purl.org/dc/elements/1.1/' xmlns:ns1='http://schemas.openxmlformats.org/package/2006/metadata/core-properties' " w:xpath="/ns1:coreProperties[1]/ns0:creator[1]" w:storeItemID="{6C3C8BC8-F283-45AE-878A-BAB7291924A1}"/>
                                   <w:text/>
                                 </w:sdtPr>
+                                <w:sdtEndPr/>
                                 <w:sdtContent>
                                   <w:p>
                                     <w:pPr>
@@ -186,6 +189,7 @@
                             <w:dataBinding w:prefixMappings="xmlns:ns0='http://purl.org/dc/elements/1.1/' xmlns:ns1='http://schemas.openxmlformats.org/package/2006/metadata/core-properties' " w:xpath="/ns1:coreProperties[1]/ns0:subject[1]" w:storeItemID="{6C3C8BC8-F283-45AE-878A-BAB7291924A1}"/>
                             <w:text/>
                           </w:sdtPr>
+                          <w:sdtEndPr/>
                           <w:sdtContent>
                             <w:p>
                               <w:pPr>
@@ -224,6 +228,7 @@
                             <w:dataBinding w:prefixMappings="xmlns:ns0='http://purl.org/dc/elements/1.1/' xmlns:ns1='http://schemas.openxmlformats.org/package/2006/metadata/core-properties' " w:xpath="/ns1:coreProperties[1]/ns0:creator[1]" w:storeItemID="{6C3C8BC8-F283-45AE-878A-BAB7291924A1}"/>
                             <w:text/>
                           </w:sdtPr>
+                          <w:sdtEndPr/>
                           <w:sdtContent>
                             <w:p>
                               <w:pPr>
@@ -333,6 +338,7 @@
                                     <w:dataBinding w:prefixMappings="xmlns:ns0='http://schemas.openxmlformats.org/officeDocument/2006/extended-properties' " w:xpath="/ns0:Properties[1]/ns0:Company[1]" w:storeItemID="{6668398D-A668-4E3E-A5EB-62B293D839F1}"/>
                                     <w:text/>
                                   </w:sdtPr>
+                                  <w:sdtEndPr/>
                                   <w:sdtContent>
                                     <w:r>
                                       <w:rPr>
@@ -375,6 +381,7 @@
                                     <w:dataBinding w:prefixMappings="xmlns:ns0='http://schemas.microsoft.com/office/2006/coverPageProps' " w:xpath="/ns0:CoverPageProperties[1]/ns0:CompanyAddress[1]" w:storeItemID="{55AF091B-3C7A-41E3-B477-F2FDAA23CFDA}"/>
                                     <w:text/>
                                   </w:sdtPr>
+                                  <w:sdtEndPr/>
                                   <w:sdtContent>
                                     <w:r>
                                       <w:rPr>
@@ -435,6 +442,7 @@
                               <w:dataBinding w:prefixMappings="xmlns:ns0='http://schemas.openxmlformats.org/officeDocument/2006/extended-properties' " w:xpath="/ns0:Properties[1]/ns0:Company[1]" w:storeItemID="{6668398D-A668-4E3E-A5EB-62B293D839F1}"/>
                               <w:text/>
                             </w:sdtPr>
+                            <w:sdtEndPr/>
                             <w:sdtContent>
                               <w:r>
                                 <w:rPr>
@@ -477,6 +485,7 @@
                               <w:dataBinding w:prefixMappings="xmlns:ns0='http://schemas.microsoft.com/office/2006/coverPageProps' " w:xpath="/ns0:CoverPageProperties[1]/ns0:CompanyAddress[1]" w:storeItemID="{55AF091B-3C7A-41E3-B477-F2FDAA23CFDA}"/>
                               <w:text/>
                             </w:sdtPr>
+                            <w:sdtEndPr/>
                             <w:sdtContent>
                               <w:r>
                                 <w:rPr>
@@ -672,6 +681,7 @@
                                       <w:dataBinding w:prefixMappings="xmlns:ns0='http://purl.org/dc/elements/1.1/' xmlns:ns1='http://schemas.openxmlformats.org/package/2006/metadata/core-properties' " w:xpath="/ns1:coreProperties[1]/ns0:title[1]" w:storeItemID="{6C3C8BC8-F283-45AE-878A-BAB7291924A1}"/>
                                       <w:text/>
                                     </w:sdtPr>
+                                    <w:sdtEndPr/>
                                     <w:sdtContent>
                                       <w:proofErr w:type="spellStart"/>
                                       <w:r>
@@ -842,6 +852,7 @@
                                 <w:dataBinding w:prefixMappings="xmlns:ns0='http://purl.org/dc/elements/1.1/' xmlns:ns1='http://schemas.openxmlformats.org/package/2006/metadata/core-properties' " w:xpath="/ns1:coreProperties[1]/ns0:title[1]" w:storeItemID="{6C3C8BC8-F283-45AE-878A-BAB7291924A1}"/>
                                 <w:text/>
                               </w:sdtPr>
+                              <w:sdtEndPr/>
                               <w:sdtContent>
                                 <w:proofErr w:type="spellStart"/>
                                 <w:r>
@@ -954,6 +965,7 @@
                                     <w:calendar w:val="gregorian"/>
                                   </w:date>
                                 </w:sdtPr>
+                                <w:sdtEndPr/>
                                 <w:sdtContent>
                                   <w:p>
                                     <w:pPr>
@@ -1021,6 +1033,7 @@
                               <w:calendar w:val="gregorian"/>
                             </w:date>
                           </w:sdtPr>
+                          <w:sdtEndPr/>
                           <w:sdtContent>
                             <w:p>
                               <w:pPr>
@@ -1086,8 +1099,6 @@
           <w:r>
             <w:t>Contents</w:t>
           </w:r>
-          <w:bookmarkStart w:id="0" w:name="_GoBack"/>
-          <w:bookmarkEnd w:id="0"/>
         </w:p>
         <w:p>
           <w:pPr>
@@ -2019,12 +2030,12 @@
       <w:pPr>
         <w:pStyle w:val="Heading1"/>
       </w:pPr>
-      <w:bookmarkStart w:id="1" w:name="_Toc392433407"/>
+      <w:bookmarkStart w:id="0" w:name="_Toc392433407"/>
       <w:r>
         <w:lastRenderedPageBreak/>
         <w:t>Introduction</w:t>
       </w:r>
-      <w:bookmarkEnd w:id="1"/>
+      <w:bookmarkEnd w:id="0"/>
     </w:p>
     <w:p>
       <w:r>
@@ -2071,12 +2082,12 @@
       <w:pPr>
         <w:pStyle w:val="Heading1"/>
       </w:pPr>
-      <w:bookmarkStart w:id="2" w:name="_Toc392433408"/>
+      <w:bookmarkStart w:id="1" w:name="_Toc392433408"/>
       <w:r>
         <w:lastRenderedPageBreak/>
         <w:t>1 Application Description</w:t>
       </w:r>
-      <w:bookmarkEnd w:id="2"/>
+      <w:bookmarkEnd w:id="1"/>
     </w:p>
     <w:p>
       <w:pPr>
@@ -2086,11 +2097,11 @@
           <w:numId w:val="2"/>
         </w:numPr>
       </w:pPr>
-      <w:bookmarkStart w:id="3" w:name="_Toc392433409"/>
+      <w:bookmarkStart w:id="2" w:name="_Toc392433409"/>
       <w:r>
         <w:t>Implementation Details</w:t>
       </w:r>
-      <w:bookmarkEnd w:id="3"/>
+      <w:bookmarkEnd w:id="2"/>
     </w:p>
     <w:p>
       <w:r>
@@ -2147,11 +2158,11 @@
       <w:pPr>
         <w:pStyle w:val="Heading2"/>
       </w:pPr>
-      <w:bookmarkStart w:id="4" w:name="_Toc392433410"/>
+      <w:bookmarkStart w:id="3" w:name="_Toc392433410"/>
       <w:r>
         <w:t>1.2 Assumptions</w:t>
       </w:r>
-      <w:bookmarkEnd w:id="4"/>
+      <w:bookmarkEnd w:id="3"/>
     </w:p>
     <w:p>
       <w:pPr>
@@ -2256,11 +2267,11 @@
       <w:pPr>
         <w:pStyle w:val="Heading2"/>
       </w:pPr>
-      <w:bookmarkStart w:id="5" w:name="_Toc392433411"/>
+      <w:bookmarkStart w:id="4" w:name="_Toc392433411"/>
       <w:r>
         <w:t>1.3 Prerequisites</w:t>
       </w:r>
-      <w:bookmarkEnd w:id="5"/>
+      <w:bookmarkEnd w:id="4"/>
       <w:r>
         <w:t xml:space="preserve"> </w:t>
       </w:r>
@@ -2343,25 +2354,25 @@
       <w:pPr>
         <w:pStyle w:val="Heading1"/>
       </w:pPr>
-      <w:bookmarkStart w:id="6" w:name="_Toc392433412"/>
+      <w:bookmarkStart w:id="5" w:name="_Toc392433412"/>
       <w:r>
         <w:lastRenderedPageBreak/>
         <w:t>2 Assignment Tasks</w:t>
       </w:r>
-      <w:bookmarkEnd w:id="6"/>
+      <w:bookmarkEnd w:id="5"/>
     </w:p>
     <w:p>
       <w:pPr>
         <w:pStyle w:val="Heading2"/>
       </w:pPr>
-      <w:bookmarkStart w:id="7" w:name="_Toc392433413"/>
+      <w:bookmarkStart w:id="6" w:name="_Toc392433413"/>
       <w:r>
         <w:t xml:space="preserve">2.1 </w:t>
       </w:r>
       <w:r>
         <w:t>Implementation Description</w:t>
       </w:r>
-      <w:bookmarkEnd w:id="7"/>
+      <w:bookmarkEnd w:id="6"/>
     </w:p>
     <w:p>
       <w:pPr>
@@ -2378,7 +2389,15 @@
     </w:p>
     <w:p>
       <w:r>
-        <w:t>This utility was implemented using the Abstract Factory due to its many benefits towards the functionality of the project.  For example, because it is expected that there will be new drink types added, an abstract class</w:t>
+        <w:t xml:space="preserve">This utility was implemented using the </w:t>
+      </w:r>
+      <w:bookmarkStart w:id="7" w:name="_GoBack"/>
+      <w:bookmarkEnd w:id="7"/>
+      <w:r>
+        <w:t xml:space="preserve">Facade design pattern </w:t>
+      </w:r>
+      <w:r>
+        <w:t>due to its many benefits towards the functionality of the project.  For example, because it is expected that there will be new drink types added, an abstract class</w:t>
       </w:r>
       <w:r>
         <w:t xml:space="preserve">, </w:t>
@@ -2394,7 +2413,13 @@
     </w:p>
     <w:p>
       <w:r>
-        <w:t xml:space="preserve">The Abstract Factory not only serves as a class which child classes will inherit the base characteristics, but also provides a way to dynamically iterate through a collection of drink objects by calling the abstract methods.  </w:t>
+        <w:t xml:space="preserve">The </w:t>
+      </w:r>
+      <w:r>
+        <w:t xml:space="preserve">Facade design pattern </w:t>
+      </w:r>
+      <w:r>
+        <w:t xml:space="preserve">not only serves as a class which child classes will inherit the base characteristics, but also provides a way to dynamically iterate through a collection of drink objects by calling the abstract methods.  </w:t>
       </w:r>
       <w:r>
         <w:t xml:space="preserve">When the abstract method is called against the base class within the iteration, what actually happens is that the implementation is called against the child class.  This is possible since </w:t>
@@ -2691,6 +2716,7 @@
           <w:docPartUnique/>
         </w:docPartObj>
       </w:sdtPr>
+      <w:sdtEndPr/>
       <w:sdtContent>
         <w:p>
           <w:pPr>
@@ -2706,6 +2732,7 @@
             <w:id w:val="111145805"/>
             <w:bibliography/>
           </w:sdtPr>
+          <w:sdtEndPr/>
           <w:sdtContent>
             <w:p>
               <w:pPr>
@@ -3174,7 +3201,7 @@
         <w:rStyle w:val="PageNumber"/>
         <w:noProof/>
       </w:rPr>
-      <w:t>1</w:t>
+      <w:t>9</w:t>
     </w:r>
     <w:r>
       <w:rPr>
@@ -4843,7 +4870,7 @@
   <a:extraClrSchemeLst/>
   <a:extLst>
     <a:ext uri="{05A4C25C-085E-4340-85A3-A5531E510DB2}">
-      <thm15:themeFamily xmlns="" xmlns:thm15="http://schemas.microsoft.com/office/thememl/2012/main" name="Organic" id="{28CDC826-8792-45C0-861B-85EB3ADEDA33}" vid="{7DAC20F1-423D-49E2-BD0B-50532748BAD0}"/>
+      <thm15:themeFamily xmlns:thm15="http://schemas.microsoft.com/office/thememl/2012/main" xmlns="" name="Organic" id="{28CDC826-8792-45C0-861B-85EB3ADEDA33}" vid="{7DAC20F1-423D-49E2-BD0B-50532748BAD0}"/>
     </a:ext>
   </a:extLst>
 </a:theme>
@@ -4991,7 +5018,7 @@
 </file>
 
 <file path=customXml/itemProps2.xml><?xml version="1.0" encoding="utf-8"?>
-<ds:datastoreItem xmlns:ds="http://schemas.openxmlformats.org/officeDocument/2006/customXml" ds:itemID="{6DCD3569-B6DB-2548-AF22-6094EDD9950E}">
+<ds:datastoreItem xmlns:ds="http://schemas.openxmlformats.org/officeDocument/2006/customXml" ds:itemID="{476E4DAF-CFC8-634F-8CD4-D5E3DF3CC48D}">
   <ds:schemaRefs>
     <ds:schemaRef ds:uri="http://schemas.openxmlformats.org/officeDocument/2006/bibliography"/>
   </ds:schemaRefs>

--- a/Gancsos_Abel_Assignment1/doc/AMGVending.docx
+++ b/Gancsos_Abel_Assignment1/doc/AMGVending.docx
@@ -683,7 +683,6 @@
                                     </w:sdtPr>
                                     <w:sdtEndPr/>
                                     <w:sdtContent>
-                                      <w:proofErr w:type="spellStart"/>
                                       <w:r>
                                         <w:rPr>
                                           <w:color w:val="FFFFFF" w:themeColor="background1"/>
@@ -692,7 +691,6 @@
                                         </w:rPr>
                                         <w:t>AMGVending</w:t>
                                       </w:r>
-                                      <w:proofErr w:type="spellEnd"/>
                                     </w:sdtContent>
                                   </w:sdt>
                                 </w:p>
@@ -2039,15 +2037,7 @@
     </w:p>
     <w:p>
       <w:r>
-        <w:t xml:space="preserve">As more and more retail experiences becoming more automated, </w:t>
-      </w:r>
-      <w:proofErr w:type="spellStart"/>
-      <w:r>
-        <w:t>HotDrinks</w:t>
-      </w:r>
-      <w:proofErr w:type="spellEnd"/>
-      <w:r>
-        <w:t xml:space="preserve"> Brewing Company of New Jersey is looking towards joining this movement.  They have been offering their brewed beverages to the masses by having an onsite barista at many locations; however, they now see the inefficiencies of this approach.  They are looking to design an automated vending machine that can provide their current drink offers to patrons, use their proprietary brewing mechanism, and then provide the same drink to customers without having a barista at their location.  </w:t>
+        <w:t xml:space="preserve">As more and more retail experiences becoming more automated, HotDrinks Brewing Company of New Jersey is looking towards joining this movement.  They have been offering their brewed beverages to the masses by having an onsite barista at many locations; however, they now see the inefficiencies of this approach.  They are looking to design an automated vending machine that can provide their current drink offers to patrons, use their proprietary brewing mechanism, and then provide the same drink to customers without having a barista at their location.  </w:t>
       </w:r>
       <w:r>
         <w:t>They already have the hardware designed; however, they now need the software controller that makes the magic happen.</w:t>
@@ -2113,15 +2103,7 @@
     </w:p>
     <w:p>
       <w:r>
-        <w:t xml:space="preserve">The following utility, </w:t>
-      </w:r>
-      <w:proofErr w:type="spellStart"/>
-      <w:r>
-        <w:t>AMGVending</w:t>
-      </w:r>
-      <w:proofErr w:type="spellEnd"/>
-      <w:r>
-        <w:t xml:space="preserve">, acts as a controller for a new fully automated </w:t>
+        <w:t xml:space="preserve">The following utility, AMGVending, acts as a controller for a new fully automated </w:t>
       </w:r>
       <w:r>
         <w:t>beverage</w:t>
@@ -2138,15 +2120,7 @@
         <w:t>derived</w:t>
       </w:r>
       <w:r>
-        <w:t xml:space="preserve"> class of the abstract drink type comes with a sort </w:t>
-      </w:r>
-      <w:proofErr w:type="spellStart"/>
-      <w:r>
-        <w:t>enum</w:t>
-      </w:r>
-      <w:proofErr w:type="spellEnd"/>
-      <w:r>
-        <w:t>, which will be primarily used for input validation.  As for the condiments, we use another abstract class as we suspect that additional condiments might be added in the future.</w:t>
+        <w:t xml:space="preserve"> class of the abstract drink type comes with a sort enum, which will be primarily used for input validation.  As for the condiments, we use another abstract class as we suspect that additional condiments might be added in the future.</w:t>
       </w:r>
     </w:p>
     <w:p>
@@ -2187,15 +2161,7 @@
         <w:ind w:left="360"/>
       </w:pPr>
       <w:r>
-        <w:t xml:space="preserve">Maybe some day the vending machine is to be run in a </w:t>
-      </w:r>
-      <w:proofErr w:type="spellStart"/>
-      <w:r>
-        <w:t>batchable</w:t>
-      </w:r>
-      <w:proofErr w:type="spellEnd"/>
-      <w:r>
-        <w:t xml:space="preserve"> mode, therefore, certain switches or flags are built into the controller. </w:t>
+        <w:t xml:space="preserve">Maybe some day the vending machine is to be run in a batchable mode, therefore, certain switches or flags are built into the controller. </w:t>
       </w:r>
     </w:p>
     <w:p>
@@ -2296,13 +2262,8 @@
           <w:numId w:val="1"/>
         </w:numPr>
       </w:pPr>
-      <w:proofErr w:type="spellStart"/>
-      <w:r>
-        <w:t>CMake</w:t>
-      </w:r>
-      <w:proofErr w:type="spellEnd"/>
-      <w:r>
-        <w:t xml:space="preserve"> version 3.11 or higher</w:t>
+      <w:r>
+        <w:t>CMake version 3.11 or higher</w:t>
       </w:r>
     </w:p>
     <w:p>
@@ -2313,13 +2274,8 @@
           <w:numId w:val="1"/>
         </w:numPr>
       </w:pPr>
-      <w:proofErr w:type="spellStart"/>
-      <w:r>
-        <w:t>XCode</w:t>
-      </w:r>
-      <w:proofErr w:type="spellEnd"/>
-      <w:r>
-        <w:t xml:space="preserve"> command-line tools (MacOS only)</w:t>
+      <w:r>
+        <w:t>XCode command-line tools (MacOS only)</w:t>
       </w:r>
     </w:p>
     <w:p>
@@ -2389,69 +2345,46 @@
     </w:p>
     <w:p>
       <w:r>
-        <w:t xml:space="preserve">This utility was implemented using the </w:t>
+        <w:t xml:space="preserve">This utility was implemented using </w:t>
+      </w:r>
+      <w:r>
+        <w:t>abstract classes</w:t>
+      </w:r>
+      <w:r>
+        <w:t xml:space="preserve"> </w:t>
+      </w:r>
+      <w:r>
+        <w:t xml:space="preserve">due to </w:t>
+      </w:r>
+      <w:r>
+        <w:t>their</w:t>
+      </w:r>
+      <w:r>
+        <w:t xml:space="preserve"> many benefits towards the functionality of the project.  For example, because it is expected that there will be new drink types added, an abstract class</w:t>
+      </w:r>
+      <w:r>
+        <w:t>, VendingDrink, was created to manage the base structure.  This base structure would then be inherited by any new drink type, for which certain operations would be implemented using polymorphism in order to provide appropriate results for the new drink.  So in order to add a new drink type or remove an existing one, the class simply needs to implement the abstract methods or the class should simply be removed.</w:t>
+      </w:r>
+    </w:p>
+    <w:p>
+      <w:r>
+        <w:t>An abstract class</w:t>
       </w:r>
       <w:bookmarkStart w:id="7" w:name="_GoBack"/>
       <w:bookmarkEnd w:id="7"/>
       <w:r>
-        <w:t xml:space="preserve">Facade design pattern </w:t>
-      </w:r>
-      <w:r>
-        <w:t>due to its many benefits towards the functionality of the project.  For example, because it is expected that there will be new drink types added, an abstract class</w:t>
-      </w:r>
-      <w:r>
-        <w:t xml:space="preserve">, </w:t>
-      </w:r>
-      <w:proofErr w:type="spellStart"/>
-      <w:r>
-        <w:t>VendingDrink</w:t>
-      </w:r>
-      <w:proofErr w:type="spellEnd"/>
-      <w:r>
-        <w:t>, was created to manage the base structure.  This base structure would then be inherited by any new drink type, for which certain operations would be implemented using polymorphism in order to provide appropriate results for the new drink.  So in order to add a new drink type or remove an existing one, the class simply needs to implement the abstract methods or the class should simply be removed.</w:t>
-      </w:r>
-    </w:p>
-    <w:p>
-      <w:r>
-        <w:t xml:space="preserve">The </w:t>
-      </w:r>
-      <w:r>
-        <w:t xml:space="preserve">Facade design pattern </w:t>
+        <w:t xml:space="preserve"> </w:t>
       </w:r>
       <w:r>
         <w:t xml:space="preserve">not only serves as a class which child classes will inherit the base characteristics, but also provides a way to dynamically iterate through a collection of drink objects by calling the abstract methods.  </w:t>
       </w:r>
       <w:r>
-        <w:t xml:space="preserve">When the abstract method is called against the base class within the iteration, what actually happens is that the implementation is called against the child class.  This is possible since </w:t>
-      </w:r>
-      <w:proofErr w:type="spellStart"/>
-      <w:r>
-        <w:t>VendingDrink</w:t>
-      </w:r>
-      <w:proofErr w:type="spellEnd"/>
-      <w:r>
-        <w:t xml:space="preserve"> cannot be instantiated, only through the child class that implements the abstract methods.  This then provides the actual drink type, but represented as the abstract </w:t>
-      </w:r>
-      <w:proofErr w:type="spellStart"/>
-      <w:r>
-        <w:t>VendingDrink</w:t>
-      </w:r>
-      <w:proofErr w:type="spellEnd"/>
-      <w:r>
-        <w:t xml:space="preserve"> object.</w:t>
-      </w:r>
-    </w:p>
-    <w:p>
-      <w:r>
-        <w:t xml:space="preserve">Another design approach that was used was helper classes.  Although this is a very basic concept, by using the helper class, </w:t>
-      </w:r>
-      <w:proofErr w:type="spellStart"/>
-      <w:r>
-        <w:t>AMGVendingHelpers</w:t>
-      </w:r>
-      <w:proofErr w:type="spellEnd"/>
-      <w:r>
-        <w:t>, this offered a way to call common blocks of code in different areas of the program.  By having a central location where these methods could be called from, duplication of code can be avoided.</w:t>
+        <w:t>When the abstract method is called against the base class within the iteration, what actually happens is that the implementation is called against the child class.  This is possible since VendingDrink cannot be instantiated, only through the child class that implements the abstract methods.  This then provides the actual drink type, but represented as the abstract VendingDrink object.</w:t>
+      </w:r>
+    </w:p>
+    <w:p>
+      <w:r>
+        <w:t>Another design approach that was used was helper classes.  Although this is a very basic concept, by using the helper class, AMGVendingHelpers, this offered a way to call common blocks of code in different areas of the program.  By having a central location where these methods could be called from, duplication of code can be avoided.</w:t>
       </w:r>
     </w:p>
     <w:p>
@@ -2459,57 +2392,7 @@
         <w:t>When it comes to simplicity and understandability</w:t>
       </w:r>
       <w:r>
-        <w:t xml:space="preserve">, the utility attempts to address both concerns by using small methods.  When the methods started to get quite large, it was hard to follow, so the large method was broken down into smaller </w:t>
-      </w:r>
-      <w:proofErr w:type="gramStart"/>
-      <w:r>
-        <w:t>methods which could be better</w:t>
-      </w:r>
-      <w:proofErr w:type="gramEnd"/>
-      <w:r>
-        <w:t xml:space="preserve"> understand and more easily read.  Although there was no hard limit of the number of lines in the methods </w:t>
-      </w:r>
-      <w:proofErr w:type="gramStart"/>
-      <w:r>
-        <w:t>nor</w:t>
-      </w:r>
-      <w:proofErr w:type="gramEnd"/>
-      <w:r>
-        <w:t xml:space="preserve"> the number a methods a class could have, methods were subjectively broken down into smaller pieces based on the operations that were being performed.  For example, the </w:t>
-      </w:r>
-      <w:proofErr w:type="spellStart"/>
-      <w:proofErr w:type="gramStart"/>
-      <w:r>
-        <w:t>AMGVending.PrintMenu</w:t>
-      </w:r>
-      <w:proofErr w:type="spellEnd"/>
-      <w:r>
-        <w:t>(</w:t>
-      </w:r>
-      <w:proofErr w:type="gramEnd"/>
-      <w:r>
-        <w:t xml:space="preserve">) method was originally made up of all the prompt methods, which cased the </w:t>
-      </w:r>
-      <w:proofErr w:type="spellStart"/>
-      <w:r>
-        <w:t>PrintMenu</w:t>
-      </w:r>
-      <w:proofErr w:type="spellEnd"/>
-      <w:r>
-        <w:t xml:space="preserve">() method to become bloated.  After breaking up the operations, it was easier to understand what the </w:t>
-      </w:r>
-      <w:proofErr w:type="spellStart"/>
-      <w:proofErr w:type="gramStart"/>
-      <w:r>
-        <w:t>PrintMenu</w:t>
-      </w:r>
-      <w:proofErr w:type="spellEnd"/>
-      <w:r>
-        <w:t>(</w:t>
-      </w:r>
-      <w:proofErr w:type="gramEnd"/>
-      <w:r>
-        <w:t>) method was trying to get accomplished.</w:t>
+        <w:t>, the utility attempts to address both concerns by using small methods.  When the methods started to get quite large, it was hard to follow, so the large method was broken down into smaller methods which could be better understand and more easily read.  Although there was no hard limit of the number of lines in the methods nor the number a methods a class could have, methods were subjectively broken down into smaller pieces based on the operations that were being performed.  For example, the AMGVending.PrintMenu() method was originally made up of all the prompt methods, which cased the PrintMenu() method to become bloated.  After breaking up the operations, it was easier to understand what the PrintMenu() method was trying to get accomplished.</w:t>
       </w:r>
       <w:r>
         <w:t xml:space="preserve">  In addition, every single method was commented and any strange l</w:t>
@@ -2520,31 +2403,7 @@
     </w:p>
     <w:p>
       <w:r>
-        <w:t xml:space="preserve">One thing to note, not really a design thing, is that </w:t>
-      </w:r>
-      <w:proofErr w:type="spellStart"/>
-      <w:r>
-        <w:t>JavaDoc</w:t>
-      </w:r>
-      <w:proofErr w:type="spellEnd"/>
-      <w:r>
-        <w:t xml:space="preserve"> style comments were used.  This was because C++ doesn’t really offer a nice way to document the source code, such as </w:t>
-      </w:r>
-      <w:proofErr w:type="spellStart"/>
-      <w:r>
-        <w:t>JavaDocs</w:t>
-      </w:r>
-      <w:proofErr w:type="spellEnd"/>
-      <w:r>
-        <w:t xml:space="preserve"> or XML comments in C#.  </w:t>
-      </w:r>
-      <w:proofErr w:type="spellStart"/>
-      <w:r>
-        <w:t>JavaDocs</w:t>
-      </w:r>
-      <w:proofErr w:type="spellEnd"/>
-      <w:r>
-        <w:t xml:space="preserve"> was used as it offers a simpler and more understandable format, which many developers may already be familiar with.</w:t>
+        <w:t>One thing to note, not really a design thing, is that JavaDoc style comments were used.  This was because C++ doesn’t really offer a nice way to document the source code, such as JavaDocs or XML comments in C#.  JavaDocs was used as it offers a simpler and more understandable format, which many developers may already be familiar with.</w:t>
       </w:r>
     </w:p>
     <w:p>
@@ -2945,23 +2804,7 @@
         <w:t>run</w:t>
       </w:r>
       <w:r>
-        <w:t xml:space="preserve">.bat scripts, depending on the platform.  Both of these scripts will run </w:t>
-      </w:r>
-      <w:proofErr w:type="spellStart"/>
-      <w:r>
-        <w:t>cmake</w:t>
-      </w:r>
-      <w:proofErr w:type="spellEnd"/>
-      <w:r>
-        <w:t xml:space="preserve"> to generate the </w:t>
-      </w:r>
-      <w:proofErr w:type="spellStart"/>
-      <w:r>
-        <w:t>CMakeFiles</w:t>
-      </w:r>
-      <w:proofErr w:type="spellEnd"/>
-      <w:r>
-        <w:t xml:space="preserve"> and then run the make command in the bin directory.  Alternatively, the project can be built manually using the CMakeLists.txt file that comes with the package.</w:t>
+        <w:t>.bat scripts, depending on the platform.  Both of these scripts will run cmake to generate the CMakeFiles and then run the make command in the bin directory.  Alternatively, the project can be built manually using the CMakeLists.txt file that comes with the package.</w:t>
       </w:r>
     </w:p>
     <w:p>
@@ -3201,7 +3044,7 @@
         <w:rStyle w:val="PageNumber"/>
         <w:noProof/>
       </w:rPr>
-      <w:t>9</w:t>
+      <w:t>4</w:t>
     </w:r>
     <w:r>
       <w:rPr>
@@ -4870,7 +4713,7 @@
   <a:extraClrSchemeLst/>
   <a:extLst>
     <a:ext uri="{05A4C25C-085E-4340-85A3-A5531E510DB2}">
-      <thm15:themeFamily xmlns:thm15="http://schemas.microsoft.com/office/thememl/2012/main" xmlns="" name="Organic" id="{28CDC826-8792-45C0-861B-85EB3ADEDA33}" vid="{7DAC20F1-423D-49E2-BD0B-50532748BAD0}"/>
+      <thm15:themeFamily xmlns="" xmlns:thm15="http://schemas.microsoft.com/office/thememl/2012/main" name="Organic" id="{28CDC826-8792-45C0-861B-85EB3ADEDA33}" vid="{7DAC20F1-423D-49E2-BD0B-50532748BAD0}"/>
     </a:ext>
   </a:extLst>
 </a:theme>
@@ -5018,7 +4861,7 @@
 </file>
 
 <file path=customXml/itemProps2.xml><?xml version="1.0" encoding="utf-8"?>
-<ds:datastoreItem xmlns:ds="http://schemas.openxmlformats.org/officeDocument/2006/customXml" ds:itemID="{476E4DAF-CFC8-634F-8CD4-D5E3DF3CC48D}">
+<ds:datastoreItem xmlns:ds="http://schemas.openxmlformats.org/officeDocument/2006/customXml" ds:itemID="{7ED50A36-D4D6-494F-A42A-7F2C913445D6}">
   <ds:schemaRefs>
     <ds:schemaRef ds:uri="http://schemas.openxmlformats.org/officeDocument/2006/bibliography"/>
   </ds:schemaRefs>

--- a/Gancsos_Abel_Assignment1/doc/AMGVending.docx
+++ b/Gancsos_Abel_Assignment1/doc/AMGVending.docx
@@ -141,7 +141,7 @@
                                         <w:sz w:val="24"/>
                                         <w:szCs w:val="24"/>
                                       </w:rPr>
-                                      <w:t>Abel Gancsos</w:t>
+                                      <w:t xml:space="preserve">bob </w:t>
                                     </w:r>
                                   </w:p>
                                 </w:sdtContent>
@@ -248,7 +248,7 @@
                                   <w:sz w:val="24"/>
                                   <w:szCs w:val="24"/>
                                 </w:rPr>
-                                <w:t>Abel Gancsos</w:t>
+                                <w:t xml:space="preserve">bob </w:t>
                               </w:r>
                             </w:p>
                           </w:sdtContent>
@@ -683,6 +683,7 @@
                                     </w:sdtPr>
                                     <w:sdtEndPr/>
                                     <w:sdtContent>
+                                      <w:proofErr w:type="spellStart"/>
                                       <w:r>
                                         <w:rPr>
                                           <w:color w:val="FFFFFF" w:themeColor="background1"/>
@@ -691,6 +692,7 @@
                                         </w:rPr>
                                         <w:t>AMGVending</w:t>
                                       </w:r>
+                                      <w:proofErr w:type="spellEnd"/>
                                     </w:sdtContent>
                                   </w:sdt>
                                 </w:p>
@@ -2037,7 +2039,15 @@
     </w:p>
     <w:p>
       <w:r>
-        <w:t xml:space="preserve">As more and more retail experiences becoming more automated, HotDrinks Brewing Company of New Jersey is looking towards joining this movement.  They have been offering their brewed beverages to the masses by having an onsite barista at many locations; however, they now see the inefficiencies of this approach.  They are looking to design an automated vending machine that can provide their current drink offers to patrons, use their proprietary brewing mechanism, and then provide the same drink to customers without having a barista at their location.  </w:t>
+        <w:t xml:space="preserve">As more and more retail experiences becoming more automated, </w:t>
+      </w:r>
+      <w:proofErr w:type="spellStart"/>
+      <w:r>
+        <w:t>HotDrinks</w:t>
+      </w:r>
+      <w:proofErr w:type="spellEnd"/>
+      <w:r>
+        <w:t xml:space="preserve"> Brewing Company of New Jersey is looking towards joining this movement.  They have been offering their brewed beverages to the masses by having an onsite barista at many locations; however, they now see the inefficiencies of this approach.  They are looking to design an automated vending machine that can provide their current drink offers to patrons, use their proprietary brewing mechanism, and then provide the same drink to customers without having a barista at their location.  </w:t>
       </w:r>
       <w:r>
         <w:t>They already have the hardware designed; however, they now need the software controller that makes the magic happen.</w:t>
@@ -2103,7 +2113,15 @@
     </w:p>
     <w:p>
       <w:r>
-        <w:t xml:space="preserve">The following utility, AMGVending, acts as a controller for a new fully automated </w:t>
+        <w:t xml:space="preserve">The following utility, </w:t>
+      </w:r>
+      <w:proofErr w:type="spellStart"/>
+      <w:r>
+        <w:t>AMGVending</w:t>
+      </w:r>
+      <w:proofErr w:type="spellEnd"/>
+      <w:r>
+        <w:t xml:space="preserve">, acts as a controller for a new fully automated </w:t>
       </w:r>
       <w:r>
         <w:t>beverage</w:t>
@@ -2120,7 +2138,15 @@
         <w:t>derived</w:t>
       </w:r>
       <w:r>
-        <w:t xml:space="preserve"> class of the abstract drink type comes with a sort enum, which will be primarily used for input validation.  As for the condiments, we use another abstract class as we suspect that additional condiments might be added in the future.</w:t>
+        <w:t xml:space="preserve"> class of the abstract drink type comes with a sort </w:t>
+      </w:r>
+      <w:proofErr w:type="spellStart"/>
+      <w:r>
+        <w:t>enum</w:t>
+      </w:r>
+      <w:proofErr w:type="spellEnd"/>
+      <w:r>
+        <w:t>, which will be primarily used for input validation.  As for the condiments, we use another abstract class as we suspect that additional condiments might be added in the future.</w:t>
       </w:r>
     </w:p>
     <w:p>
@@ -2161,7 +2187,15 @@
         <w:ind w:left="360"/>
       </w:pPr>
       <w:r>
-        <w:t xml:space="preserve">Maybe some day the vending machine is to be run in a batchable mode, therefore, certain switches or flags are built into the controller. </w:t>
+        <w:t xml:space="preserve">Maybe some day the vending machine is to be run in a </w:t>
+      </w:r>
+      <w:proofErr w:type="spellStart"/>
+      <w:r>
+        <w:t>batchable</w:t>
+      </w:r>
+      <w:proofErr w:type="spellEnd"/>
+      <w:r>
+        <w:t xml:space="preserve"> mode, therefore, certain switches or flags are built into the controller. </w:t>
       </w:r>
     </w:p>
     <w:p>
@@ -2262,8 +2296,13 @@
           <w:numId w:val="1"/>
         </w:numPr>
       </w:pPr>
-      <w:r>
-        <w:t>CMake version 3.11 or higher</w:t>
+      <w:proofErr w:type="spellStart"/>
+      <w:r>
+        <w:t>CMake</w:t>
+      </w:r>
+      <w:proofErr w:type="spellEnd"/>
+      <w:r>
+        <w:t xml:space="preserve"> version 3.11 or higher</w:t>
       </w:r>
     </w:p>
     <w:p>
@@ -2274,8 +2313,21 @@
           <w:numId w:val="1"/>
         </w:numPr>
       </w:pPr>
-      <w:r>
-        <w:t>XCode command-line tools (MacOS only)</w:t>
+      <w:proofErr w:type="spellStart"/>
+      <w:r>
+        <w:t>XCode</w:t>
+      </w:r>
+      <w:proofErr w:type="spellEnd"/>
+      <w:r>
+        <w:t xml:space="preserve"> command-line tools (</w:t>
+      </w:r>
+      <w:proofErr w:type="spellStart"/>
+      <w:r>
+        <w:t>MacOS</w:t>
+      </w:r>
+      <w:proofErr w:type="spellEnd"/>
+      <w:r>
+        <w:t xml:space="preserve"> only)</w:t>
       </w:r>
     </w:p>
     <w:p>
@@ -2363,15 +2415,21 @@
         <w:t xml:space="preserve"> many benefits towards the functionality of the project.  For example, because it is expected that there will be new drink types added, an abstract class</w:t>
       </w:r>
       <w:r>
-        <w:t>, VendingDrink, was created to manage the base structure.  This base structure would then be inherited by any new drink type, for which certain operations would be implemented using polymorphism in order to provide appropriate results for the new drink.  So in order to add a new drink type or remove an existing one, the class simply needs to implement the abstract methods or the class should simply be removed.</w:t>
+        <w:t xml:space="preserve">, </w:t>
+      </w:r>
+      <w:proofErr w:type="spellStart"/>
+      <w:r>
+        <w:t>VendingDrink</w:t>
+      </w:r>
+      <w:proofErr w:type="spellEnd"/>
+      <w:r>
+        <w:t>, was created to manage the base structure.  This base structure would then be inherited by any new drink type, for which certain operations would be implemented using polymorphism in order to provide appropriate results for the new drink.  So in order to add a new drink type or remove an existing one, the class simply needs to implement the abstract methods or the class should simply be removed.</w:t>
       </w:r>
     </w:p>
     <w:p>
       <w:r>
         <w:t>An abstract class</w:t>
       </w:r>
-      <w:bookmarkStart w:id="7" w:name="_GoBack"/>
-      <w:bookmarkEnd w:id="7"/>
       <w:r>
         <w:t xml:space="preserve"> </w:t>
       </w:r>
@@ -2379,12 +2437,36 @@
         <w:t xml:space="preserve">not only serves as a class which child classes will inherit the base characteristics, but also provides a way to dynamically iterate through a collection of drink objects by calling the abstract methods.  </w:t>
       </w:r>
       <w:r>
-        <w:t>When the abstract method is called against the base class within the iteration, what actually happens is that the implementation is called against the child class.  This is possible since VendingDrink cannot be instantiated, only through the child class that implements the abstract methods.  This then provides the actual drink type, but represented as the abstract VendingDrink object.</w:t>
-      </w:r>
-    </w:p>
-    <w:p>
-      <w:r>
-        <w:t>Another design approach that was used was helper classes.  Although this is a very basic concept, by using the helper class, AMGVendingHelpers, this offered a way to call common blocks of code in different areas of the program.  By having a central location where these methods could be called from, duplication of code can be avoided.</w:t>
+        <w:t xml:space="preserve">When the abstract method is called against the base class within the iteration, what actually happens is that the implementation is called against the child class.  This is possible since </w:t>
+      </w:r>
+      <w:proofErr w:type="spellStart"/>
+      <w:r>
+        <w:t>VendingDrink</w:t>
+      </w:r>
+      <w:proofErr w:type="spellEnd"/>
+      <w:r>
+        <w:t xml:space="preserve"> cannot be instantiated, only through the child class that implements the abstract methods.  This then provides the actual drink type, but represented as the abstract </w:t>
+      </w:r>
+      <w:proofErr w:type="spellStart"/>
+      <w:r>
+        <w:t>VendingDrink</w:t>
+      </w:r>
+      <w:proofErr w:type="spellEnd"/>
+      <w:r>
+        <w:t xml:space="preserve"> object.</w:t>
+      </w:r>
+    </w:p>
+    <w:p>
+      <w:r>
+        <w:t xml:space="preserve">Another design approach that was used was helper classes.  Although this is a very basic concept, by using the helper class, </w:t>
+      </w:r>
+      <w:proofErr w:type="spellStart"/>
+      <w:r>
+        <w:t>AMGVendingHelpers</w:t>
+      </w:r>
+      <w:proofErr w:type="spellEnd"/>
+      <w:r>
+        <w:t>, this offered a way to call common blocks of code in different areas of the program.  By having a central location where these methods could be called from, duplication of code can be avoided.</w:t>
       </w:r>
     </w:p>
     <w:p>
@@ -2392,7 +2474,57 @@
         <w:t>When it comes to simplicity and understandability</w:t>
       </w:r>
       <w:r>
-        <w:t>, the utility attempts to address both concerns by using small methods.  When the methods started to get quite large, it was hard to follow, so the large method was broken down into smaller methods which could be better understand and more easily read.  Although there was no hard limit of the number of lines in the methods nor the number a methods a class could have, methods were subjectively broken down into smaller pieces based on the operations that were being performed.  For example, the AMGVending.PrintMenu() method was originally made up of all the prompt methods, which cased the PrintMenu() method to become bloated.  After breaking up the operations, it was easier to understand what the PrintMenu() method was trying to get accomplished.</w:t>
+        <w:t xml:space="preserve">, the utility attempts to address both concerns by using small methods.  When the methods started to get quite large, it was hard to follow, so the large method was broken down into smaller </w:t>
+      </w:r>
+      <w:proofErr w:type="gramStart"/>
+      <w:r>
+        <w:t>methods which could be better</w:t>
+      </w:r>
+      <w:proofErr w:type="gramEnd"/>
+      <w:r>
+        <w:t xml:space="preserve"> understand and more easily read.  Although there was no hard limit of the number of lines in the methods </w:t>
+      </w:r>
+      <w:proofErr w:type="gramStart"/>
+      <w:r>
+        <w:t>nor</w:t>
+      </w:r>
+      <w:proofErr w:type="gramEnd"/>
+      <w:r>
+        <w:t xml:space="preserve"> the number a methods a class could have, methods were subjectively broken down into smaller pieces based on the operations that were being performed.  For example, the </w:t>
+      </w:r>
+      <w:proofErr w:type="spellStart"/>
+      <w:proofErr w:type="gramStart"/>
+      <w:r>
+        <w:t>AMGVending.PrintMenu</w:t>
+      </w:r>
+      <w:proofErr w:type="spellEnd"/>
+      <w:r>
+        <w:t>(</w:t>
+      </w:r>
+      <w:proofErr w:type="gramEnd"/>
+      <w:r>
+        <w:t xml:space="preserve">) method was originally made up of all the prompt methods, which cased the </w:t>
+      </w:r>
+      <w:proofErr w:type="spellStart"/>
+      <w:r>
+        <w:t>PrintMenu</w:t>
+      </w:r>
+      <w:proofErr w:type="spellEnd"/>
+      <w:r>
+        <w:t xml:space="preserve">() method to become bloated.  After breaking up the operations, it was easier to understand what the </w:t>
+      </w:r>
+      <w:proofErr w:type="spellStart"/>
+      <w:proofErr w:type="gramStart"/>
+      <w:r>
+        <w:t>PrintMenu</w:t>
+      </w:r>
+      <w:proofErr w:type="spellEnd"/>
+      <w:r>
+        <w:t>(</w:t>
+      </w:r>
+      <w:proofErr w:type="gramEnd"/>
+      <w:r>
+        <w:t>) method was trying to get accomplished.</w:t>
       </w:r>
       <w:r>
         <w:t xml:space="preserve">  In addition, every single method was commented and any strange l</w:t>
@@ -2403,7 +2535,31 @@
     </w:p>
     <w:p>
       <w:r>
-        <w:t>One thing to note, not really a design thing, is that JavaDoc style comments were used.  This was because C++ doesn’t really offer a nice way to document the source code, such as JavaDocs or XML comments in C#.  JavaDocs was used as it offers a simpler and more understandable format, which many developers may already be familiar with.</w:t>
+        <w:t xml:space="preserve">One thing to note, not really a design thing, is that </w:t>
+      </w:r>
+      <w:proofErr w:type="spellStart"/>
+      <w:r>
+        <w:t>JavaDoc</w:t>
+      </w:r>
+      <w:proofErr w:type="spellEnd"/>
+      <w:r>
+        <w:t xml:space="preserve"> style comments were used.  This was because C++ doesn’t really offer a nice way to document the source code, such as </w:t>
+      </w:r>
+      <w:proofErr w:type="spellStart"/>
+      <w:r>
+        <w:t>JavaDocs</w:t>
+      </w:r>
+      <w:proofErr w:type="spellEnd"/>
+      <w:r>
+        <w:t xml:space="preserve"> or XML comments in C#.  </w:t>
+      </w:r>
+      <w:proofErr w:type="spellStart"/>
+      <w:r>
+        <w:t>JavaDocs</w:t>
+      </w:r>
+      <w:proofErr w:type="spellEnd"/>
+      <w:r>
+        <w:t xml:space="preserve"> was used as it offers a simpler and more understandable format, which many developers may already be familiar with.</w:t>
       </w:r>
     </w:p>
     <w:p>
@@ -2420,32 +2576,25 @@
       <w:pPr>
         <w:pStyle w:val="Heading2"/>
       </w:pPr>
-      <w:bookmarkStart w:id="8" w:name="_Toc392433414"/>
+      <w:bookmarkStart w:id="7" w:name="_Toc392433414"/>
       <w:r>
         <w:lastRenderedPageBreak/>
         <w:t>2.2 UML Class Diagram</w:t>
       </w:r>
+      <w:bookmarkStart w:id="8" w:name="_GoBack"/>
+      <w:bookmarkEnd w:id="7"/>
       <w:bookmarkEnd w:id="8"/>
     </w:p>
-    <w:p/>
-    <w:p>
-      <w:pPr>
-        <w:sectPr>
-          <w:pgSz w:w="12240" w:h="15840"/>
-          <w:pgMar w:top="1440" w:right="1440" w:bottom="1440" w:left="1440" w:header="720" w:footer="720" w:gutter="0"/>
-          <w:cols w:space="720"/>
-          <w:docGrid w:linePitch="360"/>
-        </w:sectPr>
-      </w:pPr>
+    <w:p>
       <w:r>
         <w:rPr>
           <w:noProof/>
         </w:rPr>
         <w:drawing>
-          <wp:inline distT="0" distB="0" distL="0" distR="0" wp14:anchorId="1F4168D8" wp14:editId="626D94EB">
-            <wp:extent cx="5938520" cy="4495165"/>
-            <wp:effectExtent l="0" t="0" r="5080" b="635"/>
-            <wp:docPr id="4" name="Picture 2" descr="home:stuff:CS665:homework:Module1:Gancsos_Abel_Assignment1:doc:Gancsos_Abel_Assignment1.png"/>
+          <wp:inline distT="0" distB="0" distL="0" distR="0" wp14:anchorId="6741EB2D" wp14:editId="709D4915">
+            <wp:extent cx="5943600" cy="4601845"/>
+            <wp:effectExtent l="0" t="0" r="0" b="0"/>
+            <wp:docPr id="6" name="Picture 6"/>
             <wp:cNvGraphicFramePr>
               <a:graphicFrameLocks xmlns:a="http://schemas.openxmlformats.org/drawingml/2006/main" noChangeAspect="1"/>
             </wp:cNvGraphicFramePr>
@@ -2453,10 +2602,8 @@
               <a:graphicData uri="http://schemas.openxmlformats.org/drawingml/2006/picture">
                 <pic:pic xmlns:pic="http://schemas.openxmlformats.org/drawingml/2006/picture">
                   <pic:nvPicPr>
-                    <pic:cNvPr id="0" name="Picture 2" descr="home:stuff:CS665:homework:Module1:Gancsos_Abel_Assignment1:doc:Gancsos_Abel_Assignment1.png"/>
-                    <pic:cNvPicPr>
-                      <a:picLocks noChangeAspect="1" noChangeArrowheads="1"/>
-                    </pic:cNvPicPr>
+                    <pic:cNvPr id="0" name="Gancsos_Abel_Assignment1.png"/>
+                    <pic:cNvPicPr/>
                   </pic:nvPicPr>
                   <pic:blipFill>
                     <a:blip r:embed="rId13">
@@ -2466,23 +2613,18 @@
                         </a:ext>
                       </a:extLst>
                     </a:blip>
-                    <a:srcRect/>
                     <a:stretch>
                       <a:fillRect/>
                     </a:stretch>
                   </pic:blipFill>
-                  <pic:spPr bwMode="auto">
+                  <pic:spPr>
                     <a:xfrm>
                       <a:off x="0" y="0"/>
-                      <a:ext cx="5938520" cy="4495165"/>
+                      <a:ext cx="5943600" cy="4601845"/>
                     </a:xfrm>
                     <a:prstGeom prst="rect">
                       <a:avLst/>
                     </a:prstGeom>
-                    <a:noFill/>
-                    <a:ln>
-                      <a:noFill/>
-                    </a:ln>
                   </pic:spPr>
                 </pic:pic>
               </a:graphicData>
@@ -2490,6 +2632,16 @@
           </wp:inline>
         </w:drawing>
       </w:r>
+    </w:p>
+    <w:p>
+      <w:pPr>
+        <w:sectPr>
+          <w:pgSz w:w="12240" w:h="15840"/>
+          <w:pgMar w:top="1440" w:right="1440" w:bottom="1440" w:left="1440" w:header="720" w:footer="720" w:gutter="0"/>
+          <w:cols w:space="720"/>
+          <w:docGrid w:linePitch="360"/>
+        </w:sectPr>
+      </w:pPr>
     </w:p>
     <w:p>
       <w:pPr>
@@ -2804,7 +2956,23 @@
         <w:t>run</w:t>
       </w:r>
       <w:r>
-        <w:t>.bat scripts, depending on the platform.  Both of these scripts will run cmake to generate the CMakeFiles and then run the make command in the bin directory.  Alternatively, the project can be built manually using the CMakeLists.txt file that comes with the package.</w:t>
+        <w:t xml:space="preserve">.bat scripts, depending on the platform.  Both of these scripts will run </w:t>
+      </w:r>
+      <w:proofErr w:type="spellStart"/>
+      <w:r>
+        <w:t>cmake</w:t>
+      </w:r>
+      <w:proofErr w:type="spellEnd"/>
+      <w:r>
+        <w:t xml:space="preserve"> to generate the </w:t>
+      </w:r>
+      <w:proofErr w:type="spellStart"/>
+      <w:r>
+        <w:t>CMakeFiles</w:t>
+      </w:r>
+      <w:proofErr w:type="spellEnd"/>
+      <w:r>
+        <w:t xml:space="preserve"> and then run the make command in the bin directory.  Alternatively, the project can be built manually using the CMakeLists.txt file that comes with the package.</w:t>
       </w:r>
     </w:p>
     <w:p>
@@ -3044,7 +3212,7 @@
         <w:rStyle w:val="PageNumber"/>
         <w:noProof/>
       </w:rPr>
-      <w:t>4</w:t>
+      <w:t>5</w:t>
     </w:r>
     <w:r>
       <w:rPr>
@@ -4713,7 +4881,7 @@
   <a:extraClrSchemeLst/>
   <a:extLst>
     <a:ext uri="{05A4C25C-085E-4340-85A3-A5531E510DB2}">
-      <thm15:themeFamily xmlns="" xmlns:thm15="http://schemas.microsoft.com/office/thememl/2012/main" name="Organic" id="{28CDC826-8792-45C0-861B-85EB3ADEDA33}" vid="{7DAC20F1-423D-49E2-BD0B-50532748BAD0}"/>
+      <thm15:themeFamily xmlns:thm15="http://schemas.microsoft.com/office/thememl/2012/main" xmlns="" name="Organic" id="{28CDC826-8792-45C0-861B-85EB3ADEDA33}" vid="{7DAC20F1-423D-49E2-BD0B-50532748BAD0}"/>
     </a:ext>
   </a:extLst>
 </a:theme>
@@ -4861,7 +5029,7 @@
 </file>
 
 <file path=customXml/itemProps2.xml><?xml version="1.0" encoding="utf-8"?>
-<ds:datastoreItem xmlns:ds="http://schemas.openxmlformats.org/officeDocument/2006/customXml" ds:itemID="{7ED50A36-D4D6-494F-A42A-7F2C913445D6}">
+<ds:datastoreItem xmlns:ds="http://schemas.openxmlformats.org/officeDocument/2006/customXml" ds:itemID="{50414B7A-054D-474D-9B4E-BB525AF95FF4}">
   <ds:schemaRefs>
     <ds:schemaRef ds:uri="http://schemas.openxmlformats.org/officeDocument/2006/bibliography"/>
   </ds:schemaRefs>

--- a/Gancsos_Abel_Assignment1/doc/AMGVending.docx
+++ b/Gancsos_Abel_Assignment1/doc/AMGVending.docx
@@ -10,7 +10,6 @@
           <w:docPartUnique/>
         </w:docPartObj>
       </w:sdtPr>
-      <w:sdtEndPr/>
       <w:sdtContent>
         <w:p/>
         <w:p>
@@ -82,7 +81,6 @@
                                   <w:dataBinding w:prefixMappings="xmlns:ns0='http://purl.org/dc/elements/1.1/' xmlns:ns1='http://schemas.openxmlformats.org/package/2006/metadata/core-properties' " w:xpath="/ns1:coreProperties[1]/ns0:subject[1]" w:storeItemID="{6C3C8BC8-F283-45AE-878A-BAB7291924A1}"/>
                                   <w:text/>
                                 </w:sdtPr>
-                                <w:sdtEndPr/>
                                 <w:sdtContent>
                                   <w:p>
                                     <w:pPr>
@@ -121,7 +119,6 @@
                                   <w:dataBinding w:prefixMappings="xmlns:ns0='http://purl.org/dc/elements/1.1/' xmlns:ns1='http://schemas.openxmlformats.org/package/2006/metadata/core-properties' " w:xpath="/ns1:coreProperties[1]/ns0:creator[1]" w:storeItemID="{6C3C8BC8-F283-45AE-878A-BAB7291924A1}"/>
                                   <w:text/>
                                 </w:sdtPr>
-                                <w:sdtEndPr/>
                                 <w:sdtContent>
                                   <w:p>
                                     <w:pPr>
@@ -338,7 +335,6 @@
                                     <w:dataBinding w:prefixMappings="xmlns:ns0='http://schemas.openxmlformats.org/officeDocument/2006/extended-properties' " w:xpath="/ns0:Properties[1]/ns0:Company[1]" w:storeItemID="{6668398D-A668-4E3E-A5EB-62B293D839F1}"/>
                                     <w:text/>
                                   </w:sdtPr>
-                                  <w:sdtEndPr/>
                                   <w:sdtContent>
                                     <w:r>
                                       <w:rPr>
@@ -381,7 +377,6 @@
                                     <w:dataBinding w:prefixMappings="xmlns:ns0='http://schemas.microsoft.com/office/2006/coverPageProps' " w:xpath="/ns0:CoverPageProperties[1]/ns0:CompanyAddress[1]" w:storeItemID="{55AF091B-3C7A-41E3-B477-F2FDAA23CFDA}"/>
                                     <w:text/>
                                   </w:sdtPr>
-                                  <w:sdtEndPr/>
                                   <w:sdtContent>
                                     <w:r>
                                       <w:rPr>
@@ -681,9 +676,7 @@
                                       <w:dataBinding w:prefixMappings="xmlns:ns0='http://purl.org/dc/elements/1.1/' xmlns:ns1='http://schemas.openxmlformats.org/package/2006/metadata/core-properties' " w:xpath="/ns1:coreProperties[1]/ns0:title[1]" w:storeItemID="{6C3C8BC8-F283-45AE-878A-BAB7291924A1}"/>
                                       <w:text/>
                                     </w:sdtPr>
-                                    <w:sdtEndPr/>
                                     <w:sdtContent>
-                                      <w:proofErr w:type="spellStart"/>
                                       <w:r>
                                         <w:rPr>
                                           <w:color w:val="FFFFFF" w:themeColor="background1"/>
@@ -692,7 +685,6 @@
                                         </w:rPr>
                                         <w:t>AMGVending</w:t>
                                       </w:r>
-                                      <w:proofErr w:type="spellEnd"/>
                                     </w:sdtContent>
                                   </w:sdt>
                                 </w:p>
@@ -965,7 +957,6 @@
                                     <w:calendar w:val="gregorian"/>
                                   </w:date>
                                 </w:sdtPr>
-                                <w:sdtEndPr/>
                                 <w:sdtContent>
                                   <w:p>
                                     <w:pPr>
@@ -2039,15 +2030,7 @@
     </w:p>
     <w:p>
       <w:r>
-        <w:t xml:space="preserve">As more and more retail experiences becoming more automated, </w:t>
-      </w:r>
-      <w:proofErr w:type="spellStart"/>
-      <w:r>
-        <w:t>HotDrinks</w:t>
-      </w:r>
-      <w:proofErr w:type="spellEnd"/>
-      <w:r>
-        <w:t xml:space="preserve"> Brewing Company of New Jersey is looking towards joining this movement.  They have been offering their brewed beverages to the masses by having an onsite barista at many locations; however, they now see the inefficiencies of this approach.  They are looking to design an automated vending machine that can provide their current drink offers to patrons, use their proprietary brewing mechanism, and then provide the same drink to customers without having a barista at their location.  </w:t>
+        <w:t xml:space="preserve">As more and more retail experiences becoming more automated, HotDrinks Brewing Company of New Jersey is looking towards joining this movement.  They have been offering their brewed beverages to the masses by having an onsite barista at many locations; however, they now see the inefficiencies of this approach.  They are looking to design an automated vending machine that can provide their current drink offers to patrons, use their proprietary brewing mechanism, and then provide the same drink to customers without having a barista at their location.  </w:t>
       </w:r>
       <w:r>
         <w:t>They already have the hardware designed; however, they now need the software controller that makes the magic happen.</w:t>
@@ -2113,15 +2096,7 @@
     </w:p>
     <w:p>
       <w:r>
-        <w:t xml:space="preserve">The following utility, </w:t>
-      </w:r>
-      <w:proofErr w:type="spellStart"/>
-      <w:r>
-        <w:t>AMGVending</w:t>
-      </w:r>
-      <w:proofErr w:type="spellEnd"/>
-      <w:r>
-        <w:t xml:space="preserve">, acts as a controller for a new fully automated </w:t>
+        <w:t xml:space="preserve">The following utility, AMGVending, acts as a controller for a new fully automated </w:t>
       </w:r>
       <w:r>
         <w:t>beverage</w:t>
@@ -2138,15 +2113,7 @@
         <w:t>derived</w:t>
       </w:r>
       <w:r>
-        <w:t xml:space="preserve"> class of the abstract drink type comes with a sort </w:t>
-      </w:r>
-      <w:proofErr w:type="spellStart"/>
-      <w:r>
-        <w:t>enum</w:t>
-      </w:r>
-      <w:proofErr w:type="spellEnd"/>
-      <w:r>
-        <w:t>, which will be primarily used for input validation.  As for the condiments, we use another abstract class as we suspect that additional condiments might be added in the future.</w:t>
+        <w:t xml:space="preserve"> class of the abstract drink type comes with a sort enum, which will be primarily used for input validation.  As for the condiments, we use another abstract class as we suspect that additional condiments might be added in the future.</w:t>
       </w:r>
     </w:p>
     <w:p>
@@ -2187,15 +2154,7 @@
         <w:ind w:left="360"/>
       </w:pPr>
       <w:r>
-        <w:t xml:space="preserve">Maybe some day the vending machine is to be run in a </w:t>
-      </w:r>
-      <w:proofErr w:type="spellStart"/>
-      <w:r>
-        <w:t>batchable</w:t>
-      </w:r>
-      <w:proofErr w:type="spellEnd"/>
-      <w:r>
-        <w:t xml:space="preserve"> mode, therefore, certain switches or flags are built into the controller. </w:t>
+        <w:t xml:space="preserve">Maybe some day the vending machine is to be run in a batchable mode, therefore, certain switches or flags are built into the controller. </w:t>
       </w:r>
     </w:p>
     <w:p>
@@ -2296,13 +2255,8 @@
           <w:numId w:val="1"/>
         </w:numPr>
       </w:pPr>
-      <w:proofErr w:type="spellStart"/>
-      <w:r>
-        <w:t>CMake</w:t>
-      </w:r>
-      <w:proofErr w:type="spellEnd"/>
-      <w:r>
-        <w:t xml:space="preserve"> version 3.11 or higher</w:t>
+      <w:r>
+        <w:t>CMake version 3.11 or higher</w:t>
       </w:r>
     </w:p>
     <w:p>
@@ -2313,21 +2267,8 @@
           <w:numId w:val="1"/>
         </w:numPr>
       </w:pPr>
-      <w:proofErr w:type="spellStart"/>
-      <w:r>
-        <w:t>XCode</w:t>
-      </w:r>
-      <w:proofErr w:type="spellEnd"/>
-      <w:r>
-        <w:t xml:space="preserve"> command-line tools (</w:t>
-      </w:r>
-      <w:proofErr w:type="spellStart"/>
-      <w:r>
-        <w:t>MacOS</w:t>
-      </w:r>
-      <w:proofErr w:type="spellEnd"/>
-      <w:r>
-        <w:t xml:space="preserve"> only)</w:t>
+      <w:r>
+        <w:t>XCode command-line tools (MacOS only)</w:t>
       </w:r>
     </w:p>
     <w:p>
@@ -2415,15 +2356,7 @@
         <w:t xml:space="preserve"> many benefits towards the functionality of the project.  For example, because it is expected that there will be new drink types added, an abstract class</w:t>
       </w:r>
       <w:r>
-        <w:t xml:space="preserve">, </w:t>
-      </w:r>
-      <w:proofErr w:type="spellStart"/>
-      <w:r>
-        <w:t>VendingDrink</w:t>
-      </w:r>
-      <w:proofErr w:type="spellEnd"/>
-      <w:r>
-        <w:t>, was created to manage the base structure.  This base structure would then be inherited by any new drink type, for which certain operations would be implemented using polymorphism in order to provide appropriate results for the new drink.  So in order to add a new drink type or remove an existing one, the class simply needs to implement the abstract methods or the class should simply be removed.</w:t>
+        <w:t>, VendingDrink, was created to manage the base structure.  This base structure would then be inherited by any new drink type, for which certain operations would be implemented using polymorphism in order to provide appropriate results for the new drink.  So in order to add a new drink type or remove an existing one, the class simply needs to implement the abstract methods or the class should simply be removed.</w:t>
       </w:r>
     </w:p>
     <w:p>
@@ -2437,94 +2370,39 @@
         <w:t xml:space="preserve">not only serves as a class which child classes will inherit the base characteristics, but also provides a way to dynamically iterate through a collection of drink objects by calling the abstract methods.  </w:t>
       </w:r>
       <w:r>
-        <w:t xml:space="preserve">When the abstract method is called against the base class within the iteration, what actually happens is that the implementation is called against the child class.  This is possible since </w:t>
-      </w:r>
-      <w:proofErr w:type="spellStart"/>
-      <w:r>
-        <w:t>VendingDrink</w:t>
-      </w:r>
-      <w:proofErr w:type="spellEnd"/>
-      <w:r>
-        <w:t xml:space="preserve"> cannot be instantiated, only through the child class that implements the abstract methods.  This then provides the actual drink type, but represented as the abstract </w:t>
-      </w:r>
-      <w:proofErr w:type="spellStart"/>
-      <w:r>
-        <w:t>VendingDrink</w:t>
-      </w:r>
-      <w:proofErr w:type="spellEnd"/>
-      <w:r>
-        <w:t xml:space="preserve"> object.</w:t>
-      </w:r>
-    </w:p>
-    <w:p>
-      <w:r>
-        <w:t xml:space="preserve">Another design approach that was used was helper classes.  Although this is a very basic concept, by using the helper class, </w:t>
-      </w:r>
-      <w:proofErr w:type="spellStart"/>
-      <w:r>
-        <w:t>AMGVendingHelpers</w:t>
-      </w:r>
-      <w:proofErr w:type="spellEnd"/>
-      <w:r>
-        <w:t>, this offered a way to call common blocks of code in different areas of the program.  By having a central location where these methods could be called from, duplication of code can be avoided.</w:t>
-      </w:r>
+        <w:t>When the abstract method is called against the base class within the iteration, what actually happens is that the implementation is called against the child class.  This is possible since VendingDrink cannot be instantiated, only through the child class that implements the abstract methods.  This then provides the actual drink type, but represented as the abstract VendingDrink object.</w:t>
+      </w:r>
+    </w:p>
+    <w:p>
+      <w:r>
+        <w:t>Another design approach that was used was helper classes.  Although this is a very basic concept, by using the helper class, AMGVendingHelpers, this offered a way to call common blocks of code in different areas of the program.  By having a central location where these methods could be called from, duplication of code can be avoided.</w:t>
+      </w:r>
+    </w:p>
+    <w:p>
+      <w:r>
+        <w:t>One aspect of my strategy can be seen in the session/wrapper/client class, AMGVending, especially where the user is prompted for men</w:t>
+      </w:r>
+      <w:r>
+        <w:t xml:space="preserve">u options.  There is </w:t>
+      </w:r>
+      <w:r>
+        <w:t>a collection of drink type names and drink condiment names, which are used as a mapping for when prompti</w:t>
+      </w:r>
+      <w:r>
+        <w:t>ng the user for those options by iterating through them and asking the user for the numeric menu value.  This numeric menu value is then mapped to the collection index.  By using this strategy, there is no reason for conditional statements nor switch statements, the value is simply</w:t>
+      </w:r>
+      <w:r>
+        <w:t xml:space="preserve"> taken by the index number.  The name retrieved by the collection index is then used to instantiate the concrete instance of the abstract classes.  The reason why this strategy is beneficial for the utility is because it provides the capability of dynamically listing menu options and then building out concrete instances without the need of large if-else blocks.</w:t>
+      </w:r>
+      <w:bookmarkStart w:id="7" w:name="_GoBack"/>
+      <w:bookmarkEnd w:id="7"/>
     </w:p>
     <w:p>
       <w:r>
         <w:t>When it comes to simplicity and understandability</w:t>
       </w:r>
       <w:r>
-        <w:t xml:space="preserve">, the utility attempts to address both concerns by using small methods.  When the methods started to get quite large, it was hard to follow, so the large method was broken down into smaller </w:t>
-      </w:r>
-      <w:proofErr w:type="gramStart"/>
-      <w:r>
-        <w:t>methods which could be better</w:t>
-      </w:r>
-      <w:proofErr w:type="gramEnd"/>
-      <w:r>
-        <w:t xml:space="preserve"> understand and more easily read.  Although there was no hard limit of the number of lines in the methods </w:t>
-      </w:r>
-      <w:proofErr w:type="gramStart"/>
-      <w:r>
-        <w:t>nor</w:t>
-      </w:r>
-      <w:proofErr w:type="gramEnd"/>
-      <w:r>
-        <w:t xml:space="preserve"> the number a methods a class could have, methods were subjectively broken down into smaller pieces based on the operations that were being performed.  For example, the </w:t>
-      </w:r>
-      <w:proofErr w:type="spellStart"/>
-      <w:proofErr w:type="gramStart"/>
-      <w:r>
-        <w:t>AMGVending.PrintMenu</w:t>
-      </w:r>
-      <w:proofErr w:type="spellEnd"/>
-      <w:r>
-        <w:t>(</w:t>
-      </w:r>
-      <w:proofErr w:type="gramEnd"/>
-      <w:r>
-        <w:t xml:space="preserve">) method was originally made up of all the prompt methods, which cased the </w:t>
-      </w:r>
-      <w:proofErr w:type="spellStart"/>
-      <w:r>
-        <w:t>PrintMenu</w:t>
-      </w:r>
-      <w:proofErr w:type="spellEnd"/>
-      <w:r>
-        <w:t xml:space="preserve">() method to become bloated.  After breaking up the operations, it was easier to understand what the </w:t>
-      </w:r>
-      <w:proofErr w:type="spellStart"/>
-      <w:proofErr w:type="gramStart"/>
-      <w:r>
-        <w:t>PrintMenu</w:t>
-      </w:r>
-      <w:proofErr w:type="spellEnd"/>
-      <w:r>
-        <w:t>(</w:t>
-      </w:r>
-      <w:proofErr w:type="gramEnd"/>
-      <w:r>
-        <w:t>) method was trying to get accomplished.</w:t>
+        <w:t>, the utility attempts to address both concerns by using small methods.  When the methods started to get quite large, it was hard to follow, so the large method was broken down into smaller methods which could be better understand and more easily read.  Although there was no hard limit of the number of lines in the methods nor the number a methods a class could have, methods were subjectively broken down into smaller pieces based on the operations that were being performed.  For example, the AMGVending.PrintMenu() method was originally made up of all the prompt methods, which cased the PrintMenu() method to become bloated.  After breaking up the operations, it was easier to understand what the PrintMenu() method was trying to get accomplished.</w:t>
       </w:r>
       <w:r>
         <w:t xml:space="preserve">  In addition, every single method was commented and any strange l</w:t>
@@ -2535,31 +2413,7 @@
     </w:p>
     <w:p>
       <w:r>
-        <w:t xml:space="preserve">One thing to note, not really a design thing, is that </w:t>
-      </w:r>
-      <w:proofErr w:type="spellStart"/>
-      <w:r>
-        <w:t>JavaDoc</w:t>
-      </w:r>
-      <w:proofErr w:type="spellEnd"/>
-      <w:r>
-        <w:t xml:space="preserve"> style comments were used.  This was because C++ doesn’t really offer a nice way to document the source code, such as </w:t>
-      </w:r>
-      <w:proofErr w:type="spellStart"/>
-      <w:r>
-        <w:t>JavaDocs</w:t>
-      </w:r>
-      <w:proofErr w:type="spellEnd"/>
-      <w:r>
-        <w:t xml:space="preserve"> or XML comments in C#.  </w:t>
-      </w:r>
-      <w:proofErr w:type="spellStart"/>
-      <w:r>
-        <w:t>JavaDocs</w:t>
-      </w:r>
-      <w:proofErr w:type="spellEnd"/>
-      <w:r>
-        <w:t xml:space="preserve"> was used as it offers a simpler and more understandable format, which many developers may already be familiar with.</w:t>
+        <w:t>One thing to note, not really a design thing, is that JavaDoc style comments were used.  This was because C++ doesn’t really offer a nice way to document the source code, such as JavaDocs or XML comments in C#.  JavaDocs was used as it offers a simpler and more understandable format, which many developers may already be familiar with.</w:t>
       </w:r>
     </w:p>
     <w:p>
@@ -2576,13 +2430,11 @@
       <w:pPr>
         <w:pStyle w:val="Heading2"/>
       </w:pPr>
-      <w:bookmarkStart w:id="7" w:name="_Toc392433414"/>
+      <w:bookmarkStart w:id="8" w:name="_Toc392433414"/>
       <w:r>
         <w:lastRenderedPageBreak/>
         <w:t>2.2 UML Class Diagram</w:t>
       </w:r>
-      <w:bookmarkStart w:id="8" w:name="_GoBack"/>
-      <w:bookmarkEnd w:id="7"/>
       <w:bookmarkEnd w:id="8"/>
     </w:p>
     <w:p>
@@ -2727,7 +2579,6 @@
           <w:docPartUnique/>
         </w:docPartObj>
       </w:sdtPr>
-      <w:sdtEndPr/>
       <w:sdtContent>
         <w:p>
           <w:pPr>
@@ -2743,7 +2594,6 @@
             <w:id w:val="111145805"/>
             <w:bibliography/>
           </w:sdtPr>
-          <w:sdtEndPr/>
           <w:sdtContent>
             <w:p>
               <w:pPr>
@@ -2956,23 +2806,7 @@
         <w:t>run</w:t>
       </w:r>
       <w:r>
-        <w:t xml:space="preserve">.bat scripts, depending on the platform.  Both of these scripts will run </w:t>
-      </w:r>
-      <w:proofErr w:type="spellStart"/>
-      <w:r>
-        <w:t>cmake</w:t>
-      </w:r>
-      <w:proofErr w:type="spellEnd"/>
-      <w:r>
-        <w:t xml:space="preserve"> to generate the </w:t>
-      </w:r>
-      <w:proofErr w:type="spellStart"/>
-      <w:r>
-        <w:t>CMakeFiles</w:t>
-      </w:r>
-      <w:proofErr w:type="spellEnd"/>
-      <w:r>
-        <w:t xml:space="preserve"> and then run the make command in the bin directory.  Alternatively, the project can be built manually using the CMakeLists.txt file that comes with the package.</w:t>
+        <w:t>.bat scripts, depending on the platform.  Both of these scripts will run cmake to generate the CMakeFiles and then run the make command in the bin directory.  Alternatively, the project can be built manually using the CMakeLists.txt file that comes with the package.</w:t>
       </w:r>
     </w:p>
     <w:p>
@@ -3212,7 +3046,7 @@
         <w:rStyle w:val="PageNumber"/>
         <w:noProof/>
       </w:rPr>
-      <w:t>5</w:t>
+      <w:t>4</w:t>
     </w:r>
     <w:r>
       <w:rPr>
@@ -3877,7 +3711,6 @@
   <w:style w:type="character" w:default="1" w:styleId="DefaultParagraphFont">
     <w:name w:val="Default Paragraph Font"/>
     <w:uiPriority w:val="1"/>
-    <w:semiHidden/>
     <w:unhideWhenUsed/>
   </w:style>
   <w:style w:type="table" w:default="1" w:styleId="TableNormal">
@@ -4397,7 +4230,6 @@
   <w:style w:type="character" w:default="1" w:styleId="DefaultParagraphFont">
     <w:name w:val="Default Paragraph Font"/>
     <w:uiPriority w:val="1"/>
-    <w:semiHidden/>
     <w:unhideWhenUsed/>
   </w:style>
   <w:style w:type="table" w:default="1" w:styleId="TableNormal">
@@ -4881,7 +4713,7 @@
   <a:extraClrSchemeLst/>
   <a:extLst>
     <a:ext uri="{05A4C25C-085E-4340-85A3-A5531E510DB2}">
-      <thm15:themeFamily xmlns:thm15="http://schemas.microsoft.com/office/thememl/2012/main" xmlns="" name="Organic" id="{28CDC826-8792-45C0-861B-85EB3ADEDA33}" vid="{7DAC20F1-423D-49E2-BD0B-50532748BAD0}"/>
+      <thm15:themeFamily xmlns="" xmlns:thm15="http://schemas.microsoft.com/office/thememl/2012/main" name="Organic" id="{28CDC826-8792-45C0-861B-85EB3ADEDA33}" vid="{7DAC20F1-423D-49E2-BD0B-50532748BAD0}"/>
     </a:ext>
   </a:extLst>
 </a:theme>
@@ -5029,7 +4861,7 @@
 </file>
 
 <file path=customXml/itemProps2.xml><?xml version="1.0" encoding="utf-8"?>
-<ds:datastoreItem xmlns:ds="http://schemas.openxmlformats.org/officeDocument/2006/customXml" ds:itemID="{50414B7A-054D-474D-9B4E-BB525AF95FF4}">
+<ds:datastoreItem xmlns:ds="http://schemas.openxmlformats.org/officeDocument/2006/customXml" ds:itemID="{18B07256-787D-2249-8BB7-BC3F1D314B14}">
   <ds:schemaRefs>
     <ds:schemaRef ds:uri="http://schemas.openxmlformats.org/officeDocument/2006/bibliography"/>
   </ds:schemaRefs>

--- a/Gancsos_Abel_Assignment1/doc/AMGVending.docx
+++ b/Gancsos_Abel_Assignment1/doc/AMGVending.docx
@@ -10,6 +10,7 @@
           <w:docPartUnique/>
         </w:docPartObj>
       </w:sdtPr>
+      <w:sdtEndPr/>
       <w:sdtContent>
         <w:p/>
         <w:p>
@@ -81,6 +82,7 @@
                                   <w:dataBinding w:prefixMappings="xmlns:ns0='http://purl.org/dc/elements/1.1/' xmlns:ns1='http://schemas.openxmlformats.org/package/2006/metadata/core-properties' " w:xpath="/ns1:coreProperties[1]/ns0:subject[1]" w:storeItemID="{6C3C8BC8-F283-45AE-878A-BAB7291924A1}"/>
                                   <w:text/>
                                 </w:sdtPr>
+                                <w:sdtEndPr/>
                                 <w:sdtContent>
                                   <w:p>
                                     <w:pPr>
@@ -119,6 +121,7 @@
                                   <w:dataBinding w:prefixMappings="xmlns:ns0='http://purl.org/dc/elements/1.1/' xmlns:ns1='http://schemas.openxmlformats.org/package/2006/metadata/core-properties' " w:xpath="/ns1:coreProperties[1]/ns0:creator[1]" w:storeItemID="{6C3C8BC8-F283-45AE-878A-BAB7291924A1}"/>
                                   <w:text/>
                                 </w:sdtPr>
+                                <w:sdtEndPr/>
                                 <w:sdtContent>
                                   <w:p>
                                     <w:pPr>
@@ -335,6 +338,7 @@
                                     <w:dataBinding w:prefixMappings="xmlns:ns0='http://schemas.openxmlformats.org/officeDocument/2006/extended-properties' " w:xpath="/ns0:Properties[1]/ns0:Company[1]" w:storeItemID="{6668398D-A668-4E3E-A5EB-62B293D839F1}"/>
                                     <w:text/>
                                   </w:sdtPr>
+                                  <w:sdtEndPr/>
                                   <w:sdtContent>
                                     <w:r>
                                       <w:rPr>
@@ -377,6 +381,7 @@
                                     <w:dataBinding w:prefixMappings="xmlns:ns0='http://schemas.microsoft.com/office/2006/coverPageProps' " w:xpath="/ns0:CoverPageProperties[1]/ns0:CompanyAddress[1]" w:storeItemID="{55AF091B-3C7A-41E3-B477-F2FDAA23CFDA}"/>
                                     <w:text/>
                                   </w:sdtPr>
+                                  <w:sdtEndPr/>
                                   <w:sdtContent>
                                     <w:r>
                                       <w:rPr>
@@ -676,7 +681,9 @@
                                       <w:dataBinding w:prefixMappings="xmlns:ns0='http://purl.org/dc/elements/1.1/' xmlns:ns1='http://schemas.openxmlformats.org/package/2006/metadata/core-properties' " w:xpath="/ns1:coreProperties[1]/ns0:title[1]" w:storeItemID="{6C3C8BC8-F283-45AE-878A-BAB7291924A1}"/>
                                       <w:text/>
                                     </w:sdtPr>
+                                    <w:sdtEndPr/>
                                     <w:sdtContent>
+                                      <w:proofErr w:type="spellStart"/>
                                       <w:r>
                                         <w:rPr>
                                           <w:color w:val="FFFFFF" w:themeColor="background1"/>
@@ -685,6 +692,7 @@
                                         </w:rPr>
                                         <w:t>AMGVending</w:t>
                                       </w:r>
+                                      <w:proofErr w:type="spellEnd"/>
                                     </w:sdtContent>
                                   </w:sdt>
                                 </w:p>
@@ -957,6 +965,7 @@
                                     <w:calendar w:val="gregorian"/>
                                   </w:date>
                                 </w:sdtPr>
+                                <w:sdtEndPr/>
                                 <w:sdtContent>
                                   <w:p>
                                     <w:pPr>
@@ -2030,7 +2039,15 @@
     </w:p>
     <w:p>
       <w:r>
-        <w:t xml:space="preserve">As more and more retail experiences becoming more automated, HotDrinks Brewing Company of New Jersey is looking towards joining this movement.  They have been offering their brewed beverages to the masses by having an onsite barista at many locations; however, they now see the inefficiencies of this approach.  They are looking to design an automated vending machine that can provide their current drink offers to patrons, use their proprietary brewing mechanism, and then provide the same drink to customers without having a barista at their location.  </w:t>
+        <w:t xml:space="preserve">As more and more retail experiences becoming more automated, </w:t>
+      </w:r>
+      <w:proofErr w:type="spellStart"/>
+      <w:r>
+        <w:t>HotDrinks</w:t>
+      </w:r>
+      <w:proofErr w:type="spellEnd"/>
+      <w:r>
+        <w:t xml:space="preserve"> Brewing Company of New Jersey is looking towards joining this movement.  They have been offering their brewed beverages to the masses by having an onsite barista at many locations; however, they now see the inefficiencies of this approach.  They are looking to design an automated vending machine that can provide their current drink offers to patrons, use their proprietary brewing mechanism, and then provide the same drink to customers without having a barista at their location.  </w:t>
       </w:r>
       <w:r>
         <w:t>They already have the hardware designed; however, they now need the software controller that makes the magic happen.</w:t>
@@ -2096,7 +2113,15 @@
     </w:p>
     <w:p>
       <w:r>
-        <w:t xml:space="preserve">The following utility, AMGVending, acts as a controller for a new fully automated </w:t>
+        <w:t xml:space="preserve">The following utility, </w:t>
+      </w:r>
+      <w:proofErr w:type="spellStart"/>
+      <w:r>
+        <w:t>AMGVending</w:t>
+      </w:r>
+      <w:proofErr w:type="spellEnd"/>
+      <w:r>
+        <w:t xml:space="preserve">, acts as a controller for a new fully automated </w:t>
       </w:r>
       <w:r>
         <w:t>beverage</w:t>
@@ -2113,7 +2138,15 @@
         <w:t>derived</w:t>
       </w:r>
       <w:r>
-        <w:t xml:space="preserve"> class of the abstract drink type comes with a sort enum, which will be primarily used for input validation.  As for the condiments, we use another abstract class as we suspect that additional condiments might be added in the future.</w:t>
+        <w:t xml:space="preserve"> class of the abstract drink type comes with a sort </w:t>
+      </w:r>
+      <w:proofErr w:type="spellStart"/>
+      <w:r>
+        <w:t>enum</w:t>
+      </w:r>
+      <w:proofErr w:type="spellEnd"/>
+      <w:r>
+        <w:t>, which will be primarily used for input validation.  As for the condiments, we use another abstract class as we suspect that additional condiments might be added in the future.</w:t>
       </w:r>
     </w:p>
     <w:p>
@@ -2154,7 +2187,15 @@
         <w:ind w:left="360"/>
       </w:pPr>
       <w:r>
-        <w:t xml:space="preserve">Maybe some day the vending machine is to be run in a batchable mode, therefore, certain switches or flags are built into the controller. </w:t>
+        <w:t xml:space="preserve">Maybe some day the vending machine is to be run in a </w:t>
+      </w:r>
+      <w:proofErr w:type="spellStart"/>
+      <w:r>
+        <w:t>batchable</w:t>
+      </w:r>
+      <w:proofErr w:type="spellEnd"/>
+      <w:r>
+        <w:t xml:space="preserve"> mode, therefore, certain switches or flags are built into the controller. </w:t>
       </w:r>
     </w:p>
     <w:p>
@@ -2255,8 +2296,13 @@
           <w:numId w:val="1"/>
         </w:numPr>
       </w:pPr>
-      <w:r>
-        <w:t>CMake version 3.11 or higher</w:t>
+      <w:proofErr w:type="spellStart"/>
+      <w:r>
+        <w:t>CMake</w:t>
+      </w:r>
+      <w:proofErr w:type="spellEnd"/>
+      <w:r>
+        <w:t xml:space="preserve"> version 3.11 or higher</w:t>
       </w:r>
     </w:p>
     <w:p>
@@ -2267,8 +2313,13 @@
           <w:numId w:val="1"/>
         </w:numPr>
       </w:pPr>
-      <w:r>
-        <w:t>XCode command-line tools (MacOS only)</w:t>
+      <w:proofErr w:type="spellStart"/>
+      <w:r>
+        <w:t>XCode</w:t>
+      </w:r>
+      <w:proofErr w:type="spellEnd"/>
+      <w:r>
+        <w:t xml:space="preserve"> command-line tools (MacOS only)</w:t>
       </w:r>
     </w:p>
     <w:p>
@@ -2356,7 +2407,15 @@
         <w:t xml:space="preserve"> many benefits towards the functionality of the project.  For example, because it is expected that there will be new drink types added, an abstract class</w:t>
       </w:r>
       <w:r>
-        <w:t>, VendingDrink, was created to manage the base structure.  This base structure would then be inherited by any new drink type, for which certain operations would be implemented using polymorphism in order to provide appropriate results for the new drink.  So in order to add a new drink type or remove an existing one, the class simply needs to implement the abstract methods or the class should simply be removed.</w:t>
+        <w:t xml:space="preserve">, </w:t>
+      </w:r>
+      <w:proofErr w:type="spellStart"/>
+      <w:r>
+        <w:t>VendingDrink</w:t>
+      </w:r>
+      <w:proofErr w:type="spellEnd"/>
+      <w:r>
+        <w:t>, was created to manage the base structure.  This base structure would then be inherited by any new drink type, for which certain operations would be implemented using polymorphism in order to provide appropriate results for the new drink.  So in order to add a new drink type or remove an existing one, the class simply needs to implement the abstract methods or the class should simply be removed.</w:t>
       </w:r>
     </w:p>
     <w:p>
@@ -2370,17 +2429,49 @@
         <w:t xml:space="preserve">not only serves as a class which child classes will inherit the base characteristics, but also provides a way to dynamically iterate through a collection of drink objects by calling the abstract methods.  </w:t>
       </w:r>
       <w:r>
-        <w:t>When the abstract method is called against the base class within the iteration, what actually happens is that the implementation is called against the child class.  This is possible since VendingDrink cannot be instantiated, only through the child class that implements the abstract methods.  This then provides the actual drink type, but represented as the abstract VendingDrink object.</w:t>
-      </w:r>
-    </w:p>
-    <w:p>
-      <w:r>
-        <w:t>Another design approach that was used was helper classes.  Although this is a very basic concept, by using the helper class, AMGVendingHelpers, this offered a way to call common blocks of code in different areas of the program.  By having a central location where these methods could be called from, duplication of code can be avoided.</w:t>
-      </w:r>
-    </w:p>
-    <w:p>
-      <w:r>
-        <w:t>One aspect of my strategy can be seen in the session/wrapper/client class, AMGVending, especially where the user is prompted for men</w:t>
+        <w:t xml:space="preserve">When the abstract method is called against the base class within the iteration, what actually happens is that the implementation is called against the child class.  This is possible since </w:t>
+      </w:r>
+      <w:proofErr w:type="spellStart"/>
+      <w:r>
+        <w:t>VendingDrink</w:t>
+      </w:r>
+      <w:proofErr w:type="spellEnd"/>
+      <w:r>
+        <w:t xml:space="preserve"> cannot be instantiated, only through the child class that implements the abstract methods.  This then provides the actual drink type, but represented as the abstract </w:t>
+      </w:r>
+      <w:proofErr w:type="spellStart"/>
+      <w:r>
+        <w:t>VendingDrink</w:t>
+      </w:r>
+      <w:proofErr w:type="spellEnd"/>
+      <w:r>
+        <w:t xml:space="preserve"> object.</w:t>
+      </w:r>
+    </w:p>
+    <w:p>
+      <w:r>
+        <w:t xml:space="preserve">Another design approach that was used was helper classes.  Although this is a very basic concept, by using the helper class, </w:t>
+      </w:r>
+      <w:proofErr w:type="spellStart"/>
+      <w:r>
+        <w:t>AMGVendingHelpers</w:t>
+      </w:r>
+      <w:proofErr w:type="spellEnd"/>
+      <w:r>
+        <w:t>, this offered a way to call common blocks of code in different areas of the program.  By having a central location where these methods could be called from, duplication of code can be avoided.</w:t>
+      </w:r>
+    </w:p>
+    <w:p>
+      <w:r>
+        <w:t xml:space="preserve">One aspect of my strategy can be seen in the session/wrapper/client class, </w:t>
+      </w:r>
+      <w:proofErr w:type="spellStart"/>
+      <w:r>
+        <w:t>AMGVending</w:t>
+      </w:r>
+      <w:proofErr w:type="spellEnd"/>
+      <w:r>
+        <w:t>, especially where the user is prompted for men</w:t>
       </w:r>
       <w:r>
         <w:t xml:space="preserve">u options.  There is </w:t>
@@ -2389,20 +2480,76 @@
         <w:t>a collection of drink type names and drink condiment names, which are used as a mapping for when prompti</w:t>
       </w:r>
       <w:r>
-        <w:t>ng the user for those options by iterating through them and asking the user for the numeric menu value.  This numeric menu value is then mapped to the collection index.  By using this strategy, there is no reason for conditional statements nor switch statements, the value is simply</w:t>
+        <w:t xml:space="preserve">ng the user for those options by iterating through them and asking the user for the numeric menu value.  This numeric menu value is then mapped to the collection index.  By using this strategy, there is no reason for conditional statements </w:t>
+      </w:r>
+      <w:proofErr w:type="gramStart"/>
+      <w:r>
+        <w:t>nor</w:t>
+      </w:r>
+      <w:proofErr w:type="gramEnd"/>
+      <w:r>
+        <w:t xml:space="preserve"> switch statements, the value is simply</w:t>
       </w:r>
       <w:r>
         <w:t xml:space="preserve"> taken by the index number.  The name retrieved by the collection index is then used to instantiate the concrete instance of the abstract classes.  The reason why this strategy is beneficial for the utility is because it provides the capability of dynamically listing menu options and then building out concrete instances without the need of large if-else blocks.</w:t>
       </w:r>
-      <w:bookmarkStart w:id="7" w:name="_GoBack"/>
-      <w:bookmarkEnd w:id="7"/>
     </w:p>
     <w:p>
       <w:r>
         <w:t>When it comes to simplicity and understandability</w:t>
       </w:r>
       <w:r>
-        <w:t>, the utility attempts to address both concerns by using small methods.  When the methods started to get quite large, it was hard to follow, so the large method was broken down into smaller methods which could be better understand and more easily read.  Although there was no hard limit of the number of lines in the methods nor the number a methods a class could have, methods were subjectively broken down into smaller pieces based on the operations that were being performed.  For example, the AMGVending.PrintMenu() method was originally made up of all the prompt methods, which cased the PrintMenu() method to become bloated.  After breaking up the operations, it was easier to understand what the PrintMenu() method was trying to get accomplished.</w:t>
+        <w:t xml:space="preserve">, the utility attempts to address both concerns by using small methods.  When the methods started to get quite large, it was hard to follow, so the large method was broken down into smaller </w:t>
+      </w:r>
+      <w:proofErr w:type="gramStart"/>
+      <w:r>
+        <w:t>methods which could be better</w:t>
+      </w:r>
+      <w:proofErr w:type="gramEnd"/>
+      <w:r>
+        <w:t xml:space="preserve"> understand and more easily read.  Although there was no hard limit of the number of lines in the methods </w:t>
+      </w:r>
+      <w:proofErr w:type="gramStart"/>
+      <w:r>
+        <w:t>nor</w:t>
+      </w:r>
+      <w:proofErr w:type="gramEnd"/>
+      <w:r>
+        <w:t xml:space="preserve"> the number a methods a class could have, methods were subjectively broken down into smaller pieces based on the operations that were being performed.  For example, the </w:t>
+      </w:r>
+      <w:proofErr w:type="spellStart"/>
+      <w:proofErr w:type="gramStart"/>
+      <w:r>
+        <w:t>AMGVending.PrintMenu</w:t>
+      </w:r>
+      <w:proofErr w:type="spellEnd"/>
+      <w:r>
+        <w:t>(</w:t>
+      </w:r>
+      <w:proofErr w:type="gramEnd"/>
+      <w:r>
+        <w:t xml:space="preserve">) method was originally made up of all the prompt methods, which cased the </w:t>
+      </w:r>
+      <w:proofErr w:type="spellStart"/>
+      <w:r>
+        <w:t>PrintMenu</w:t>
+      </w:r>
+      <w:proofErr w:type="spellEnd"/>
+      <w:r>
+        <w:t xml:space="preserve">() method to become bloated.  After breaking up the operations, it was easier to understand what the </w:t>
+      </w:r>
+      <w:proofErr w:type="spellStart"/>
+      <w:proofErr w:type="gramStart"/>
+      <w:r>
+        <w:t>PrintMenu</w:t>
+      </w:r>
+      <w:proofErr w:type="spellEnd"/>
+      <w:r>
+        <w:t>(</w:t>
+      </w:r>
+      <w:proofErr w:type="gramEnd"/>
+      <w:r>
+        <w:t>) method was trying to get accomplished.</w:t>
       </w:r>
       <w:r>
         <w:t xml:space="preserve">  In addition, every single method was commented and any strange l</w:t>
@@ -2413,7 +2560,31 @@
     </w:p>
     <w:p>
       <w:r>
-        <w:t>One thing to note, not really a design thing, is that JavaDoc style comments were used.  This was because C++ doesn’t really offer a nice way to document the source code, such as JavaDocs or XML comments in C#.  JavaDocs was used as it offers a simpler and more understandable format, which many developers may already be familiar with.</w:t>
+        <w:t xml:space="preserve">One thing to note, not really a design thing, is that </w:t>
+      </w:r>
+      <w:proofErr w:type="spellStart"/>
+      <w:r>
+        <w:t>JavaDoc</w:t>
+      </w:r>
+      <w:proofErr w:type="spellEnd"/>
+      <w:r>
+        <w:t xml:space="preserve"> style comments were used.  This was because C++ doesn’t really offer a nice way to document the source code, such as </w:t>
+      </w:r>
+      <w:proofErr w:type="spellStart"/>
+      <w:r>
+        <w:t>JavaDocs</w:t>
+      </w:r>
+      <w:proofErr w:type="spellEnd"/>
+      <w:r>
+        <w:t xml:space="preserve"> or XML comments in C#.  </w:t>
+      </w:r>
+      <w:proofErr w:type="spellStart"/>
+      <w:r>
+        <w:t>JavaDocs</w:t>
+      </w:r>
+      <w:proofErr w:type="spellEnd"/>
+      <w:r>
+        <w:t xml:space="preserve"> was used as it offers a simpler and more understandable format, which many developers may already be familiar with.</w:t>
       </w:r>
     </w:p>
     <w:p>
@@ -2430,12 +2601,12 @@
       <w:pPr>
         <w:pStyle w:val="Heading2"/>
       </w:pPr>
-      <w:bookmarkStart w:id="8" w:name="_Toc392433414"/>
+      <w:bookmarkStart w:id="7" w:name="_Toc392433414"/>
       <w:r>
         <w:lastRenderedPageBreak/>
         <w:t>2.2 UML Class Diagram</w:t>
       </w:r>
-      <w:bookmarkEnd w:id="8"/>
+      <w:bookmarkEnd w:id="7"/>
     </w:p>
     <w:p>
       <w:r>
@@ -2443,10 +2614,10 @@
           <w:noProof/>
         </w:rPr>
         <w:drawing>
-          <wp:inline distT="0" distB="0" distL="0" distR="0" wp14:anchorId="6741EB2D" wp14:editId="709D4915">
-            <wp:extent cx="5943600" cy="4601845"/>
+          <wp:inline distT="0" distB="0" distL="0" distR="0" wp14:anchorId="74A51F40" wp14:editId="67F56BF6">
+            <wp:extent cx="5943600" cy="4594225"/>
             <wp:effectExtent l="0" t="0" r="0" b="0"/>
-            <wp:docPr id="6" name="Picture 6"/>
+            <wp:docPr id="2" name="Picture 2"/>
             <wp:cNvGraphicFramePr>
               <a:graphicFrameLocks xmlns:a="http://schemas.openxmlformats.org/drawingml/2006/main" noChangeAspect="1"/>
             </wp:cNvGraphicFramePr>
@@ -2454,7 +2625,7 @@
               <a:graphicData uri="http://schemas.openxmlformats.org/drawingml/2006/picture">
                 <pic:pic xmlns:pic="http://schemas.openxmlformats.org/drawingml/2006/picture">
                   <pic:nvPicPr>
-                    <pic:cNvPr id="0" name="Gancsos_Abel_Assignment1.png"/>
+                    <pic:cNvPr id="0" name="Gancsos_Abel_Assignment1.pdf"/>
                     <pic:cNvPicPr/>
                   </pic:nvPicPr>
                   <pic:blipFill>
@@ -2472,7 +2643,7 @@
                   <pic:spPr>
                     <a:xfrm>
                       <a:off x="0" y="0"/>
-                      <a:ext cx="5943600" cy="4601845"/>
+                      <a:ext cx="5943600" cy="4594225"/>
                     </a:xfrm>
                     <a:prstGeom prst="rect">
                       <a:avLst/>
@@ -2499,11 +2670,13 @@
       <w:pPr>
         <w:pStyle w:val="Heading2"/>
       </w:pPr>
-      <w:bookmarkStart w:id="9" w:name="_Toc392433415"/>
+      <w:bookmarkStart w:id="8" w:name="_Toc392433415"/>
       <w:r>
         <w:lastRenderedPageBreak/>
         <w:t>2.3 UML Sequence Diagram</w:t>
       </w:r>
+      <w:bookmarkStart w:id="9" w:name="_GoBack"/>
+      <w:bookmarkEnd w:id="8"/>
       <w:bookmarkEnd w:id="9"/>
     </w:p>
     <w:p>
@@ -2512,10 +2685,10 @@
           <w:noProof/>
         </w:rPr>
         <w:drawing>
-          <wp:inline distT="0" distB="0" distL="0" distR="0" wp14:anchorId="71E98DF5" wp14:editId="1231D83C">
-            <wp:extent cx="5943600" cy="4538345"/>
+          <wp:inline distT="0" distB="0" distL="0" distR="0" wp14:anchorId="79C58F6F" wp14:editId="032E0762">
+            <wp:extent cx="5943600" cy="4594225"/>
             <wp:effectExtent l="0" t="0" r="0" b="0"/>
-            <wp:docPr id="7" name="Picture 7"/>
+            <wp:docPr id="4" name="Picture 4"/>
             <wp:cNvGraphicFramePr>
               <a:graphicFrameLocks xmlns:a="http://schemas.openxmlformats.org/drawingml/2006/main" noChangeAspect="1"/>
             </wp:cNvGraphicFramePr>
@@ -2523,7 +2696,7 @@
               <a:graphicData uri="http://schemas.openxmlformats.org/drawingml/2006/picture">
                 <pic:pic xmlns:pic="http://schemas.openxmlformats.org/drawingml/2006/picture">
                   <pic:nvPicPr>
-                    <pic:cNvPr id="7" name="Gancsos_Abel_Assignment1b.png"/>
+                    <pic:cNvPr id="0" name="Gancsos_Abel_Assignment1.pdf"/>
                     <pic:cNvPicPr/>
                   </pic:nvPicPr>
                   <pic:blipFill>
@@ -2541,7 +2714,7 @@
                   <pic:spPr>
                     <a:xfrm>
                       <a:off x="0" y="0"/>
-                      <a:ext cx="5943600" cy="4538345"/>
+                      <a:ext cx="5943600" cy="4594225"/>
                     </a:xfrm>
                     <a:prstGeom prst="rect">
                       <a:avLst/>
@@ -2579,6 +2752,7 @@
           <w:docPartUnique/>
         </w:docPartObj>
       </w:sdtPr>
+      <w:sdtEndPr/>
       <w:sdtContent>
         <w:p>
           <w:pPr>
@@ -2594,6 +2768,7 @@
             <w:id w:val="111145805"/>
             <w:bibliography/>
           </w:sdtPr>
+          <w:sdtEndPr/>
           <w:sdtContent>
             <w:p>
               <w:pPr>
@@ -2806,7 +2981,23 @@
         <w:t>run</w:t>
       </w:r>
       <w:r>
-        <w:t>.bat scripts, depending on the platform.  Both of these scripts will run cmake to generate the CMakeFiles and then run the make command in the bin directory.  Alternatively, the project can be built manually using the CMakeLists.txt file that comes with the package.</w:t>
+        <w:t xml:space="preserve">.bat scripts, depending on the platform.  Both of these scripts will run </w:t>
+      </w:r>
+      <w:proofErr w:type="spellStart"/>
+      <w:r>
+        <w:t>cmake</w:t>
+      </w:r>
+      <w:proofErr w:type="spellEnd"/>
+      <w:r>
+        <w:t xml:space="preserve"> to generate the </w:t>
+      </w:r>
+      <w:proofErr w:type="spellStart"/>
+      <w:r>
+        <w:t>CMakeFiles</w:t>
+      </w:r>
+      <w:proofErr w:type="spellEnd"/>
+      <w:r>
+        <w:t xml:space="preserve"> and then run the make command in the bin directory.  Alternatively, the project can be built manually using the CMakeLists.txt file that comes with the package.</w:t>
       </w:r>
     </w:p>
     <w:p>
@@ -3046,7 +3237,7 @@
         <w:rStyle w:val="PageNumber"/>
         <w:noProof/>
       </w:rPr>
-      <w:t>4</w:t>
+      <w:t>6</w:t>
     </w:r>
     <w:r>
       <w:rPr>
@@ -3711,6 +3902,7 @@
   <w:style w:type="character" w:default="1" w:styleId="DefaultParagraphFont">
     <w:name w:val="Default Paragraph Font"/>
     <w:uiPriority w:val="1"/>
+    <w:semiHidden/>
     <w:unhideWhenUsed/>
   </w:style>
   <w:style w:type="table" w:default="1" w:styleId="TableNormal">
@@ -4230,6 +4422,7 @@
   <w:style w:type="character" w:default="1" w:styleId="DefaultParagraphFont">
     <w:name w:val="Default Paragraph Font"/>
     <w:uiPriority w:val="1"/>
+    <w:semiHidden/>
     <w:unhideWhenUsed/>
   </w:style>
   <w:style w:type="table" w:default="1" w:styleId="TableNormal">
@@ -4713,7 +4906,7 @@
   <a:extraClrSchemeLst/>
   <a:extLst>
     <a:ext uri="{05A4C25C-085E-4340-85A3-A5531E510DB2}">
-      <thm15:themeFamily xmlns="" xmlns:thm15="http://schemas.microsoft.com/office/thememl/2012/main" name="Organic" id="{28CDC826-8792-45C0-861B-85EB3ADEDA33}" vid="{7DAC20F1-423D-49E2-BD0B-50532748BAD0}"/>
+      <thm15:themeFamily xmlns:thm15="http://schemas.microsoft.com/office/thememl/2012/main" xmlns="" name="Organic" id="{28CDC826-8792-45C0-861B-85EB3ADEDA33}" vid="{7DAC20F1-423D-49E2-BD0B-50532748BAD0}"/>
     </a:ext>
   </a:extLst>
 </a:theme>
@@ -4861,7 +5054,7 @@
 </file>
 
 <file path=customXml/itemProps2.xml><?xml version="1.0" encoding="utf-8"?>
-<ds:datastoreItem xmlns:ds="http://schemas.openxmlformats.org/officeDocument/2006/customXml" ds:itemID="{18B07256-787D-2249-8BB7-BC3F1D314B14}">
+<ds:datastoreItem xmlns:ds="http://schemas.openxmlformats.org/officeDocument/2006/customXml" ds:itemID="{15272BB5-4DD6-954D-87F8-57BDE5BD80DA}">
   <ds:schemaRefs>
     <ds:schemaRef ds:uri="http://schemas.openxmlformats.org/officeDocument/2006/bibliography"/>
   </ds:schemaRefs>

--- a/Gancsos_Abel_Assignment1/doc/AMGVending.docx
+++ b/Gancsos_Abel_Assignment1/doc/AMGVending.docx
@@ -1,6 +1,6 @@
 
 <file path=word/document.xml><?xml version="1.0" encoding="utf-8"?>
-<w:document xmlns:wpc="http://schemas.microsoft.com/office/word/2010/wordprocessingCanvas" xmlns:mo="http://schemas.microsoft.com/office/mac/office/2008/main" xmlns:mc="http://schemas.openxmlformats.org/markup-compatibility/2006" xmlns:mv="urn:schemas-microsoft-com:mac:vml" xmlns:o="urn:schemas-microsoft-com:office:office" xmlns:r="http://schemas.openxmlformats.org/officeDocument/2006/relationships" xmlns:m="http://schemas.openxmlformats.org/officeDocument/2006/math" xmlns:v="urn:schemas-microsoft-com:vml" xmlns:wp14="http://schemas.microsoft.com/office/word/2010/wordprocessingDrawing" xmlns:wp="http://schemas.openxmlformats.org/drawingml/2006/wordprocessingDrawing" xmlns:w10="urn:schemas-microsoft-com:office:word" xmlns:w="http://schemas.openxmlformats.org/wordprocessingml/2006/main" xmlns:w14="http://schemas.microsoft.com/office/word/2010/wordml" xmlns:wpg="http://schemas.microsoft.com/office/word/2010/wordprocessingGroup" xmlns:wpi="http://schemas.microsoft.com/office/word/2010/wordprocessingInk" xmlns:wne="http://schemas.microsoft.com/office/word/2006/wordml" xmlns:wps="http://schemas.microsoft.com/office/word/2010/wordprocessingShape" mc:Ignorable="w14 wp14">
+<w:document xmlns:wpc="http://schemas.microsoft.com/office/word/2010/wordprocessingCanvas" xmlns:mc="http://schemas.openxmlformats.org/markup-compatibility/2006" xmlns:o="urn:schemas-microsoft-com:office:office" xmlns:r="http://schemas.openxmlformats.org/officeDocument/2006/relationships" xmlns:m="http://schemas.openxmlformats.org/officeDocument/2006/math" xmlns:v="urn:schemas-microsoft-com:vml" xmlns:wp14="http://schemas.microsoft.com/office/word/2010/wordprocessingDrawing" xmlns:wp="http://schemas.openxmlformats.org/drawingml/2006/wordprocessingDrawing" xmlns:w10="urn:schemas-microsoft-com:office:word" xmlns:w="http://schemas.openxmlformats.org/wordprocessingml/2006/main" xmlns:w14="http://schemas.microsoft.com/office/word/2010/wordml" xmlns:w15="http://schemas.microsoft.com/office/word/2012/wordml" xmlns:wpg="http://schemas.microsoft.com/office/word/2010/wordprocessingGroup" xmlns:wpi="http://schemas.microsoft.com/office/word/2010/wordprocessingInk" xmlns:wne="http://schemas.microsoft.com/office/word/2006/wordml" xmlns:wps="http://schemas.microsoft.com/office/word/2010/wordprocessingShape" mc:Ignorable="w14 w15 wp14">
   <w:body>
     <w:sdt>
       <w:sdtPr>
@@ -168,11 +168,11 @@
               </mc:Choice>
               <mc:Fallback>
                 <w:pict>
-                  <v:shapetype id="_x0000_t202" coordsize="21600,21600" o:spt="202" path="m0,0l0,21600,21600,21600,21600,0xe">
+                  <v:shapetype w14:anchorId="396F981C" id="_x0000_t202" coordsize="21600,21600" o:spt="202" path="m,l,21600r21600,l21600,xe">
                     <v:stroke joinstyle="miter"/>
                     <v:path gradientshapeok="t" o:connecttype="rect"/>
                   </v:shapetype>
-                  <v:shape id="Text Box 129" o:spid="_x0000_s1026" type="#_x0000_t202" style="position:absolute;margin-left:0;margin-top:621pt;width:540.05pt;height:35.75pt;z-index:251661312;visibility:visible;mso-wrap-style:square;mso-width-percent:1154;mso-height-percent:0;mso-wrap-distance-left:9pt;mso-wrap-distance-top:0;mso-wrap-distance-right:9pt;mso-wrap-distance-bottom:0;mso-position-horizontal:center;mso-position-horizontal-relative:page;mso-position-vertical:absolute;mso-position-vertical-relative:page;mso-width-percent:1154;mso-height-percent:0;mso-width-relative:margin;mso-height-relative:margin;v-text-anchor:top" o:gfxdata="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" filled="f" stroked="f" strokeweight=".5pt">
+                  <v:shape id="Text Box 129" o:spid="_x0000_s1026" type="#_x0000_t202" style="position:absolute;margin-left:0;margin-top:621pt;width:540.05pt;height:35.75pt;z-index:251661312;visibility:visible;mso-wrap-style:square;mso-width-percent:1154;mso-height-percent:0;mso-wrap-distance-left:9pt;mso-wrap-distance-top:0;mso-wrap-distance-right:9pt;mso-wrap-distance-bottom:0;mso-position-horizontal:center;mso-position-horizontal-relative:page;mso-position-vertical:absolute;mso-position-vertical-relative:page;mso-width-percent:1154;mso-height-percent:0;mso-width-relative:margin;mso-height-relative:margin;v-text-anchor:top" o:gfxdata="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" filled="f" stroked="f" strokeweight=".5pt">
                     <v:textbox style="mso-fit-shape-to-text:t" inset="1in,0,86.4pt,0">
                       <w:txbxContent>
                         <w:sdt>
@@ -416,7 +416,7 @@
               </mc:Choice>
               <mc:Fallback>
                 <w:pict>
-                  <v:shape id="Text Box 128" o:spid="_x0000_s1027" type="#_x0000_t202" style="position:absolute;margin-left:36pt;margin-top:664.35pt;width:540.05pt;height:10.65pt;z-index:251662336;visibility:visible;mso-wrap-style:square;mso-width-percent:1154;mso-height-percent:0;mso-wrap-distance-left:9pt;mso-wrap-distance-top:0;mso-wrap-distance-right:9pt;mso-wrap-distance-bottom:0;mso-position-horizontal:absolute;mso-position-horizontal-relative:page;mso-position-vertical:absolute;mso-position-vertical-relative:margin;mso-width-percent:1154;mso-height-percent:0;mso-width-relative:margin;mso-height-relative:margin;v-text-anchor:bottom" o:gfxdata="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" filled="f" stroked="f" strokeweight=".5pt">
+                  <v:shape w14:anchorId="3A133538" id="Text Box 128" o:spid="_x0000_s1027" type="#_x0000_t202" style="position:absolute;margin-left:36pt;margin-top:664.35pt;width:540.05pt;height:10.65pt;z-index:251662336;visibility:visible;mso-wrap-style:square;mso-width-percent:1154;mso-height-percent:0;mso-wrap-distance-left:9pt;mso-wrap-distance-top:0;mso-wrap-distance-right:9pt;mso-wrap-distance-bottom:0;mso-position-horizontal:absolute;mso-position-horizontal-relative:page;mso-position-vertical:absolute;mso-position-vertical-relative:margin;mso-width-percent:1154;mso-height-percent:0;mso-width-relative:margin;mso-height-relative:margin;v-text-anchor:bottom" o:gfxdata="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" filled="f" stroked="f" strokeweight=".5pt">
                     <v:textbox style="mso-fit-shape-to-text:t" inset="1in,0,86.4pt,0">
                       <w:txbxContent>
                         <w:p>
@@ -793,7 +793,7 @@
                               </a:ln>
                               <a:extLst>
                                 <a:ext uri="{91240B29-F687-4f45-9708-019B960494DF}">
-                                  <a14:hiddenLine xmlns:a14="http://schemas.microsoft.com/office/drawing/2010/main" w="9525">
+                                  <a14:hiddenLine xmlns:a14="http://schemas.microsoft.com/office/drawing/2010/main" xmlns:w="http://schemas.openxmlformats.org/wordprocessingml/2006/main" xmlns:w10="urn:schemas-microsoft-com:office:word" xmlns:v="urn:schemas-microsoft-com:vml" xmlns:o="urn:schemas-microsoft-com:office:office" xmlns:mv="urn:schemas-microsoft-com:mac:vml" xmlns:mo="http://schemas.microsoft.com/office/mac/office/2008/main" xmlns="" w="9525">
                                     <a:solidFill>
                                       <a:srgbClr val="000000"/>
                                     </a:solidFill>
@@ -822,10 +822,10 @@
               </mc:Choice>
               <mc:Fallback>
                 <w:pict>
-                  <v:group id="Group 125" o:spid="_x0000_s1028" style="position:absolute;margin-left:0;margin-top:0;width:540pt;height:556.55pt;z-index:-251657216;mso-width-percent:1154;mso-height-percent:670;mso-top-percent:45;mso-position-horizontal:center;mso-position-horizontal-relative:margin;mso-position-vertical-relative:page;mso-width-percent:1154;mso-height-percent:670;mso-top-percent:45;mso-width-relative:margin" coordsize="5561330,5404485" o:gfxdata="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">
+                  <v:group w14:anchorId="6BADBA50" id="Group 125" o:spid="_x0000_s1028" style="position:absolute;margin-left:0;margin-top:0;width:540pt;height:556.55pt;z-index:-251657216;mso-width-percent:1154;mso-height-percent:670;mso-top-percent:45;mso-position-horizontal:center;mso-position-horizontal-relative:margin;mso-position-vertical-relative:page;mso-width-percent:1154;mso-height-percent:670;mso-top-percent:45;mso-width-relative:margin" coordsize="55613,54044" o:gfxdata="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">
                     <o:lock v:ext="edit" aspectratio="t"/>
-                    <v:shape id="Freeform 10" o:spid="_x0000_s1029" style="position:absolute;width:5557520;height:5404485;visibility:visible;mso-wrap-style:square;v-text-anchor:bottom" coordsize="720,700" o:spt="100" o:gfxdata="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" adj="-11796480,,5400" path="m0,0c0,644,,644,,644,23,650,62,658,113,665,250,685,476,700,720,644,720,617,720,617,720,617,720,,720,,720,,,,,,,0e" stroked="f">
-                      <v:fill r:id="rId10" o:title="" rotate="t" type="frame"/>
+                    <v:shape id="Freeform 10" o:spid="_x0000_s1029" style="position:absolute;width:55575;height:54044;visibility:visible;mso-wrap-style:square;v-text-anchor:bottom" coordsize="720,700" o:spt="100" o:gfxdata="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" adj="-11796480,,5400" path="m,c,644,,644,,644v23,6,62,14,113,21c250,685,476,700,720,644v,-27,,-27,,-27c720,,720,,720,,,,,,,e" stroked="f">
+                      <v:fill r:id="rId9" o:title="" recolor="t" rotate="t" type="frame"/>
                       <v:stroke joinstyle="miter"/>
                       <v:formulas/>
                       <v:path arrowok="t" o:connecttype="custom" o:connectlocs="0,0;0,4972126;872222,5134261;5557520,4972126;5557520,4763667;5557520,0;0,0" o:connectangles="0,0,0,0,0,0,0" textboxrect="0,0,720,700"/>
@@ -870,7 +870,7 @@
                         </w:txbxContent>
                       </v:textbox>
                     </v:shape>
-                    <v:shape id="Freeform 11" o:spid="_x0000_s1030" style="position:absolute;left:876300;top:4769783;width:4685030;height:509905;visibility:visible;mso-wrap-style:square;v-text-anchor:bottom" coordsize="607,66" o:gfxdata="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" path="m607,0c450,44,300,57,176,57,109,57,49,53,,48,66,58,152,66,251,66,358,66,480,56,607,27,607,,607,,607,0e" fillcolor="white [3212]" stroked="f">
+                    <v:shape id="Freeform 11" o:spid="_x0000_s1030" style="position:absolute;left:8763;top:47697;width:46850;height:5099;visibility:visible;mso-wrap-style:square;v-text-anchor:bottom" coordsize="607,66" o:gfxdata="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" path="m607,c450,44,300,57,176,57,109,57,49,53,,48,66,58,152,66,251,66,358,66,480,56,607,27,607,,607,,607,e" fillcolor="white [3212]" stroked="f">
                       <v:fill opacity="19789f"/>
                       <v:path arrowok="t" o:connecttype="custom" o:connectlocs="4685030,0;1358427,440373;0,370840;1937302,509905;4685030,208598;4685030,0" o:connectangles="0,0,0,0,0,0"/>
                     </v:shape>
@@ -1010,7 +1010,7 @@
               </mc:Choice>
               <mc:Fallback>
                 <w:pict>
-                  <v:rect id="Rectangle 130" o:spid="_x0000_s1031" style="position:absolute;margin-left:-4.4pt;margin-top:0;width:46.8pt;height:77.75pt;z-index:251660288;visibility:visible;mso-wrap-style:square;mso-width-percent:76;mso-height-percent:98;mso-top-percent:23;mso-wrap-distance-left:9pt;mso-wrap-distance-top:0;mso-wrap-distance-right:9pt;mso-wrap-distance-bottom:0;mso-position-horizontal:right;mso-position-horizontal-relative:margin;mso-position-vertical-relative:page;mso-width-percent:76;mso-height-percent:98;mso-top-percent:23;mso-width-relative:page;mso-height-relative:page;v-text-anchor:bottom" o:gfxdata="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" fillcolor="#83992a [3204]" stroked="f" strokeweight="1.25pt">
+                  <v:rect w14:anchorId="5BA0B27B" id="Rectangle 130" o:spid="_x0000_s1031" style="position:absolute;margin-left:-4.4pt;margin-top:0;width:46.8pt;height:77.75pt;z-index:251660288;visibility:visible;mso-wrap-style:square;mso-width-percent:76;mso-height-percent:98;mso-top-percent:23;mso-wrap-distance-left:9pt;mso-wrap-distance-top:0;mso-wrap-distance-right:9pt;mso-wrap-distance-bottom:0;mso-position-horizontal:right;mso-position-horizontal-relative:margin;mso-position-vertical-relative:page;mso-width-percent:76;mso-height-percent:98;mso-top-percent:23;mso-width-relative:page;mso-height-relative:page;v-text-anchor:bottom" o:gfxdata="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" fillcolor="#83992a [3204]" stroked="f" strokeweight="1.25pt">
                     <v:path arrowok="t"/>
                     <o:lock v:ext="edit" aspectratio="t"/>
                     <v:textbox inset="3.6pt,,3.6pt">
@@ -2067,8 +2067,8 @@
     <w:p>
       <w:pPr>
         <w:sectPr>
-          <w:footerReference w:type="even" r:id="rId11"/>
-          <w:footerReference w:type="default" r:id="rId12"/>
+          <w:footerReference w:type="even" r:id="rId10"/>
+          <w:footerReference w:type="default" r:id="rId11"/>
           <w:pgSz w:w="12240" w:h="15840"/>
           <w:pgMar w:top="1440" w:right="1440" w:bottom="1440" w:left="1440" w:header="720" w:footer="720" w:gutter="0"/>
           <w:pgNumType w:start="0"/>
@@ -2319,7 +2319,15 @@
       </w:r>
       <w:proofErr w:type="spellEnd"/>
       <w:r>
-        <w:t xml:space="preserve"> command-line tools (MacOS only)</w:t>
+        <w:t xml:space="preserve"> command-line tools (</w:t>
+      </w:r>
+      <w:proofErr w:type="spellStart"/>
+      <w:r>
+        <w:t>MacOS</w:t>
+      </w:r>
+      <w:proofErr w:type="spellEnd"/>
+      <w:r>
+        <w:t xml:space="preserve"> only)</w:t>
       </w:r>
     </w:p>
     <w:p>
@@ -2480,15 +2488,7 @@
         <w:t>a collection of drink type names and drink condiment names, which are used as a mapping for when prompti</w:t>
       </w:r>
       <w:r>
-        <w:t xml:space="preserve">ng the user for those options by iterating through them and asking the user for the numeric menu value.  This numeric menu value is then mapped to the collection index.  By using this strategy, there is no reason for conditional statements </w:t>
-      </w:r>
-      <w:proofErr w:type="gramStart"/>
-      <w:r>
-        <w:t>nor</w:t>
-      </w:r>
-      <w:proofErr w:type="gramEnd"/>
-      <w:r>
-        <w:t xml:space="preserve"> switch statements, the value is simply</w:t>
+        <w:t>ng the user for those options by iterating through them and asking the user for the numeric menu value.  This numeric menu value is then mapped to the collection index.  By using this strategy, there is no reason for conditional statements nor switch statements, the value is simply</w:t>
       </w:r>
       <w:r>
         <w:t xml:space="preserve"> taken by the index number.  The name retrieved by the collection index is then used to instantiate the concrete instance of the abstract classes.  The reason why this strategy is beneficial for the utility is because it provides the capability of dynamically listing menu options and then building out concrete instances without the need of large if-else blocks.</w:t>
@@ -2499,23 +2499,7 @@
         <w:t>When it comes to simplicity and understandability</w:t>
       </w:r>
       <w:r>
-        <w:t xml:space="preserve">, the utility attempts to address both concerns by using small methods.  When the methods started to get quite large, it was hard to follow, so the large method was broken down into smaller </w:t>
-      </w:r>
-      <w:proofErr w:type="gramStart"/>
-      <w:r>
-        <w:t>methods which could be better</w:t>
-      </w:r>
-      <w:proofErr w:type="gramEnd"/>
-      <w:r>
-        <w:t xml:space="preserve"> understand and more easily read.  Although there was no hard limit of the number of lines in the methods </w:t>
-      </w:r>
-      <w:proofErr w:type="gramStart"/>
-      <w:r>
-        <w:t>nor</w:t>
-      </w:r>
-      <w:proofErr w:type="gramEnd"/>
-      <w:r>
-        <w:t xml:space="preserve"> the number a methods a class could have, methods were subjectively broken down into smaller pieces based on the operations that were being performed.  For example, the </w:t>
+        <w:t xml:space="preserve">, the utility attempts to address both concerns by using small methods.  When the methods started to get quite large, it was hard to follow, so the large method was broken down into smaller methods which could be better understand and more easily read.  Although there was no hard limit of the number of lines in the methods nor the number a methods a class could have, methods were subjectively broken down into smaller pieces based on the operations that were being performed.  For example, the </w:t>
       </w:r>
       <w:proofErr w:type="spellStart"/>
       <w:proofErr w:type="gramStart"/>
@@ -2528,7 +2512,15 @@
       </w:r>
       <w:proofErr w:type="gramEnd"/>
       <w:r>
-        <w:t xml:space="preserve">) method was originally made up of all the prompt methods, which cased the </w:t>
+        <w:t xml:space="preserve">) method was originally made up of all the prompt methods, which </w:t>
+      </w:r>
+      <w:proofErr w:type="spellStart"/>
+      <w:r>
+        <w:t>cased</w:t>
+      </w:r>
+      <w:proofErr w:type="spellEnd"/>
+      <w:r>
+        <w:t xml:space="preserve"> the </w:t>
       </w:r>
       <w:proofErr w:type="spellStart"/>
       <w:r>
@@ -2629,7 +2621,7 @@
                     <pic:cNvPicPr/>
                   </pic:nvPicPr>
                   <pic:blipFill>
-                    <a:blip r:embed="rId13">
+                    <a:blip r:embed="rId12">
                       <a:extLst>
                         <a:ext uri="{28A0092B-C50C-407E-A947-70E740481C1C}">
                           <a14:useLocalDpi xmlns:a14="http://schemas.microsoft.com/office/drawing/2010/main" val="0"/>
@@ -2675,20 +2667,19 @@
         <w:lastRenderedPageBreak/>
         <w:t>2.3 UML Sequence Diagram</w:t>
       </w:r>
+      <w:bookmarkEnd w:id="8"/>
+    </w:p>
+    <w:p>
       <w:bookmarkStart w:id="9" w:name="_GoBack"/>
-      <w:bookmarkEnd w:id="8"/>
-      <w:bookmarkEnd w:id="9"/>
-    </w:p>
-    <w:p>
       <w:r>
         <w:rPr>
           <w:noProof/>
         </w:rPr>
         <w:drawing>
-          <wp:inline distT="0" distB="0" distL="0" distR="0" wp14:anchorId="79C58F6F" wp14:editId="032E0762">
-            <wp:extent cx="5943600" cy="4594225"/>
+          <wp:inline distT="0" distB="0" distL="0" distR="0" wp14:anchorId="12614ED4" wp14:editId="1BF54B87">
+            <wp:extent cx="5374640" cy="7831777"/>
             <wp:effectExtent l="0" t="0" r="0" b="0"/>
-            <wp:docPr id="4" name="Picture 4"/>
+            <wp:docPr id="5" name="Picture 5"/>
             <wp:cNvGraphicFramePr>
               <a:graphicFrameLocks xmlns:a="http://schemas.openxmlformats.org/drawingml/2006/main" noChangeAspect="1"/>
             </wp:cNvGraphicFramePr>
@@ -2696,11 +2687,11 @@
               <a:graphicData uri="http://schemas.openxmlformats.org/drawingml/2006/picture">
                 <pic:pic xmlns:pic="http://schemas.openxmlformats.org/drawingml/2006/picture">
                   <pic:nvPicPr>
-                    <pic:cNvPr id="0" name="Gancsos_Abel_Assignment1.pdf"/>
+                    <pic:cNvPr id="5" name="Gancsos_Abel_Assignment1b.png"/>
                     <pic:cNvPicPr/>
                   </pic:nvPicPr>
                   <pic:blipFill>
-                    <a:blip r:embed="rId14">
+                    <a:blip r:embed="rId13">
                       <a:extLst>
                         <a:ext uri="{28A0092B-C50C-407E-A947-70E740481C1C}">
                           <a14:useLocalDpi xmlns:a14="http://schemas.microsoft.com/office/drawing/2010/main" val="0"/>
@@ -2714,7 +2705,7 @@
                   <pic:spPr>
                     <a:xfrm>
                       <a:off x="0" y="0"/>
-                      <a:ext cx="5943600" cy="4594225"/>
+                      <a:ext cx="5375363" cy="7832830"/>
                     </a:xfrm>
                     <a:prstGeom prst="rect">
                       <a:avLst/>
@@ -2726,6 +2717,7 @@
           </wp:inline>
         </w:drawing>
       </w:r>
+      <w:bookmarkEnd w:id="9"/>
     </w:p>
     <w:p>
       <w:pPr>
@@ -3033,7 +3025,7 @@
                     </pic:cNvPicPr>
                   </pic:nvPicPr>
                   <pic:blipFill>
-                    <a:blip r:embed="rId15">
+                    <a:blip r:embed="rId14">
                       <a:extLst>
                         <a:ext uri="{28A0092B-C50C-407E-A947-70E740481C1C}">
                           <a14:useLocalDpi xmlns:a14="http://schemas.microsoft.com/office/drawing/2010/main" val="0"/>
@@ -3099,7 +3091,7 @@
                     </pic:cNvPicPr>
                   </pic:nvPicPr>
                   <pic:blipFill>
-                    <a:blip r:embed="rId16">
+                    <a:blip r:embed="rId15">
                       <a:extLst>
                         <a:ext uri="{28A0092B-C50C-407E-A947-70E740481C1C}">
                           <a14:useLocalDpi xmlns:a14="http://schemas.microsoft.com/office/drawing/2010/main" val="0"/>
@@ -3142,7 +3134,7 @@
 </file>
 
 <file path=word/endnotes.xml><?xml version="1.0" encoding="utf-8"?>
-<w:endnotes xmlns:wpc="http://schemas.microsoft.com/office/word/2010/wordprocessingCanvas" xmlns:mo="http://schemas.microsoft.com/office/mac/office/2008/main" xmlns:mc="http://schemas.openxmlformats.org/markup-compatibility/2006" xmlns:mv="urn:schemas-microsoft-com:mac:vml" xmlns:o="urn:schemas-microsoft-com:office:office" xmlns:r="http://schemas.openxmlformats.org/officeDocument/2006/relationships" xmlns:m="http://schemas.openxmlformats.org/officeDocument/2006/math" xmlns:v="urn:schemas-microsoft-com:vml" xmlns:wp14="http://schemas.microsoft.com/office/word/2010/wordprocessingDrawing" xmlns:wp="http://schemas.openxmlformats.org/drawingml/2006/wordprocessingDrawing" xmlns:w10="urn:schemas-microsoft-com:office:word" xmlns:w="http://schemas.openxmlformats.org/wordprocessingml/2006/main" xmlns:w14="http://schemas.microsoft.com/office/word/2010/wordml" xmlns:wpg="http://schemas.microsoft.com/office/word/2010/wordprocessingGroup" xmlns:wpi="http://schemas.microsoft.com/office/word/2010/wordprocessingInk" xmlns:wne="http://schemas.microsoft.com/office/word/2006/wordml" xmlns:wps="http://schemas.microsoft.com/office/word/2010/wordprocessingShape" mc:Ignorable="w14 wp14">
+<w:endnotes xmlns:wpc="http://schemas.microsoft.com/office/word/2010/wordprocessingCanvas" xmlns:mc="http://schemas.openxmlformats.org/markup-compatibility/2006" xmlns:o="urn:schemas-microsoft-com:office:office" xmlns:r="http://schemas.openxmlformats.org/officeDocument/2006/relationships" xmlns:m="http://schemas.openxmlformats.org/officeDocument/2006/math" xmlns:v="urn:schemas-microsoft-com:vml" xmlns:wp14="http://schemas.microsoft.com/office/word/2010/wordprocessingDrawing" xmlns:wp="http://schemas.openxmlformats.org/drawingml/2006/wordprocessingDrawing" xmlns:w10="urn:schemas-microsoft-com:office:word" xmlns:w="http://schemas.openxmlformats.org/wordprocessingml/2006/main" xmlns:w14="http://schemas.microsoft.com/office/word/2010/wordml" xmlns:w15="http://schemas.microsoft.com/office/word/2012/wordml" xmlns:wpg="http://schemas.microsoft.com/office/word/2010/wordprocessingGroup" xmlns:wpi="http://schemas.microsoft.com/office/word/2010/wordprocessingInk" xmlns:wne="http://schemas.microsoft.com/office/word/2006/wordml" xmlns:wps="http://schemas.microsoft.com/office/word/2010/wordprocessingShape" mc:Ignorable="w14 w15 wp14">
   <w:endnote w:type="separator" w:id="-1">
     <w:p>
       <w:pPr>
@@ -3167,7 +3159,7 @@
 </file>
 
 <file path=word/footer1.xml><?xml version="1.0" encoding="utf-8"?>
-<w:ftr xmlns:wpc="http://schemas.microsoft.com/office/word/2010/wordprocessingCanvas" xmlns:mo="http://schemas.microsoft.com/office/mac/office/2008/main" xmlns:mc="http://schemas.openxmlformats.org/markup-compatibility/2006" xmlns:mv="urn:schemas-microsoft-com:mac:vml" xmlns:o="urn:schemas-microsoft-com:office:office" xmlns:r="http://schemas.openxmlformats.org/officeDocument/2006/relationships" xmlns:m="http://schemas.openxmlformats.org/officeDocument/2006/math" xmlns:v="urn:schemas-microsoft-com:vml" xmlns:wp14="http://schemas.microsoft.com/office/word/2010/wordprocessingDrawing" xmlns:wp="http://schemas.openxmlformats.org/drawingml/2006/wordprocessingDrawing" xmlns:w10="urn:schemas-microsoft-com:office:word" xmlns:w="http://schemas.openxmlformats.org/wordprocessingml/2006/main" xmlns:w14="http://schemas.microsoft.com/office/word/2010/wordml" xmlns:wpg="http://schemas.microsoft.com/office/word/2010/wordprocessingGroup" xmlns:wpi="http://schemas.microsoft.com/office/word/2010/wordprocessingInk" xmlns:wne="http://schemas.microsoft.com/office/word/2006/wordml" xmlns:wps="http://schemas.microsoft.com/office/word/2010/wordprocessingShape" mc:Ignorable="w14 wp14">
+<w:ftr xmlns:wpc="http://schemas.microsoft.com/office/word/2010/wordprocessingCanvas" xmlns:mc="http://schemas.openxmlformats.org/markup-compatibility/2006" xmlns:o="urn:schemas-microsoft-com:office:office" xmlns:r="http://schemas.openxmlformats.org/officeDocument/2006/relationships" xmlns:m="http://schemas.openxmlformats.org/officeDocument/2006/math" xmlns:v="urn:schemas-microsoft-com:vml" xmlns:wp14="http://schemas.microsoft.com/office/word/2010/wordprocessingDrawing" xmlns:wp="http://schemas.openxmlformats.org/drawingml/2006/wordprocessingDrawing" xmlns:w10="urn:schemas-microsoft-com:office:word" xmlns:w="http://schemas.openxmlformats.org/wordprocessingml/2006/main" xmlns:w14="http://schemas.microsoft.com/office/word/2010/wordml" xmlns:w15="http://schemas.microsoft.com/office/word/2012/wordml" xmlns:wpg="http://schemas.microsoft.com/office/word/2010/wordprocessingGroup" xmlns:wpi="http://schemas.microsoft.com/office/word/2010/wordprocessingInk" xmlns:wne="http://schemas.microsoft.com/office/word/2006/wordml" xmlns:wps="http://schemas.microsoft.com/office/word/2010/wordprocessingShape" mc:Ignorable="w14 w15 wp14">
   <w:p>
     <w:pPr>
       <w:pStyle w:val="Footer"/>
@@ -3205,7 +3197,7 @@
 </file>
 
 <file path=word/footer2.xml><?xml version="1.0" encoding="utf-8"?>
-<w:ftr xmlns:wpc="http://schemas.microsoft.com/office/word/2010/wordprocessingCanvas" xmlns:mo="http://schemas.microsoft.com/office/mac/office/2008/main" xmlns:mc="http://schemas.openxmlformats.org/markup-compatibility/2006" xmlns:mv="urn:schemas-microsoft-com:mac:vml" xmlns:o="urn:schemas-microsoft-com:office:office" xmlns:r="http://schemas.openxmlformats.org/officeDocument/2006/relationships" xmlns:m="http://schemas.openxmlformats.org/officeDocument/2006/math" xmlns:v="urn:schemas-microsoft-com:vml" xmlns:wp14="http://schemas.microsoft.com/office/word/2010/wordprocessingDrawing" xmlns:wp="http://schemas.openxmlformats.org/drawingml/2006/wordprocessingDrawing" xmlns:w10="urn:schemas-microsoft-com:office:word" xmlns:w="http://schemas.openxmlformats.org/wordprocessingml/2006/main" xmlns:w14="http://schemas.microsoft.com/office/word/2010/wordml" xmlns:wpg="http://schemas.microsoft.com/office/word/2010/wordprocessingGroup" xmlns:wpi="http://schemas.microsoft.com/office/word/2010/wordprocessingInk" xmlns:wne="http://schemas.microsoft.com/office/word/2006/wordml" xmlns:wps="http://schemas.microsoft.com/office/word/2010/wordprocessingShape" mc:Ignorable="w14 wp14">
+<w:ftr xmlns:wpc="http://schemas.microsoft.com/office/word/2010/wordprocessingCanvas" xmlns:mc="http://schemas.openxmlformats.org/markup-compatibility/2006" xmlns:o="urn:schemas-microsoft-com:office:office" xmlns:r="http://schemas.openxmlformats.org/officeDocument/2006/relationships" xmlns:m="http://schemas.openxmlformats.org/officeDocument/2006/math" xmlns:v="urn:schemas-microsoft-com:vml" xmlns:wp14="http://schemas.microsoft.com/office/word/2010/wordprocessingDrawing" xmlns:wp="http://schemas.openxmlformats.org/drawingml/2006/wordprocessingDrawing" xmlns:w10="urn:schemas-microsoft-com:office:word" xmlns:w="http://schemas.openxmlformats.org/wordprocessingml/2006/main" xmlns:w14="http://schemas.microsoft.com/office/word/2010/wordml" xmlns:w15="http://schemas.microsoft.com/office/word/2012/wordml" xmlns:wpg="http://schemas.microsoft.com/office/word/2010/wordprocessingGroup" xmlns:wpi="http://schemas.microsoft.com/office/word/2010/wordprocessingInk" xmlns:wne="http://schemas.microsoft.com/office/word/2006/wordml" xmlns:wps="http://schemas.microsoft.com/office/word/2010/wordprocessingShape" mc:Ignorable="w14 w15 wp14">
   <w:p>
     <w:pPr>
       <w:pStyle w:val="Footer"/>
@@ -3237,7 +3229,7 @@
         <w:rStyle w:val="PageNumber"/>
         <w:noProof/>
       </w:rPr>
-      <w:t>6</w:t>
+      <w:t>8</w:t>
     </w:r>
     <w:r>
       <w:rPr>
@@ -3262,7 +3254,7 @@
 </file>
 
 <file path=word/footnotes.xml><?xml version="1.0" encoding="utf-8"?>
-<w:footnotes xmlns:wpc="http://schemas.microsoft.com/office/word/2010/wordprocessingCanvas" xmlns:mo="http://schemas.microsoft.com/office/mac/office/2008/main" xmlns:mc="http://schemas.openxmlformats.org/markup-compatibility/2006" xmlns:mv="urn:schemas-microsoft-com:mac:vml" xmlns:o="urn:schemas-microsoft-com:office:office" xmlns:r="http://schemas.openxmlformats.org/officeDocument/2006/relationships" xmlns:m="http://schemas.openxmlformats.org/officeDocument/2006/math" xmlns:v="urn:schemas-microsoft-com:vml" xmlns:wp14="http://schemas.microsoft.com/office/word/2010/wordprocessingDrawing" xmlns:wp="http://schemas.openxmlformats.org/drawingml/2006/wordprocessingDrawing" xmlns:w10="urn:schemas-microsoft-com:office:word" xmlns:w="http://schemas.openxmlformats.org/wordprocessingml/2006/main" xmlns:w14="http://schemas.microsoft.com/office/word/2010/wordml" xmlns:wpg="http://schemas.microsoft.com/office/word/2010/wordprocessingGroup" xmlns:wpi="http://schemas.microsoft.com/office/word/2010/wordprocessingInk" xmlns:wne="http://schemas.microsoft.com/office/word/2006/wordml" xmlns:wps="http://schemas.microsoft.com/office/word/2010/wordprocessingShape" mc:Ignorable="w14 wp14">
+<w:footnotes xmlns:wpc="http://schemas.microsoft.com/office/word/2010/wordprocessingCanvas" xmlns:mc="http://schemas.openxmlformats.org/markup-compatibility/2006" xmlns:o="urn:schemas-microsoft-com:office:office" xmlns:r="http://schemas.openxmlformats.org/officeDocument/2006/relationships" xmlns:m="http://schemas.openxmlformats.org/officeDocument/2006/math" xmlns:v="urn:schemas-microsoft-com:vml" xmlns:wp14="http://schemas.microsoft.com/office/word/2010/wordprocessingDrawing" xmlns:wp="http://schemas.openxmlformats.org/drawingml/2006/wordprocessingDrawing" xmlns:w10="urn:schemas-microsoft-com:office:word" xmlns:w="http://schemas.openxmlformats.org/wordprocessingml/2006/main" xmlns:w14="http://schemas.microsoft.com/office/word/2010/wordml" xmlns:w15="http://schemas.microsoft.com/office/word/2012/wordml" xmlns:wpg="http://schemas.microsoft.com/office/word/2010/wordprocessingGroup" xmlns:wpi="http://schemas.microsoft.com/office/word/2010/wordprocessingInk" xmlns:wne="http://schemas.microsoft.com/office/word/2006/wordml" xmlns:wps="http://schemas.microsoft.com/office/word/2010/wordprocessingShape" mc:Ignorable="w14 w15 wp14">
   <w:footnote w:type="separator" w:id="-1">
     <w:p>
       <w:pPr>
@@ -3287,8 +3279,8 @@
 </file>
 
 <file path=word/numbering.xml><?xml version="1.0" encoding="utf-8"?>
-<w:numbering xmlns:wpc="http://schemas.microsoft.com/office/word/2010/wordprocessingCanvas" xmlns:mo="http://schemas.microsoft.com/office/mac/office/2008/main" xmlns:mc="http://schemas.openxmlformats.org/markup-compatibility/2006" xmlns:mv="urn:schemas-microsoft-com:mac:vml" xmlns:o="urn:schemas-microsoft-com:office:office" xmlns:r="http://schemas.openxmlformats.org/officeDocument/2006/relationships" xmlns:m="http://schemas.openxmlformats.org/officeDocument/2006/math" xmlns:v="urn:schemas-microsoft-com:vml" xmlns:wp14="http://schemas.microsoft.com/office/word/2010/wordprocessingDrawing" xmlns:wp="http://schemas.openxmlformats.org/drawingml/2006/wordprocessingDrawing" xmlns:w10="urn:schemas-microsoft-com:office:word" xmlns:w="http://schemas.openxmlformats.org/wordprocessingml/2006/main" xmlns:w14="http://schemas.microsoft.com/office/word/2010/wordml" xmlns:wpg="http://schemas.microsoft.com/office/word/2010/wordprocessingGroup" xmlns:wpi="http://schemas.microsoft.com/office/word/2010/wordprocessingInk" xmlns:wne="http://schemas.microsoft.com/office/word/2006/wordml" xmlns:wps="http://schemas.microsoft.com/office/word/2010/wordprocessingShape" mc:Ignorable="w14 wp14">
-  <w:abstractNum w:abstractNumId="0">
+<w:numbering xmlns:wpc="http://schemas.microsoft.com/office/word/2010/wordprocessingCanvas" xmlns:mc="http://schemas.openxmlformats.org/markup-compatibility/2006" xmlns:o="urn:schemas-microsoft-com:office:office" xmlns:r="http://schemas.openxmlformats.org/officeDocument/2006/relationships" xmlns:m="http://schemas.openxmlformats.org/officeDocument/2006/math" xmlns:v="urn:schemas-microsoft-com:vml" xmlns:wp14="http://schemas.microsoft.com/office/word/2010/wordprocessingDrawing" xmlns:wp="http://schemas.openxmlformats.org/drawingml/2006/wordprocessingDrawing" xmlns:w10="urn:schemas-microsoft-com:office:word" xmlns:w="http://schemas.openxmlformats.org/wordprocessingml/2006/main" xmlns:w14="http://schemas.microsoft.com/office/word/2010/wordml" xmlns:w15="http://schemas.microsoft.com/office/word/2012/wordml" xmlns:wpg="http://schemas.microsoft.com/office/word/2010/wordprocessingGroup" xmlns:wpi="http://schemas.microsoft.com/office/word/2010/wordprocessingInk" xmlns:wne="http://schemas.microsoft.com/office/word/2006/wordml" xmlns:wps="http://schemas.microsoft.com/office/word/2010/wordprocessingShape" mc:Ignorable="w14 w15 wp14">
+  <w:abstractNum w:abstractNumId="0" w15:restartNumberingAfterBreak="0">
     <w:nsid w:val="32A9384F"/>
     <w:multiLevelType w:val="hybridMultilevel"/>
     <w:tmpl w:val="D5C0D40A"/>
@@ -3401,7 +3393,7 @@
       </w:rPr>
     </w:lvl>
   </w:abstractNum>
-  <w:abstractNum w:abstractNumId="1">
+  <w:abstractNum w:abstractNumId="1" w15:restartNumberingAfterBreak="0">
     <w:nsid w:val="584F2804"/>
     <w:multiLevelType w:val="multilevel"/>
     <w:tmpl w:val="A4CA8D1C"/>
@@ -3514,7 +3506,7 @@
       </w:rPr>
     </w:lvl>
   </w:abstractNum>
-  <w:abstractNum w:abstractNumId="2">
+  <w:abstractNum w:abstractNumId="2" w15:restartNumberingAfterBreak="0">
     <w:nsid w:val="66675697"/>
     <w:multiLevelType w:val="hybridMultilevel"/>
     <w:tmpl w:val="4D66928C"/>
@@ -3640,7 +3632,7 @@
 </file>
 
 <file path=word/styles.xml><?xml version="1.0" encoding="utf-8"?>
-<w:styles xmlns:mc="http://schemas.openxmlformats.org/markup-compatibility/2006" xmlns:r="http://schemas.openxmlformats.org/officeDocument/2006/relationships" xmlns:w="http://schemas.openxmlformats.org/wordprocessingml/2006/main" xmlns:w14="http://schemas.microsoft.com/office/word/2010/wordml" mc:Ignorable="w14">
+<w:styles xmlns:mc="http://schemas.openxmlformats.org/markup-compatibility/2006" xmlns:r="http://schemas.openxmlformats.org/officeDocument/2006/relationships" xmlns:w="http://schemas.openxmlformats.org/wordprocessingml/2006/main" xmlns:w14="http://schemas.microsoft.com/office/word/2010/wordml" xmlns:w15="http://schemas.microsoft.com/office/word/2012/wordml" mc:Ignorable="w14 w15">
   <w:docDefaults>
     <w:rPrDefault>
       <w:rPr>
@@ -3656,673 +3648,369 @@
       </w:pPr>
     </w:pPrDefault>
   </w:docDefaults>
-  <w:latentStyles w:defLockedState="0" w:defUIPriority="99" w:defSemiHidden="1" w:defUnhideWhenUsed="1" w:defQFormat="0" w:count="276">
-    <w:lsdException w:name="Normal" w:semiHidden="0" w:uiPriority="0" w:unhideWhenUsed="0" w:qFormat="1"/>
-    <w:lsdException w:name="heading 1" w:semiHidden="0" w:uiPriority="9" w:unhideWhenUsed="0" w:qFormat="1"/>
-    <w:lsdException w:name="heading 2" w:uiPriority="9" w:qFormat="1"/>
-    <w:lsdException w:name="heading 3" w:uiPriority="9" w:qFormat="1"/>
-    <w:lsdException w:name="heading 4" w:uiPriority="9" w:qFormat="1"/>
-    <w:lsdException w:name="heading 5" w:uiPriority="9" w:qFormat="1"/>
-    <w:lsdException w:name="heading 6" w:uiPriority="9" w:qFormat="1"/>
-    <w:lsdException w:name="heading 7" w:uiPriority="9" w:qFormat="1"/>
-    <w:lsdException w:name="heading 8" w:uiPriority="9" w:qFormat="1"/>
-    <w:lsdException w:name="heading 9" w:uiPriority="9" w:qFormat="1"/>
-    <w:lsdException w:name="toc 1" w:uiPriority="39"/>
-    <w:lsdException w:name="toc 2" w:uiPriority="39"/>
-    <w:lsdException w:name="toc 3" w:uiPriority="39"/>
-    <w:lsdException w:name="toc 4" w:uiPriority="39"/>
-    <w:lsdException w:name="toc 5" w:uiPriority="39"/>
-    <w:lsdException w:name="toc 6" w:uiPriority="39"/>
-    <w:lsdException w:name="toc 7" w:uiPriority="39"/>
-    <w:lsdException w:name="toc 8" w:uiPriority="39"/>
-    <w:lsdException w:name="toc 9" w:uiPriority="39"/>
-    <w:lsdException w:name="caption" w:uiPriority="35" w:qFormat="1"/>
-    <w:lsdException w:name="Title" w:semiHidden="0" w:uiPriority="10" w:unhideWhenUsed="0" w:qFormat="1"/>
-    <w:lsdException w:name="Default Paragraph Font" w:uiPriority="1"/>
-    <w:lsdException w:name="Subtitle" w:semiHidden="0" w:uiPriority="11" w:unhideWhenUsed="0" w:qFormat="1"/>
-    <w:lsdException w:name="Strong" w:semiHidden="0" w:uiPriority="22" w:unhideWhenUsed="0" w:qFormat="1"/>
-    <w:lsdException w:name="Emphasis" w:semiHidden="0" w:uiPriority="20" w:unhideWhenUsed="0" w:qFormat="1"/>
-    <w:lsdException w:name="Table Grid" w:semiHidden="0" w:uiPriority="39" w:unhideWhenUsed="0"/>
-    <w:lsdException w:name="Note Level 1" w:semiHidden="0" w:unhideWhenUsed="0"/>
-    <w:lsdException w:name="Note Level 2" w:semiHidden="0" w:unhideWhenUsed="0"/>
-    <w:lsdException w:name="Note Level 3" w:semiHidden="0" w:unhideWhenUsed="0"/>
-    <w:lsdException w:name="Note Level 4" w:semiHidden="0" w:unhideWhenUsed="0"/>
-    <w:lsdException w:name="Note Level 5" w:semiHidden="0" w:unhideWhenUsed="0"/>
-    <w:lsdException w:name="Note Level 6" w:semiHidden="0" w:unhideWhenUsed="0"/>
-    <w:lsdException w:name="Note Level 7" w:semiHidden="0" w:unhideWhenUsed="0"/>
-    <w:lsdException w:name="Note Level 8" w:semiHidden="0" w:unhideWhenUsed="0"/>
-    <w:lsdException w:name="Note Level 9" w:semiHidden="0" w:unhideWhenUsed="0"/>
-    <w:lsdException w:name="Placeholder Text" w:unhideWhenUsed="0"/>
-    <w:lsdException w:name="No Spacing" w:semiHidden="0" w:uiPriority="1" w:unhideWhenUsed="0" w:qFormat="1"/>
-    <w:lsdException w:name="Light Shading" w:semiHidden="0" w:uiPriority="60" w:unhideWhenUsed="0"/>
-    <w:lsdException w:name="Light List" w:semiHidden="0" w:uiPriority="61" w:unhideWhenUsed="0"/>
-    <w:lsdException w:name="Light Grid" w:semiHidden="0" w:uiPriority="62" w:unhideWhenUsed="0"/>
-    <w:lsdException w:name="Medium Shading 1" w:semiHidden="0" w:uiPriority="63" w:unhideWhenUsed="0"/>
-    <w:lsdException w:name="Medium Shading 2" w:semiHidden="0" w:uiPriority="64" w:unhideWhenUsed="0"/>
-    <w:lsdException w:name="Medium List 1" w:semiHidden="0" w:uiPriority="65" w:unhideWhenUsed="0"/>
-    <w:lsdException w:name="Medium List 2" w:semiHidden="0" w:uiPriority="66" w:unhideWhenUsed="0"/>
-    <w:lsdException w:name="Medium Grid 1" w:semiHidden="0" w:uiPriority="67" w:unhideWhenUsed="0"/>
-    <w:lsdException w:name="Medium Grid 2" w:semiHidden="0" w:uiPriority="68" w:unhideWhenUsed="0"/>
-    <w:lsdException w:name="Medium Grid 3" w:semiHidden="0" w:uiPriority="69" w:unhideWhenUsed="0"/>
-    <w:lsdException w:name="Dark List" w:semiHidden="0" w:uiPriority="70" w:unhideWhenUsed="0"/>
-    <w:lsdException w:name="Colorful Shading" w:semiHidden="0" w:uiPriority="71" w:unhideWhenUsed="0"/>
-    <w:lsdException w:name="Colorful List" w:semiHidden="0" w:uiPriority="72" w:unhideWhenUsed="0"/>
-    <w:lsdException w:name="Colorful Grid" w:semiHidden="0" w:uiPriority="73" w:unhideWhenUsed="0"/>
-    <w:lsdException w:name="Light Shading Accent 1" w:semiHidden="0" w:uiPriority="60" w:unhideWhenUsed="0"/>
-    <w:lsdException w:name="Light List Accent 1" w:semiHidden="0" w:uiPriority="61" w:unhideWhenUsed="0"/>
-    <w:lsdException w:name="Light Grid Accent 1" w:semiHidden="0" w:uiPriority="62" w:unhideWhenUsed="0"/>
-    <w:lsdException w:name="Medium Shading 1 Accent 1" w:semiHidden="0" w:uiPriority="63" w:unhideWhenUsed="0"/>
-    <w:lsdException w:name="Medium Shading 2 Accent 1" w:semiHidden="0" w:uiPriority="64" w:unhideWhenUsed="0"/>
-    <w:lsdException w:name="Medium List 1 Accent 1" w:semiHidden="0" w:uiPriority="65" w:unhideWhenUsed="0"/>
-    <w:lsdException w:name="Revision" w:unhideWhenUsed="0"/>
-    <w:lsdException w:name="List Paragraph" w:semiHidden="0" w:uiPriority="34" w:unhideWhenUsed="0" w:qFormat="1"/>
-    <w:lsdException w:name="Quote" w:semiHidden="0" w:uiPriority="29" w:unhideWhenUsed="0" w:qFormat="1"/>
-    <w:lsdException w:name="Intense Quote" w:semiHidden="0" w:uiPriority="30" w:unhideWhenUsed="0" w:qFormat="1"/>
-    <w:lsdException w:name="Medium List 2 Accent 1" w:semiHidden="0" w:uiPriority="66" w:unhideWhenUsed="0"/>
-    <w:lsdException w:name="Medium Grid 1 Accent 1" w:semiHidden="0" w:uiPriority="67" w:unhideWhenUsed="0"/>
-    <w:lsdException w:name="Medium Grid 2 Accent 1" w:semiHidden="0" w:uiPriority="68" w:unhideWhenUsed="0"/>
-    <w:lsdException w:name="Medium Grid 3 Accent 1" w:semiHidden="0" w:uiPriority="69" w:unhideWhenUsed="0"/>
-    <w:lsdException w:name="Dark List Accent 1" w:semiHidden="0" w:uiPriority="70" w:unhideWhenUsed="0"/>
-    <w:lsdException w:name="Colorful Shading Accent 1" w:semiHidden="0" w:uiPriority="71" w:unhideWhenUsed="0"/>
-    <w:lsdException w:name="Colorful List Accent 1" w:semiHidden="0" w:uiPriority="72" w:unhideWhenUsed="0"/>
-    <w:lsdException w:name="Colorful Grid Accent 1" w:semiHidden="0" w:uiPriority="73" w:unhideWhenUsed="0"/>
-    <w:lsdException w:name="Light Shading Accent 2" w:semiHidden="0" w:uiPriority="60" w:unhideWhenUsed="0"/>
-    <w:lsdException w:name="Light List Accent 2" w:semiHidden="0" w:uiPriority="61" w:unhideWhenUsed="0"/>
-    <w:lsdException w:name="Light Grid Accent 2" w:semiHidden="0" w:uiPriority="62" w:unhideWhenUsed="0"/>
-    <w:lsdException w:name="Medium Shading 1 Accent 2" w:semiHidden="0" w:uiPriority="63" w:unhideWhenUsed="0"/>
-    <w:lsdException w:name="Medium Shading 2 Accent 2" w:semiHidden="0" w:uiPriority="64" w:unhideWhenUsed="0"/>
-    <w:lsdException w:name="Medium List 1 Accent 2" w:semiHidden="0" w:uiPriority="65" w:unhideWhenUsed="0"/>
-    <w:lsdException w:name="Medium List 2 Accent 2" w:semiHidden="0" w:uiPriority="66" w:unhideWhenUsed="0"/>
-    <w:lsdException w:name="Medium Grid 1 Accent 2" w:semiHidden="0" w:uiPriority="67" w:unhideWhenUsed="0"/>
-    <w:lsdException w:name="Medium Grid 2 Accent 2" w:semiHidden="0" w:uiPriority="68" w:unhideWhenUsed="0"/>
-    <w:lsdException w:name="Medium Grid 3 Accent 2" w:semiHidden="0" w:uiPriority="69" w:unhideWhenUsed="0"/>
-    <w:lsdException w:name="Dark List Accent 2" w:semiHidden="0" w:uiPriority="70" w:unhideWhenUsed="0"/>
-    <w:lsdException w:name="Colorful Shading Accent 2" w:semiHidden="0" w:uiPriority="71" w:unhideWhenUsed="0"/>
-    <w:lsdException w:name="Colorful List Accent 2" w:semiHidden="0" w:uiPriority="72" w:unhideWhenUsed="0"/>
-    <w:lsdException w:name="Colorful Grid Accent 2" w:semiHidden="0" w:uiPriority="73" w:unhideWhenUsed="0"/>
-    <w:lsdException w:name="Light Shading Accent 3" w:semiHidden="0" w:uiPriority="60" w:unhideWhenUsed="0"/>
-    <w:lsdException w:name="Light List Accent 3" w:semiHidden="0" w:uiPriority="61" w:unhideWhenUsed="0"/>
-    <w:lsdException w:name="Light Grid Accent 3" w:semiHidden="0" w:uiPriority="62" w:unhideWhenUsed="0"/>
-    <w:lsdException w:name="Medium Shading 1 Accent 3" w:semiHidden="0" w:uiPriority="63" w:unhideWhenUsed="0"/>
-    <w:lsdException w:name="Medium Shading 2 Accent 3" w:semiHidden="0" w:uiPriority="64" w:unhideWhenUsed="0"/>
-    <w:lsdException w:name="Medium List 1 Accent 3" w:semiHidden="0" w:uiPriority="65" w:unhideWhenUsed="0"/>
-    <w:lsdException w:name="Medium List 2 Accent 3" w:semiHidden="0" w:uiPriority="66" w:unhideWhenUsed="0"/>
-    <w:lsdException w:name="Medium Grid 1 Accent 3" w:semiHidden="0" w:uiPriority="67" w:unhideWhenUsed="0"/>
-    <w:lsdException w:name="Medium Grid 2 Accent 3" w:semiHidden="0" w:uiPriority="68" w:unhideWhenUsed="0"/>
-    <w:lsdException w:name="Medium Grid 3 Accent 3" w:semiHidden="0" w:uiPriority="69" w:unhideWhenUsed="0"/>
-    <w:lsdException w:name="Dark List Accent 3" w:semiHidden="0" w:uiPriority="70" w:unhideWhenUsed="0"/>
-    <w:lsdException w:name="Colorful Shading Accent 3" w:semiHidden="0" w:uiPriority="71" w:unhideWhenUsed="0"/>
-    <w:lsdException w:name="Colorful List Accent 3" w:semiHidden="0" w:uiPriority="72" w:unhideWhenUsed="0"/>
-    <w:lsdException w:name="Colorful Grid Accent 3" w:semiHidden="0" w:uiPriority="73" w:unhideWhenUsed="0"/>
-    <w:lsdException w:name="Light Shading Accent 4" w:semiHidden="0" w:uiPriority="60" w:unhideWhenUsed="0"/>
-    <w:lsdException w:name="Light List Accent 4" w:semiHidden="0" w:uiPriority="61" w:unhideWhenUsed="0"/>
-    <w:lsdException w:name="Light Grid Accent 4" w:semiHidden="0" w:uiPriority="62" w:unhideWhenUsed="0"/>
-    <w:lsdException w:name="Medium Shading 1 Accent 4" w:semiHidden="0" w:uiPriority="63" w:unhideWhenUsed="0"/>
-    <w:lsdException w:name="Medium Shading 2 Accent 4" w:semiHidden="0" w:uiPriority="64" w:unhideWhenUsed="0"/>
-    <w:lsdException w:name="Medium List 1 Accent 4" w:semiHidden="0" w:uiPriority="65" w:unhideWhenUsed="0"/>
-    <w:lsdException w:name="Medium List 2 Accent 4" w:semiHidden="0" w:uiPriority="66" w:unhideWhenUsed="0"/>
-    <w:lsdException w:name="Medium Grid 1 Accent 4" w:semiHidden="0" w:uiPriority="67" w:unhideWhenUsed="0"/>
-    <w:lsdException w:name="Medium Grid 2 Accent 4" w:semiHidden="0" w:uiPriority="68" w:unhideWhenUsed="0"/>
-    <w:lsdException w:name="Medium Grid 3 Accent 4" w:semiHidden="0" w:uiPriority="69" w:unhideWhenUsed="0"/>
-    <w:lsdException w:name="Dark List Accent 4" w:semiHidden="0" w:uiPriority="70" w:unhideWhenUsed="0"/>
-    <w:lsdException w:name="Colorful Shading Accent 4" w:semiHidden="0" w:uiPriority="71" w:unhideWhenUsed="0"/>
-    <w:lsdException w:name="Colorful List Accent 4" w:semiHidden="0" w:uiPriority="72" w:unhideWhenUsed="0"/>
-    <w:lsdException w:name="Colorful Grid Accent 4" w:semiHidden="0" w:uiPriority="73" w:unhideWhenUsed="0"/>
-    <w:lsdException w:name="Light Shading Accent 5" w:semiHidden="0" w:uiPriority="60" w:unhideWhenUsed="0"/>
-    <w:lsdException w:name="Light List Accent 5" w:semiHidden="0" w:uiPriority="61" w:unhideWhenUsed="0"/>
-    <w:lsdException w:name="Light Grid Accent 5" w:semiHidden="0" w:uiPriority="62" w:unhideWhenUsed="0"/>
-    <w:lsdException w:name="Medium Shading 1 Accent 5" w:semiHidden="0" w:uiPriority="63" w:unhideWhenUsed="0"/>
-    <w:lsdException w:name="Medium Shading 2 Accent 5" w:semiHidden="0" w:uiPriority="64" w:unhideWhenUsed="0"/>
-    <w:lsdException w:name="Medium List 1 Accent 5" w:semiHidden="0" w:uiPriority="65" w:unhideWhenUsed="0"/>
-    <w:lsdException w:name="Medium List 2 Accent 5" w:semiHidden="0" w:uiPriority="66" w:unhideWhenUsed="0"/>
-    <w:lsdException w:name="Medium Grid 1 Accent 5" w:semiHidden="0" w:uiPriority="67" w:unhideWhenUsed="0"/>
-    <w:lsdException w:name="Medium Grid 2 Accent 5" w:semiHidden="0" w:uiPriority="68" w:unhideWhenUsed="0"/>
-    <w:lsdException w:name="Medium Grid 3 Accent 5" w:semiHidden="0" w:uiPriority="69" w:unhideWhenUsed="0"/>
-    <w:lsdException w:name="Dark List Accent 5" w:semiHidden="0" w:uiPriority="70" w:unhideWhenUsed="0"/>
-    <w:lsdException w:name="Colorful Shading Accent 5" w:semiHidden="0" w:uiPriority="71" w:unhideWhenUsed="0"/>
-    <w:lsdException w:name="Colorful List Accent 5" w:semiHidden="0" w:uiPriority="72" w:unhideWhenUsed="0"/>
-    <w:lsdException w:name="Colorful Grid Accent 5" w:semiHidden="0" w:uiPriority="73" w:unhideWhenUsed="0"/>
-    <w:lsdException w:name="Light Shading Accent 6" w:semiHidden="0" w:uiPriority="60" w:unhideWhenUsed="0"/>
-    <w:lsdException w:name="Light List Accent 6" w:semiHidden="0" w:uiPriority="61" w:unhideWhenUsed="0"/>
-    <w:lsdException w:name="Light Grid Accent 6" w:semiHidden="0" w:uiPriority="62" w:unhideWhenUsed="0"/>
-    <w:lsdException w:name="Medium Shading 1 Accent 6" w:semiHidden="0" w:uiPriority="63" w:unhideWhenUsed="0"/>
-    <w:lsdException w:name="Medium Shading 2 Accent 6" w:semiHidden="0" w:uiPriority="64" w:unhideWhenUsed="0"/>
-    <w:lsdException w:name="Medium List 1 Accent 6" w:semiHidden="0" w:uiPriority="65" w:unhideWhenUsed="0"/>
-    <w:lsdException w:name="Medium List 2 Accent 6" w:semiHidden="0" w:uiPriority="66" w:unhideWhenUsed="0"/>
-    <w:lsdException w:name="Medium Grid 1 Accent 6" w:semiHidden="0" w:uiPriority="67" w:unhideWhenUsed="0"/>
-    <w:lsdException w:name="Medium Grid 2 Accent 6" w:semiHidden="0" w:uiPriority="68" w:unhideWhenUsed="0"/>
-    <w:lsdException w:name="Medium Grid 3 Accent 6" w:semiHidden="0" w:uiPriority="69" w:unhideWhenUsed="0"/>
-    <w:lsdException w:name="Dark List Accent 6" w:semiHidden="0" w:uiPriority="70" w:unhideWhenUsed="0"/>
-    <w:lsdException w:name="Colorful Shading Accent 6" w:semiHidden="0" w:uiPriority="71" w:unhideWhenUsed="0"/>
-    <w:lsdException w:name="Colorful List Accent 6" w:semiHidden="0" w:uiPriority="72" w:unhideWhenUsed="0"/>
-    <w:lsdException w:name="Colorful Grid Accent 6" w:semiHidden="0" w:uiPriority="73" w:unhideWhenUsed="0"/>
-    <w:lsdException w:name="Subtle Emphasis" w:semiHidden="0" w:uiPriority="19" w:unhideWhenUsed="0" w:qFormat="1"/>
-    <w:lsdException w:name="Intense Emphasis" w:semiHidden="0" w:uiPriority="21" w:unhideWhenUsed="0" w:qFormat="1"/>
-    <w:lsdException w:name="Subtle Reference" w:semiHidden="0" w:uiPriority="31" w:unhideWhenUsed="0" w:qFormat="1"/>
-    <w:lsdException w:name="Intense Reference" w:semiHidden="0" w:uiPriority="32" w:unhideWhenUsed="0" w:qFormat="1"/>
-    <w:lsdException w:name="Book Title" w:semiHidden="0" w:uiPriority="33" w:unhideWhenUsed="0" w:qFormat="1"/>
-    <w:lsdException w:name="Bibliography" w:uiPriority="37"/>
-    <w:lsdException w:name="TOC Heading" w:uiPriority="39" w:qFormat="1"/>
-  </w:latentStyles>
-  <w:style w:type="paragraph" w:default="1" w:styleId="Normal">
-    <w:name w:val="Normal"/>
-    <w:qFormat/>
-  </w:style>
-  <w:style w:type="paragraph" w:styleId="Heading1">
-    <w:name w:val="heading 1"/>
-    <w:basedOn w:val="Normal"/>
-    <w:next w:val="Normal"/>
-    <w:link w:val="Heading1Char"/>
-    <w:uiPriority w:val="9"/>
-    <w:qFormat/>
-    <w:rsid w:val="007562CB"/>
-    <w:pPr>
-      <w:keepNext/>
-      <w:keepLines/>
-      <w:spacing w:before="240" w:after="0"/>
-      <w:outlineLvl w:val="0"/>
-    </w:pPr>
-    <w:rPr>
-      <w:rFonts w:asciiTheme="majorHAnsi" w:eastAsiaTheme="majorEastAsia" w:hAnsiTheme="majorHAnsi" w:cstheme="majorBidi"/>
-      <w:color w:val="61721F" w:themeColor="accent1" w:themeShade="BF"/>
-      <w:sz w:val="32"/>
-      <w:szCs w:val="32"/>
-    </w:rPr>
-  </w:style>
-  <w:style w:type="paragraph" w:styleId="Heading2">
-    <w:name w:val="heading 2"/>
-    <w:basedOn w:val="Normal"/>
-    <w:next w:val="Normal"/>
-    <w:link w:val="Heading2Char"/>
-    <w:uiPriority w:val="9"/>
-    <w:unhideWhenUsed/>
-    <w:qFormat/>
-    <w:rsid w:val="00D0459D"/>
-    <w:pPr>
-      <w:keepNext/>
-      <w:keepLines/>
-      <w:spacing w:before="200" w:after="0"/>
-      <w:outlineLvl w:val="1"/>
-    </w:pPr>
-    <w:rPr>
-      <w:rFonts w:asciiTheme="majorHAnsi" w:eastAsiaTheme="majorEastAsia" w:hAnsiTheme="majorHAnsi" w:cstheme="majorBidi"/>
-      <w:b/>
-      <w:bCs/>
-      <w:color w:val="83992A" w:themeColor="accent1"/>
-      <w:sz w:val="26"/>
-      <w:szCs w:val="26"/>
-    </w:rPr>
-  </w:style>
-  <w:style w:type="paragraph" w:styleId="Heading3">
-    <w:name w:val="heading 3"/>
-    <w:basedOn w:val="Normal"/>
-    <w:next w:val="Normal"/>
-    <w:link w:val="Heading3Char"/>
-    <w:uiPriority w:val="9"/>
-    <w:unhideWhenUsed/>
-    <w:qFormat/>
-    <w:rsid w:val="00D0459D"/>
-    <w:pPr>
-      <w:keepNext/>
-      <w:keepLines/>
-      <w:spacing w:before="200" w:after="0"/>
-      <w:outlineLvl w:val="2"/>
-    </w:pPr>
-    <w:rPr>
-      <w:rFonts w:asciiTheme="majorHAnsi" w:eastAsiaTheme="majorEastAsia" w:hAnsiTheme="majorHAnsi" w:cstheme="majorBidi"/>
-      <w:b/>
-      <w:bCs/>
-      <w:color w:val="83992A" w:themeColor="accent1"/>
-    </w:rPr>
-  </w:style>
-  <w:style w:type="paragraph" w:styleId="Heading4">
-    <w:name w:val="heading 4"/>
-    <w:basedOn w:val="Normal"/>
-    <w:next w:val="Normal"/>
-    <w:link w:val="Heading4Char"/>
-    <w:uiPriority w:val="9"/>
-    <w:unhideWhenUsed/>
-    <w:qFormat/>
-    <w:rsid w:val="00A52ABA"/>
-    <w:pPr>
-      <w:keepNext/>
-      <w:keepLines/>
-      <w:spacing w:before="200" w:after="0"/>
-      <w:outlineLvl w:val="3"/>
-    </w:pPr>
-    <w:rPr>
-      <w:rFonts w:asciiTheme="majorHAnsi" w:eastAsiaTheme="majorEastAsia" w:hAnsiTheme="majorHAnsi" w:cstheme="majorBidi"/>
-      <w:b/>
-      <w:bCs/>
-      <w:i/>
-      <w:iCs/>
-      <w:color w:val="83992A" w:themeColor="accent1"/>
-    </w:rPr>
-  </w:style>
-  <w:style w:type="character" w:default="1" w:styleId="DefaultParagraphFont">
-    <w:name w:val="Default Paragraph Font"/>
-    <w:uiPriority w:val="1"/>
-    <w:semiHidden/>
-    <w:unhideWhenUsed/>
-  </w:style>
-  <w:style w:type="table" w:default="1" w:styleId="TableNormal">
-    <w:name w:val="Normal Table"/>
-    <w:uiPriority w:val="99"/>
-    <w:semiHidden/>
-    <w:unhideWhenUsed/>
-    <w:tblPr>
-      <w:tblInd w:w="0" w:type="dxa"/>
-      <w:tblCellMar>
-        <w:top w:w="0" w:type="dxa"/>
-        <w:left w:w="108" w:type="dxa"/>
-        <w:bottom w:w="0" w:type="dxa"/>
-        <w:right w:w="108" w:type="dxa"/>
-      </w:tblCellMar>
-    </w:tblPr>
-  </w:style>
-  <w:style w:type="numbering" w:default="1" w:styleId="NoList">
-    <w:name w:val="No List"/>
-    <w:uiPriority w:val="99"/>
-    <w:semiHidden/>
-    <w:unhideWhenUsed/>
-  </w:style>
-  <w:style w:type="paragraph" w:styleId="NoSpacing">
-    <w:name w:val="No Spacing"/>
-    <w:link w:val="NoSpacingChar"/>
-    <w:uiPriority w:val="1"/>
-    <w:qFormat/>
-    <w:rsid w:val="007562CB"/>
-    <w:pPr>
-      <w:spacing w:after="0" w:line="240" w:lineRule="auto"/>
-    </w:pPr>
-    <w:rPr>
-      <w:rFonts w:eastAsiaTheme="minorEastAsia"/>
-    </w:rPr>
-  </w:style>
-  <w:style w:type="character" w:customStyle="1" w:styleId="NoSpacingChar">
-    <w:name w:val="No Spacing Char"/>
-    <w:basedOn w:val="DefaultParagraphFont"/>
-    <w:link w:val="NoSpacing"/>
-    <w:uiPriority w:val="1"/>
-    <w:rsid w:val="007562CB"/>
-    <w:rPr>
-      <w:rFonts w:eastAsiaTheme="minorEastAsia"/>
-    </w:rPr>
-  </w:style>
-  <w:style w:type="paragraph" w:styleId="Header">
-    <w:name w:val="header"/>
-    <w:basedOn w:val="Normal"/>
-    <w:link w:val="HeaderChar"/>
-    <w:uiPriority w:val="99"/>
-    <w:unhideWhenUsed/>
-    <w:rsid w:val="007562CB"/>
-    <w:pPr>
-      <w:tabs>
-        <w:tab w:val="center" w:pos="4680"/>
-        <w:tab w:val="right" w:pos="9360"/>
-      </w:tabs>
-      <w:spacing w:after="0" w:line="240" w:lineRule="auto"/>
-    </w:pPr>
-  </w:style>
-  <w:style w:type="character" w:customStyle="1" w:styleId="HeaderChar">
-    <w:name w:val="Header Char"/>
-    <w:basedOn w:val="DefaultParagraphFont"/>
-    <w:link w:val="Header"/>
-    <w:uiPriority w:val="99"/>
-    <w:rsid w:val="007562CB"/>
-  </w:style>
-  <w:style w:type="paragraph" w:styleId="Footer">
-    <w:name w:val="footer"/>
-    <w:basedOn w:val="Normal"/>
-    <w:link w:val="FooterChar"/>
-    <w:uiPriority w:val="99"/>
-    <w:unhideWhenUsed/>
-    <w:rsid w:val="007562CB"/>
-    <w:pPr>
-      <w:tabs>
-        <w:tab w:val="center" w:pos="4680"/>
-        <w:tab w:val="right" w:pos="9360"/>
-      </w:tabs>
-      <w:spacing w:after="0" w:line="240" w:lineRule="auto"/>
-    </w:pPr>
-  </w:style>
-  <w:style w:type="character" w:customStyle="1" w:styleId="FooterChar">
-    <w:name w:val="Footer Char"/>
-    <w:basedOn w:val="DefaultParagraphFont"/>
-    <w:link w:val="Footer"/>
-    <w:uiPriority w:val="99"/>
-    <w:rsid w:val="007562CB"/>
-  </w:style>
-  <w:style w:type="character" w:customStyle="1" w:styleId="Heading1Char">
-    <w:name w:val="Heading 1 Char"/>
-    <w:basedOn w:val="DefaultParagraphFont"/>
-    <w:link w:val="Heading1"/>
-    <w:uiPriority w:val="9"/>
-    <w:rsid w:val="007562CB"/>
-    <w:rPr>
-      <w:rFonts w:asciiTheme="majorHAnsi" w:eastAsiaTheme="majorEastAsia" w:hAnsiTheme="majorHAnsi" w:cstheme="majorBidi"/>
-      <w:color w:val="61721F" w:themeColor="accent1" w:themeShade="BF"/>
-      <w:sz w:val="32"/>
-      <w:szCs w:val="32"/>
-    </w:rPr>
-  </w:style>
-  <w:style w:type="paragraph" w:styleId="TOCHeading">
-    <w:name w:val="TOC Heading"/>
-    <w:basedOn w:val="Heading1"/>
-    <w:next w:val="Normal"/>
-    <w:uiPriority w:val="39"/>
-    <w:unhideWhenUsed/>
-    <w:qFormat/>
-    <w:rsid w:val="007562CB"/>
-    <w:pPr>
-      <w:outlineLvl w:val="9"/>
-    </w:pPr>
-  </w:style>
-  <w:style w:type="paragraph" w:styleId="BalloonText">
-    <w:name w:val="Balloon Text"/>
-    <w:basedOn w:val="Normal"/>
-    <w:link w:val="BalloonTextChar"/>
-    <w:uiPriority w:val="99"/>
-    <w:semiHidden/>
-    <w:unhideWhenUsed/>
-    <w:rsid w:val="00086725"/>
-    <w:pPr>
-      <w:spacing w:after="0" w:line="240" w:lineRule="auto"/>
-    </w:pPr>
-    <w:rPr>
-      <w:rFonts w:ascii="Lucida Grande" w:hAnsi="Lucida Grande"/>
-      <w:sz w:val="18"/>
-      <w:szCs w:val="18"/>
-    </w:rPr>
-  </w:style>
-  <w:style w:type="character" w:customStyle="1" w:styleId="BalloonTextChar">
-    <w:name w:val="Balloon Text Char"/>
-    <w:basedOn w:val="DefaultParagraphFont"/>
-    <w:link w:val="BalloonText"/>
-    <w:uiPriority w:val="99"/>
-    <w:semiHidden/>
-    <w:rsid w:val="00086725"/>
-    <w:rPr>
-      <w:rFonts w:ascii="Lucida Grande" w:hAnsi="Lucida Grande"/>
-      <w:sz w:val="18"/>
-      <w:szCs w:val="18"/>
-    </w:rPr>
-  </w:style>
-  <w:style w:type="paragraph" w:styleId="TOC1">
-    <w:name w:val="toc 1"/>
-    <w:basedOn w:val="Normal"/>
-    <w:next w:val="Normal"/>
-    <w:autoRedefine/>
-    <w:uiPriority w:val="39"/>
-    <w:unhideWhenUsed/>
-    <w:rsid w:val="00B10324"/>
-    <w:pPr>
-      <w:spacing w:after="100"/>
-    </w:pPr>
-  </w:style>
-  <w:style w:type="character" w:customStyle="1" w:styleId="Heading2Char">
-    <w:name w:val="Heading 2 Char"/>
-    <w:basedOn w:val="DefaultParagraphFont"/>
-    <w:link w:val="Heading2"/>
-    <w:uiPriority w:val="9"/>
-    <w:rsid w:val="00D0459D"/>
-    <w:rPr>
-      <w:rFonts w:asciiTheme="majorHAnsi" w:eastAsiaTheme="majorEastAsia" w:hAnsiTheme="majorHAnsi" w:cstheme="majorBidi"/>
-      <w:b/>
-      <w:bCs/>
-      <w:color w:val="83992A" w:themeColor="accent1"/>
-      <w:sz w:val="26"/>
-      <w:szCs w:val="26"/>
-    </w:rPr>
-  </w:style>
-  <w:style w:type="character" w:customStyle="1" w:styleId="Heading3Char">
-    <w:name w:val="Heading 3 Char"/>
-    <w:basedOn w:val="DefaultParagraphFont"/>
-    <w:link w:val="Heading3"/>
-    <w:uiPriority w:val="9"/>
-    <w:rsid w:val="00D0459D"/>
-    <w:rPr>
-      <w:rFonts w:asciiTheme="majorHAnsi" w:eastAsiaTheme="majorEastAsia" w:hAnsiTheme="majorHAnsi" w:cstheme="majorBidi"/>
-      <w:b/>
-      <w:bCs/>
-      <w:color w:val="83992A" w:themeColor="accent1"/>
-    </w:rPr>
-  </w:style>
-  <w:style w:type="character" w:customStyle="1" w:styleId="Heading4Char">
-    <w:name w:val="Heading 4 Char"/>
-    <w:basedOn w:val="DefaultParagraphFont"/>
-    <w:link w:val="Heading4"/>
-    <w:uiPriority w:val="9"/>
-    <w:rsid w:val="00A52ABA"/>
-    <w:rPr>
-      <w:rFonts w:asciiTheme="majorHAnsi" w:eastAsiaTheme="majorEastAsia" w:hAnsiTheme="majorHAnsi" w:cstheme="majorBidi"/>
-      <w:b/>
-      <w:bCs/>
-      <w:i/>
-      <w:iCs/>
-      <w:color w:val="83992A" w:themeColor="accent1"/>
-    </w:rPr>
-  </w:style>
-  <w:style w:type="paragraph" w:styleId="TOC2">
-    <w:name w:val="toc 2"/>
-    <w:basedOn w:val="Normal"/>
-    <w:next w:val="Normal"/>
-    <w:autoRedefine/>
-    <w:uiPriority w:val="39"/>
-    <w:unhideWhenUsed/>
-    <w:rsid w:val="00612C0B"/>
-    <w:pPr>
-      <w:spacing w:after="100"/>
-      <w:ind w:left="220"/>
-    </w:pPr>
-  </w:style>
-  <w:style w:type="paragraph" w:styleId="TOC3">
-    <w:name w:val="toc 3"/>
-    <w:basedOn w:val="Normal"/>
-    <w:next w:val="Normal"/>
-    <w:autoRedefine/>
-    <w:uiPriority w:val="39"/>
-    <w:unhideWhenUsed/>
-    <w:rsid w:val="00612C0B"/>
-    <w:pPr>
-      <w:spacing w:after="100"/>
-      <w:ind w:left="440"/>
-    </w:pPr>
-  </w:style>
-  <w:style w:type="character" w:styleId="PageNumber">
-    <w:name w:val="page number"/>
-    <w:basedOn w:val="DefaultParagraphFont"/>
-    <w:uiPriority w:val="99"/>
-    <w:semiHidden/>
-    <w:unhideWhenUsed/>
-    <w:rsid w:val="00954DB5"/>
-  </w:style>
-  <w:style w:type="paragraph" w:styleId="Bibliography">
-    <w:name w:val="Bibliography"/>
-    <w:basedOn w:val="Normal"/>
-    <w:next w:val="Normal"/>
-    <w:uiPriority w:val="37"/>
-    <w:unhideWhenUsed/>
-    <w:rsid w:val="002A7508"/>
-  </w:style>
-  <w:style w:type="paragraph" w:styleId="ListParagraph">
-    <w:name w:val="List Paragraph"/>
-    <w:basedOn w:val="Normal"/>
-    <w:uiPriority w:val="34"/>
-    <w:qFormat/>
-    <w:rsid w:val="00453871"/>
-    <w:pPr>
-      <w:ind w:left="720"/>
-      <w:contextualSpacing/>
-    </w:pPr>
-  </w:style>
-</w:styles>
-</file>
-
-<file path=word/stylesWithEffects.xml><?xml version="1.0" encoding="utf-8"?>
-<w:styles xmlns:wpc="http://schemas.microsoft.com/office/word/2010/wordprocessingCanvas" xmlns:mo="http://schemas.microsoft.com/office/mac/office/2008/main" xmlns:mc="http://schemas.openxmlformats.org/markup-compatibility/2006" xmlns:mv="urn:schemas-microsoft-com:mac:vml" xmlns:o="urn:schemas-microsoft-com:office:office" xmlns:r="http://schemas.openxmlformats.org/officeDocument/2006/relationships" xmlns:m="http://schemas.openxmlformats.org/officeDocument/2006/math" xmlns:v="urn:schemas-microsoft-com:vml" xmlns:wp14="http://schemas.microsoft.com/office/word/2010/wordprocessingDrawing" xmlns:wp="http://schemas.openxmlformats.org/drawingml/2006/wordprocessingDrawing" xmlns:w10="urn:schemas-microsoft-com:office:word" xmlns:w="http://schemas.openxmlformats.org/wordprocessingml/2006/main" xmlns:w14="http://schemas.microsoft.com/office/word/2010/wordml" xmlns:wpg="http://schemas.microsoft.com/office/word/2010/wordprocessingGroup" xmlns:wpi="http://schemas.microsoft.com/office/word/2010/wordprocessingInk" xmlns:wne="http://schemas.microsoft.com/office/word/2006/wordml" xmlns:wps="http://schemas.microsoft.com/office/word/2010/wordprocessingShape" mc:Ignorable="w14 wp14">
-  <w:docDefaults>
-    <w:rPrDefault>
-      <w:rPr>
-        <w:rFonts w:asciiTheme="minorHAnsi" w:eastAsiaTheme="minorHAnsi" w:hAnsiTheme="minorHAnsi" w:cstheme="minorBidi"/>
-        <w:sz w:val="22"/>
-        <w:szCs w:val="22"/>
-        <w:lang w:val="en-US" w:eastAsia="en-US" w:bidi="ar-SA"/>
-      </w:rPr>
-    </w:rPrDefault>
-    <w:pPrDefault>
-      <w:pPr>
-        <w:spacing w:after="160" w:line="259" w:lineRule="auto"/>
-      </w:pPr>
-    </w:pPrDefault>
-  </w:docDefaults>
-  <w:latentStyles w:defLockedState="0" w:defUIPriority="99" w:defSemiHidden="1" w:defUnhideWhenUsed="1" w:defQFormat="0" w:count="276">
-    <w:lsdException w:name="Normal" w:semiHidden="0" w:uiPriority="0" w:unhideWhenUsed="0" w:qFormat="1"/>
-    <w:lsdException w:name="heading 1" w:semiHidden="0" w:uiPriority="9" w:unhideWhenUsed="0" w:qFormat="1"/>
-    <w:lsdException w:name="heading 2" w:uiPriority="9" w:qFormat="1"/>
-    <w:lsdException w:name="heading 3" w:uiPriority="9" w:qFormat="1"/>
-    <w:lsdException w:name="heading 4" w:uiPriority="9" w:qFormat="1"/>
-    <w:lsdException w:name="heading 5" w:uiPriority="9" w:qFormat="1"/>
-    <w:lsdException w:name="heading 6" w:uiPriority="9" w:qFormat="1"/>
-    <w:lsdException w:name="heading 7" w:uiPriority="9" w:qFormat="1"/>
-    <w:lsdException w:name="heading 8" w:uiPriority="9" w:qFormat="1"/>
-    <w:lsdException w:name="heading 9" w:uiPriority="9" w:qFormat="1"/>
-    <w:lsdException w:name="toc 1" w:uiPriority="39"/>
-    <w:lsdException w:name="toc 2" w:uiPriority="39"/>
-    <w:lsdException w:name="toc 3" w:uiPriority="39"/>
-    <w:lsdException w:name="toc 4" w:uiPriority="39"/>
-    <w:lsdException w:name="toc 5" w:uiPriority="39"/>
-    <w:lsdException w:name="toc 6" w:uiPriority="39"/>
-    <w:lsdException w:name="toc 7" w:uiPriority="39"/>
-    <w:lsdException w:name="toc 8" w:uiPriority="39"/>
-    <w:lsdException w:name="toc 9" w:uiPriority="39"/>
-    <w:lsdException w:name="caption" w:uiPriority="35" w:qFormat="1"/>
-    <w:lsdException w:name="Title" w:semiHidden="0" w:uiPriority="10" w:unhideWhenUsed="0" w:qFormat="1"/>
-    <w:lsdException w:name="Default Paragraph Font" w:uiPriority="1"/>
-    <w:lsdException w:name="Subtitle" w:semiHidden="0" w:uiPriority="11" w:unhideWhenUsed="0" w:qFormat="1"/>
-    <w:lsdException w:name="Strong" w:semiHidden="0" w:uiPriority="22" w:unhideWhenUsed="0" w:qFormat="1"/>
-    <w:lsdException w:name="Emphasis" w:semiHidden="0" w:uiPriority="20" w:unhideWhenUsed="0" w:qFormat="1"/>
-    <w:lsdException w:name="Table Grid" w:semiHidden="0" w:uiPriority="39" w:unhideWhenUsed="0"/>
-    <w:lsdException w:name="Note Level 1" w:semiHidden="0" w:unhideWhenUsed="0"/>
-    <w:lsdException w:name="Note Level 2" w:semiHidden="0" w:unhideWhenUsed="0"/>
-    <w:lsdException w:name="Note Level 3" w:semiHidden="0" w:unhideWhenUsed="0"/>
-    <w:lsdException w:name="Note Level 4" w:semiHidden="0" w:unhideWhenUsed="0"/>
-    <w:lsdException w:name="Note Level 5" w:semiHidden="0" w:unhideWhenUsed="0"/>
-    <w:lsdException w:name="Note Level 6" w:semiHidden="0" w:unhideWhenUsed="0"/>
-    <w:lsdException w:name="Note Level 7" w:semiHidden="0" w:unhideWhenUsed="0"/>
-    <w:lsdException w:name="Note Level 8" w:semiHidden="0" w:unhideWhenUsed="0"/>
-    <w:lsdException w:name="Note Level 9" w:semiHidden="0" w:unhideWhenUsed="0"/>
-    <w:lsdException w:name="Placeholder Text" w:unhideWhenUsed="0"/>
-    <w:lsdException w:name="No Spacing" w:semiHidden="0" w:uiPriority="1" w:unhideWhenUsed="0" w:qFormat="1"/>
-    <w:lsdException w:name="Light Shading" w:semiHidden="0" w:uiPriority="60" w:unhideWhenUsed="0"/>
-    <w:lsdException w:name="Light List" w:semiHidden="0" w:uiPriority="61" w:unhideWhenUsed="0"/>
-    <w:lsdException w:name="Light Grid" w:semiHidden="0" w:uiPriority="62" w:unhideWhenUsed="0"/>
-    <w:lsdException w:name="Medium Shading 1" w:semiHidden="0" w:uiPriority="63" w:unhideWhenUsed="0"/>
-    <w:lsdException w:name="Medium Shading 2" w:semiHidden="0" w:uiPriority="64" w:unhideWhenUsed="0"/>
-    <w:lsdException w:name="Medium List 1" w:semiHidden="0" w:uiPriority="65" w:unhideWhenUsed="0"/>
-    <w:lsdException w:name="Medium List 2" w:semiHidden="0" w:uiPriority="66" w:unhideWhenUsed="0"/>
-    <w:lsdException w:name="Medium Grid 1" w:semiHidden="0" w:uiPriority="67" w:unhideWhenUsed="0"/>
-    <w:lsdException w:name="Medium Grid 2" w:semiHidden="0" w:uiPriority="68" w:unhideWhenUsed="0"/>
-    <w:lsdException w:name="Medium Grid 3" w:semiHidden="0" w:uiPriority="69" w:unhideWhenUsed="0"/>
-    <w:lsdException w:name="Dark List" w:semiHidden="0" w:uiPriority="70" w:unhideWhenUsed="0"/>
-    <w:lsdException w:name="Colorful Shading" w:semiHidden="0" w:uiPriority="71" w:unhideWhenUsed="0"/>
-    <w:lsdException w:name="Colorful List" w:semiHidden="0" w:uiPriority="72" w:unhideWhenUsed="0"/>
-    <w:lsdException w:name="Colorful Grid" w:semiHidden="0" w:uiPriority="73" w:unhideWhenUsed="0"/>
-    <w:lsdException w:name="Light Shading Accent 1" w:semiHidden="0" w:uiPriority="60" w:unhideWhenUsed="0"/>
-    <w:lsdException w:name="Light List Accent 1" w:semiHidden="0" w:uiPriority="61" w:unhideWhenUsed="0"/>
-    <w:lsdException w:name="Light Grid Accent 1" w:semiHidden="0" w:uiPriority="62" w:unhideWhenUsed="0"/>
-    <w:lsdException w:name="Medium Shading 1 Accent 1" w:semiHidden="0" w:uiPriority="63" w:unhideWhenUsed="0"/>
-    <w:lsdException w:name="Medium Shading 2 Accent 1" w:semiHidden="0" w:uiPriority="64" w:unhideWhenUsed="0"/>
-    <w:lsdException w:name="Medium List 1 Accent 1" w:semiHidden="0" w:uiPriority="65" w:unhideWhenUsed="0"/>
-    <w:lsdException w:name="Revision" w:unhideWhenUsed="0"/>
-    <w:lsdException w:name="List Paragraph" w:semiHidden="0" w:uiPriority="34" w:unhideWhenUsed="0" w:qFormat="1"/>
-    <w:lsdException w:name="Quote" w:semiHidden="0" w:uiPriority="29" w:unhideWhenUsed="0" w:qFormat="1"/>
-    <w:lsdException w:name="Intense Quote" w:semiHidden="0" w:uiPriority="30" w:unhideWhenUsed="0" w:qFormat="1"/>
-    <w:lsdException w:name="Medium List 2 Accent 1" w:semiHidden="0" w:uiPriority="66" w:unhideWhenUsed="0"/>
-    <w:lsdException w:name="Medium Grid 1 Accent 1" w:semiHidden="0" w:uiPriority="67" w:unhideWhenUsed="0"/>
-    <w:lsdException w:name="Medium Grid 2 Accent 1" w:semiHidden="0" w:uiPriority="68" w:unhideWhenUsed="0"/>
-    <w:lsdException w:name="Medium Grid 3 Accent 1" w:semiHidden="0" w:uiPriority="69" w:unhideWhenUsed="0"/>
-    <w:lsdException w:name="Dark List Accent 1" w:semiHidden="0" w:uiPriority="70" w:unhideWhenUsed="0"/>
-    <w:lsdException w:name="Colorful Shading Accent 1" w:semiHidden="0" w:uiPriority="71" w:unhideWhenUsed="0"/>
-    <w:lsdException w:name="Colorful List Accent 1" w:semiHidden="0" w:uiPriority="72" w:unhideWhenUsed="0"/>
-    <w:lsdException w:name="Colorful Grid Accent 1" w:semiHidden="0" w:uiPriority="73" w:unhideWhenUsed="0"/>
-    <w:lsdException w:name="Light Shading Accent 2" w:semiHidden="0" w:uiPriority="60" w:unhideWhenUsed="0"/>
-    <w:lsdException w:name="Light List Accent 2" w:semiHidden="0" w:uiPriority="61" w:unhideWhenUsed="0"/>
-    <w:lsdException w:name="Light Grid Accent 2" w:semiHidden="0" w:uiPriority="62" w:unhideWhenUsed="0"/>
-    <w:lsdException w:name="Medium Shading 1 Accent 2" w:semiHidden="0" w:uiPriority="63" w:unhideWhenUsed="0"/>
-    <w:lsdException w:name="Medium Shading 2 Accent 2" w:semiHidden="0" w:uiPriority="64" w:unhideWhenUsed="0"/>
-    <w:lsdException w:name="Medium List 1 Accent 2" w:semiHidden="0" w:uiPriority="65" w:unhideWhenUsed="0"/>
-    <w:lsdException w:name="Medium List 2 Accent 2" w:semiHidden="0" w:uiPriority="66" w:unhideWhenUsed="0"/>
-    <w:lsdException w:name="Medium Grid 1 Accent 2" w:semiHidden="0" w:uiPriority="67" w:unhideWhenUsed="0"/>
-    <w:lsdException w:name="Medium Grid 2 Accent 2" w:semiHidden="0" w:uiPriority="68" w:unhideWhenUsed="0"/>
-    <w:lsdException w:name="Medium Grid 3 Accent 2" w:semiHidden="0" w:uiPriority="69" w:unhideWhenUsed="0"/>
-    <w:lsdException w:name="Dark List Accent 2" w:semiHidden="0" w:uiPriority="70" w:unhideWhenUsed="0"/>
-    <w:lsdException w:name="Colorful Shading Accent 2" w:semiHidden="0" w:uiPriority="71" w:unhideWhenUsed="0"/>
-    <w:lsdException w:name="Colorful List Accent 2" w:semiHidden="0" w:uiPriority="72" w:unhideWhenUsed="0"/>
-    <w:lsdException w:name="Colorful Grid Accent 2" w:semiHidden="0" w:uiPriority="73" w:unhideWhenUsed="0"/>
-    <w:lsdException w:name="Light Shading Accent 3" w:semiHidden="0" w:uiPriority="60" w:unhideWhenUsed="0"/>
-    <w:lsdException w:name="Light List Accent 3" w:semiHidden="0" w:uiPriority="61" w:unhideWhenUsed="0"/>
-    <w:lsdException w:name="Light Grid Accent 3" w:semiHidden="0" w:uiPriority="62" w:unhideWhenUsed="0"/>
-    <w:lsdException w:name="Medium Shading 1 Accent 3" w:semiHidden="0" w:uiPriority="63" w:unhideWhenUsed="0"/>
-    <w:lsdException w:name="Medium Shading 2 Accent 3" w:semiHidden="0" w:uiPriority="64" w:unhideWhenUsed="0"/>
-    <w:lsdException w:name="Medium List 1 Accent 3" w:semiHidden="0" w:uiPriority="65" w:unhideWhenUsed="0"/>
-    <w:lsdException w:name="Medium List 2 Accent 3" w:semiHidden="0" w:uiPriority="66" w:unhideWhenUsed="0"/>
-    <w:lsdException w:name="Medium Grid 1 Accent 3" w:semiHidden="0" w:uiPriority="67" w:unhideWhenUsed="0"/>
-    <w:lsdException w:name="Medium Grid 2 Accent 3" w:semiHidden="0" w:uiPriority="68" w:unhideWhenUsed="0"/>
-    <w:lsdException w:name="Medium Grid 3 Accent 3" w:semiHidden="0" w:uiPriority="69" w:unhideWhenUsed="0"/>
-    <w:lsdException w:name="Dark List Accent 3" w:semiHidden="0" w:uiPriority="70" w:unhideWhenUsed="0"/>
-    <w:lsdException w:name="Colorful Shading Accent 3" w:semiHidden="0" w:uiPriority="71" w:unhideWhenUsed="0"/>
-    <w:lsdException w:name="Colorful List Accent 3" w:semiHidden="0" w:uiPriority="72" w:unhideWhenUsed="0"/>
-    <w:lsdException w:name="Colorful Grid Accent 3" w:semiHidden="0" w:uiPriority="73" w:unhideWhenUsed="0"/>
-    <w:lsdException w:name="Light Shading Accent 4" w:semiHidden="0" w:uiPriority="60" w:unhideWhenUsed="0"/>
-    <w:lsdException w:name="Light List Accent 4" w:semiHidden="0" w:uiPriority="61" w:unhideWhenUsed="0"/>
-    <w:lsdException w:name="Light Grid Accent 4" w:semiHidden="0" w:uiPriority="62" w:unhideWhenUsed="0"/>
-    <w:lsdException w:name="Medium Shading 1 Accent 4" w:semiHidden="0" w:uiPriority="63" w:unhideWhenUsed="0"/>
-    <w:lsdException w:name="Medium Shading 2 Accent 4" w:semiHidden="0" w:uiPriority="64" w:unhideWhenUsed="0"/>
-    <w:lsdException w:name="Medium List 1 Accent 4" w:semiHidden="0" w:uiPriority="65" w:unhideWhenUsed="0"/>
-    <w:lsdException w:name="Medium List 2 Accent 4" w:semiHidden="0" w:uiPriority="66" w:unhideWhenUsed="0"/>
-    <w:lsdException w:name="Medium Grid 1 Accent 4" w:semiHidden="0" w:uiPriority="67" w:unhideWhenUsed="0"/>
-    <w:lsdException w:name="Medium Grid 2 Accent 4" w:semiHidden="0" w:uiPriority="68" w:unhideWhenUsed="0"/>
-    <w:lsdException w:name="Medium Grid 3 Accent 4" w:semiHidden="0" w:uiPriority="69" w:unhideWhenUsed="0"/>
-    <w:lsdException w:name="Dark List Accent 4" w:semiHidden="0" w:uiPriority="70" w:unhideWhenUsed="0"/>
-    <w:lsdException w:name="Colorful Shading Accent 4" w:semiHidden="0" w:uiPriority="71" w:unhideWhenUsed="0"/>
-    <w:lsdException w:name="Colorful List Accent 4" w:semiHidden="0" w:uiPriority="72" w:unhideWhenUsed="0"/>
-    <w:lsdException w:name="Colorful Grid Accent 4" w:semiHidden="0" w:uiPriority="73" w:unhideWhenUsed="0"/>
-    <w:lsdException w:name="Light Shading Accent 5" w:semiHidden="0" w:uiPriority="60" w:unhideWhenUsed="0"/>
-    <w:lsdException w:name="Light List Accent 5" w:semiHidden="0" w:uiPriority="61" w:unhideWhenUsed="0"/>
-    <w:lsdException w:name="Light Grid Accent 5" w:semiHidden="0" w:uiPriority="62" w:unhideWhenUsed="0"/>
-    <w:lsdException w:name="Medium Shading 1 Accent 5" w:semiHidden="0" w:uiPriority="63" w:unhideWhenUsed="0"/>
-    <w:lsdException w:name="Medium Shading 2 Accent 5" w:semiHidden="0" w:uiPriority="64" w:unhideWhenUsed="0"/>
-    <w:lsdException w:name="Medium List 1 Accent 5" w:semiHidden="0" w:uiPriority="65" w:unhideWhenUsed="0"/>
-    <w:lsdException w:name="Medium List 2 Accent 5" w:semiHidden="0" w:uiPriority="66" w:unhideWhenUsed="0"/>
-    <w:lsdException w:name="Medium Grid 1 Accent 5" w:semiHidden="0" w:uiPriority="67" w:unhideWhenUsed="0"/>
-    <w:lsdException w:name="Medium Grid 2 Accent 5" w:semiHidden="0" w:uiPriority="68" w:unhideWhenUsed="0"/>
-    <w:lsdException w:name="Medium Grid 3 Accent 5" w:semiHidden="0" w:uiPriority="69" w:unhideWhenUsed="0"/>
-    <w:lsdException w:name="Dark List Accent 5" w:semiHidden="0" w:uiPriority="70" w:unhideWhenUsed="0"/>
-    <w:lsdException w:name="Colorful Shading Accent 5" w:semiHidden="0" w:uiPriority="71" w:unhideWhenUsed="0"/>
-    <w:lsdException w:name="Colorful List Accent 5" w:semiHidden="0" w:uiPriority="72" w:unhideWhenUsed="0"/>
-    <w:lsdException w:name="Colorful Grid Accent 5" w:semiHidden="0" w:uiPriority="73" w:unhideWhenUsed="0"/>
-    <w:lsdException w:name="Light Shading Accent 6" w:semiHidden="0" w:uiPriority="60" w:unhideWhenUsed="0"/>
-    <w:lsdException w:name="Light List Accent 6" w:semiHidden="0" w:uiPriority="61" w:unhideWhenUsed="0"/>
-    <w:lsdException w:name="Light Grid Accent 6" w:semiHidden="0" w:uiPriority="62" w:unhideWhenUsed="0"/>
-    <w:lsdException w:name="Medium Shading 1 Accent 6" w:semiHidden="0" w:uiPriority="63" w:unhideWhenUsed="0"/>
-    <w:lsdException w:name="Medium Shading 2 Accent 6" w:semiHidden="0" w:uiPriority="64" w:unhideWhenUsed="0"/>
-    <w:lsdException w:name="Medium List 1 Accent 6" w:semiHidden="0" w:uiPriority="65" w:unhideWhenUsed="0"/>
-    <w:lsdException w:name="Medium List 2 Accent 6" w:semiHidden="0" w:uiPriority="66" w:unhideWhenUsed="0"/>
-    <w:lsdException w:name="Medium Grid 1 Accent 6" w:semiHidden="0" w:uiPriority="67" w:unhideWhenUsed="0"/>
-    <w:lsdException w:name="Medium Grid 2 Accent 6" w:semiHidden="0" w:uiPriority="68" w:unhideWhenUsed="0"/>
-    <w:lsdException w:name="Medium Grid 3 Accent 6" w:semiHidden="0" w:uiPriority="69" w:unhideWhenUsed="0"/>
-    <w:lsdException w:name="Dark List Accent 6" w:semiHidden="0" w:uiPriority="70" w:unhideWhenUsed="0"/>
-    <w:lsdException w:name="Colorful Shading Accent 6" w:semiHidden="0" w:uiPriority="71" w:unhideWhenUsed="0"/>
-    <w:lsdException w:name="Colorful List Accent 6" w:semiHidden="0" w:uiPriority="72" w:unhideWhenUsed="0"/>
-    <w:lsdException w:name="Colorful Grid Accent 6" w:semiHidden="0" w:uiPriority="73" w:unhideWhenUsed="0"/>
-    <w:lsdException w:name="Subtle Emphasis" w:semiHidden="0" w:uiPriority="19" w:unhideWhenUsed="0" w:qFormat="1"/>
-    <w:lsdException w:name="Intense Emphasis" w:semiHidden="0" w:uiPriority="21" w:unhideWhenUsed="0" w:qFormat="1"/>
-    <w:lsdException w:name="Subtle Reference" w:semiHidden="0" w:uiPriority="31" w:unhideWhenUsed="0" w:qFormat="1"/>
-    <w:lsdException w:name="Intense Reference" w:semiHidden="0" w:uiPriority="32" w:unhideWhenUsed="0" w:qFormat="1"/>
-    <w:lsdException w:name="Book Title" w:semiHidden="0" w:uiPriority="33" w:unhideWhenUsed="0" w:qFormat="1"/>
-    <w:lsdException w:name="Bibliography" w:uiPriority="37"/>
-    <w:lsdException w:name="TOC Heading" w:uiPriority="39" w:qFormat="1"/>
+  <w:latentStyles w:defLockedState="0" w:defUIPriority="99" w:defSemiHidden="0" w:defUnhideWhenUsed="0" w:defQFormat="0" w:count="371">
+    <w:lsdException w:name="Normal" w:uiPriority="0" w:qFormat="1"/>
+    <w:lsdException w:name="heading 1" w:uiPriority="9" w:qFormat="1"/>
+    <w:lsdException w:name="heading 2" w:semiHidden="1" w:uiPriority="9" w:unhideWhenUsed="1" w:qFormat="1"/>
+    <w:lsdException w:name="heading 3" w:semiHidden="1" w:uiPriority="9" w:unhideWhenUsed="1" w:qFormat="1"/>
+    <w:lsdException w:name="heading 4" w:semiHidden="1" w:uiPriority="9" w:unhideWhenUsed="1" w:qFormat="1"/>
+    <w:lsdException w:name="heading 5" w:semiHidden="1" w:uiPriority="9" w:unhideWhenUsed="1" w:qFormat="1"/>
+    <w:lsdException w:name="heading 6" w:semiHidden="1" w:uiPriority="9" w:unhideWhenUsed="1" w:qFormat="1"/>
+    <w:lsdException w:name="heading 7" w:semiHidden="1" w:uiPriority="9" w:unhideWhenUsed="1" w:qFormat="1"/>
+    <w:lsdException w:name="heading 8" w:semiHidden="1" w:uiPriority="9" w:unhideWhenUsed="1" w:qFormat="1"/>
+    <w:lsdException w:name="heading 9" w:semiHidden="1" w:uiPriority="9" w:unhideWhenUsed="1" w:qFormat="1"/>
+    <w:lsdException w:name="index 1" w:semiHidden="1" w:unhideWhenUsed="1"/>
+    <w:lsdException w:name="index 2" w:semiHidden="1" w:unhideWhenUsed="1"/>
+    <w:lsdException w:name="index 3" w:semiHidden="1" w:unhideWhenUsed="1"/>
+    <w:lsdException w:name="index 4" w:semiHidden="1" w:unhideWhenUsed="1"/>
+    <w:lsdException w:name="index 5" w:semiHidden="1" w:unhideWhenUsed="1"/>
+    <w:lsdException w:name="index 6" w:semiHidden="1" w:unhideWhenUsed="1"/>
+    <w:lsdException w:name="index 7" w:semiHidden="1" w:unhideWhenUsed="1"/>
+    <w:lsdException w:name="index 8" w:semiHidden="1" w:unhideWhenUsed="1"/>
+    <w:lsdException w:name="index 9" w:semiHidden="1" w:unhideWhenUsed="1"/>
+    <w:lsdException w:name="toc 1" w:semiHidden="1" w:uiPriority="39" w:unhideWhenUsed="1"/>
+    <w:lsdException w:name="toc 2" w:semiHidden="1" w:uiPriority="39" w:unhideWhenUsed="1"/>
+    <w:lsdException w:name="toc 3" w:semiHidden="1" w:uiPriority="39" w:unhideWhenUsed="1"/>
+    <w:lsdException w:name="toc 4" w:semiHidden="1" w:uiPriority="39" w:unhideWhenUsed="1"/>
+    <w:lsdException w:name="toc 5" w:semiHidden="1" w:uiPriority="39" w:unhideWhenUsed="1"/>
+    <w:lsdException w:name="toc 6" w:semiHidden="1" w:uiPriority="39" w:unhideWhenUsed="1"/>
+    <w:lsdException w:name="toc 7" w:semiHidden="1" w:uiPriority="39" w:unhideWhenUsed="1"/>
+    <w:lsdException w:name="toc 8" w:semiHidden="1" w:uiPriority="39" w:unhideWhenUsed="1"/>
+    <w:lsdException w:name="toc 9" w:semiHidden="1" w:uiPriority="39" w:unhideWhenUsed="1"/>
+    <w:lsdException w:name="Normal Indent" w:semiHidden="1" w:unhideWhenUsed="1"/>
+    <w:lsdException w:name="footnote text" w:semiHidden="1" w:unhideWhenUsed="1"/>
+    <w:lsdException w:name="annotation text" w:semiHidden="1" w:unhideWhenUsed="1"/>
+    <w:lsdException w:name="header" w:semiHidden="1" w:unhideWhenUsed="1"/>
+    <w:lsdException w:name="footer" w:semiHidden="1" w:unhideWhenUsed="1"/>
+    <w:lsdException w:name="index heading" w:semiHidden="1" w:unhideWhenUsed="1"/>
+    <w:lsdException w:name="caption" w:semiHidden="1" w:uiPriority="35" w:unhideWhenUsed="1" w:qFormat="1"/>
+    <w:lsdException w:name="table of figures" w:semiHidden="1" w:unhideWhenUsed="1"/>
+    <w:lsdException w:name="envelope address" w:semiHidden="1" w:unhideWhenUsed="1"/>
+    <w:lsdException w:name="envelope return" w:semiHidden="1" w:unhideWhenUsed="1"/>
+    <w:lsdException w:name="footnote reference" w:semiHidden="1" w:unhideWhenUsed="1"/>
+    <w:lsdException w:name="annotation reference" w:semiHidden="1" w:unhideWhenUsed="1"/>
+    <w:lsdException w:name="line number" w:semiHidden="1" w:unhideWhenUsed="1"/>
+    <w:lsdException w:name="page number" w:semiHidden="1" w:unhideWhenUsed="1"/>
+    <w:lsdException w:name="endnote reference" w:semiHidden="1" w:unhideWhenUsed="1"/>
+    <w:lsdException w:name="endnote text" w:semiHidden="1" w:unhideWhenUsed="1"/>
+    <w:lsdException w:name="table of authorities" w:semiHidden="1" w:unhideWhenUsed="1"/>
+    <w:lsdException w:name="macro" w:semiHidden="1" w:unhideWhenUsed="1"/>
+    <w:lsdException w:name="toa heading" w:semiHidden="1" w:unhideWhenUsed="1"/>
+    <w:lsdException w:name="List" w:semiHidden="1" w:unhideWhenUsed="1"/>
+    <w:lsdException w:name="List Bullet" w:semiHidden="1" w:unhideWhenUsed="1"/>
+    <w:lsdException w:name="List Number" w:semiHidden="1" w:unhideWhenUsed="1"/>
+    <w:lsdException w:name="List 2" w:semiHidden="1" w:unhideWhenUsed="1"/>
+    <w:lsdException w:name="List 3" w:semiHidden="1" w:unhideWhenUsed="1"/>
+    <w:lsdException w:name="List 4" w:semiHidden="1" w:unhideWhenUsed="1"/>
+    <w:lsdException w:name="List 5" w:semiHidden="1" w:unhideWhenUsed="1"/>
+    <w:lsdException w:name="List Bullet 2" w:semiHidden="1" w:unhideWhenUsed="1"/>
+    <w:lsdException w:name="List Bullet 3" w:semiHidden="1" w:unhideWhenUsed="1"/>
+    <w:lsdException w:name="List Bullet 4" w:semiHidden="1" w:unhideWhenUsed="1"/>
+    <w:lsdException w:name="List Bullet 5" w:semiHidden="1" w:unhideWhenUsed="1"/>
+    <w:lsdException w:name="List Number 2" w:semiHidden="1" w:unhideWhenUsed="1"/>
+    <w:lsdException w:name="List Number 3" w:semiHidden="1" w:unhideWhenUsed="1"/>
+    <w:lsdException w:name="List Number 4" w:semiHidden="1" w:unhideWhenUsed="1"/>
+    <w:lsdException w:name="List Number 5" w:semiHidden="1" w:unhideWhenUsed="1"/>
+    <w:lsdException w:name="Title" w:uiPriority="10" w:qFormat="1"/>
+    <w:lsdException w:name="Closing" w:semiHidden="1" w:unhideWhenUsed="1"/>
+    <w:lsdException w:name="Signature" w:semiHidden="1" w:unhideWhenUsed="1"/>
+    <w:lsdException w:name="Default Paragraph Font" w:semiHidden="1" w:uiPriority="1" w:unhideWhenUsed="1"/>
+    <w:lsdException w:name="Body Text" w:semiHidden="1" w:unhideWhenUsed="1"/>
+    <w:lsdException w:name="Body Text Indent" w:semiHidden="1" w:unhideWhenUsed="1"/>
+    <w:lsdException w:name="List Continue" w:semiHidden="1" w:unhideWhenUsed="1"/>
+    <w:lsdException w:name="List Continue 2" w:semiHidden="1" w:unhideWhenUsed="1"/>
+    <w:lsdException w:name="List Continue 3" w:semiHidden="1" w:unhideWhenUsed="1"/>
+    <w:lsdException w:name="List Continue 4" w:semiHidden="1" w:unhideWhenUsed="1"/>
+    <w:lsdException w:name="List Continue 5" w:semiHidden="1" w:unhideWhenUsed="1"/>
+    <w:lsdException w:name="Message Header" w:semiHidden="1" w:unhideWhenUsed="1"/>
+    <w:lsdException w:name="Subtitle" w:uiPriority="11" w:qFormat="1"/>
+    <w:lsdException w:name="Salutation" w:semiHidden="1" w:unhideWhenUsed="1"/>
+    <w:lsdException w:name="Date" w:semiHidden="1" w:unhideWhenUsed="1"/>
+    <w:lsdException w:name="Body Text First Indent" w:semiHidden="1" w:unhideWhenUsed="1"/>
+    <w:lsdException w:name="Body Text First Indent 2" w:semiHidden="1" w:unhideWhenUsed="1"/>
+    <w:lsdException w:name="Note Heading" w:semiHidden="1" w:unhideWhenUsed="1"/>
+    <w:lsdException w:name="Body Text 2" w:semiHidden="1" w:unhideWhenUsed="1"/>
+    <w:lsdException w:name="Body Text 3" w:semiHidden="1" w:unhideWhenUsed="1"/>
+    <w:lsdException w:name="Body Text Indent 2" w:semiHidden="1" w:unhideWhenUsed="1"/>
+    <w:lsdException w:name="Body Text Indent 3" w:semiHidden="1" w:unhideWhenUsed="1"/>
+    <w:lsdException w:name="Block Text" w:semiHidden="1" w:unhideWhenUsed="1"/>
+    <w:lsdException w:name="Hyperlink" w:semiHidden="1" w:unhideWhenUsed="1"/>
+    <w:lsdException w:name="FollowedHyperlink" w:semiHidden="1" w:unhideWhenUsed="1"/>
+    <w:lsdException w:name="Strong" w:uiPriority="22" w:qFormat="1"/>
+    <w:lsdException w:name="Emphasis" w:uiPriority="20" w:qFormat="1"/>
+    <w:lsdException w:name="Document Map" w:semiHidden="1" w:unhideWhenUsed="1"/>
+    <w:lsdException w:name="Plain Text" w:semiHidden="1" w:unhideWhenUsed="1"/>
+    <w:lsdException w:name="E-mail Signature" w:semiHidden="1" w:unhideWhenUsed="1"/>
+    <w:lsdException w:name="HTML Top of Form" w:semiHidden="1" w:unhideWhenUsed="1"/>
+    <w:lsdException w:name="HTML Bottom of Form" w:semiHidden="1" w:unhideWhenUsed="1"/>
+    <w:lsdException w:name="Normal (Web)" w:semiHidden="1" w:unhideWhenUsed="1"/>
+    <w:lsdException w:name="HTML Acronym" w:semiHidden="1" w:unhideWhenUsed="1"/>
+    <w:lsdException w:name="HTML Address" w:semiHidden="1" w:unhideWhenUsed="1"/>
+    <w:lsdException w:name="HTML Cite" w:semiHidden="1" w:unhideWhenUsed="1"/>
+    <w:lsdException w:name="HTML Code" w:semiHidden="1" w:unhideWhenUsed="1"/>
+    <w:lsdException w:name="HTML Definition" w:semiHidden="1" w:unhideWhenUsed="1"/>
+    <w:lsdException w:name="HTML Keyboard" w:semiHidden="1" w:unhideWhenUsed="1"/>
+    <w:lsdException w:name="HTML Preformatted" w:semiHidden="1" w:unhideWhenUsed="1"/>
+    <w:lsdException w:name="HTML Sample" w:semiHidden="1" w:unhideWhenUsed="1"/>
+    <w:lsdException w:name="HTML Typewriter" w:semiHidden="1" w:unhideWhenUsed="1"/>
+    <w:lsdException w:name="HTML Variable" w:semiHidden="1" w:unhideWhenUsed="1"/>
+    <w:lsdException w:name="Normal Table" w:semiHidden="1" w:unhideWhenUsed="1"/>
+    <w:lsdException w:name="annotation subject" w:semiHidden="1" w:unhideWhenUsed="1"/>
+    <w:lsdException w:name="No List" w:semiHidden="1" w:unhideWhenUsed="1"/>
+    <w:lsdException w:name="Outline List 1" w:semiHidden="1" w:unhideWhenUsed="1"/>
+    <w:lsdException w:name="Outline List 2" w:semiHidden="1" w:unhideWhenUsed="1"/>
+    <w:lsdException w:name="Outline List 3" w:semiHidden="1" w:unhideWhenUsed="1"/>
+    <w:lsdException w:name="Table Simple 1" w:semiHidden="1" w:unhideWhenUsed="1"/>
+    <w:lsdException w:name="Table Simple 2" w:semiHidden="1" w:unhideWhenUsed="1"/>
+    <w:lsdException w:name="Table Simple 3" w:semiHidden="1" w:unhideWhenUsed="1"/>
+    <w:lsdException w:name="Table Classic 1" w:semiHidden="1" w:unhideWhenUsed="1"/>
+    <w:lsdException w:name="Table Classic 2" w:semiHidden="1" w:unhideWhenUsed="1"/>
+    <w:lsdException w:name="Table Classic 3" w:semiHidden="1" w:unhideWhenUsed="1"/>
+    <w:lsdException w:name="Table Classic 4" w:semiHidden="1" w:unhideWhenUsed="1"/>
+    <w:lsdException w:name="Table Colorful 1" w:semiHidden="1" w:unhideWhenUsed="1"/>
+    <w:lsdException w:name="Table Colorful 2" w:semiHidden="1" w:unhideWhenUsed="1"/>
+    <w:lsdException w:name="Table Colorful 3" w:semiHidden="1" w:unhideWhenUsed="1"/>
+    <w:lsdException w:name="Table Columns 1" w:semiHidden="1" w:unhideWhenUsed="1"/>
+    <w:lsdException w:name="Table Columns 2" w:semiHidden="1" w:unhideWhenUsed="1"/>
+    <w:lsdException w:name="Table Columns 3" w:semiHidden="1" w:unhideWhenUsed="1"/>
+    <w:lsdException w:name="Table Columns 4" w:semiHidden="1" w:unhideWhenUsed="1"/>
+    <w:lsdException w:name="Table Columns 5" w:semiHidden="1" w:unhideWhenUsed="1"/>
+    <w:lsdException w:name="Table Grid 1" w:semiHidden="1" w:unhideWhenUsed="1"/>
+    <w:lsdException w:name="Table Grid 2" w:semiHidden="1" w:unhideWhenUsed="1"/>
+    <w:lsdException w:name="Table Grid 3" w:semiHidden="1" w:unhideWhenUsed="1"/>
+    <w:lsdException w:name="Table Grid 4" w:semiHidden="1" w:unhideWhenUsed="1"/>
+    <w:lsdException w:name="Table Grid 5" w:semiHidden="1" w:unhideWhenUsed="1"/>
+    <w:lsdException w:name="Table Grid 6" w:semiHidden="1" w:unhideWhenUsed="1"/>
+    <w:lsdException w:name="Table Grid 7" w:semiHidden="1" w:unhideWhenUsed="1"/>
+    <w:lsdException w:name="Table Grid 8" w:semiHidden="1" w:unhideWhenUsed="1"/>
+    <w:lsdException w:name="Table List 1" w:semiHidden="1" w:unhideWhenUsed="1"/>
+    <w:lsdException w:name="Table List 2" w:semiHidden="1" w:unhideWhenUsed="1"/>
+    <w:lsdException w:name="Table List 3" w:semiHidden="1" w:unhideWhenUsed="1"/>
+    <w:lsdException w:name="Table List 4" w:semiHidden="1" w:unhideWhenUsed="1"/>
+    <w:lsdException w:name="Table List 5" w:semiHidden="1" w:unhideWhenUsed="1"/>
+    <w:lsdException w:name="Table List 6" w:semiHidden="1" w:unhideWhenUsed="1"/>
+    <w:lsdException w:name="Table List 7" w:semiHidden="1" w:unhideWhenUsed="1"/>
+    <w:lsdException w:name="Table List 8" w:semiHidden="1" w:unhideWhenUsed="1"/>
+    <w:lsdException w:name="Table 3D effects 1" w:semiHidden="1" w:unhideWhenUsed="1"/>
+    <w:lsdException w:name="Table 3D effects 2" w:semiHidden="1" w:unhideWhenUsed="1"/>
+    <w:lsdException w:name="Table 3D effects 3" w:semiHidden="1" w:unhideWhenUsed="1"/>
+    <w:lsdException w:name="Table Contemporary" w:semiHidden="1" w:unhideWhenUsed="1"/>
+    <w:lsdException w:name="Table Elegant" w:semiHidden="1" w:unhideWhenUsed="1"/>
+    <w:lsdException w:name="Table Professional" w:semiHidden="1" w:unhideWhenUsed="1"/>
+    <w:lsdException w:name="Table Subtle 1" w:semiHidden="1" w:unhideWhenUsed="1"/>
+    <w:lsdException w:name="Table Subtle 2" w:semiHidden="1" w:unhideWhenUsed="1"/>
+    <w:lsdException w:name="Table Web 1" w:semiHidden="1" w:unhideWhenUsed="1"/>
+    <w:lsdException w:name="Table Web 2" w:semiHidden="1" w:unhideWhenUsed="1"/>
+    <w:lsdException w:name="Table Web 3" w:semiHidden="1" w:unhideWhenUsed="1"/>
+    <w:lsdException w:name="Balloon Text" w:semiHidden="1" w:unhideWhenUsed="1"/>
+    <w:lsdException w:name="Table Grid" w:uiPriority="39"/>
+    <w:lsdException w:name="Table Theme" w:semiHidden="1" w:unhideWhenUsed="1"/>
+    <w:lsdException w:name="Placeholder Text" w:semiHidden="1"/>
+    <w:lsdException w:name="No Spacing" w:uiPriority="1" w:qFormat="1"/>
+    <w:lsdException w:name="Light Shading" w:uiPriority="60"/>
+    <w:lsdException w:name="Light List" w:uiPriority="61"/>
+    <w:lsdException w:name="Light Grid" w:uiPriority="62"/>
+    <w:lsdException w:name="Medium Shading 1" w:uiPriority="63"/>
+    <w:lsdException w:name="Medium Shading 2" w:uiPriority="64"/>
+    <w:lsdException w:name="Medium List 1" w:uiPriority="65"/>
+    <w:lsdException w:name="Medium List 2" w:uiPriority="66"/>
+    <w:lsdException w:name="Medium Grid 1" w:uiPriority="67"/>
+    <w:lsdException w:name="Medium Grid 2" w:uiPriority="68"/>
+    <w:lsdException w:name="Medium Grid 3" w:uiPriority="69"/>
+    <w:lsdException w:name="Dark List" w:uiPriority="70"/>
+    <w:lsdException w:name="Colorful Shading" w:uiPriority="71"/>
+    <w:lsdException w:name="Colorful List" w:uiPriority="72"/>
+    <w:lsdException w:name="Colorful Grid" w:uiPriority="73"/>
+    <w:lsdException w:name="Light Shading Accent 1" w:uiPriority="60"/>
+    <w:lsdException w:name="Light List Accent 1" w:uiPriority="61"/>
+    <w:lsdException w:name="Light Grid Accent 1" w:uiPriority="62"/>
+    <w:lsdException w:name="Medium Shading 1 Accent 1" w:uiPriority="63"/>
+    <w:lsdException w:name="Medium Shading 2 Accent 1" w:uiPriority="64"/>
+    <w:lsdException w:name="Medium List 1 Accent 1" w:uiPriority="65"/>
+    <w:lsdException w:name="Revision" w:semiHidden="1"/>
+    <w:lsdException w:name="List Paragraph" w:uiPriority="34" w:qFormat="1"/>
+    <w:lsdException w:name="Quote" w:uiPriority="29" w:qFormat="1"/>
+    <w:lsdException w:name="Intense Quote" w:uiPriority="30" w:qFormat="1"/>
+    <w:lsdException w:name="Medium List 2 Accent 1" w:uiPriority="66"/>
+    <w:lsdException w:name="Medium Grid 1 Accent 1" w:uiPriority="67"/>
+    <w:lsdException w:name="Medium Grid 2 Accent 1" w:uiPriority="68"/>
+    <w:lsdException w:name="Medium Grid 3 Accent 1" w:uiPriority="69"/>
+    <w:lsdException w:name="Dark List Accent 1" w:uiPriority="70"/>
+    <w:lsdException w:name="Colorful Shading Accent 1" w:uiPriority="71"/>
+    <w:lsdException w:name="Colorful List Accent 1" w:uiPriority="72"/>
+    <w:lsdException w:name="Colorful Grid Accent 1" w:uiPriority="73"/>
+    <w:lsdException w:name="Light Shading Accent 2" w:uiPriority="60"/>
+    <w:lsdException w:name="Light List Accent 2" w:uiPriority="61"/>
+    <w:lsdException w:name="Light Grid Accent 2" w:uiPriority="62"/>
+    <w:lsdException w:name="Medium Shading 1 Accent 2" w:uiPriority="63"/>
+    <w:lsdException w:name="Medium Shading 2 Accent 2" w:uiPriority="64"/>
+    <w:lsdException w:name="Medium List 1 Accent 2" w:uiPriority="65"/>
+    <w:lsdException w:name="Medium List 2 Accent 2" w:uiPriority="66"/>
+    <w:lsdException w:name="Medium Grid 1 Accent 2" w:uiPriority="67"/>
+    <w:lsdException w:name="Medium Grid 2 Accent 2" w:uiPriority="68"/>
+    <w:lsdException w:name="Medium Grid 3 Accent 2" w:uiPriority="69"/>
+    <w:lsdException w:name="Dark List Accent 2" w:uiPriority="70"/>
+    <w:lsdException w:name="Colorful Shading Accent 2" w:uiPriority="71"/>
+    <w:lsdException w:name="Colorful List Accent 2" w:uiPriority="72"/>
+    <w:lsdException w:name="Colorful Grid Accent 2" w:uiPriority="73"/>
+    <w:lsdException w:name="Light Shading Accent 3" w:uiPriority="60"/>
+    <w:lsdException w:name="Light List Accent 3" w:uiPriority="61"/>
+    <w:lsdException w:name="Light Grid Accent 3" w:uiPriority="62"/>
+    <w:lsdException w:name="Medium Shading 1 Accent 3" w:uiPriority="63"/>
+    <w:lsdException w:name="Medium Shading 2 Accent 3" w:uiPriority="64"/>
+    <w:lsdException w:name="Medium List 1 Accent 3" w:uiPriority="65"/>
+    <w:lsdException w:name="Medium List 2 Accent 3" w:uiPriority="66"/>
+    <w:lsdException w:name="Medium Grid 1 Accent 3" w:uiPriority="67"/>
+    <w:lsdException w:name="Medium Grid 2 Accent 3" w:uiPriority="68"/>
+    <w:lsdException w:name="Medium Grid 3 Accent 3" w:uiPriority="69"/>
+    <w:lsdException w:name="Dark List Accent 3" w:uiPriority="70"/>
+    <w:lsdException w:name="Colorful Shading Accent 3" w:uiPriority="71"/>
+    <w:lsdException w:name="Colorful List Accent 3" w:uiPriority="72"/>
+    <w:lsdException w:name="Colorful Grid Accent 3" w:uiPriority="73"/>
+    <w:lsdException w:name="Light Shading Accent 4" w:uiPriority="60"/>
+    <w:lsdException w:name="Light List Accent 4" w:uiPriority="61"/>
+    <w:lsdException w:name="Light Grid Accent 4" w:uiPriority="62"/>
+    <w:lsdException w:name="Medium Shading 1 Accent 4" w:uiPriority="63"/>
+    <w:lsdException w:name="Medium Shading 2 Accent 4" w:uiPriority="64"/>
+    <w:lsdException w:name="Medium List 1 Accent 4" w:uiPriority="65"/>
+    <w:lsdException w:name="Medium List 2 Accent 4" w:uiPriority="66"/>
+    <w:lsdException w:name="Medium Grid 1 Accent 4" w:uiPriority="67"/>
+    <w:lsdException w:name="Medium Grid 2 Accent 4" w:uiPriority="68"/>
+    <w:lsdException w:name="Medium Grid 3 Accent 4" w:uiPriority="69"/>
+    <w:lsdException w:name="Dark List Accent 4" w:uiPriority="70"/>
+    <w:lsdException w:name="Colorful Shading Accent 4" w:uiPriority="71"/>
+    <w:lsdException w:name="Colorful List Accent 4" w:uiPriority="72"/>
+    <w:lsdException w:name="Colorful Grid Accent 4" w:uiPriority="73"/>
+    <w:lsdException w:name="Light Shading Accent 5" w:uiPriority="60"/>
+    <w:lsdException w:name="Light List Accent 5" w:uiPriority="61"/>
+    <w:lsdException w:name="Light Grid Accent 5" w:uiPriority="62"/>
+    <w:lsdException w:name="Medium Shading 1 Accent 5" w:uiPriority="63"/>
+    <w:lsdException w:name="Medium Shading 2 Accent 5" w:uiPriority="64"/>
+    <w:lsdException w:name="Medium List 1 Accent 5" w:uiPriority="65"/>
+    <w:lsdException w:name="Medium List 2 Accent 5" w:uiPriority="66"/>
+    <w:lsdException w:name="Medium Grid 1 Accent 5" w:uiPriority="67"/>
+    <w:lsdException w:name="Medium Grid 2 Accent 5" w:uiPriority="68"/>
+    <w:lsdException w:name="Medium Grid 3 Accent 5" w:uiPriority="69"/>
+    <w:lsdException w:name="Dark List Accent 5" w:uiPriority="70"/>
+    <w:lsdException w:name="Colorful Shading Accent 5" w:uiPriority="71"/>
+    <w:lsdException w:name="Colorful List Accent 5" w:uiPriority="72"/>
+    <w:lsdException w:name="Colorful Grid Accent 5" w:uiPriority="73"/>
+    <w:lsdException w:name="Light Shading Accent 6" w:uiPriority="60"/>
+    <w:lsdException w:name="Light List Accent 6" w:uiPriority="61"/>
+    <w:lsdException w:name="Light Grid Accent 6" w:uiPriority="62"/>
+    <w:lsdException w:name="Medium Shading 1 Accent 6" w:uiPriority="63"/>
+    <w:lsdException w:name="Medium Shading 2 Accent 6" w:uiPriority="64"/>
+    <w:lsdException w:name="Medium List 1 Accent 6" w:uiPriority="65"/>
+    <w:lsdException w:name="Medium List 2 Accent 6" w:uiPriority="66"/>
+    <w:lsdException w:name="Medium Grid 1 Accent 6" w:uiPriority="67"/>
+    <w:lsdException w:name="Medium Grid 2 Accent 6" w:uiPriority="68"/>
+    <w:lsdException w:name="Medium Grid 3 Accent 6" w:uiPriority="69"/>
+    <w:lsdException w:name="Dark List Accent 6" w:uiPriority="70"/>
+    <w:lsdException w:name="Colorful Shading Accent 6" w:uiPriority="71"/>
+    <w:lsdException w:name="Colorful List Accent 6" w:uiPriority="72"/>
+    <w:lsdException w:name="Colorful Grid Accent 6" w:uiPriority="73"/>
+    <w:lsdException w:name="Subtle Emphasis" w:uiPriority="19" w:qFormat="1"/>
+    <w:lsdException w:name="Intense Emphasis" w:uiPriority="21" w:qFormat="1"/>
+    <w:lsdException w:name="Subtle Reference" w:uiPriority="31" w:qFormat="1"/>
+    <w:lsdException w:name="Intense Reference" w:uiPriority="32" w:qFormat="1"/>
+    <w:lsdException w:name="Book Title" w:uiPriority="33" w:qFormat="1"/>
+    <w:lsdException w:name="Bibliography" w:semiHidden="1" w:uiPriority="37" w:unhideWhenUsed="1"/>
+    <w:lsdException w:name="TOC Heading" w:semiHidden="1" w:uiPriority="39" w:unhideWhenUsed="1" w:qFormat="1"/>
+    <w:lsdException w:name="Grid Table 4" w:uiPriority="49"/>
+    <w:lsdException w:name="Grid Table 5 Dark" w:uiPriority="50"/>
+    <w:lsdException w:name="Grid Table 6 Colorful" w:uiPriority="51"/>
+    <w:lsdException w:name="Grid Table 7 Colorful" w:uiPriority="52"/>
+    <w:lsdException w:name="Grid Table 1 Light Accent 1" w:uiPriority="46"/>
+    <w:lsdException w:name="Grid Table 2 Accent 1" w:uiPriority="47"/>
+    <w:lsdException w:name="Grid Table 3 Accent 1" w:uiPriority="48"/>
+    <w:lsdException w:name="Grid Table 4 Accent 1" w:uiPriority="49"/>
+    <w:lsdException w:name="Grid Table 5 Dark Accent 1" w:uiPriority="50"/>
+    <w:lsdException w:name="Grid Table 6 Colorful Accent 1" w:uiPriority="51"/>
+    <w:lsdException w:name="Grid Table 7 Colorful Accent 1" w:uiPriority="52"/>
+    <w:lsdException w:name="Grid Table 1 Light Accent 2" w:uiPriority="46"/>
+    <w:lsdException w:name="Grid Table 2 Accent 2" w:uiPriority="47"/>
+    <w:lsdException w:name="Grid Table 3 Accent 2" w:uiPriority="48"/>
+    <w:lsdException w:name="Grid Table 4 Accent 2" w:uiPriority="49"/>
+    <w:lsdException w:name="Grid Table 5 Dark Accent 2" w:uiPriority="50"/>
+    <w:lsdException w:name="Grid Table 6 Colorful Accent 2" w:uiPriority="51"/>
+    <w:lsdException w:name="Grid Table 7 Colorful Accent 2" w:uiPriority="52"/>
+    <w:lsdException w:name="Grid Table 1 Light Accent 3" w:uiPriority="46"/>
+    <w:lsdException w:name="Grid Table 2 Accent 3" w:uiPriority="47"/>
+    <w:lsdException w:name="Grid Table 3 Accent 3" w:uiPriority="48"/>
+    <w:lsdException w:name="Grid Table 4 Accent 3" w:uiPriority="49"/>
+    <w:lsdException w:name="Grid Table 5 Dark Accent 3" w:uiPriority="50"/>
+    <w:lsdException w:name="Grid Table 6 Colorful Accent 3" w:uiPriority="51"/>
+    <w:lsdException w:name="Grid Table 7 Colorful Accent 3" w:uiPriority="52"/>
+    <w:lsdException w:name="Grid Table 1 Light Accent 4" w:uiPriority="46"/>
+    <w:lsdException w:name="Grid Table 2 Accent 4" w:uiPriority="47"/>
+    <w:lsdException w:name="Grid Table 3 Accent 4" w:uiPriority="48"/>
+    <w:lsdException w:name="Grid Table 4 Accent 4" w:uiPriority="49"/>
+    <w:lsdException w:name="Grid Table 5 Dark Accent 4" w:uiPriority="50"/>
+    <w:lsdException w:name="Grid Table 6 Colorful Accent 4" w:uiPriority="51"/>
+    <w:lsdException w:name="Grid Table 7 Colorful Accent 4" w:uiPriority="52"/>
+    <w:lsdException w:name="Grid Table 1 Light Accent 5" w:uiPriority="46"/>
+    <w:lsdException w:name="Grid Table 2 Accent 5" w:uiPriority="47"/>
+    <w:lsdException w:name="Grid Table 3 Accent 5" w:uiPriority="48"/>
+    <w:lsdException w:name="Grid Table 4 Accent 5" w:uiPriority="49"/>
+    <w:lsdException w:name="Grid Table 5 Dark Accent 5" w:uiPriority="50"/>
+    <w:lsdException w:name="Grid Table 6 Colorful Accent 5" w:uiPriority="51"/>
+    <w:lsdException w:name="Grid Table 7 Colorful Accent 5" w:uiPriority="52"/>
+    <w:lsdException w:name="Grid Table 1 Light Accent 6" w:uiPriority="46"/>
+    <w:lsdException w:name="Grid Table 2 Accent 6" w:uiPriority="47"/>
+    <w:lsdException w:name="Grid Table 3 Accent 6" w:uiPriority="48"/>
+    <w:lsdException w:name="Grid Table 4 Accent 6" w:uiPriority="49"/>
+    <w:lsdException w:name="Grid Table 5 Dark Accent 6" w:uiPriority="50"/>
+    <w:lsdException w:name="Grid Table 6 Colorful Accent 6" w:uiPriority="51"/>
+    <w:lsdException w:name="Grid Table 7 Colorful Accent 6" w:uiPriority="52"/>
+    <w:lsdException w:name="List Table 1 Light" w:uiPriority="46"/>
+    <w:lsdException w:name="List Table 2" w:uiPriority="47"/>
+    <w:lsdException w:name="List Table 3" w:uiPriority="48"/>
+    <w:lsdException w:name="List Table 4" w:uiPriority="49"/>
+    <w:lsdException w:name="List Table 5 Dark" w:uiPriority="50"/>
+    <w:lsdException w:name="List Table 6 Colorful" w:uiPriority="51"/>
+    <w:lsdException w:name="List Table 7 Colorful" w:uiPriority="52"/>
+    <w:lsdException w:name="List Table 1 Light Accent 1" w:uiPriority="46"/>
+    <w:lsdException w:name="List Table 2 Accent 1" w:uiPriority="47"/>
+    <w:lsdException w:name="List Table 3 Accent 1" w:uiPriority="48"/>
+    <w:lsdException w:name="List Table 4 Accent 1" w:uiPriority="49"/>
+    <w:lsdException w:name="List Table 5 Dark Accent 1" w:uiPriority="50"/>
+    <w:lsdException w:name="List Table 6 Colorful Accent 1" w:uiPriority="51"/>
+    <w:lsdException w:name="List Table 7 Colorful Accent 1" w:uiPriority="52"/>
+    <w:lsdException w:name="List Table 1 Light Accent 2" w:uiPriority="46"/>
+    <w:lsdException w:name="List Table 2 Accent 2" w:uiPriority="47"/>
+    <w:lsdException w:name="List Table 3 Accent 2" w:uiPriority="48"/>
+    <w:lsdException w:name="List Table 4 Accent 2" w:uiPriority="49"/>
+    <w:lsdException w:name="List Table 5 Dark Accent 2" w:uiPriority="50"/>
+    <w:lsdException w:name="List Table 6 Colorful Accent 2" w:uiPriority="51"/>
+    <w:lsdException w:name="List Table 7 Colorful Accent 2" w:uiPriority="52"/>
+    <w:lsdException w:name="List Table 1 Light Accent 3" w:uiPriority="46"/>
+    <w:lsdException w:name="List Table 2 Accent 3" w:uiPriority="47"/>
+    <w:lsdException w:name="List Table 3 Accent 3" w:uiPriority="48"/>
+    <w:lsdException w:name="List Table 4 Accent 3" w:uiPriority="49"/>
+    <w:lsdException w:name="List Table 5 Dark Accent 3" w:uiPriority="50"/>
+    <w:lsdException w:name="List Table 6 Colorful Accent 3" w:uiPriority="51"/>
+    <w:lsdException w:name="List Table 7 Colorful Accent 3" w:uiPriority="52"/>
+    <w:lsdException w:name="List Table 1 Light Accent 4" w:uiPriority="46"/>
+    <w:lsdException w:name="List Table 2 Accent 4" w:uiPriority="47"/>
+    <w:lsdException w:name="List Table 3 Accent 4" w:uiPriority="48"/>
+    <w:lsdException w:name="List Table 4 Accent 4" w:uiPriority="49"/>
+    <w:lsdException w:name="List Table 5 Dark Accent 4" w:uiPriority="50"/>
+    <w:lsdException w:name="List Table 6 Colorful Accent 4" w:uiPriority="51"/>
+    <w:lsdException w:name="List Table 7 Colorful Accent 4" w:uiPriority="52"/>
+    <w:lsdException w:name="List Table 1 Light Accent 5" w:uiPriority="46"/>
+    <w:lsdException w:name="List Table 2 Accent 5" w:uiPriority="47"/>
+    <w:lsdException w:name="List Table 3 Accent 5" w:uiPriority="48"/>
+    <w:lsdException w:name="List Table 4 Accent 5" w:uiPriority="49"/>
+    <w:lsdException w:name="List Table 5 Dark Accent 5" w:uiPriority="50"/>
+    <w:lsdException w:name="List Table 6 Colorful Accent 5" w:uiPriority="51"/>
+    <w:lsdException w:name="List Table 7 Colorful Accent 5" w:uiPriority="52"/>
+    <w:lsdException w:name="List Table 1 Light Accent 6" w:uiPriority="46"/>
+    <w:lsdException w:name="List Table 2 Accent 6" w:uiPriority="47"/>
+    <w:lsdException w:name="List Table 3 Accent 6" w:uiPriority="48"/>
+    <w:lsdException w:name="List Table 4 Accent 6" w:uiPriority="49"/>
+    <w:lsdException w:name="List Table 5 Dark Accent 6" w:uiPriority="50"/>
+    <w:lsdException w:name="List Table 6 Colorful Accent 6" w:uiPriority="51"/>
+    <w:lsdException w:name="List Table 7 Colorful Accent 6" w:uiPriority="52"/>
   </w:latentStyles>
   <w:style w:type="paragraph" w:default="1" w:styleId="Normal">
     <w:name w:val="Normal"/>
@@ -4906,7 +4594,7 @@
   <a:extraClrSchemeLst/>
   <a:extLst>
     <a:ext uri="{05A4C25C-085E-4340-85A3-A5531E510DB2}">
-      <thm15:themeFamily xmlns:thm15="http://schemas.microsoft.com/office/thememl/2012/main" xmlns="" name="Organic" id="{28CDC826-8792-45C0-861B-85EB3ADEDA33}" vid="{7DAC20F1-423D-49E2-BD0B-50532748BAD0}"/>
+      <thm15:themeFamily xmlns:thm15="http://schemas.microsoft.com/office/thememl/2012/main" name="Organic" id="{28CDC826-8792-45C0-861B-85EB3ADEDA33}" vid="{7DAC20F1-423D-49E2-BD0B-50532748BAD0}"/>
     </a:ext>
   </a:extLst>
 </a:theme>
@@ -5054,7 +4742,7 @@
 </file>
 
 <file path=customXml/itemProps2.xml><?xml version="1.0" encoding="utf-8"?>
-<ds:datastoreItem xmlns:ds="http://schemas.openxmlformats.org/officeDocument/2006/customXml" ds:itemID="{15272BB5-4DD6-954D-87F8-57BDE5BD80DA}">
+<ds:datastoreItem xmlns:ds="http://schemas.openxmlformats.org/officeDocument/2006/customXml" ds:itemID="{5147DE9E-90CC-4F3D-9A45-E91AC6ED247C}">
   <ds:schemaRefs>
     <ds:schemaRef ds:uri="http://schemas.openxmlformats.org/officeDocument/2006/bibliography"/>
   </ds:schemaRefs>
